--- a/Lab1/ЛР1_МиСИИ_Гюнтер_ИС-Б-22-1-о.docx
+++ b/Lab1/ЛР1_МиСИИ_Гюнтер_ИС-Б-22-1-о.docx
@@ -208,15 +208,7 @@
         <w:t>/</w:t>
       </w:r>
       <w:r>
-        <w:t>б-</w:t>
-      </w:r>
-      <w:proofErr w:type="gramStart"/>
-      <w:r>
-        <w:t>22-1</w:t>
-      </w:r>
-      <w:proofErr w:type="gramEnd"/>
-      <w:r>
-        <w:t>-о</w:t>
+        <w:t>б-22-1-о</w:t>
       </w:r>
     </w:p>
     <w:p>
@@ -234,7 +226,6 @@
       <w:r>
         <w:t xml:space="preserve"> </w:t>
       </w:r>
-      <w:proofErr w:type="gramStart"/>
       <w:r>
         <w:t>Ю</w:t>
       </w:r>
@@ -250,7 +241,6 @@
         </w:rPr>
         <w:t>.</w:t>
       </w:r>
-      <w:proofErr w:type="gramEnd"/>
     </w:p>
     <w:p>
       <w:pPr>
@@ -725,7 +715,6 @@
       <w:r>
         <w:t xml:space="preserve"> </w:t>
       </w:r>
-      <w:proofErr w:type="gramStart"/>
       <w:r>
         <w:rPr>
           <w:lang w:val="en-US"/>
@@ -741,7 +730,6 @@
         </w:rPr>
         <w:t>split</w:t>
       </w:r>
-      <w:proofErr w:type="gramEnd"/>
       <w:r>
         <w:t>()</w:t>
       </w:r>
@@ -773,14 +761,9 @@
       </w:r>
       <w:proofErr w:type="spellStart"/>
       <w:r>
-        <w:t>nums_</w:t>
-      </w:r>
-      <w:proofErr w:type="gramStart"/>
-      <w:r>
-        <w:t>str.split</w:t>
+        <w:t>nums_str.split</w:t>
       </w:r>
       <w:proofErr w:type="spellEnd"/>
-      <w:proofErr w:type="gramEnd"/>
       <w:r>
         <w:t>()</w:t>
       </w:r>
@@ -832,15 +815,7 @@
         <w:pStyle w:val="af3"/>
       </w:pPr>
       <w:r>
-        <w:t xml:space="preserve">    </w:t>
-      </w:r>
-      <w:proofErr w:type="gramStart"/>
-      <w:r>
-        <w:t>print(</w:t>
-      </w:r>
-      <w:proofErr w:type="gramEnd"/>
-      <w:r>
-        <w:t>num, end = " ")</w:t>
+        <w:t xml:space="preserve">    print(num, end = " ")</w:t>
       </w:r>
     </w:p>
     <w:p>
@@ -971,7 +946,6 @@
       <w:r>
         <w:t xml:space="preserve">Результат обработки строки с использованием </w:t>
       </w:r>
-      <w:proofErr w:type="gramStart"/>
       <w:r>
         <w:rPr>
           <w:lang w:val="en-US"/>
@@ -987,7 +961,6 @@
         </w:rPr>
         <w:t>split</w:t>
       </w:r>
-      <w:proofErr w:type="gramEnd"/>
       <w:r>
         <w:t>()</w:t>
       </w:r>
@@ -1258,7 +1231,6 @@
       <w:r>
         <w:t xml:space="preserve"> </w:t>
       </w:r>
-      <w:proofErr w:type="gramStart"/>
       <w:r>
         <w:rPr>
           <w:lang w:val="en-US"/>
@@ -1274,7 +1246,6 @@
         </w:rPr>
         <w:t>join</w:t>
       </w:r>
-      <w:proofErr w:type="gramEnd"/>
       <w:r>
         <w:t>()</w:t>
       </w:r>
@@ -1323,7 +1294,6 @@
           <w:lang w:val="ru-RU"/>
         </w:rPr>
       </w:pPr>
-      <w:proofErr w:type="gramStart"/>
       <w:r>
         <w:t>print</w:t>
       </w:r>
@@ -1333,7 +1303,6 @@
         </w:rPr>
         <w:t>(</w:t>
       </w:r>
-      <w:proofErr w:type="gramEnd"/>
       <w:r>
         <w:t>f</w:t>
       </w:r>
@@ -1395,14 +1364,9 @@
       </w:r>
       <w:proofErr w:type="spellStart"/>
       <w:r>
-        <w:t>nums_str_</w:t>
-      </w:r>
-      <w:proofErr w:type="gramStart"/>
-      <w:r>
-        <w:t>comma.split</w:t>
+        <w:t>nums_str_comma.split</w:t>
       </w:r>
       <w:proofErr w:type="spellEnd"/>
-      <w:proofErr w:type="gramEnd"/>
       <w:r>
         <w:t>(', ')</w:t>
       </w:r>
@@ -1417,15 +1381,7 @@
       </w:r>
       <w:proofErr w:type="spellEnd"/>
       <w:r>
-        <w:t xml:space="preserve"> = " </w:t>
-      </w:r>
-      <w:proofErr w:type="gramStart"/>
-      <w:r>
-        <w:t>".join</w:t>
-      </w:r>
-      <w:proofErr w:type="gramEnd"/>
-      <w:r>
-        <w:t>(</w:t>
+        <w:t xml:space="preserve"> = " ".join(</w:t>
       </w:r>
       <w:proofErr w:type="spellStart"/>
       <w:r>
@@ -1440,13 +1396,8 @@
       <w:pPr>
         <w:pStyle w:val="af3"/>
       </w:pPr>
-      <w:proofErr w:type="gramStart"/>
-      <w:r>
-        <w:t>print(</w:t>
-      </w:r>
-      <w:proofErr w:type="gramEnd"/>
-      <w:r>
-        <w:t>'</w:t>
+      <w:r>
+        <w:t>print('</w:t>
       </w:r>
       <w:proofErr w:type="spellStart"/>
       <w:r>
@@ -1470,15 +1421,7 @@
       </w:r>
       <w:proofErr w:type="spellEnd"/>
       <w:r>
-        <w:t>: {}</w:t>
-      </w:r>
-      <w:proofErr w:type="gramStart"/>
-      <w:r>
-        <w:t>'.format</w:t>
-      </w:r>
-      <w:proofErr w:type="gramEnd"/>
-      <w:r>
-        <w:t>(</w:t>
+        <w:t>: {}'.format(</w:t>
       </w:r>
       <w:proofErr w:type="spellStart"/>
       <w:r>
@@ -1556,9 +1499,6 @@
         <w:pStyle w:val="af5"/>
         <w:ind w:firstLine="0"/>
         <w:jc w:val="center"/>
-        <w:rPr>
-          <w:lang w:val="en-US"/>
-        </w:rPr>
       </w:pPr>
       <w:r>
         <w:t xml:space="preserve">Рисунок </w:t>
@@ -1623,7 +1563,6 @@
       <w:r>
         <w:t xml:space="preserve"> с использованием </w:t>
       </w:r>
-      <w:proofErr w:type="gramStart"/>
       <w:r>
         <w:rPr>
           <w:lang w:val="en-US"/>
@@ -1639,7 +1578,519 @@
         </w:rPr>
         <w:t>join</w:t>
       </w:r>
-      <w:proofErr w:type="gramEnd"/>
+      <w:r>
+        <w:t>()</w:t>
+      </w:r>
+    </w:p>
+    <w:p>
+      <w:pPr>
+        <w:pStyle w:val="a4"/>
+      </w:pPr>
+      <w:r>
+        <w:lastRenderedPageBreak/>
+        <w:t xml:space="preserve">Продемонстрируем работу метода </w:t>
+      </w:r>
+      <w:r>
+        <w:rPr>
+          <w:lang w:val="en-US"/>
+        </w:rPr>
+        <w:t>str</w:t>
+      </w:r>
+      <w:r>
+        <w:t>.</w:t>
+      </w:r>
+      <w:r>
+        <w:rPr>
+          <w:lang w:val="en-US"/>
+        </w:rPr>
+        <w:t>count</w:t>
+      </w:r>
+      <w:r>
+        <w:t>()</w:t>
+      </w:r>
+      <w:r>
+        <w:t xml:space="preserve"> (рисунок</w:t>
+      </w:r>
+      <w:r>
+        <w:t xml:space="preserve"> </w:t>
+      </w:r>
+      <w:r>
+        <w:fldChar w:fldCharType="begin"/>
+      </w:r>
+      <w:r>
+        <w:instrText xml:space="preserve"> REF _Ref207944275 \h </w:instrText>
+      </w:r>
+      <w:r>
+        <w:fldChar w:fldCharType="separate"/>
+      </w:r>
+      <w:r>
+        <w:rPr>
+          <w:noProof/>
+          <w:cs/>
+        </w:rPr>
+        <w:t>‎</w:t>
+      </w:r>
+      <w:r>
+        <w:rPr>
+          <w:noProof/>
+        </w:rPr>
+        <w:t>2</w:t>
+      </w:r>
+      <w:r>
+        <w:t>.</w:t>
+      </w:r>
+      <w:r>
+        <w:rPr>
+          <w:noProof/>
+        </w:rPr>
+        <w:t>3</w:t>
+      </w:r>
+      <w:r>
+        <w:fldChar w:fldCharType="end"/>
+      </w:r>
+      <w:r>
+        <w:t>), возвращающего</w:t>
+      </w:r>
+      <w:r>
+        <w:t xml:space="preserve"> количество неперекрывающихся повторений заданной подстроки в строке</w:t>
+      </w:r>
+      <w:r>
+        <w:t>, с помощью кода, приведённого в листинге</w:t>
+      </w:r>
+      <w:r>
+        <w:t xml:space="preserve"> </w:t>
+      </w:r>
+      <w:r>
+        <w:fldChar w:fldCharType="begin"/>
+      </w:r>
+      <w:r>
+        <w:instrText xml:space="preserve"> REF _Ref207944317 \h </w:instrText>
+      </w:r>
+      <w:r>
+        <w:fldChar w:fldCharType="separate"/>
+      </w:r>
+      <w:r>
+        <w:rPr>
+          <w:noProof/>
+          <w:cs/>
+        </w:rPr>
+        <w:t>‎</w:t>
+      </w:r>
+      <w:r>
+        <w:rPr>
+          <w:noProof/>
+        </w:rPr>
+        <w:t>2</w:t>
+      </w:r>
+      <w:r>
+        <w:t>.</w:t>
+      </w:r>
+      <w:r>
+        <w:rPr>
+          <w:noProof/>
+        </w:rPr>
+        <w:t>3</w:t>
+      </w:r>
+      <w:r>
+        <w:fldChar w:fldCharType="end"/>
+      </w:r>
+      <w:r>
+        <w:t>.</w:t>
+      </w:r>
+    </w:p>
+    <w:p>
+      <w:pPr>
+        <w:pStyle w:val="af5"/>
+        <w:keepNext/>
+      </w:pPr>
+      <w:r>
+        <w:t>Листинг</w:t>
+      </w:r>
+      <w:r>
+        <w:t xml:space="preserve"> </w:t>
+      </w:r>
+      <w:bookmarkStart w:id="5" w:name="_Ref207944317"/>
+      <w:r>
+        <w:fldChar w:fldCharType="begin"/>
+      </w:r>
+      <w:r>
+        <w:instrText xml:space="preserve"> </w:instrText>
+      </w:r>
+      <w:r>
+        <w:rPr>
+          <w:lang w:val="en-US"/>
+        </w:rPr>
+        <w:instrText>STYLEREF</w:instrText>
+      </w:r>
+      <w:r>
+        <w:instrText xml:space="preserve"> 1 \</w:instrText>
+      </w:r>
+      <w:r>
+        <w:rPr>
+          <w:lang w:val="en-US"/>
+        </w:rPr>
+        <w:instrText>s</w:instrText>
+      </w:r>
+      <w:r>
+        <w:instrText xml:space="preserve"> </w:instrText>
+      </w:r>
+      <w:r>
+        <w:fldChar w:fldCharType="separate"/>
+      </w:r>
+      <w:r>
+        <w:rPr>
+          <w:noProof/>
+          <w:cs/>
+        </w:rPr>
+        <w:t>‎</w:t>
+      </w:r>
+      <w:r>
+        <w:rPr>
+          <w:noProof/>
+        </w:rPr>
+        <w:t>2</w:t>
+      </w:r>
+      <w:r>
+        <w:fldChar w:fldCharType="end"/>
+      </w:r>
+      <w:r>
+        <w:t>.</w:t>
+      </w:r>
+      <w:r>
+        <w:fldChar w:fldCharType="begin"/>
+      </w:r>
+      <w:r>
+        <w:instrText xml:space="preserve"> </w:instrText>
+      </w:r>
+      <w:r>
+        <w:rPr>
+          <w:lang w:val="en-US"/>
+        </w:rPr>
+        <w:instrText>SEQ</w:instrText>
+      </w:r>
+      <w:r>
+        <w:instrText xml:space="preserve"> </w:instrText>
+      </w:r>
+      <w:r>
+        <w:instrText>Листинг</w:instrText>
+      </w:r>
+      <w:r>
+        <w:instrText xml:space="preserve"> \* </w:instrText>
+      </w:r>
+      <w:r>
+        <w:rPr>
+          <w:lang w:val="en-US"/>
+        </w:rPr>
+        <w:instrText>ARABIC</w:instrText>
+      </w:r>
+      <w:r>
+        <w:instrText xml:space="preserve"> \</w:instrText>
+      </w:r>
+      <w:r>
+        <w:rPr>
+          <w:lang w:val="en-US"/>
+        </w:rPr>
+        <w:instrText>s</w:instrText>
+      </w:r>
+      <w:r>
+        <w:instrText xml:space="preserve"> 1 </w:instrText>
+      </w:r>
+      <w:r>
+        <w:fldChar w:fldCharType="separate"/>
+      </w:r>
+      <w:r>
+        <w:rPr>
+          <w:noProof/>
+        </w:rPr>
+        <w:t>3</w:t>
+      </w:r>
+      <w:r>
+        <w:fldChar w:fldCharType="end"/>
+      </w:r>
+      <w:bookmarkEnd w:id="5"/>
+      <w:r>
+        <w:t xml:space="preserve"> – </w:t>
+      </w:r>
+      <w:r>
+        <w:t>Демонстрация</w:t>
+      </w:r>
+      <w:r>
+        <w:t xml:space="preserve"> </w:t>
+      </w:r>
+      <w:r>
+        <w:t>метода</w:t>
+      </w:r>
+      <w:r>
+        <w:t xml:space="preserve"> </w:t>
+      </w:r>
+      <w:r>
+        <w:rPr>
+          <w:lang w:val="en-US"/>
+        </w:rPr>
+        <w:t>str</w:t>
+      </w:r>
+      <w:r>
+        <w:t>.</w:t>
+      </w:r>
+      <w:r>
+        <w:rPr>
+          <w:lang w:val="en-US"/>
+        </w:rPr>
+        <w:t>count</w:t>
+      </w:r>
+      <w:r>
+        <w:t>()</w:t>
+      </w:r>
+    </w:p>
+    <w:p>
+      <w:pPr>
+        <w:pStyle w:val="af3"/>
+        <w:rPr>
+          <w:lang w:val="ru-RU"/>
+        </w:rPr>
+      </w:pPr>
+      <w:r>
+        <w:t>haystack</w:t>
+      </w:r>
+      <w:r>
+        <w:rPr>
+          <w:lang w:val="ru-RU"/>
+        </w:rPr>
+        <w:t xml:space="preserve"> = 'Хороший код — это читаемый код.'</w:t>
+      </w:r>
+    </w:p>
+    <w:p>
+      <w:pPr>
+        <w:pStyle w:val="af3"/>
+      </w:pPr>
+      <w:r>
+        <w:t>needle = '</w:t>
+      </w:r>
+      <w:proofErr w:type="spellStart"/>
+      <w:r>
+        <w:t>код</w:t>
+      </w:r>
+      <w:proofErr w:type="spellEnd"/>
+      <w:r>
+        <w:t>'</w:t>
+      </w:r>
+    </w:p>
+    <w:p>
+      <w:pPr>
+        <w:pStyle w:val="af3"/>
+      </w:pPr>
+      <w:r>
+        <w:t xml:space="preserve">count = </w:t>
+      </w:r>
+      <w:proofErr w:type="spellStart"/>
+      <w:r>
+        <w:t>haystack.count</w:t>
+      </w:r>
+      <w:proofErr w:type="spellEnd"/>
+      <w:r>
+        <w:t>(needle)</w:t>
+      </w:r>
+    </w:p>
+    <w:p>
+      <w:pPr>
+        <w:pStyle w:val="af3"/>
+      </w:pPr>
+      <w:r>
+        <w:t>print(f'''</w:t>
+      </w:r>
+      <w:proofErr w:type="spellStart"/>
+      <w:r>
+        <w:t>Сколько</w:t>
+      </w:r>
+      <w:proofErr w:type="spellEnd"/>
+      <w:r>
+        <w:t xml:space="preserve"> </w:t>
+      </w:r>
+      <w:proofErr w:type="spellStart"/>
+      <w:r>
+        <w:t>раз</w:t>
+      </w:r>
+      <w:proofErr w:type="spellEnd"/>
+      <w:r>
+        <w:t xml:space="preserve"> </w:t>
+      </w:r>
+      <w:proofErr w:type="spellStart"/>
+      <w:r>
+        <w:t>слово</w:t>
+      </w:r>
+      <w:proofErr w:type="spellEnd"/>
+      <w:r>
+        <w:t xml:space="preserve"> "{needle}" </w:t>
+      </w:r>
+      <w:proofErr w:type="spellStart"/>
+      <w:r>
+        <w:t>содержится</w:t>
+      </w:r>
+      <w:proofErr w:type="spellEnd"/>
+      <w:r>
+        <w:t xml:space="preserve"> в </w:t>
+      </w:r>
+      <w:proofErr w:type="spellStart"/>
+      <w:r>
+        <w:t>предложении</w:t>
+      </w:r>
+      <w:proofErr w:type="spellEnd"/>
+      <w:r>
+        <w:t xml:space="preserve"> "{haystack}"?\n{count}''')</w:t>
+      </w:r>
+    </w:p>
+    <w:p>
+      <w:pPr>
+        <w:pStyle w:val="af"/>
+        <w:keepNext/>
+        <w:numPr>
+          <w:ilvl w:val="0"/>
+          <w:numId w:val="0"/>
+        </w:numPr>
+        <w:jc w:val="center"/>
+        <w:rPr>
+          <w:lang w:val="en-US"/>
+        </w:rPr>
+      </w:pPr>
+    </w:p>
+    <w:p>
+      <w:pPr>
+        <w:pStyle w:val="af"/>
+        <w:keepNext/>
+        <w:numPr>
+          <w:ilvl w:val="0"/>
+          <w:numId w:val="0"/>
+        </w:numPr>
+        <w:jc w:val="center"/>
+      </w:pPr>
+      <w:r>
+        <w:drawing>
+          <wp:inline distT="0" distB="0" distL="0" distR="0" wp14:anchorId="1858EB7C" wp14:editId="6A04CBED">
+            <wp:extent cx="6105525" cy="303352"/>
+            <wp:effectExtent l="0" t="0" r="0" b="1905"/>
+            <wp:docPr id="1200950987" name="Рисунок 1"/>
+            <wp:cNvGraphicFramePr>
+              <a:graphicFrameLocks xmlns:a="http://schemas.openxmlformats.org/drawingml/2006/main" noChangeAspect="1"/>
+            </wp:cNvGraphicFramePr>
+            <a:graphic xmlns:a="http://schemas.openxmlformats.org/drawingml/2006/main">
+              <a:graphicData uri="http://schemas.openxmlformats.org/drawingml/2006/picture">
+                <pic:pic xmlns:pic="http://schemas.openxmlformats.org/drawingml/2006/picture">
+                  <pic:nvPicPr>
+                    <pic:cNvPr id="1200950987" name=""/>
+                    <pic:cNvPicPr/>
+                  </pic:nvPicPr>
+                  <pic:blipFill>
+                    <a:blip r:embed="rId10"/>
+                    <a:stretch>
+                      <a:fillRect/>
+                    </a:stretch>
+                  </pic:blipFill>
+                  <pic:spPr>
+                    <a:xfrm>
+                      <a:off x="0" y="0"/>
+                      <a:ext cx="6195688" cy="307832"/>
+                    </a:xfrm>
+                    <a:prstGeom prst="rect">
+                      <a:avLst/>
+                    </a:prstGeom>
+                  </pic:spPr>
+                </pic:pic>
+              </a:graphicData>
+            </a:graphic>
+          </wp:inline>
+        </w:drawing>
+      </w:r>
+    </w:p>
+    <w:p>
+      <w:pPr>
+        <w:pStyle w:val="af5"/>
+        <w:ind w:firstLine="0"/>
+        <w:jc w:val="center"/>
+        <w:rPr>
+          <w:lang w:val="en-US"/>
+        </w:rPr>
+      </w:pPr>
+      <w:r>
+        <w:t xml:space="preserve">Рисунок </w:t>
+      </w:r>
+      <w:bookmarkStart w:id="6" w:name="_Ref207944275"/>
+      <w:r>
+        <w:fldChar w:fldCharType="begin"/>
+      </w:r>
+      <w:r>
+        <w:instrText xml:space="preserve"> STYLEREF 1 \s </w:instrText>
+      </w:r>
+      <w:r>
+        <w:fldChar w:fldCharType="separate"/>
+      </w:r>
+      <w:r>
+        <w:rPr>
+          <w:noProof/>
+          <w:cs/>
+        </w:rPr>
+        <w:t>‎</w:t>
+      </w:r>
+      <w:r>
+        <w:rPr>
+          <w:noProof/>
+        </w:rPr>
+        <w:t>2</w:t>
+      </w:r>
+      <w:r>
+        <w:fldChar w:fldCharType="end"/>
+      </w:r>
+      <w:r>
+        <w:t>.</w:t>
+      </w:r>
+      <w:r>
+        <w:fldChar w:fldCharType="begin"/>
+      </w:r>
+      <w:r>
+        <w:instrText xml:space="preserve"> SEQ Рисунок \* ARABIC \s 1 </w:instrText>
+      </w:r>
+      <w:r>
+        <w:fldChar w:fldCharType="separate"/>
+      </w:r>
+      <w:r>
+        <w:rPr>
+          <w:noProof/>
+        </w:rPr>
+        <w:t>3</w:t>
+      </w:r>
+      <w:r>
+        <w:fldChar w:fldCharType="end"/>
+      </w:r>
+      <w:bookmarkEnd w:id="6"/>
+      <w:r>
+        <w:t xml:space="preserve"> </w:t>
+      </w:r>
+      <w:r>
+        <w:t xml:space="preserve">– </w:t>
+      </w:r>
+      <w:r>
+        <w:t xml:space="preserve">Результат </w:t>
+      </w:r>
+      <w:r>
+        <w:t>поиска подстроки</w:t>
+      </w:r>
+      <w:r>
+        <w:t xml:space="preserve"> с использованием </w:t>
+      </w:r>
+      <w:r>
+        <w:rPr>
+          <w:lang w:val="en-US"/>
+        </w:rPr>
+        <w:t>str</w:t>
+      </w:r>
+      <w:r>
+        <w:t>.</w:t>
+      </w:r>
+      <w:r>
+        <w:rPr>
+          <w:lang w:val="en-US"/>
+        </w:rPr>
+        <w:t>count</w:t>
+      </w:r>
       <w:r>
         <w:t>()</w:t>
       </w:r>
@@ -1690,7 +2141,7 @@
         <w:rPr>
           <w:noProof/>
         </w:rPr>
-        <w:t>3</w:t>
+        <w:t>4</w:t>
       </w:r>
       <w:r>
         <w:fldChar w:fldCharType="end"/>
@@ -1739,7 +2190,7 @@
         <w:rPr>
           <w:noProof/>
         </w:rPr>
-        <w:t>3</w:t>
+        <w:t>4</w:t>
       </w:r>
       <w:r>
         <w:fldChar w:fldCharType="end"/>
@@ -1759,7 +2210,7 @@
       <w:r>
         <w:t xml:space="preserve"> </w:t>
       </w:r>
-      <w:bookmarkStart w:id="5" w:name="_Ref197245495"/>
+      <w:bookmarkStart w:id="7" w:name="_Ref197245495"/>
       <w:r>
         <w:fldChar w:fldCharType="begin"/>
       </w:r>
@@ -1852,12 +2303,12 @@
         <w:rPr>
           <w:noProof/>
         </w:rPr>
-        <w:t>3</w:t>
+        <w:t>4</w:t>
       </w:r>
       <w:r>
         <w:fldChar w:fldCharType="end"/>
       </w:r>
-      <w:bookmarkEnd w:id="5"/>
+      <w:bookmarkEnd w:id="7"/>
       <w:r>
         <w:t xml:space="preserve"> – </w:t>
       </w:r>
@@ -2049,7 +2500,7 @@
                     <pic:cNvPicPr/>
                   </pic:nvPicPr>
                   <pic:blipFill>
-                    <a:blip r:embed="rId10"/>
+                    <a:blip r:embed="rId11"/>
                     <a:stretch>
                       <a:fillRect/>
                     </a:stretch>
@@ -2079,7 +2530,7 @@
       <w:r>
         <w:t xml:space="preserve">Рисунок </w:t>
       </w:r>
-      <w:bookmarkStart w:id="6" w:name="_Ref197245487"/>
+      <w:bookmarkStart w:id="8" w:name="_Ref197245487"/>
       <w:r>
         <w:fldChar w:fldCharType="begin"/>
       </w:r>
@@ -2121,12 +2572,12 @@
         <w:rPr>
           <w:noProof/>
         </w:rPr>
-        <w:t>3</w:t>
+        <w:t>4</w:t>
       </w:r>
       <w:r>
         <w:fldChar w:fldCharType="end"/>
       </w:r>
-      <w:bookmarkEnd w:id="6"/>
+      <w:bookmarkEnd w:id="8"/>
       <w:r>
         <w:t xml:space="preserve"> </w:t>
       </w:r>
@@ -2182,7 +2633,7 @@
         <w:rPr>
           <w:noProof/>
         </w:rPr>
-        <w:t>4</w:t>
+        <w:t>5</w:t>
       </w:r>
       <w:r>
         <w:fldChar w:fldCharType="end"/>
@@ -2202,6 +2653,7 @@
         <w:rPr>
           <w:noProof/>
         </w:rPr>
+        <w:lastRenderedPageBreak/>
         <w:drawing>
           <wp:inline distT="0" distB="0" distL="0" distR="0" wp14:anchorId="326E0CD1" wp14:editId="42EE7209">
             <wp:extent cx="5506218" cy="1600423"/>
@@ -2218,7 +2670,7 @@
                     <pic:cNvPicPr/>
                   </pic:nvPicPr>
                   <pic:blipFill>
-                    <a:blip r:embed="rId11"/>
+                    <a:blip r:embed="rId12"/>
                     <a:stretch>
                       <a:fillRect/>
                     </a:stretch>
@@ -2248,7 +2700,7 @@
       <w:r>
         <w:t xml:space="preserve">Рисунок </w:t>
       </w:r>
-      <w:bookmarkStart w:id="7" w:name="_Ref197247178"/>
+      <w:bookmarkStart w:id="9" w:name="_Ref197247178"/>
       <w:r>
         <w:fldChar w:fldCharType="begin"/>
       </w:r>
@@ -2290,392 +2742,391 @@
         <w:rPr>
           <w:noProof/>
         </w:rPr>
+        <w:t>5</w:t>
+      </w:r>
+      <w:r>
+        <w:fldChar w:fldCharType="end"/>
+      </w:r>
+      <w:bookmarkEnd w:id="9"/>
+      <w:r>
+        <w:t xml:space="preserve"> </w:t>
+      </w:r>
+      <w:r>
+        <w:t xml:space="preserve">– </w:t>
+      </w:r>
+      <w:r>
+        <w:t>Коэффициенты линейных дискриминантов</w:t>
+      </w:r>
+    </w:p>
+    <w:p/>
+    <w:p>
+      <w:pPr>
+        <w:pStyle w:val="a4"/>
+      </w:pPr>
+      <w:r>
+        <w:t>На основании этих коэффициентов построим дискриминантные функции</w:t>
+      </w:r>
+      <w:r>
+        <w:t>:</w:t>
+      </w:r>
+    </w:p>
+    <w:p>
+      <w:pPr>
+        <w:pStyle w:val="a4"/>
+        <w:rPr>
+          <w:lang w:val="en-US"/>
+        </w:rPr>
+      </w:pPr>
+      <w:r>
+        <w:t>z(x)</w:t>
+      </w:r>
+      <w:r>
+        <w:rPr>
+          <w:lang w:val="en-US"/>
+        </w:rPr>
+        <w:t xml:space="preserve"> </w:t>
+      </w:r>
+      <w:r>
+        <w:t>=</w:t>
+      </w:r>
+      <w:r>
+        <w:rPr>
+          <w:lang w:val="en-US"/>
+        </w:rPr>
+        <w:t xml:space="preserve"> 0.0185</w:t>
+      </w:r>
+      <w:r>
+        <w:t>x</w:t>
+      </w:r>
+      <w:r>
+        <w:rPr>
+          <w:vertAlign w:val="subscript"/>
+        </w:rPr>
+        <w:t>1</w:t>
+      </w:r>
+      <w:r>
+        <w:t xml:space="preserve"> </w:t>
+      </w:r>
+      <w:r>
+        <w:rPr>
+          <w:lang w:val="en-US"/>
+        </w:rPr>
+        <w:t>– 0.0031</w:t>
+      </w:r>
+      <w:r>
+        <w:t>x</w:t>
+      </w:r>
+      <w:r>
+        <w:rPr>
+          <w:vertAlign w:val="subscript"/>
+        </w:rPr>
+        <w:t>2</w:t>
+      </w:r>
+      <w:r>
+        <w:t xml:space="preserve"> </w:t>
+      </w:r>
+      <w:r>
+        <w:rPr>
+          <w:lang w:val="en-US"/>
+        </w:rPr>
+        <w:t>– 0.0031</w:t>
+      </w:r>
+      <w:r>
+        <w:t>x</w:t>
+      </w:r>
+      <w:r>
+        <w:rPr>
+          <w:vertAlign w:val="subscript"/>
+        </w:rPr>
+        <w:t>3</w:t>
+      </w:r>
+      <w:r>
+        <w:t xml:space="preserve"> +</w:t>
+      </w:r>
+      <w:r>
+        <w:rPr>
+          <w:lang w:val="en-US"/>
+        </w:rPr>
+        <w:t xml:space="preserve"> 0.5</w:t>
+      </w:r>
+      <w:r>
+        <w:t>x</w:t>
+      </w:r>
+      <w:r>
+        <w:rPr>
+          <w:vertAlign w:val="subscript"/>
+        </w:rPr>
         <w:t>4</w:t>
       </w:r>
       <w:r>
+        <w:t xml:space="preserve"> +</w:t>
+      </w:r>
+      <w:r>
+        <w:rPr>
+          <w:lang w:val="en-US"/>
+        </w:rPr>
+        <w:t xml:space="preserve"> 0.003</w:t>
+      </w:r>
+      <w:r>
+        <w:t>x</w:t>
+      </w:r>
+      <w:r>
+        <w:rPr>
+          <w:vertAlign w:val="subscript"/>
+        </w:rPr>
+        <w:t>5</w:t>
+      </w:r>
+      <w:r>
+        <w:t xml:space="preserve"> </w:t>
+      </w:r>
+      <w:r>
+        <w:rPr>
+          <w:lang w:val="en-US"/>
+        </w:rPr>
+        <w:t>+ 0.5</w:t>
+      </w:r>
+      <w:r>
+        <w:t>x</w:t>
+      </w:r>
+      <w:r>
+        <w:rPr>
+          <w:vertAlign w:val="subscript"/>
+        </w:rPr>
+        <w:t>6</w:t>
+      </w:r>
+    </w:p>
+    <w:p>
+      <w:pPr>
+        <w:pStyle w:val="a4"/>
+        <w:rPr>
+          <w:lang w:val="en-US"/>
+        </w:rPr>
+      </w:pPr>
+      <w:r>
+        <w:t>z(x)</w:t>
+      </w:r>
+      <w:r>
+        <w:rPr>
+          <w:lang w:val="en-US"/>
+        </w:rPr>
+        <w:t xml:space="preserve"> </w:t>
+      </w:r>
+      <w:r>
+        <w:t>=</w:t>
+      </w:r>
+      <w:r>
+        <w:rPr>
+          <w:lang w:val="en-US"/>
+        </w:rPr>
+        <w:t xml:space="preserve"> 0.0134</w:t>
+      </w:r>
+      <w:r>
+        <w:t>x</w:t>
+      </w:r>
+      <w:r>
+        <w:rPr>
+          <w:vertAlign w:val="subscript"/>
+        </w:rPr>
+        <w:t>1</w:t>
+      </w:r>
+      <w:r>
+        <w:t xml:space="preserve"> </w:t>
+      </w:r>
+      <w:r>
+        <w:rPr>
+          <w:lang w:val="en-US"/>
+        </w:rPr>
+        <w:t>– 0.0003</w:t>
+      </w:r>
+      <w:r>
+        <w:t>x</w:t>
+      </w:r>
+      <w:r>
+        <w:rPr>
+          <w:vertAlign w:val="subscript"/>
+        </w:rPr>
+        <w:t>2</w:t>
+      </w:r>
+      <w:r>
+        <w:t xml:space="preserve"> </w:t>
+      </w:r>
+      <w:r>
+        <w:rPr>
+          <w:lang w:val="en-US"/>
+        </w:rPr>
+        <w:t>+</w:t>
+      </w:r>
+      <w:r>
+        <w:rPr>
+          <w:lang w:val="en-US"/>
+        </w:rPr>
+        <w:t xml:space="preserve"> 0.0014</w:t>
+      </w:r>
+      <w:r>
+        <w:t>x</w:t>
+      </w:r>
+      <w:r>
+        <w:rPr>
+          <w:vertAlign w:val="subscript"/>
+        </w:rPr>
+        <w:t>3</w:t>
+      </w:r>
+      <w:r>
+        <w:t xml:space="preserve"> </w:t>
+      </w:r>
+      <w:r>
+        <w:rPr>
+          <w:lang w:val="en-US"/>
+        </w:rPr>
+        <w:t>- 0.21</w:t>
+      </w:r>
+      <w:r>
+        <w:t>x</w:t>
+      </w:r>
+      <w:r>
+        <w:rPr>
+          <w:vertAlign w:val="subscript"/>
+        </w:rPr>
+        <w:t>4</w:t>
+      </w:r>
+      <w:r>
+        <w:t xml:space="preserve"> +</w:t>
+      </w:r>
+      <w:r>
+        <w:rPr>
+          <w:lang w:val="en-US"/>
+        </w:rPr>
+        <w:t xml:space="preserve"> 0.0068</w:t>
+      </w:r>
+      <w:r>
+        <w:t>x</w:t>
+      </w:r>
+      <w:r>
+        <w:rPr>
+          <w:vertAlign w:val="subscript"/>
+        </w:rPr>
+        <w:t>5</w:t>
+      </w:r>
+      <w:r>
+        <w:t xml:space="preserve"> </w:t>
+      </w:r>
+      <w:r>
+        <w:rPr>
+          <w:lang w:val="en-US"/>
+        </w:rPr>
+        <w:t>- 0.208</w:t>
+      </w:r>
+      <w:r>
+        <w:t>x</w:t>
+      </w:r>
+      <w:r>
+        <w:rPr>
+          <w:vertAlign w:val="subscript"/>
+        </w:rPr>
+        <w:t>6</w:t>
+      </w:r>
+    </w:p>
+    <w:p>
+      <w:pPr>
+        <w:rPr>
+          <w:lang w:val="en-US"/>
+        </w:rPr>
+      </w:pPr>
+    </w:p>
+    <w:p>
+      <w:pPr>
+        <w:pStyle w:val="2"/>
+        <w:rPr>
+          <w:lang w:val="en-US"/>
+        </w:rPr>
+      </w:pPr>
+      <w:r>
+        <w:t>Классификация и проверка оставшихся данных</w:t>
+      </w:r>
+    </w:p>
+    <w:p>
+      <w:pPr>
+        <w:pStyle w:val="a4"/>
+      </w:pPr>
+      <w:r>
+        <w:t xml:space="preserve">Была произведена классификация и проверка оставшихся данных (рисунок </w:t>
+      </w:r>
+      <w:r>
+        <w:fldChar w:fldCharType="begin"/>
+      </w:r>
+      <w:r>
+        <w:instrText xml:space="preserve"> REF _Ref197250301 \h </w:instrText>
+      </w:r>
+      <w:r>
+        <w:fldChar w:fldCharType="separate"/>
+      </w:r>
+      <w:r>
+        <w:rPr>
+          <w:noProof/>
+          <w:cs/>
+        </w:rPr>
+        <w:t>‎</w:t>
+      </w:r>
+      <w:r>
+        <w:rPr>
+          <w:noProof/>
+        </w:rPr>
+        <w:t>2</w:t>
+      </w:r>
+      <w:r>
+        <w:t>.</w:t>
+      </w:r>
+      <w:r>
+        <w:rPr>
+          <w:noProof/>
+        </w:rPr>
+        <w:t>6</w:t>
+      </w:r>
+      <w:r>
         <w:fldChar w:fldCharType="end"/>
       </w:r>
-      <w:bookmarkEnd w:id="7"/>
-      <w:r>
-        <w:t xml:space="preserve"> </w:t>
-      </w:r>
-      <w:r>
-        <w:t xml:space="preserve">– </w:t>
-      </w:r>
-      <w:r>
-        <w:t>Коэффициенты линейных дискриминантов</w:t>
-      </w:r>
-    </w:p>
-    <w:p/>
-    <w:p>
-      <w:pPr>
-        <w:pStyle w:val="a4"/>
-      </w:pPr>
-      <w:r>
-        <w:t>На основании этих коэффициентов построим дискриминантные функции</w:t>
-      </w:r>
-      <w:r>
-        <w:t>:</w:t>
-      </w:r>
-    </w:p>
-    <w:p>
-      <w:pPr>
-        <w:pStyle w:val="a4"/>
-        <w:rPr>
-          <w:lang w:val="en-US"/>
-        </w:rPr>
-      </w:pPr>
-      <w:r>
-        <w:lastRenderedPageBreak/>
-        <w:t>z(x)</w:t>
-      </w:r>
-      <w:r>
-        <w:rPr>
-          <w:lang w:val="en-US"/>
-        </w:rPr>
-        <w:t xml:space="preserve"> </w:t>
-      </w:r>
-      <w:r>
-        <w:t>=</w:t>
-      </w:r>
-      <w:r>
-        <w:rPr>
-          <w:lang w:val="en-US"/>
-        </w:rPr>
-        <w:t xml:space="preserve"> 0.0185</w:t>
-      </w:r>
-      <w:r>
-        <w:t>x</w:t>
-      </w:r>
-      <w:r>
-        <w:rPr>
-          <w:vertAlign w:val="subscript"/>
-        </w:rPr>
-        <w:t>1</w:t>
-      </w:r>
-      <w:r>
-        <w:t xml:space="preserve"> </w:t>
-      </w:r>
-      <w:r>
-        <w:rPr>
-          <w:lang w:val="en-US"/>
-        </w:rPr>
-        <w:t>– 0.0031</w:t>
-      </w:r>
-      <w:r>
-        <w:t>x</w:t>
-      </w:r>
-      <w:r>
-        <w:rPr>
-          <w:vertAlign w:val="subscript"/>
+      <w:r>
+        <w:t xml:space="preserve">) с помощью команд </w:t>
+      </w:r>
+      <w:r>
+        <w:rPr>
+          <w:lang w:val="en-US"/>
+        </w:rPr>
+        <w:t>R</w:t>
+      </w:r>
+      <w:r>
+        <w:t xml:space="preserve">, приведённых в листинге </w:t>
+      </w:r>
+      <w:r>
+        <w:fldChar w:fldCharType="begin"/>
+      </w:r>
+      <w:r>
+        <w:instrText xml:space="preserve"> REF _Ref197250310 \h </w:instrText>
+      </w:r>
+      <w:r>
+        <w:fldChar w:fldCharType="separate"/>
+      </w:r>
+      <w:r>
+        <w:rPr>
+          <w:noProof/>
+          <w:cs/>
+        </w:rPr>
+        <w:t>‎</w:t>
+      </w:r>
+      <w:r>
+        <w:rPr>
+          <w:noProof/>
         </w:rPr>
         <w:t>2</w:t>
       </w:r>
       <w:r>
-        <w:t xml:space="preserve"> </w:t>
-      </w:r>
-      <w:r>
-        <w:rPr>
-          <w:lang w:val="en-US"/>
-        </w:rPr>
-        <w:t>– 0.0031</w:t>
-      </w:r>
-      <w:r>
-        <w:t>x</w:t>
-      </w:r>
-      <w:r>
-        <w:rPr>
-          <w:vertAlign w:val="subscript"/>
-        </w:rPr>
-        <w:t>3</w:t>
-      </w:r>
-      <w:r>
-        <w:t xml:space="preserve"> +</w:t>
-      </w:r>
-      <w:r>
-        <w:rPr>
-          <w:lang w:val="en-US"/>
-        </w:rPr>
-        <w:t xml:space="preserve"> 0.5</w:t>
-      </w:r>
-      <w:r>
-        <w:t>x</w:t>
-      </w:r>
-      <w:r>
-        <w:rPr>
-          <w:vertAlign w:val="subscript"/>
-        </w:rPr>
-        <w:t>4</w:t>
-      </w:r>
-      <w:r>
-        <w:t xml:space="preserve"> +</w:t>
-      </w:r>
-      <w:r>
-        <w:rPr>
-          <w:lang w:val="en-US"/>
-        </w:rPr>
-        <w:t xml:space="preserve"> 0.003</w:t>
-      </w:r>
-      <w:r>
-        <w:t>x</w:t>
-      </w:r>
-      <w:r>
-        <w:rPr>
-          <w:vertAlign w:val="subscript"/>
+        <w:t>.</w:t>
+      </w:r>
+      <w:r>
+        <w:rPr>
+          <w:noProof/>
         </w:rPr>
         <w:t>5</w:t>
-      </w:r>
-      <w:r>
-        <w:t xml:space="preserve"> </w:t>
-      </w:r>
-      <w:r>
-        <w:rPr>
-          <w:lang w:val="en-US"/>
-        </w:rPr>
-        <w:t>+ 0.5</w:t>
-      </w:r>
-      <w:r>
-        <w:t>x</w:t>
-      </w:r>
-      <w:r>
-        <w:rPr>
-          <w:vertAlign w:val="subscript"/>
-        </w:rPr>
-        <w:t>6</w:t>
-      </w:r>
-    </w:p>
-    <w:p>
-      <w:pPr>
-        <w:pStyle w:val="a4"/>
-        <w:rPr>
-          <w:lang w:val="en-US"/>
-        </w:rPr>
-      </w:pPr>
-      <w:r>
-        <w:t>z(x)</w:t>
-      </w:r>
-      <w:r>
-        <w:rPr>
-          <w:lang w:val="en-US"/>
-        </w:rPr>
-        <w:t xml:space="preserve"> </w:t>
-      </w:r>
-      <w:r>
-        <w:t>=</w:t>
-      </w:r>
-      <w:r>
-        <w:rPr>
-          <w:lang w:val="en-US"/>
-        </w:rPr>
-        <w:t xml:space="preserve"> 0.0134</w:t>
-      </w:r>
-      <w:r>
-        <w:t>x</w:t>
-      </w:r>
-      <w:r>
-        <w:rPr>
-          <w:vertAlign w:val="subscript"/>
-        </w:rPr>
-        <w:t>1</w:t>
-      </w:r>
-      <w:r>
-        <w:t xml:space="preserve"> </w:t>
-      </w:r>
-      <w:r>
-        <w:rPr>
-          <w:lang w:val="en-US"/>
-        </w:rPr>
-        <w:t>– 0.0003</w:t>
-      </w:r>
-      <w:r>
-        <w:t>x</w:t>
-      </w:r>
-      <w:r>
-        <w:rPr>
-          <w:vertAlign w:val="subscript"/>
-        </w:rPr>
-        <w:t>2</w:t>
-      </w:r>
-      <w:r>
-        <w:t xml:space="preserve"> </w:t>
-      </w:r>
-      <w:r>
-        <w:rPr>
-          <w:lang w:val="en-US"/>
-        </w:rPr>
-        <w:t>+</w:t>
-      </w:r>
-      <w:r>
-        <w:rPr>
-          <w:lang w:val="en-US"/>
-        </w:rPr>
-        <w:t xml:space="preserve"> 0.0014</w:t>
-      </w:r>
-      <w:r>
-        <w:t>x</w:t>
-      </w:r>
-      <w:r>
-        <w:rPr>
-          <w:vertAlign w:val="subscript"/>
-        </w:rPr>
-        <w:t>3</w:t>
-      </w:r>
-      <w:r>
-        <w:t xml:space="preserve"> </w:t>
-      </w:r>
-      <w:r>
-        <w:rPr>
-          <w:lang w:val="en-US"/>
-        </w:rPr>
-        <w:t>- 0.21</w:t>
-      </w:r>
-      <w:r>
-        <w:t>x</w:t>
-      </w:r>
-      <w:r>
-        <w:rPr>
-          <w:vertAlign w:val="subscript"/>
-        </w:rPr>
-        <w:t>4</w:t>
-      </w:r>
-      <w:r>
-        <w:t xml:space="preserve"> +</w:t>
-      </w:r>
-      <w:r>
-        <w:rPr>
-          <w:lang w:val="en-US"/>
-        </w:rPr>
-        <w:t xml:space="preserve"> 0.0068</w:t>
-      </w:r>
-      <w:r>
-        <w:t>x</w:t>
-      </w:r>
-      <w:r>
-        <w:rPr>
-          <w:vertAlign w:val="subscript"/>
-        </w:rPr>
-        <w:t>5</w:t>
-      </w:r>
-      <w:r>
-        <w:t xml:space="preserve"> </w:t>
-      </w:r>
-      <w:r>
-        <w:rPr>
-          <w:lang w:val="en-US"/>
-        </w:rPr>
-        <w:t>- 0.208</w:t>
-      </w:r>
-      <w:r>
-        <w:t>x</w:t>
-      </w:r>
-      <w:r>
-        <w:rPr>
-          <w:vertAlign w:val="subscript"/>
-        </w:rPr>
-        <w:t>6</w:t>
-      </w:r>
-    </w:p>
-    <w:p>
-      <w:pPr>
-        <w:rPr>
-          <w:lang w:val="en-US"/>
-        </w:rPr>
-      </w:pPr>
-    </w:p>
-    <w:p>
-      <w:pPr>
-        <w:pStyle w:val="2"/>
-        <w:rPr>
-          <w:lang w:val="en-US"/>
-        </w:rPr>
-      </w:pPr>
-      <w:r>
-        <w:t>Классификация и проверка оставшихся данных</w:t>
-      </w:r>
-    </w:p>
-    <w:p>
-      <w:pPr>
-        <w:pStyle w:val="a4"/>
-      </w:pPr>
-      <w:r>
-        <w:t xml:space="preserve">Была произведена классификация и проверка оставшихся данных (рисунок </w:t>
-      </w:r>
-      <w:r>
-        <w:fldChar w:fldCharType="begin"/>
-      </w:r>
-      <w:r>
-        <w:instrText xml:space="preserve"> REF _Ref197250301 \h </w:instrText>
-      </w:r>
-      <w:r>
-        <w:fldChar w:fldCharType="separate"/>
-      </w:r>
-      <w:r>
-        <w:rPr>
-          <w:noProof/>
-          <w:cs/>
-        </w:rPr>
-        <w:t>‎</w:t>
-      </w:r>
-      <w:r>
-        <w:rPr>
-          <w:noProof/>
-        </w:rPr>
-        <w:t>2</w:t>
-      </w:r>
-      <w:r>
-        <w:t>.</w:t>
-      </w:r>
-      <w:r>
-        <w:rPr>
-          <w:noProof/>
-        </w:rPr>
-        <w:t>5</w:t>
-      </w:r>
-      <w:r>
-        <w:fldChar w:fldCharType="end"/>
-      </w:r>
-      <w:r>
-        <w:t xml:space="preserve">) с помощью команд </w:t>
-      </w:r>
-      <w:r>
-        <w:rPr>
-          <w:lang w:val="en-US"/>
-        </w:rPr>
-        <w:t>R</w:t>
-      </w:r>
-      <w:r>
-        <w:t xml:space="preserve">, приведённых в листинге </w:t>
-      </w:r>
-      <w:r>
-        <w:fldChar w:fldCharType="begin"/>
-      </w:r>
-      <w:r>
-        <w:instrText xml:space="preserve"> REF _Ref197250310 \h </w:instrText>
-      </w:r>
-      <w:r>
-        <w:fldChar w:fldCharType="separate"/>
-      </w:r>
-      <w:r>
-        <w:rPr>
-          <w:noProof/>
-          <w:cs/>
-        </w:rPr>
-        <w:t>‎</w:t>
-      </w:r>
-      <w:r>
-        <w:rPr>
-          <w:noProof/>
-        </w:rPr>
-        <w:t>2</w:t>
-      </w:r>
-      <w:r>
-        <w:t>.</w:t>
-      </w:r>
-      <w:r>
-        <w:rPr>
-          <w:noProof/>
-        </w:rPr>
-        <w:t>4</w:t>
       </w:r>
       <w:r>
         <w:fldChar w:fldCharType="end"/>
@@ -2695,7 +3146,7 @@
       <w:r>
         <w:t xml:space="preserve"> </w:t>
       </w:r>
-      <w:bookmarkStart w:id="8" w:name="_Ref197250310"/>
+      <w:bookmarkStart w:id="10" w:name="_Ref197250310"/>
       <w:r>
         <w:fldChar w:fldCharType="begin"/>
       </w:r>
@@ -2788,12 +3239,12 @@
         <w:rPr>
           <w:noProof/>
         </w:rPr>
-        <w:t>4</w:t>
+        <w:t>5</w:t>
       </w:r>
       <w:r>
         <w:fldChar w:fldCharType="end"/>
       </w:r>
-      <w:bookmarkEnd w:id="8"/>
+      <w:bookmarkEnd w:id="10"/>
       <w:r>
         <w:t xml:space="preserve"> – </w:t>
       </w:r>
@@ -2806,21 +3257,14 @@
         <w:pStyle w:val="af3"/>
       </w:pPr>
       <w:proofErr w:type="spellStart"/>
-      <w:proofErr w:type="gramStart"/>
       <w:r>
         <w:t>dataset.ldap</w:t>
       </w:r>
       <w:proofErr w:type="spellEnd"/>
-      <w:proofErr w:type="gramEnd"/>
-      <w:r>
-        <w:t xml:space="preserve"> &lt;- </w:t>
-      </w:r>
-      <w:proofErr w:type="gramStart"/>
-      <w:r>
-        <w:t>predict(</w:t>
+      <w:r>
+        <w:t xml:space="preserve"> &lt;- predict(</w:t>
       </w:r>
       <w:proofErr w:type="spellStart"/>
-      <w:proofErr w:type="gramEnd"/>
       <w:r>
         <w:t>dataset.lda</w:t>
       </w:r>
@@ -2845,13 +3289,8 @@
       <w:r>
         <w:t>6</w:t>
       </w:r>
-      <w:proofErr w:type="gramStart"/>
-      <w:r>
-        <w:t>])$</w:t>
-      </w:r>
-      <w:proofErr w:type="gramEnd"/>
-      <w:r>
-        <w:t>class</w:t>
+      <w:r>
+        <w:t>])$class</w:t>
       </w:r>
     </w:p>
     <w:p>
@@ -2859,12 +3298,10 @@
         <w:pStyle w:val="af3"/>
       </w:pPr>
       <w:proofErr w:type="spellStart"/>
-      <w:proofErr w:type="gramStart"/>
       <w:r>
         <w:t>dataset.ldap</w:t>
       </w:r>
       <w:proofErr w:type="spellEnd"/>
-      <w:proofErr w:type="gramEnd"/>
     </w:p>
     <w:p>
       <w:pPr>
@@ -2901,7 +3338,7 @@
                     <pic:cNvPicPr/>
                   </pic:nvPicPr>
                   <pic:blipFill>
-                    <a:blip r:embed="rId12"/>
+                    <a:blip r:embed="rId13"/>
                     <a:stretch>
                       <a:fillRect/>
                     </a:stretch>
@@ -2931,7 +3368,7 @@
       <w:r>
         <w:t xml:space="preserve">Рисунок </w:t>
       </w:r>
-      <w:bookmarkStart w:id="9" w:name="_Ref197250301"/>
+      <w:bookmarkStart w:id="11" w:name="_Ref197250301"/>
       <w:r>
         <w:fldChar w:fldCharType="begin"/>
       </w:r>
@@ -2973,12 +3410,12 @@
         <w:rPr>
           <w:noProof/>
         </w:rPr>
-        <w:t>5</w:t>
+        <w:t>6</w:t>
       </w:r>
       <w:r>
         <w:fldChar w:fldCharType="end"/>
       </w:r>
-      <w:bookmarkEnd w:id="9"/>
+      <w:bookmarkEnd w:id="11"/>
       <w:r>
         <w:t xml:space="preserve"> </w:t>
       </w:r>
@@ -3032,56 +3469,56 @@
         <w:rPr>
           <w:noProof/>
         </w:rPr>
+        <w:t>7</w:t>
+      </w:r>
+      <w:r>
+        <w:fldChar w:fldCharType="end"/>
+      </w:r>
+      <w:r>
+        <w:t xml:space="preserve">) с помощью команд </w:t>
+      </w:r>
+      <w:r>
+        <w:rPr>
+          <w:lang w:val="en-US"/>
+        </w:rPr>
+        <w:t>R</w:t>
+      </w:r>
+      <w:r>
+        <w:t>, приведённых в листинге</w:t>
+      </w:r>
+      <w:r>
+        <w:t xml:space="preserve"> </w:t>
+      </w:r>
+      <w:r>
+        <w:fldChar w:fldCharType="begin"/>
+      </w:r>
+      <w:r>
+        <w:instrText xml:space="preserve"> REF _Ref197250470 \h </w:instrText>
+      </w:r>
+      <w:r>
+        <w:fldChar w:fldCharType="separate"/>
+      </w:r>
+      <w:r>
+        <w:rPr>
+          <w:noProof/>
+          <w:cs/>
+        </w:rPr>
+        <w:t>‎</w:t>
+      </w:r>
+      <w:r>
+        <w:rPr>
+          <w:noProof/>
+        </w:rPr>
+        <w:t>2</w:t>
+      </w:r>
+      <w:r>
+        <w:t>.</w:t>
+      </w:r>
+      <w:r>
+        <w:rPr>
+          <w:noProof/>
+        </w:rPr>
         <w:t>6</w:t>
-      </w:r>
-      <w:r>
-        <w:fldChar w:fldCharType="end"/>
-      </w:r>
-      <w:r>
-        <w:t xml:space="preserve">) с помощью команд </w:t>
-      </w:r>
-      <w:r>
-        <w:rPr>
-          <w:lang w:val="en-US"/>
-        </w:rPr>
-        <w:t>R</w:t>
-      </w:r>
-      <w:r>
-        <w:t>, приведённых в листинге</w:t>
-      </w:r>
-      <w:r>
-        <w:t xml:space="preserve"> </w:t>
-      </w:r>
-      <w:r>
-        <w:fldChar w:fldCharType="begin"/>
-      </w:r>
-      <w:r>
-        <w:instrText xml:space="preserve"> REF _Ref197250470 \h </w:instrText>
-      </w:r>
-      <w:r>
-        <w:fldChar w:fldCharType="separate"/>
-      </w:r>
-      <w:r>
-        <w:rPr>
-          <w:noProof/>
-          <w:cs/>
-        </w:rPr>
-        <w:t>‎</w:t>
-      </w:r>
-      <w:r>
-        <w:rPr>
-          <w:noProof/>
-        </w:rPr>
-        <w:t>2</w:t>
-      </w:r>
-      <w:r>
-        <w:t>.</w:t>
-      </w:r>
-      <w:r>
-        <w:rPr>
-          <w:noProof/>
-        </w:rPr>
-        <w:t>5</w:t>
       </w:r>
       <w:r>
         <w:fldChar w:fldCharType="end"/>
@@ -3101,7 +3538,7 @@
       <w:r>
         <w:t xml:space="preserve"> </w:t>
       </w:r>
-      <w:bookmarkStart w:id="10" w:name="_Ref197250470"/>
+      <w:bookmarkStart w:id="12" w:name="_Ref197250470"/>
       <w:r>
         <w:fldChar w:fldCharType="begin"/>
       </w:r>
@@ -3194,12 +3631,12 @@
         <w:rPr>
           <w:noProof/>
         </w:rPr>
-        <w:t>5</w:t>
+        <w:t>6</w:t>
       </w:r>
       <w:r>
         <w:fldChar w:fldCharType="end"/>
       </w:r>
-      <w:bookmarkEnd w:id="10"/>
+      <w:bookmarkEnd w:id="12"/>
       <w:r>
         <w:t xml:space="preserve"> – </w:t>
       </w:r>
@@ -3215,12 +3652,10 @@
         <w:t>table (</w:t>
       </w:r>
       <w:proofErr w:type="spellStart"/>
-      <w:proofErr w:type="gramStart"/>
       <w:r>
         <w:t>dataset.ldap</w:t>
       </w:r>
       <w:proofErr w:type="spellEnd"/>
-      <w:proofErr w:type="gramEnd"/>
       <w:r>
         <w:t xml:space="preserve">, </w:t>
       </w:r>
@@ -3258,6 +3693,7 @@
         <w:rPr>
           <w:noProof/>
         </w:rPr>
+        <w:lastRenderedPageBreak/>
         <w:drawing>
           <wp:inline distT="0" distB="0" distL="0" distR="0" wp14:anchorId="7D58DBBA" wp14:editId="7137AEC7">
             <wp:extent cx="4029637" cy="1124107"/>
@@ -3274,7 +3710,7 @@
                     <pic:cNvPicPr/>
                   </pic:nvPicPr>
                   <pic:blipFill>
-                    <a:blip r:embed="rId13"/>
+                    <a:blip r:embed="rId14"/>
                     <a:stretch>
                       <a:fillRect/>
                     </a:stretch>
@@ -3304,7 +3740,7 @@
       <w:r>
         <w:t xml:space="preserve">Рисунок </w:t>
       </w:r>
-      <w:bookmarkStart w:id="11" w:name="_Ref197250461"/>
+      <w:bookmarkStart w:id="13" w:name="_Ref197250461"/>
       <w:r>
         <w:fldChar w:fldCharType="begin"/>
       </w:r>
@@ -3346,12 +3782,12 @@
         <w:rPr>
           <w:noProof/>
         </w:rPr>
-        <w:t>6</w:t>
+        <w:t>7</w:t>
       </w:r>
       <w:r>
         <w:fldChar w:fldCharType="end"/>
       </w:r>
-      <w:bookmarkEnd w:id="11"/>
+      <w:bookmarkEnd w:id="13"/>
       <w:r>
         <w:t xml:space="preserve"> </w:t>
       </w:r>
@@ -3426,11 +3862,7 @@
         <w:pStyle w:val="a4"/>
       </w:pPr>
       <w:r>
-        <w:t xml:space="preserve">Для найденного набора данных была проведена шаговая процедура </w:t>
-      </w:r>
-      <w:r>
-        <w:lastRenderedPageBreak/>
-        <w:t xml:space="preserve">выбора переменных для построения дискриминантной модели (листинг </w:t>
+        <w:t xml:space="preserve">Для найденного набора данных была проведена шаговая процедура выбора переменных для построения дискриминантной модели (листинг </w:t>
       </w:r>
       <w:r>
         <w:fldChar w:fldCharType="begin"/>
@@ -3461,7 +3893,7 @@
         <w:rPr>
           <w:noProof/>
         </w:rPr>
-        <w:t>6</w:t>
+        <w:t>7</w:t>
       </w:r>
       <w:r>
         <w:fldChar w:fldCharType="end"/>
@@ -3498,7 +3930,7 @@
         <w:rPr>
           <w:noProof/>
         </w:rPr>
-        <w:t>7</w:t>
+        <w:t>8</w:t>
       </w:r>
       <w:r>
         <w:fldChar w:fldCharType="end"/>
@@ -3518,7 +3950,7 @@
       <w:r>
         <w:t xml:space="preserve"> </w:t>
       </w:r>
-      <w:bookmarkStart w:id="12" w:name="_Ref198557608"/>
+      <w:bookmarkStart w:id="14" w:name="_Ref198557608"/>
       <w:r>
         <w:fldChar w:fldCharType="begin"/>
       </w:r>
@@ -3611,12 +4043,12 @@
         <w:rPr>
           <w:noProof/>
         </w:rPr>
-        <w:t>6</w:t>
+        <w:t>7</w:t>
       </w:r>
       <w:r>
         <w:fldChar w:fldCharType="end"/>
       </w:r>
-      <w:bookmarkEnd w:id="12"/>
+      <w:bookmarkEnd w:id="14"/>
       <w:r>
         <w:t xml:space="preserve"> – </w:t>
       </w:r>
@@ -3629,25 +4061,12 @@
         <w:pStyle w:val="af3"/>
       </w:pPr>
       <w:proofErr w:type="spellStart"/>
-      <w:proofErr w:type="gramStart"/>
       <w:r>
         <w:t>stepclass</w:t>
       </w:r>
       <w:proofErr w:type="spellEnd"/>
       <w:r>
-        <w:t>(Dataset[</w:t>
-      </w:r>
-      <w:proofErr w:type="gramEnd"/>
-      <w:r>
-        <w:t xml:space="preserve">,1:6], </w:t>
-      </w:r>
-      <w:proofErr w:type="gramStart"/>
-      <w:r>
-        <w:t>Dataset[</w:t>
-      </w:r>
-      <w:proofErr w:type="gramEnd"/>
-      <w:r>
-        <w:t>,7], method=</w:t>
+        <w:t>(Dataset[,1:6], Dataset[,7], method=</w:t>
       </w:r>
       <w:r>
         <w:t>"</w:t>
@@ -3699,7 +4118,7 @@
                     <pic:cNvPicPr/>
                   </pic:nvPicPr>
                   <pic:blipFill>
-                    <a:blip r:embed="rId14"/>
+                    <a:blip r:embed="rId15"/>
                     <a:stretch>
                       <a:fillRect/>
                     </a:stretch>
@@ -3730,7 +4149,7 @@
       <w:r>
         <w:t xml:space="preserve">Рисунок </w:t>
       </w:r>
-      <w:bookmarkStart w:id="13" w:name="_Ref198557721"/>
+      <w:bookmarkStart w:id="15" w:name="_Ref198557721"/>
       <w:r>
         <w:fldChar w:fldCharType="begin"/>
       </w:r>
@@ -3772,12 +4191,12 @@
         <w:rPr>
           <w:noProof/>
         </w:rPr>
-        <w:t>7</w:t>
+        <w:t>8</w:t>
       </w:r>
       <w:r>
         <w:fldChar w:fldCharType="end"/>
       </w:r>
-      <w:bookmarkEnd w:id="13"/>
+      <w:bookmarkEnd w:id="15"/>
       <w:r>
         <w:t xml:space="preserve"> </w:t>
       </w:r>
@@ -3862,53 +4281,53 @@
         <w:rPr>
           <w:noProof/>
         </w:rPr>
+        <w:t>9</w:t>
+      </w:r>
+      <w:r>
+        <w:fldChar w:fldCharType="end"/>
+      </w:r>
+      <w:r>
+        <w:t xml:space="preserve">) с помощью команд </w:t>
+      </w:r>
+      <w:r>
+        <w:rPr>
+          <w:lang w:val="en-US"/>
+        </w:rPr>
+        <w:t>R</w:t>
+      </w:r>
+      <w:r>
+        <w:t xml:space="preserve">, приведённых в листинге </w:t>
+      </w:r>
+      <w:r>
+        <w:fldChar w:fldCharType="begin"/>
+      </w:r>
+      <w:r>
+        <w:instrText xml:space="preserve"> REF _Ref198559045 \h </w:instrText>
+      </w:r>
+      <w:r>
+        <w:fldChar w:fldCharType="separate"/>
+      </w:r>
+      <w:r>
+        <w:rPr>
+          <w:noProof/>
+          <w:cs/>
+        </w:rPr>
+        <w:t>‎</w:t>
+      </w:r>
+      <w:r>
+        <w:rPr>
+          <w:noProof/>
+        </w:rPr>
+        <w:t>2</w:t>
+      </w:r>
+      <w:r>
+        <w:t>.</w:t>
+      </w:r>
+      <w:r>
+        <w:rPr>
+          <w:noProof/>
+        </w:rPr>
         <w:t>8</w:t>
-      </w:r>
-      <w:r>
-        <w:fldChar w:fldCharType="end"/>
-      </w:r>
-      <w:r>
-        <w:t xml:space="preserve">) с помощью команд </w:t>
-      </w:r>
-      <w:r>
-        <w:rPr>
-          <w:lang w:val="en-US"/>
-        </w:rPr>
-        <w:t>R</w:t>
-      </w:r>
-      <w:r>
-        <w:t xml:space="preserve">, приведённых в листинге </w:t>
-      </w:r>
-      <w:r>
-        <w:fldChar w:fldCharType="begin"/>
-      </w:r>
-      <w:r>
-        <w:instrText xml:space="preserve"> REF _Ref198559045 \h </w:instrText>
-      </w:r>
-      <w:r>
-        <w:fldChar w:fldCharType="separate"/>
-      </w:r>
-      <w:r>
-        <w:rPr>
-          <w:noProof/>
-          <w:cs/>
-        </w:rPr>
-        <w:t>‎</w:t>
-      </w:r>
-      <w:r>
-        <w:rPr>
-          <w:noProof/>
-        </w:rPr>
-        <w:t>2</w:t>
-      </w:r>
-      <w:r>
-        <w:t>.</w:t>
-      </w:r>
-      <w:r>
-        <w:rPr>
-          <w:noProof/>
-        </w:rPr>
-        <w:t>7</w:t>
       </w:r>
       <w:r>
         <w:fldChar w:fldCharType="end"/>
@@ -3928,7 +4347,7 @@
       <w:r>
         <w:t xml:space="preserve"> </w:t>
       </w:r>
-      <w:bookmarkStart w:id="14" w:name="_Ref198559045"/>
+      <w:bookmarkStart w:id="16" w:name="_Ref198559045"/>
       <w:r>
         <w:fldChar w:fldCharType="begin"/>
       </w:r>
@@ -4021,12 +4440,12 @@
         <w:rPr>
           <w:noProof/>
         </w:rPr>
-        <w:t>7</w:t>
+        <w:t>8</w:t>
       </w:r>
       <w:r>
         <w:fldChar w:fldCharType="end"/>
       </w:r>
-      <w:bookmarkEnd w:id="14"/>
+      <w:bookmarkEnd w:id="16"/>
       <w:r>
         <w:t xml:space="preserve"> – </w:t>
       </w:r>
@@ -4178,7 +4597,6 @@
         <w:rPr>
           <w:noProof/>
         </w:rPr>
-        <w:lastRenderedPageBreak/>
         <w:drawing>
           <wp:inline distT="0" distB="0" distL="0" distR="0" wp14:anchorId="6BAE15ED" wp14:editId="672D3E7E">
             <wp:extent cx="5234940" cy="3769448"/>
@@ -4195,7 +4613,7 @@
                     <pic:cNvPicPr/>
                   </pic:nvPicPr>
                   <pic:blipFill>
-                    <a:blip r:embed="rId15"/>
+                    <a:blip r:embed="rId16"/>
                     <a:stretch>
                       <a:fillRect/>
                     </a:stretch>
@@ -4225,7 +4643,7 @@
       <w:r>
         <w:t xml:space="preserve">Рисунок </w:t>
       </w:r>
-      <w:bookmarkStart w:id="15" w:name="_Ref198559037"/>
+      <w:bookmarkStart w:id="17" w:name="_Ref198559037"/>
       <w:r>
         <w:fldChar w:fldCharType="begin"/>
       </w:r>
@@ -4267,12 +4685,12 @@
         <w:rPr>
           <w:noProof/>
         </w:rPr>
-        <w:t>8</w:t>
+        <w:t>9</w:t>
       </w:r>
       <w:r>
         <w:fldChar w:fldCharType="end"/>
       </w:r>
-      <w:bookmarkEnd w:id="15"/>
+      <w:bookmarkEnd w:id="17"/>
       <w:r>
         <w:t xml:space="preserve"> </w:t>
       </w:r>
@@ -4327,7 +4745,7 @@
         <w:rPr>
           <w:noProof/>
         </w:rPr>
-        <w:t>9</w:t>
+        <w:t>10</w:t>
       </w:r>
       <w:r>
         <w:fldChar w:fldCharType="end"/>
@@ -4344,6 +4762,7 @@
         <w:rPr>
           <w:noProof/>
         </w:rPr>
+        <w:lastRenderedPageBreak/>
         <w:drawing>
           <wp:inline distT="0" distB="0" distL="0" distR="0" wp14:anchorId="57486FB2" wp14:editId="2962D957">
             <wp:extent cx="5553850" cy="1495634"/>
@@ -4360,7 +4779,7 @@
                     <pic:cNvPicPr/>
                   </pic:nvPicPr>
                   <pic:blipFill>
-                    <a:blip r:embed="rId16"/>
+                    <a:blip r:embed="rId17"/>
                     <a:stretch>
                       <a:fillRect/>
                     </a:stretch>
@@ -4390,7 +4809,7 @@
       <w:r>
         <w:t xml:space="preserve">Рисунок </w:t>
       </w:r>
-      <w:bookmarkStart w:id="16" w:name="_Ref198559110"/>
+      <w:bookmarkStart w:id="18" w:name="_Ref198559110"/>
       <w:r>
         <w:fldChar w:fldCharType="begin"/>
       </w:r>
@@ -4432,208 +4851,207 @@
         <w:rPr>
           <w:noProof/>
         </w:rPr>
+        <w:t>10</w:t>
+      </w:r>
+      <w:r>
+        <w:fldChar w:fldCharType="end"/>
+      </w:r>
+      <w:bookmarkEnd w:id="18"/>
+      <w:r>
+        <w:t xml:space="preserve"> </w:t>
+      </w:r>
+      <w:r>
+        <w:t xml:space="preserve">– </w:t>
+      </w:r>
+      <w:r>
+        <w:t>Коэффициенты линейных дискриминантов</w:t>
+      </w:r>
+    </w:p>
+    <w:p/>
+    <w:p>
+      <w:pPr>
+        <w:pStyle w:val="a4"/>
+      </w:pPr>
+      <w:r>
+        <w:t>На основании этих коэффициентов построим дискриминантные функции</w:t>
+      </w:r>
+      <w:r>
+        <w:t>:</w:t>
+      </w:r>
+    </w:p>
+    <w:p>
+      <w:pPr>
+        <w:pStyle w:val="a4"/>
+      </w:pPr>
+      <w:r>
+        <w:t>z(x)</w:t>
+      </w:r>
+      <w:r>
+        <w:t xml:space="preserve"> </w:t>
+      </w:r>
+      <w:r>
+        <w:t>=</w:t>
+      </w:r>
+      <w:r>
+        <w:t xml:space="preserve"> –0.0025</w:t>
+      </w:r>
+      <w:r>
+        <w:t>x</w:t>
+      </w:r>
+      <w:r>
+        <w:rPr>
+          <w:vertAlign w:val="subscript"/>
+        </w:rPr>
+        <w:t>1</w:t>
+      </w:r>
+      <w:r>
+        <w:t xml:space="preserve"> </w:t>
+      </w:r>
+      <w:r>
+        <w:t>– 0.0019</w:t>
+      </w:r>
+      <w:r>
+        <w:t>x</w:t>
+      </w:r>
+      <w:r>
+        <w:rPr>
+          <w:vertAlign w:val="subscript"/>
+        </w:rPr>
+        <w:t>2</w:t>
+      </w:r>
+    </w:p>
+    <w:p>
+      <w:pPr>
+        <w:pStyle w:val="a4"/>
+      </w:pPr>
+      <w:r>
+        <w:t>z(x)</w:t>
+      </w:r>
+      <w:r>
+        <w:t xml:space="preserve"> </w:t>
+      </w:r>
+      <w:r>
+        <w:t>=</w:t>
+      </w:r>
+      <w:r>
+        <w:t xml:space="preserve"> 0.0005</w:t>
+      </w:r>
+      <w:r>
+        <w:t>x</w:t>
+      </w:r>
+      <w:r>
+        <w:rPr>
+          <w:vertAlign w:val="subscript"/>
+        </w:rPr>
+        <w:t>1</w:t>
+      </w:r>
+      <w:r>
+        <w:t xml:space="preserve"> </w:t>
+      </w:r>
+      <w:r>
+        <w:t>– 0.0024</w:t>
+      </w:r>
+      <w:r>
+        <w:t>x</w:t>
+      </w:r>
+      <w:r>
+        <w:rPr>
+          <w:vertAlign w:val="subscript"/>
+        </w:rPr>
+        <w:t>2</w:t>
+      </w:r>
+    </w:p>
+    <w:p>
+      <w:pPr>
+        <w:pStyle w:val="a4"/>
+      </w:pPr>
+    </w:p>
+    <w:p>
+      <w:pPr>
+        <w:pStyle w:val="a4"/>
+      </w:pPr>
+      <w:r>
+        <w:t>Была произведена классификация и проверка оставшихся данных с учётом выбранных независимых переменных (рисунок</w:t>
+      </w:r>
+      <w:r>
+        <w:t xml:space="preserve"> </w:t>
+      </w:r>
+      <w:r>
+        <w:fldChar w:fldCharType="begin"/>
+      </w:r>
+      <w:r>
+        <w:instrText xml:space="preserve"> REF _Ref198559518 \h </w:instrText>
+      </w:r>
+      <w:r>
+        <w:fldChar w:fldCharType="separate"/>
+      </w:r>
+      <w:r>
+        <w:rPr>
+          <w:noProof/>
+          <w:cs/>
+        </w:rPr>
+        <w:t>‎</w:t>
+      </w:r>
+      <w:r>
+        <w:rPr>
+          <w:noProof/>
+        </w:rPr>
+        <w:t>2</w:t>
+      </w:r>
+      <w:r>
+        <w:t>.</w:t>
+      </w:r>
+      <w:r>
+        <w:rPr>
+          <w:noProof/>
+        </w:rPr>
+        <w:t>11</w:t>
+      </w:r>
+      <w:r>
+        <w:fldChar w:fldCharType="end"/>
+      </w:r>
+      <w:r>
+        <w:t xml:space="preserve">) с помощью команд </w:t>
+      </w:r>
+      <w:r>
+        <w:rPr>
+          <w:lang w:val="en-US"/>
+        </w:rPr>
+        <w:t>R</w:t>
+      </w:r>
+      <w:r>
+        <w:t xml:space="preserve">, приведённых в листинге </w:t>
+      </w:r>
+      <w:r>
+        <w:fldChar w:fldCharType="begin"/>
+      </w:r>
+      <w:r>
+        <w:instrText xml:space="preserve"> REF _Ref198559531 \h </w:instrText>
+      </w:r>
+      <w:r>
+        <w:fldChar w:fldCharType="separate"/>
+      </w:r>
+      <w:r>
+        <w:rPr>
+          <w:noProof/>
+          <w:cs/>
+        </w:rPr>
+        <w:t>‎</w:t>
+      </w:r>
+      <w:r>
+        <w:rPr>
+          <w:noProof/>
+        </w:rPr>
+        <w:t>2</w:t>
+      </w:r>
+      <w:r>
+        <w:t>.</w:t>
+      </w:r>
+      <w:r>
+        <w:rPr>
+          <w:noProof/>
+        </w:rPr>
         <w:t>9</w:t>
-      </w:r>
-      <w:r>
-        <w:fldChar w:fldCharType="end"/>
-      </w:r>
-      <w:bookmarkEnd w:id="16"/>
-      <w:r>
-        <w:t xml:space="preserve"> </w:t>
-      </w:r>
-      <w:r>
-        <w:t xml:space="preserve">– </w:t>
-      </w:r>
-      <w:r>
-        <w:t>Коэффициенты линейных дискриминантов</w:t>
-      </w:r>
-    </w:p>
-    <w:p/>
-    <w:p>
-      <w:pPr>
-        <w:pStyle w:val="a4"/>
-      </w:pPr>
-      <w:r>
-        <w:t>На основании этих коэффициентов построим дискриминантные функции</w:t>
-      </w:r>
-      <w:r>
-        <w:t>:</w:t>
-      </w:r>
-    </w:p>
-    <w:p>
-      <w:pPr>
-        <w:pStyle w:val="a4"/>
-      </w:pPr>
-      <w:r>
-        <w:t>z(x)</w:t>
-      </w:r>
-      <w:r>
-        <w:t xml:space="preserve"> </w:t>
-      </w:r>
-      <w:r>
-        <w:t>=</w:t>
-      </w:r>
-      <w:r>
-        <w:t xml:space="preserve"> –0.0025</w:t>
-      </w:r>
-      <w:r>
-        <w:t>x</w:t>
-      </w:r>
-      <w:r>
-        <w:rPr>
-          <w:vertAlign w:val="subscript"/>
-        </w:rPr>
-        <w:t>1</w:t>
-      </w:r>
-      <w:r>
-        <w:t xml:space="preserve"> </w:t>
-      </w:r>
-      <w:r>
-        <w:t>– 0.0019</w:t>
-      </w:r>
-      <w:r>
-        <w:t>x</w:t>
-      </w:r>
-      <w:r>
-        <w:rPr>
-          <w:vertAlign w:val="subscript"/>
-        </w:rPr>
-        <w:t>2</w:t>
-      </w:r>
-    </w:p>
-    <w:p>
-      <w:pPr>
-        <w:pStyle w:val="a4"/>
-      </w:pPr>
-      <w:r>
-        <w:t>z(x)</w:t>
-      </w:r>
-      <w:r>
-        <w:t xml:space="preserve"> </w:t>
-      </w:r>
-      <w:r>
-        <w:t>=</w:t>
-      </w:r>
-      <w:r>
-        <w:t xml:space="preserve"> 0.0005</w:t>
-      </w:r>
-      <w:r>
-        <w:t>x</w:t>
-      </w:r>
-      <w:r>
-        <w:rPr>
-          <w:vertAlign w:val="subscript"/>
-        </w:rPr>
-        <w:t>1</w:t>
-      </w:r>
-      <w:r>
-        <w:t xml:space="preserve"> </w:t>
-      </w:r>
-      <w:r>
-        <w:t>– 0.0024</w:t>
-      </w:r>
-      <w:r>
-        <w:t>x</w:t>
-      </w:r>
-      <w:r>
-        <w:rPr>
-          <w:vertAlign w:val="subscript"/>
-        </w:rPr>
-        <w:t>2</w:t>
-      </w:r>
-    </w:p>
-    <w:p>
-      <w:pPr>
-        <w:pStyle w:val="a4"/>
-      </w:pPr>
-    </w:p>
-    <w:p>
-      <w:pPr>
-        <w:pStyle w:val="a4"/>
-      </w:pPr>
-      <w:r>
-        <w:lastRenderedPageBreak/>
-        <w:t>Была произведена классификация и проверка оставшихся данных с учётом выбранных независимых переменных (рисунок</w:t>
-      </w:r>
-      <w:r>
-        <w:t xml:space="preserve"> </w:t>
-      </w:r>
-      <w:r>
-        <w:fldChar w:fldCharType="begin"/>
-      </w:r>
-      <w:r>
-        <w:instrText xml:space="preserve"> REF _Ref198559518 \h </w:instrText>
-      </w:r>
-      <w:r>
-        <w:fldChar w:fldCharType="separate"/>
-      </w:r>
-      <w:r>
-        <w:rPr>
-          <w:noProof/>
-          <w:cs/>
-        </w:rPr>
-        <w:t>‎</w:t>
-      </w:r>
-      <w:r>
-        <w:rPr>
-          <w:noProof/>
-        </w:rPr>
-        <w:t>2</w:t>
-      </w:r>
-      <w:r>
-        <w:t>.</w:t>
-      </w:r>
-      <w:r>
-        <w:rPr>
-          <w:noProof/>
-        </w:rPr>
-        <w:t>10</w:t>
-      </w:r>
-      <w:r>
-        <w:fldChar w:fldCharType="end"/>
-      </w:r>
-      <w:r>
-        <w:t xml:space="preserve">) с помощью команд </w:t>
-      </w:r>
-      <w:r>
-        <w:rPr>
-          <w:lang w:val="en-US"/>
-        </w:rPr>
-        <w:t>R</w:t>
-      </w:r>
-      <w:r>
-        <w:t xml:space="preserve">, приведённых в листинге </w:t>
-      </w:r>
-      <w:r>
-        <w:fldChar w:fldCharType="begin"/>
-      </w:r>
-      <w:r>
-        <w:instrText xml:space="preserve"> REF _Ref198559531 \h </w:instrText>
-      </w:r>
-      <w:r>
-        <w:fldChar w:fldCharType="separate"/>
-      </w:r>
-      <w:r>
-        <w:rPr>
-          <w:noProof/>
-          <w:cs/>
-        </w:rPr>
-        <w:t>‎</w:t>
-      </w:r>
-      <w:r>
-        <w:rPr>
-          <w:noProof/>
-        </w:rPr>
-        <w:t>2</w:t>
-      </w:r>
-      <w:r>
-        <w:t>.</w:t>
-      </w:r>
-      <w:r>
-        <w:rPr>
-          <w:noProof/>
-        </w:rPr>
-        <w:t>8</w:t>
       </w:r>
       <w:r>
         <w:fldChar w:fldCharType="end"/>
@@ -4653,7 +5071,7 @@
       <w:r>
         <w:t xml:space="preserve"> </w:t>
       </w:r>
-      <w:bookmarkStart w:id="17" w:name="_Ref198559531"/>
+      <w:bookmarkStart w:id="19" w:name="_Ref198559531"/>
       <w:r>
         <w:fldChar w:fldCharType="begin"/>
       </w:r>
@@ -4746,12 +5164,12 @@
         <w:rPr>
           <w:noProof/>
         </w:rPr>
-        <w:t>8</w:t>
+        <w:t>9</w:t>
       </w:r>
       <w:r>
         <w:fldChar w:fldCharType="end"/>
       </w:r>
-      <w:bookmarkEnd w:id="17"/>
+      <w:bookmarkEnd w:id="19"/>
       <w:r>
         <w:t xml:space="preserve"> – </w:t>
       </w:r>
@@ -4764,21 +5182,14 @@
         <w:pStyle w:val="af3"/>
       </w:pPr>
       <w:proofErr w:type="spellStart"/>
-      <w:proofErr w:type="gramStart"/>
       <w:r>
         <w:t>dataset.ldap</w:t>
       </w:r>
       <w:proofErr w:type="spellEnd"/>
-      <w:proofErr w:type="gramEnd"/>
-      <w:r>
-        <w:t xml:space="preserve"> &lt;- </w:t>
-      </w:r>
-      <w:proofErr w:type="gramStart"/>
-      <w:r>
-        <w:t>predict(</w:t>
+      <w:r>
+        <w:t xml:space="preserve"> &lt;- predict(</w:t>
       </w:r>
       <w:proofErr w:type="spellStart"/>
-      <w:proofErr w:type="gramEnd"/>
       <w:r>
         <w:t>dataset.lda</w:t>
       </w:r>
@@ -4803,13 +5214,8 @@
       <w:r>
         <w:t>3</w:t>
       </w:r>
-      <w:proofErr w:type="gramStart"/>
-      <w:r>
-        <w:t>])$</w:t>
-      </w:r>
-      <w:proofErr w:type="gramEnd"/>
-      <w:r>
-        <w:t>class</w:t>
+      <w:r>
+        <w:t>])$class</w:t>
       </w:r>
     </w:p>
     <w:p>
@@ -4817,12 +5223,10 @@
         <w:pStyle w:val="af3"/>
       </w:pPr>
       <w:proofErr w:type="spellStart"/>
-      <w:proofErr w:type="gramStart"/>
       <w:r>
         <w:t>dataset.ldap</w:t>
       </w:r>
       <w:proofErr w:type="spellEnd"/>
-      <w:proofErr w:type="gramEnd"/>
     </w:p>
     <w:p>
       <w:pPr>
@@ -4859,7 +5263,7 @@
                     <pic:cNvPicPr/>
                   </pic:nvPicPr>
                   <pic:blipFill>
-                    <a:blip r:embed="rId17"/>
+                    <a:blip r:embed="rId18"/>
                     <a:stretch>
                       <a:fillRect/>
                     </a:stretch>
@@ -4889,7 +5293,7 @@
       <w:r>
         <w:t xml:space="preserve">Рисунок </w:t>
       </w:r>
-      <w:bookmarkStart w:id="18" w:name="_Ref198559518"/>
+      <w:bookmarkStart w:id="20" w:name="_Ref198559518"/>
       <w:r>
         <w:fldChar w:fldCharType="begin"/>
       </w:r>
@@ -4931,115 +5335,115 @@
         <w:rPr>
           <w:noProof/>
         </w:rPr>
+        <w:t>11</w:t>
+      </w:r>
+      <w:r>
+        <w:fldChar w:fldCharType="end"/>
+      </w:r>
+      <w:bookmarkEnd w:id="20"/>
+      <w:r>
+        <w:t xml:space="preserve"> </w:t>
+      </w:r>
+      <w:r>
+        <w:t xml:space="preserve">– </w:t>
+      </w:r>
+      <w:r>
+        <w:t>Результаты классификации и проверки оставшихся данных</w:t>
+      </w:r>
+      <w:r>
+        <w:t xml:space="preserve"> </w:t>
+      </w:r>
+      <w:r>
+        <w:t>с учётом выбранных столбцов</w:t>
+      </w:r>
+    </w:p>
+    <w:p/>
+    <w:p>
+      <w:pPr>
+        <w:pStyle w:val="a4"/>
+      </w:pPr>
+      <w:r>
+        <w:t xml:space="preserve">Для проверки созданной модели построим матрицу неточностей </w:t>
+      </w:r>
+      <w:r>
+        <w:t xml:space="preserve">(рисунок </w:t>
+      </w:r>
+      <w:r>
+        <w:fldChar w:fldCharType="begin"/>
+      </w:r>
+      <w:r>
+        <w:instrText xml:space="preserve"> REF _Ref198559631 \h </w:instrText>
+      </w:r>
+      <w:r>
+        <w:fldChar w:fldCharType="separate"/>
+      </w:r>
+      <w:r>
+        <w:rPr>
+          <w:noProof/>
+          <w:cs/>
+        </w:rPr>
+        <w:t>‎</w:t>
+      </w:r>
+      <w:r>
+        <w:rPr>
+          <w:noProof/>
+        </w:rPr>
+        <w:t>2</w:t>
+      </w:r>
+      <w:r>
+        <w:t>.</w:t>
+      </w:r>
+      <w:r>
+        <w:rPr>
+          <w:noProof/>
+        </w:rPr>
+        <w:t>12</w:t>
+      </w:r>
+      <w:r>
+        <w:fldChar w:fldCharType="end"/>
+      </w:r>
+      <w:r>
+        <w:t xml:space="preserve">) с помощью команд </w:t>
+      </w:r>
+      <w:r>
+        <w:rPr>
+          <w:lang w:val="en-US"/>
+        </w:rPr>
+        <w:t>R</w:t>
+      </w:r>
+      <w:r>
+        <w:t xml:space="preserve">, приведённых в листинге </w:t>
+      </w:r>
+      <w:r>
+        <w:fldChar w:fldCharType="begin"/>
+      </w:r>
+      <w:r>
+        <w:instrText xml:space="preserve"> REF _Ref198559657 \h </w:instrText>
+      </w:r>
+      <w:r>
+        <w:fldChar w:fldCharType="separate"/>
+      </w:r>
+      <w:r>
+        <w:rPr>
+          <w:noProof/>
+          <w:cs/>
+        </w:rPr>
+        <w:t>‎</w:t>
+      </w:r>
+      <w:r>
+        <w:rPr>
+          <w:noProof/>
+        </w:rPr>
+        <w:t>2</w:t>
+      </w:r>
+      <w:r>
+        <w:t>.</w:t>
+      </w:r>
+      <w:r>
+        <w:rPr>
+          <w:noProof/>
+        </w:rPr>
         <w:t>10</w:t>
-      </w:r>
-      <w:r>
-        <w:fldChar w:fldCharType="end"/>
-      </w:r>
-      <w:bookmarkEnd w:id="18"/>
-      <w:r>
-        <w:t xml:space="preserve"> </w:t>
-      </w:r>
-      <w:r>
-        <w:t xml:space="preserve">– </w:t>
-      </w:r>
-      <w:r>
-        <w:t>Результаты классификации и проверки оставшихся данных</w:t>
-      </w:r>
-      <w:r>
-        <w:t xml:space="preserve"> </w:t>
-      </w:r>
-      <w:r>
-        <w:t>с учётом выбранных столбцов</w:t>
-      </w:r>
-    </w:p>
-    <w:p/>
-    <w:p>
-      <w:pPr>
-        <w:pStyle w:val="a4"/>
-      </w:pPr>
-      <w:r>
-        <w:t xml:space="preserve">Для проверки созданной модели построим матрицу неточностей </w:t>
-      </w:r>
-      <w:r>
-        <w:t xml:space="preserve">(рисунок </w:t>
-      </w:r>
-      <w:r>
-        <w:fldChar w:fldCharType="begin"/>
-      </w:r>
-      <w:r>
-        <w:instrText xml:space="preserve"> REF _Ref198559631 \h </w:instrText>
-      </w:r>
-      <w:r>
-        <w:fldChar w:fldCharType="separate"/>
-      </w:r>
-      <w:r>
-        <w:rPr>
-          <w:noProof/>
-          <w:cs/>
-        </w:rPr>
-        <w:t>‎</w:t>
-      </w:r>
-      <w:r>
-        <w:rPr>
-          <w:noProof/>
-        </w:rPr>
-        <w:t>2</w:t>
-      </w:r>
-      <w:r>
-        <w:t>.</w:t>
-      </w:r>
-      <w:r>
-        <w:rPr>
-          <w:noProof/>
-        </w:rPr>
-        <w:t>11</w:t>
-      </w:r>
-      <w:r>
-        <w:fldChar w:fldCharType="end"/>
-      </w:r>
-      <w:r>
-        <w:t xml:space="preserve">) с помощью команд </w:t>
-      </w:r>
-      <w:r>
-        <w:rPr>
-          <w:lang w:val="en-US"/>
-        </w:rPr>
-        <w:t>R</w:t>
-      </w:r>
-      <w:r>
-        <w:t xml:space="preserve">, приведённых в листинге </w:t>
-      </w:r>
-      <w:r>
-        <w:fldChar w:fldCharType="begin"/>
-      </w:r>
-      <w:r>
-        <w:instrText xml:space="preserve"> REF _Ref198559657 \h </w:instrText>
-      </w:r>
-      <w:r>
-        <w:fldChar w:fldCharType="separate"/>
-      </w:r>
-      <w:r>
-        <w:rPr>
-          <w:noProof/>
-          <w:cs/>
-        </w:rPr>
-        <w:t>‎</w:t>
-      </w:r>
-      <w:r>
-        <w:rPr>
-          <w:noProof/>
-        </w:rPr>
-        <w:t>2</w:t>
-      </w:r>
-      <w:r>
-        <w:t>.</w:t>
-      </w:r>
-      <w:r>
-        <w:rPr>
-          <w:noProof/>
-        </w:rPr>
-        <w:t>9</w:t>
       </w:r>
       <w:r>
         <w:fldChar w:fldCharType="end"/>
@@ -5059,7 +5463,7 @@
       <w:r>
         <w:t xml:space="preserve"> </w:t>
       </w:r>
-      <w:bookmarkStart w:id="19" w:name="_Ref198559657"/>
+      <w:bookmarkStart w:id="21" w:name="_Ref198559657"/>
       <w:r>
         <w:fldChar w:fldCharType="begin"/>
       </w:r>
@@ -5152,12 +5556,12 @@
         <w:rPr>
           <w:noProof/>
         </w:rPr>
-        <w:t>9</w:t>
+        <w:t>10</w:t>
       </w:r>
       <w:r>
         <w:fldChar w:fldCharType="end"/>
       </w:r>
-      <w:bookmarkEnd w:id="19"/>
+      <w:bookmarkEnd w:id="21"/>
       <w:r>
         <w:t xml:space="preserve"> – </w:t>
       </w:r>
@@ -5173,12 +5577,10 @@
         <w:t>table (</w:t>
       </w:r>
       <w:proofErr w:type="spellStart"/>
-      <w:proofErr w:type="gramStart"/>
       <w:r>
         <w:t>dataset.ldap</w:t>
       </w:r>
       <w:proofErr w:type="spellEnd"/>
-      <w:proofErr w:type="gramEnd"/>
       <w:r>
         <w:t xml:space="preserve">, </w:t>
       </w:r>
@@ -5216,6 +5618,7 @@
         <w:rPr>
           <w:noProof/>
         </w:rPr>
+        <w:lastRenderedPageBreak/>
         <w:drawing>
           <wp:inline distT="0" distB="0" distL="0" distR="0" wp14:anchorId="5D322916" wp14:editId="24CCF569">
             <wp:extent cx="4058216" cy="1086002"/>
@@ -5232,7 +5635,7 @@
                     <pic:cNvPicPr/>
                   </pic:nvPicPr>
                   <pic:blipFill>
-                    <a:blip r:embed="rId18"/>
+                    <a:blip r:embed="rId19"/>
                     <a:stretch>
                       <a:fillRect/>
                     </a:stretch>
@@ -5262,7 +5665,7 @@
       <w:r>
         <w:t xml:space="preserve">Рисунок </w:t>
       </w:r>
-      <w:bookmarkStart w:id="20" w:name="_Ref198559631"/>
+      <w:bookmarkStart w:id="22" w:name="_Ref198559631"/>
       <w:r>
         <w:fldChar w:fldCharType="begin"/>
       </w:r>
@@ -5304,122 +5707,122 @@
         <w:rPr>
           <w:noProof/>
         </w:rPr>
+        <w:t>12</w:t>
+      </w:r>
+      <w:r>
+        <w:fldChar w:fldCharType="end"/>
+      </w:r>
+      <w:bookmarkEnd w:id="22"/>
+      <w:r>
+        <w:t xml:space="preserve"> </w:t>
+      </w:r>
+      <w:r>
+        <w:t xml:space="preserve">– </w:t>
+      </w:r>
+      <w:r>
+        <w:t>Результаты построения матрицы неточностей</w:t>
+      </w:r>
+    </w:p>
+    <w:p>
+      <w:pPr>
+        <w:pStyle w:val="a4"/>
+      </w:pPr>
+    </w:p>
+    <w:p>
+      <w:pPr>
+        <w:pStyle w:val="a4"/>
+      </w:pPr>
+      <w:r>
+        <w:t>Также</w:t>
+      </w:r>
+      <w:r>
+        <w:t xml:space="preserve"> для построенной матрицы</w:t>
+      </w:r>
+      <w:r>
+        <w:t xml:space="preserve"> посчитаем ошибку распознавания</w:t>
+      </w:r>
+      <w:r>
+        <w:t xml:space="preserve"> </w:t>
+      </w:r>
+      <w:r>
+        <w:t xml:space="preserve">(рисунок </w:t>
+      </w:r>
+      <w:r>
+        <w:fldChar w:fldCharType="begin"/>
+      </w:r>
+      <w:r>
+        <w:instrText xml:space="preserve"> REF _Ref198560650 \h </w:instrText>
+      </w:r>
+      <w:r>
+        <w:fldChar w:fldCharType="separate"/>
+      </w:r>
+      <w:r>
+        <w:rPr>
+          <w:noProof/>
+          <w:cs/>
+        </w:rPr>
+        <w:t>‎</w:t>
+      </w:r>
+      <w:r>
+        <w:rPr>
+          <w:noProof/>
+        </w:rPr>
+        <w:t>2</w:t>
+      </w:r>
+      <w:r>
+        <w:t>.</w:t>
+      </w:r>
+      <w:r>
+        <w:rPr>
+          <w:noProof/>
+        </w:rPr>
+        <w:t>13</w:t>
+      </w:r>
+      <w:r>
+        <w:fldChar w:fldCharType="end"/>
+      </w:r>
+      <w:r>
+        <w:t xml:space="preserve">) с помощью команд </w:t>
+      </w:r>
+      <w:r>
+        <w:rPr>
+          <w:lang w:val="en-US"/>
+        </w:rPr>
+        <w:t>R</w:t>
+      </w:r>
+      <w:r>
+        <w:t xml:space="preserve">, приведённых в листинге </w:t>
+      </w:r>
+      <w:r>
+        <w:fldChar w:fldCharType="begin"/>
+      </w:r>
+      <w:r>
+        <w:instrText xml:space="preserve"> REF _Ref198560658 \h </w:instrText>
+      </w:r>
+      <w:r>
+        <w:fldChar w:fldCharType="separate"/>
+      </w:r>
+      <w:r>
+        <w:rPr>
+          <w:noProof/>
+          <w:cs/>
+        </w:rPr>
+        <w:t>‎</w:t>
+      </w:r>
+      <w:r>
+        <w:rPr>
+          <w:noProof/>
+        </w:rPr>
+        <w:t>2</w:t>
+      </w:r>
+      <w:r>
+        <w:t>.</w:t>
+      </w:r>
+      <w:r>
+        <w:rPr>
+          <w:noProof/>
+        </w:rPr>
         <w:t>11</w:t>
-      </w:r>
-      <w:r>
-        <w:fldChar w:fldCharType="end"/>
-      </w:r>
-      <w:bookmarkEnd w:id="20"/>
-      <w:r>
-        <w:t xml:space="preserve"> </w:t>
-      </w:r>
-      <w:r>
-        <w:t xml:space="preserve">– </w:t>
-      </w:r>
-      <w:r>
-        <w:t>Результаты построения матрицы неточностей</w:t>
-      </w:r>
-    </w:p>
-    <w:p>
-      <w:pPr>
-        <w:pStyle w:val="a4"/>
-      </w:pPr>
-    </w:p>
-    <w:p>
-      <w:pPr>
-        <w:pStyle w:val="a4"/>
-      </w:pPr>
-      <w:r>
-        <w:t>Также</w:t>
-      </w:r>
-      <w:r>
-        <w:t xml:space="preserve"> для построенной матрицы</w:t>
-      </w:r>
-      <w:r>
-        <w:t xml:space="preserve"> посчитаем ошибку распознавания</w:t>
-      </w:r>
-      <w:r>
-        <w:t xml:space="preserve"> </w:t>
-      </w:r>
-      <w:r>
-        <w:t xml:space="preserve">(рисунок </w:t>
-      </w:r>
-      <w:r>
-        <w:fldChar w:fldCharType="begin"/>
-      </w:r>
-      <w:r>
-        <w:instrText xml:space="preserve"> REF _Ref198560650 \h </w:instrText>
-      </w:r>
-      <w:r>
-        <w:fldChar w:fldCharType="separate"/>
-      </w:r>
-      <w:r>
-        <w:rPr>
-          <w:noProof/>
-          <w:cs/>
-        </w:rPr>
-        <w:t>‎</w:t>
-      </w:r>
-      <w:r>
-        <w:rPr>
-          <w:noProof/>
-        </w:rPr>
-        <w:t>2</w:t>
-      </w:r>
-      <w:r>
-        <w:t>.</w:t>
-      </w:r>
-      <w:r>
-        <w:rPr>
-          <w:noProof/>
-        </w:rPr>
-        <w:t>12</w:t>
-      </w:r>
-      <w:r>
-        <w:fldChar w:fldCharType="end"/>
-      </w:r>
-      <w:r>
-        <w:t xml:space="preserve">) с помощью команд </w:t>
-      </w:r>
-      <w:r>
-        <w:rPr>
-          <w:lang w:val="en-US"/>
-        </w:rPr>
-        <w:t>R</w:t>
-      </w:r>
-      <w:r>
-        <w:t xml:space="preserve">, приведённых в листинге </w:t>
-      </w:r>
-      <w:r>
-        <w:fldChar w:fldCharType="begin"/>
-      </w:r>
-      <w:r>
-        <w:instrText xml:space="preserve"> REF _Ref198560658 \h </w:instrText>
-      </w:r>
-      <w:r>
-        <w:fldChar w:fldCharType="separate"/>
-      </w:r>
-      <w:r>
-        <w:rPr>
-          <w:noProof/>
-          <w:cs/>
-        </w:rPr>
-        <w:t>‎</w:t>
-      </w:r>
-      <w:r>
-        <w:rPr>
-          <w:noProof/>
-        </w:rPr>
-        <w:t>2</w:t>
-      </w:r>
-      <w:r>
-        <w:t>.</w:t>
-      </w:r>
-      <w:r>
-        <w:rPr>
-          <w:noProof/>
-        </w:rPr>
-        <w:t>10</w:t>
       </w:r>
       <w:r>
         <w:fldChar w:fldCharType="end"/>
@@ -5439,7 +5842,7 @@
       <w:r>
         <w:t xml:space="preserve"> </w:t>
       </w:r>
-      <w:bookmarkStart w:id="21" w:name="_Ref198560658"/>
+      <w:bookmarkStart w:id="23" w:name="_Ref198560658"/>
       <w:r>
         <w:fldChar w:fldCharType="begin"/>
       </w:r>
@@ -5532,12 +5935,12 @@
         <w:rPr>
           <w:noProof/>
         </w:rPr>
-        <w:t>10</w:t>
+        <w:t>11</w:t>
       </w:r>
       <w:r>
         <w:fldChar w:fldCharType="end"/>
       </w:r>
-      <w:bookmarkEnd w:id="21"/>
+      <w:bookmarkEnd w:id="23"/>
       <w:r>
         <w:t xml:space="preserve"> – </w:t>
       </w:r>
@@ -5555,15 +5958,7 @@
       </w:r>
       <w:proofErr w:type="spellEnd"/>
       <w:r>
-        <w:t xml:space="preserve"> &lt;- </w:t>
-      </w:r>
-      <w:proofErr w:type="gramStart"/>
-      <w:r>
-        <w:t>mean</w:t>
-      </w:r>
-      <w:proofErr w:type="gramEnd"/>
-      <w:r>
-        <w:t xml:space="preserve"> (</w:t>
+        <w:t xml:space="preserve"> &lt;- mean (</w:t>
       </w:r>
       <w:proofErr w:type="spellStart"/>
       <w:r>
@@ -5576,21 +5971,14 @@
       <w:r>
         <w:t>7</w:t>
       </w:r>
-      <w:proofErr w:type="gramStart"/>
-      <w:r>
-        <w:t>] !</w:t>
-      </w:r>
-      <w:proofErr w:type="gramEnd"/>
-      <w:r>
-        <w:t xml:space="preserve">= </w:t>
+      <w:r>
+        <w:t xml:space="preserve">] != </w:t>
       </w:r>
       <w:proofErr w:type="spellStart"/>
-      <w:proofErr w:type="gramStart"/>
       <w:r>
         <w:t>dataset.ldap</w:t>
       </w:r>
       <w:proofErr w:type="spellEnd"/>
-      <w:proofErr w:type="gramEnd"/>
       <w:r>
         <w:t>)</w:t>
       </w:r>
@@ -5640,7 +6028,7 @@
                     <pic:cNvPicPr/>
                   </pic:nvPicPr>
                   <pic:blipFill>
-                    <a:blip r:embed="rId19"/>
+                    <a:blip r:embed="rId20"/>
                     <a:stretch>
                       <a:fillRect/>
                     </a:stretch>
@@ -5670,7 +6058,7 @@
       <w:r>
         <w:t xml:space="preserve">Рисунок </w:t>
       </w:r>
-      <w:bookmarkStart w:id="22" w:name="_Ref198560650"/>
+      <w:bookmarkStart w:id="24" w:name="_Ref198560650"/>
       <w:r>
         <w:fldChar w:fldCharType="begin"/>
       </w:r>
@@ -5712,172 +6100,171 @@
         <w:rPr>
           <w:noProof/>
         </w:rPr>
+        <w:t>13</w:t>
+      </w:r>
+      <w:r>
+        <w:fldChar w:fldCharType="end"/>
+      </w:r>
+      <w:bookmarkEnd w:id="24"/>
+      <w:r>
+        <w:t xml:space="preserve"> </w:t>
+      </w:r>
+      <w:r>
+        <w:t xml:space="preserve">– </w:t>
+      </w:r>
+      <w:r>
+        <w:t>Ошибка распознавания</w:t>
+      </w:r>
+    </w:p>
+    <w:p>
+      <w:pPr>
+        <w:pStyle w:val="a4"/>
+      </w:pPr>
+    </w:p>
+    <w:p>
+      <w:pPr>
+        <w:pStyle w:val="a4"/>
+      </w:pPr>
+      <w:r>
+        <w:t>По результатам подсчёта ошибки распознавания, и в целом по</w:t>
+      </w:r>
+      <w:r>
+        <w:t xml:space="preserve"> </w:t>
+      </w:r>
+      <w:r>
+        <w:t>полученной</w:t>
+      </w:r>
+      <w:r>
+        <w:t xml:space="preserve"> матрице</w:t>
+      </w:r>
+      <w:r>
+        <w:t>,</w:t>
+      </w:r>
+      <w:r>
+        <w:t xml:space="preserve"> видно, что тренировочная выборка привела к построению гипотезы, по которой </w:t>
+      </w:r>
+      <w:r>
+        <w:t>один</w:t>
+      </w:r>
+      <w:r>
+        <w:t xml:space="preserve"> объект</w:t>
+      </w:r>
+      <w:r>
+        <w:t xml:space="preserve"> </w:t>
+      </w:r>
+      <w:r>
+        <w:t>попал не свой класс</w:t>
+      </w:r>
+      <w:r>
+        <w:t>, следовательно, ошибка в данной модели составляет 0.017857</w:t>
+      </w:r>
+      <w:r>
+        <w:t>%.</w:t>
+      </w:r>
+      <w:r>
+        <w:t xml:space="preserve"> </w:t>
+      </w:r>
+      <w:r>
+        <w:t>Получаем, что ошибка распознавания исходной модели без удаления переменной меньше ошибки распознавания модели с удалёнными переменными</w:t>
+      </w:r>
+      <w:r>
+        <w:t>.</w:t>
+      </w:r>
+    </w:p>
+    <w:p>
+      <w:pPr>
+        <w:pStyle w:val="a4"/>
+      </w:pPr>
+      <w:r>
+        <w:t xml:space="preserve">Теперь рассчитаем расстояние </w:t>
+      </w:r>
+      <w:proofErr w:type="spellStart"/>
+      <w:r>
+        <w:t>Махалонобиса</w:t>
+      </w:r>
+      <w:proofErr w:type="spellEnd"/>
+      <w:r>
+        <w:t xml:space="preserve"> </w:t>
+      </w:r>
+      <w:r>
+        <w:t xml:space="preserve">(рисунок </w:t>
+      </w:r>
+      <w:r>
+        <w:fldChar w:fldCharType="begin"/>
+      </w:r>
+      <w:r>
+        <w:instrText xml:space="preserve"> REF _Ref198562532 \h </w:instrText>
+      </w:r>
+      <w:r>
+        <w:fldChar w:fldCharType="separate"/>
+      </w:r>
+      <w:r>
+        <w:rPr>
+          <w:noProof/>
+          <w:cs/>
+        </w:rPr>
+        <w:t>‎</w:t>
+      </w:r>
+      <w:r>
+        <w:rPr>
+          <w:noProof/>
+        </w:rPr>
+        <w:t>2</w:t>
+      </w:r>
+      <w:r>
+        <w:t>.</w:t>
+      </w:r>
+      <w:r>
+        <w:rPr>
+          <w:noProof/>
+        </w:rPr>
+        <w:t>14</w:t>
+      </w:r>
+      <w:r>
+        <w:fldChar w:fldCharType="end"/>
+      </w:r>
+      <w:r>
+        <w:t xml:space="preserve">) с помощью команд </w:t>
+      </w:r>
+      <w:r>
+        <w:rPr>
+          <w:lang w:val="en-US"/>
+        </w:rPr>
+        <w:t>R</w:t>
+      </w:r>
+      <w:r>
+        <w:t xml:space="preserve">, приведённых в листинге </w:t>
+      </w:r>
+      <w:r>
+        <w:fldChar w:fldCharType="begin"/>
+      </w:r>
+      <w:r>
+        <w:instrText xml:space="preserve"> REF _Ref198562543 \h </w:instrText>
+      </w:r>
+      <w:r>
+        <w:fldChar w:fldCharType="separate"/>
+      </w:r>
+      <w:r>
+        <w:rPr>
+          <w:noProof/>
+          <w:cs/>
+        </w:rPr>
+        <w:t>‎</w:t>
+      </w:r>
+      <w:r>
+        <w:rPr>
+          <w:noProof/>
+        </w:rPr>
+        <w:t>2</w:t>
+      </w:r>
+      <w:r>
+        <w:t>.</w:t>
+      </w:r>
+      <w:r>
+        <w:rPr>
+          <w:noProof/>
+        </w:rPr>
         <w:t>12</w:t>
-      </w:r>
-      <w:r>
-        <w:fldChar w:fldCharType="end"/>
-      </w:r>
-      <w:bookmarkEnd w:id="22"/>
-      <w:r>
-        <w:t xml:space="preserve"> </w:t>
-      </w:r>
-      <w:r>
-        <w:t xml:space="preserve">– </w:t>
-      </w:r>
-      <w:r>
-        <w:t>Ошибка распознавания</w:t>
-      </w:r>
-    </w:p>
-    <w:p>
-      <w:pPr>
-        <w:pStyle w:val="a4"/>
-      </w:pPr>
-    </w:p>
-    <w:p>
-      <w:pPr>
-        <w:pStyle w:val="a4"/>
-      </w:pPr>
-      <w:r>
-        <w:lastRenderedPageBreak/>
-        <w:t>По результатам подсчёта ошибки распознавания, и в целом по</w:t>
-      </w:r>
-      <w:r>
-        <w:t xml:space="preserve"> </w:t>
-      </w:r>
-      <w:r>
-        <w:t>полученной</w:t>
-      </w:r>
-      <w:r>
-        <w:t xml:space="preserve"> матрице</w:t>
-      </w:r>
-      <w:r>
-        <w:t>,</w:t>
-      </w:r>
-      <w:r>
-        <w:t xml:space="preserve"> видно, что тренировочная выборка привела к построению гипотезы, по которой </w:t>
-      </w:r>
-      <w:r>
-        <w:t>один</w:t>
-      </w:r>
-      <w:r>
-        <w:t xml:space="preserve"> объект</w:t>
-      </w:r>
-      <w:r>
-        <w:t xml:space="preserve"> </w:t>
-      </w:r>
-      <w:r>
-        <w:t>попал не свой класс</w:t>
-      </w:r>
-      <w:r>
-        <w:t>, следовательно, ошибка в данной модели составляет 0.017857</w:t>
-      </w:r>
-      <w:r>
-        <w:t>%.</w:t>
-      </w:r>
-      <w:r>
-        <w:t xml:space="preserve"> </w:t>
-      </w:r>
-      <w:r>
-        <w:t>Получаем, что ошибка распознавания исходной модели без удаления переменной меньше ошибки распознавания модели с удалёнными переменными</w:t>
-      </w:r>
-      <w:r>
-        <w:t>.</w:t>
-      </w:r>
-    </w:p>
-    <w:p>
-      <w:pPr>
-        <w:pStyle w:val="a4"/>
-      </w:pPr>
-      <w:r>
-        <w:t xml:space="preserve">Теперь рассчитаем расстояние </w:t>
-      </w:r>
-      <w:proofErr w:type="spellStart"/>
-      <w:r>
-        <w:t>Махалонобиса</w:t>
-      </w:r>
-      <w:proofErr w:type="spellEnd"/>
-      <w:r>
-        <w:t xml:space="preserve"> </w:t>
-      </w:r>
-      <w:r>
-        <w:t xml:space="preserve">(рисунок </w:t>
-      </w:r>
-      <w:r>
-        <w:fldChar w:fldCharType="begin"/>
-      </w:r>
-      <w:r>
-        <w:instrText xml:space="preserve"> REF _Ref198562532 \h </w:instrText>
-      </w:r>
-      <w:r>
-        <w:fldChar w:fldCharType="separate"/>
-      </w:r>
-      <w:r>
-        <w:rPr>
-          <w:noProof/>
-          <w:cs/>
-        </w:rPr>
-        <w:t>‎</w:t>
-      </w:r>
-      <w:r>
-        <w:rPr>
-          <w:noProof/>
-        </w:rPr>
-        <w:t>2</w:t>
-      </w:r>
-      <w:r>
-        <w:t>.</w:t>
-      </w:r>
-      <w:r>
-        <w:rPr>
-          <w:noProof/>
-        </w:rPr>
-        <w:t>13</w:t>
-      </w:r>
-      <w:r>
-        <w:fldChar w:fldCharType="end"/>
-      </w:r>
-      <w:r>
-        <w:t xml:space="preserve">) с помощью команд </w:t>
-      </w:r>
-      <w:r>
-        <w:rPr>
-          <w:lang w:val="en-US"/>
-        </w:rPr>
-        <w:t>R</w:t>
-      </w:r>
-      <w:r>
-        <w:t xml:space="preserve">, приведённых в листинге </w:t>
-      </w:r>
-      <w:r>
-        <w:fldChar w:fldCharType="begin"/>
-      </w:r>
-      <w:r>
-        <w:instrText xml:space="preserve"> REF _Ref198562543 \h </w:instrText>
-      </w:r>
-      <w:r>
-        <w:fldChar w:fldCharType="separate"/>
-      </w:r>
-      <w:r>
-        <w:rPr>
-          <w:noProof/>
-          <w:cs/>
-        </w:rPr>
-        <w:t>‎</w:t>
-      </w:r>
-      <w:r>
-        <w:rPr>
-          <w:noProof/>
-        </w:rPr>
-        <w:t>2</w:t>
-      </w:r>
-      <w:r>
-        <w:t>.</w:t>
-      </w:r>
-      <w:r>
-        <w:rPr>
-          <w:noProof/>
-        </w:rPr>
-        <w:t>11</w:t>
       </w:r>
       <w:r>
         <w:fldChar w:fldCharType="end"/>
@@ -5897,7 +6284,7 @@
       <w:r>
         <w:t xml:space="preserve"> </w:t>
       </w:r>
-      <w:bookmarkStart w:id="23" w:name="_Ref198562543"/>
+      <w:bookmarkStart w:id="25" w:name="_Ref198562543"/>
       <w:r>
         <w:fldChar w:fldCharType="begin"/>
       </w:r>
@@ -5990,12 +6377,12 @@
         <w:rPr>
           <w:noProof/>
         </w:rPr>
-        <w:t>11</w:t>
+        <w:t>12</w:t>
       </w:r>
       <w:r>
         <w:fldChar w:fldCharType="end"/>
       </w:r>
-      <w:bookmarkEnd w:id="23"/>
+      <w:bookmarkEnd w:id="25"/>
       <w:r>
         <w:t xml:space="preserve"> – </w:t>
       </w:r>
@@ -6021,7 +6408,6 @@
         <w:t xml:space="preserve"> &lt;- </w:t>
       </w:r>
       <w:proofErr w:type="spellStart"/>
-      <w:proofErr w:type="gramStart"/>
       <w:r>
         <w:t>dist</w:t>
       </w:r>
@@ -6030,7 +6416,6 @@
         <w:t>(</w:t>
       </w:r>
       <w:proofErr w:type="spellStart"/>
-      <w:proofErr w:type="gramEnd"/>
       <w:r>
         <w:t>dataset.lda$means</w:t>
       </w:r>
@@ -6092,7 +6477,7 @@
                     <pic:cNvPicPr/>
                   </pic:nvPicPr>
                   <pic:blipFill>
-                    <a:blip r:embed="rId20"/>
+                    <a:blip r:embed="rId21"/>
                     <a:stretch>
                       <a:fillRect/>
                     </a:stretch>
@@ -6122,7 +6507,7 @@
       <w:r>
         <w:t xml:space="preserve">Рисунок </w:t>
       </w:r>
-      <w:bookmarkStart w:id="24" w:name="_Ref198562532"/>
+      <w:bookmarkStart w:id="26" w:name="_Ref198562532"/>
       <w:r>
         <w:fldChar w:fldCharType="begin"/>
       </w:r>
@@ -6164,12 +6549,12 @@
         <w:rPr>
           <w:noProof/>
         </w:rPr>
-        <w:t>13</w:t>
+        <w:t>14</w:t>
       </w:r>
       <w:r>
         <w:fldChar w:fldCharType="end"/>
       </w:r>
-      <w:bookmarkEnd w:id="24"/>
+      <w:bookmarkEnd w:id="26"/>
       <w:r>
         <w:t xml:space="preserve"> </w:t>
       </w:r>
@@ -6239,7 +6624,7 @@
         <w:rPr>
           <w:noProof/>
         </w:rPr>
-        <w:t>14</w:t>
+        <w:t>15</w:t>
       </w:r>
       <w:r>
         <w:fldChar w:fldCharType="end"/>
@@ -6276,7 +6661,7 @@
                     <pic:cNvPicPr/>
                   </pic:nvPicPr>
                   <pic:blipFill>
-                    <a:blip r:embed="rId21"/>
+                    <a:blip r:embed="rId22"/>
                     <a:stretch>
                       <a:fillRect/>
                     </a:stretch>
@@ -6306,7 +6691,7 @@
       <w:r>
         <w:t xml:space="preserve">Рисунок </w:t>
       </w:r>
-      <w:bookmarkStart w:id="25" w:name="_Ref198571834"/>
+      <w:bookmarkStart w:id="27" w:name="_Ref198571834"/>
       <w:r>
         <w:fldChar w:fldCharType="begin"/>
       </w:r>
@@ -6348,12 +6733,12 @@
         <w:rPr>
           <w:noProof/>
         </w:rPr>
-        <w:t>14</w:t>
+        <w:t>15</w:t>
       </w:r>
       <w:r>
         <w:fldChar w:fldCharType="end"/>
       </w:r>
-      <w:bookmarkEnd w:id="25"/>
+      <w:bookmarkEnd w:id="27"/>
       <w:r>
         <w:t xml:space="preserve"> </w:t>
       </w:r>
@@ -6369,7 +6754,6 @@
         <w:pStyle w:val="a4"/>
       </w:pPr>
       <w:r>
-        <w:lastRenderedPageBreak/>
         <w:t xml:space="preserve">Создадим </w:t>
       </w:r>
       <w:r>
@@ -6422,7 +6806,7 @@
         <w:rPr>
           <w:noProof/>
         </w:rPr>
-        <w:t>15</w:t>
+        <w:t>16</w:t>
       </w:r>
       <w:r>
         <w:fldChar w:fldCharType="end"/>
@@ -6468,7 +6852,7 @@
         <w:rPr>
           <w:noProof/>
         </w:rPr>
-        <w:t>12</w:t>
+        <w:t>13</w:t>
       </w:r>
       <w:r>
         <w:fldChar w:fldCharType="end"/>
@@ -6494,7 +6878,7 @@
       <w:r>
         <w:t xml:space="preserve"> </w:t>
       </w:r>
-      <w:bookmarkStart w:id="26" w:name="_Ref198621072"/>
+      <w:bookmarkStart w:id="28" w:name="_Ref198621072"/>
       <w:r>
         <w:fldChar w:fldCharType="begin"/>
       </w:r>
@@ -6587,12 +6971,12 @@
         <w:rPr>
           <w:noProof/>
         </w:rPr>
-        <w:t>12</w:t>
+        <w:t>13</w:t>
       </w:r>
       <w:r>
         <w:fldChar w:fldCharType="end"/>
       </w:r>
-      <w:bookmarkEnd w:id="26"/>
+      <w:bookmarkEnd w:id="28"/>
       <w:r>
         <w:t xml:space="preserve"> – </w:t>
       </w:r>
@@ -6613,17 +6997,12 @@
         <w:t xml:space="preserve"> &lt;- Dataset [seq (1, </w:t>
       </w:r>
       <w:proofErr w:type="spellStart"/>
-      <w:proofErr w:type="gramStart"/>
       <w:r>
         <w:t>nrow</w:t>
       </w:r>
       <w:proofErr w:type="spellEnd"/>
       <w:r>
-        <w:t>(</w:t>
-      </w:r>
-      <w:proofErr w:type="gramEnd"/>
-      <w:r>
-        <w:t>Dataset)</w:t>
+        <w:t>(Dataset)</w:t>
       </w:r>
       <w:r>
         <w:t xml:space="preserve"> - 4</w:t>
@@ -6683,7 +7062,7 @@
                     <pic:cNvPicPr/>
                   </pic:nvPicPr>
                   <pic:blipFill>
-                    <a:blip r:embed="rId22"/>
+                    <a:blip r:embed="rId23"/>
                     <a:stretch>
                       <a:fillRect/>
                     </a:stretch>
@@ -6713,7 +7092,7 @@
       <w:r>
         <w:t xml:space="preserve">Рисунок </w:t>
       </w:r>
-      <w:bookmarkStart w:id="27" w:name="_Ref198621049"/>
+      <w:bookmarkStart w:id="29" w:name="_Ref198621049"/>
       <w:r>
         <w:fldChar w:fldCharType="begin"/>
       </w:r>
@@ -6755,12 +7134,12 @@
         <w:rPr>
           <w:noProof/>
         </w:rPr>
-        <w:t>15</w:t>
+        <w:t>16</w:t>
       </w:r>
       <w:r>
         <w:fldChar w:fldCharType="end"/>
       </w:r>
-      <w:bookmarkEnd w:id="27"/>
+      <w:bookmarkEnd w:id="29"/>
       <w:r>
         <w:t xml:space="preserve"> </w:t>
       </w:r>
@@ -6777,6 +7156,7 @@
         <w:pStyle w:val="a4"/>
       </w:pPr>
       <w:r>
+        <w:lastRenderedPageBreak/>
         <w:t>Аналогично с</w:t>
       </w:r>
       <w:r>
@@ -6820,7 +7200,7 @@
         <w:rPr>
           <w:noProof/>
         </w:rPr>
-        <w:t>16</w:t>
+        <w:t>17</w:t>
       </w:r>
       <w:r>
         <w:fldChar w:fldCharType="end"/>
@@ -6866,7 +7246,7 @@
         <w:rPr>
           <w:noProof/>
         </w:rPr>
-        <w:t>13</w:t>
+        <w:t>14</w:t>
       </w:r>
       <w:r>
         <w:fldChar w:fldCharType="end"/>
@@ -6886,7 +7266,7 @@
       <w:r>
         <w:t xml:space="preserve"> </w:t>
       </w:r>
-      <w:bookmarkStart w:id="28" w:name="_Ref198621403"/>
+      <w:bookmarkStart w:id="30" w:name="_Ref198621403"/>
       <w:r>
         <w:fldChar w:fldCharType="begin"/>
       </w:r>
@@ -6979,12 +7359,12 @@
         <w:rPr>
           <w:noProof/>
         </w:rPr>
-        <w:t>13</w:t>
+        <w:t>14</w:t>
       </w:r>
       <w:r>
         <w:fldChar w:fldCharType="end"/>
       </w:r>
-      <w:bookmarkEnd w:id="28"/>
+      <w:bookmarkEnd w:id="30"/>
       <w:r>
         <w:t xml:space="preserve"> – </w:t>
       </w:r>
@@ -7014,17 +7394,12 @@
         <w:t xml:space="preserve">seq (1, </w:t>
       </w:r>
       <w:proofErr w:type="spellStart"/>
-      <w:proofErr w:type="gramStart"/>
       <w:r>
         <w:t>nrow</w:t>
       </w:r>
       <w:proofErr w:type="spellEnd"/>
       <w:r>
-        <w:t>(</w:t>
-      </w:r>
-      <w:proofErr w:type="gramEnd"/>
-      <w:r>
-        <w:t>Dataset)</w:t>
+        <w:t>(Dataset)</w:t>
       </w:r>
       <w:r>
         <w:t xml:space="preserve"> - 4</w:t>
@@ -7091,7 +7466,7 @@
                     <pic:cNvPicPr/>
                   </pic:nvPicPr>
                   <pic:blipFill>
-                    <a:blip r:embed="rId23"/>
+                    <a:blip r:embed="rId24"/>
                     <a:stretch>
                       <a:fillRect/>
                     </a:stretch>
@@ -7121,7 +7496,7 @@
       <w:r>
         <w:t xml:space="preserve">Рисунок </w:t>
       </w:r>
-      <w:bookmarkStart w:id="29" w:name="_Ref198621393"/>
+      <w:bookmarkStart w:id="31" w:name="_Ref198621393"/>
       <w:r>
         <w:fldChar w:fldCharType="begin"/>
       </w:r>
@@ -7163,12 +7538,12 @@
         <w:rPr>
           <w:noProof/>
         </w:rPr>
-        <w:t>16</w:t>
+        <w:t>17</w:t>
       </w:r>
       <w:r>
         <w:fldChar w:fldCharType="end"/>
       </w:r>
-      <w:bookmarkEnd w:id="29"/>
+      <w:bookmarkEnd w:id="31"/>
       <w:r>
         <w:t xml:space="preserve"> </w:t>
       </w:r>
@@ -7196,7 +7571,6 @@
         <w:pStyle w:val="a4"/>
       </w:pPr>
       <w:r>
-        <w:lastRenderedPageBreak/>
         <w:t>Был проведён дискриминантный анализ тренировочных данных (рисунок</w:t>
       </w:r>
       <w:r>
@@ -7231,7 +7605,7 @@
         <w:rPr>
           <w:noProof/>
         </w:rPr>
-        <w:t>17</w:t>
+        <w:t>18</w:t>
       </w:r>
       <w:r>
         <w:fldChar w:fldCharType="end"/>
@@ -7280,7 +7654,7 @@
         <w:rPr>
           <w:noProof/>
         </w:rPr>
-        <w:t>14</w:t>
+        <w:t>15</w:t>
       </w:r>
       <w:r>
         <w:fldChar w:fldCharType="end"/>
@@ -7300,7 +7674,7 @@
       <w:r>
         <w:t xml:space="preserve"> </w:t>
       </w:r>
-      <w:bookmarkStart w:id="30" w:name="_Ref198621846"/>
+      <w:bookmarkStart w:id="32" w:name="_Ref198621846"/>
       <w:r>
         <w:fldChar w:fldCharType="begin"/>
       </w:r>
@@ -7393,12 +7767,12 @@
         <w:rPr>
           <w:noProof/>
         </w:rPr>
-        <w:t>14</w:t>
+        <w:t>15</w:t>
       </w:r>
       <w:r>
         <w:fldChar w:fldCharType="end"/>
       </w:r>
-      <w:bookmarkEnd w:id="30"/>
+      <w:bookmarkEnd w:id="32"/>
       <w:r>
         <w:t xml:space="preserve"> – </w:t>
       </w:r>
@@ -7578,7 +7952,7 @@
                     <pic:cNvPicPr/>
                   </pic:nvPicPr>
                   <pic:blipFill>
-                    <a:blip r:embed="rId24"/>
+                    <a:blip r:embed="rId25"/>
                     <a:stretch>
                       <a:fillRect/>
                     </a:stretch>
@@ -7608,7 +7982,7 @@
       <w:r>
         <w:t xml:space="preserve">Рисунок </w:t>
       </w:r>
-      <w:bookmarkStart w:id="31" w:name="_Ref198621837"/>
+      <w:bookmarkStart w:id="33" w:name="_Ref198621837"/>
       <w:r>
         <w:fldChar w:fldCharType="begin"/>
       </w:r>
@@ -7650,12 +8024,12 @@
         <w:rPr>
           <w:noProof/>
         </w:rPr>
-        <w:t>17</w:t>
+        <w:t>18</w:t>
       </w:r>
       <w:r>
         <w:fldChar w:fldCharType="end"/>
       </w:r>
-      <w:bookmarkEnd w:id="31"/>
+      <w:bookmarkEnd w:id="33"/>
       <w:r>
         <w:t xml:space="preserve"> </w:t>
       </w:r>
@@ -7706,7 +8080,7 @@
         <w:rPr>
           <w:noProof/>
         </w:rPr>
-        <w:t>18</w:t>
+        <w:t>19</w:t>
       </w:r>
       <w:r>
         <w:fldChar w:fldCharType="end"/>
@@ -7739,7 +8113,7 @@
                     <pic:cNvPicPr/>
                   </pic:nvPicPr>
                   <pic:blipFill>
-                    <a:blip r:embed="rId25"/>
+                    <a:blip r:embed="rId26"/>
                     <a:stretch>
                       <a:fillRect/>
                     </a:stretch>
@@ -7769,7 +8143,7 @@
       <w:r>
         <w:t xml:space="preserve">Рисунок </w:t>
       </w:r>
-      <w:bookmarkStart w:id="32" w:name="_Ref198622021"/>
+      <w:bookmarkStart w:id="34" w:name="_Ref198622021"/>
       <w:r>
         <w:fldChar w:fldCharType="begin"/>
       </w:r>
@@ -7811,12 +8185,12 @@
         <w:rPr>
           <w:noProof/>
         </w:rPr>
-        <w:t>18</w:t>
+        <w:t>19</w:t>
       </w:r>
       <w:r>
         <w:fldChar w:fldCharType="end"/>
       </w:r>
-      <w:bookmarkEnd w:id="32"/>
+      <w:bookmarkEnd w:id="34"/>
       <w:r>
         <w:t xml:space="preserve"> </w:t>
       </w:r>
@@ -8060,11 +8434,7 @@
         <w:pStyle w:val="a4"/>
       </w:pPr>
       <w:r>
-        <w:t xml:space="preserve">Отметим, что в результате проведения этого дискриминантного анализа, </w:t>
-      </w:r>
-      <w:r>
-        <w:lastRenderedPageBreak/>
-        <w:t>по сравнению с предыдущим случаем, поменялись на противоположные знаки коэффициентов для второй дискриминантной функции</w:t>
+        <w:t>Отметим, что в результате проведения этого дискриминантного анализа, по сравнению с предыдущим случаем, поменялись на противоположные знаки коэффициентов для второй дискриминантной функции</w:t>
       </w:r>
       <w:r>
         <w:t>.</w:t>
@@ -8111,7 +8481,7 @@
         <w:rPr>
           <w:noProof/>
         </w:rPr>
-        <w:t>19</w:t>
+        <w:t>20</w:t>
       </w:r>
       <w:r>
         <w:fldChar w:fldCharType="end"/>
@@ -8157,7 +8527,7 @@
         <w:rPr>
           <w:noProof/>
         </w:rPr>
-        <w:t>15</w:t>
+        <w:t>16</w:t>
       </w:r>
       <w:r>
         <w:fldChar w:fldCharType="end"/>
@@ -8177,7 +8547,7 @@
       <w:r>
         <w:t xml:space="preserve"> </w:t>
       </w:r>
-      <w:bookmarkStart w:id="33" w:name="_Ref198622610"/>
+      <w:bookmarkStart w:id="35" w:name="_Ref198622610"/>
       <w:r>
         <w:fldChar w:fldCharType="begin"/>
       </w:r>
@@ -8270,12 +8640,12 @@
         <w:rPr>
           <w:noProof/>
         </w:rPr>
-        <w:t>15</w:t>
+        <w:t>16</w:t>
       </w:r>
       <w:r>
         <w:fldChar w:fldCharType="end"/>
       </w:r>
-      <w:bookmarkEnd w:id="33"/>
+      <w:bookmarkEnd w:id="35"/>
       <w:r>
         <w:t xml:space="preserve"> – </w:t>
       </w:r>
@@ -8288,21 +8658,14 @@
         <w:pStyle w:val="af3"/>
       </w:pPr>
       <w:proofErr w:type="spellStart"/>
-      <w:proofErr w:type="gramStart"/>
       <w:r>
         <w:t>dataset.ldap</w:t>
       </w:r>
       <w:proofErr w:type="spellEnd"/>
-      <w:proofErr w:type="gramEnd"/>
-      <w:r>
-        <w:t xml:space="preserve"> &lt;- </w:t>
-      </w:r>
-      <w:proofErr w:type="gramStart"/>
-      <w:r>
-        <w:t>predict(</w:t>
+      <w:r>
+        <w:t xml:space="preserve"> &lt;- predict(</w:t>
       </w:r>
       <w:proofErr w:type="spellStart"/>
-      <w:proofErr w:type="gramEnd"/>
       <w:r>
         <w:t>dataset.lda</w:t>
       </w:r>
@@ -8327,13 +8690,8 @@
       <w:r>
         <w:t>6</w:t>
       </w:r>
-      <w:proofErr w:type="gramStart"/>
-      <w:r>
-        <w:t>])$</w:t>
-      </w:r>
-      <w:proofErr w:type="gramEnd"/>
-      <w:r>
-        <w:t>class</w:t>
+      <w:r>
+        <w:t>])$class</w:t>
       </w:r>
     </w:p>
     <w:p>
@@ -8341,12 +8699,10 @@
         <w:pStyle w:val="af3"/>
       </w:pPr>
       <w:proofErr w:type="spellStart"/>
-      <w:proofErr w:type="gramStart"/>
       <w:r>
         <w:t>dataset.ldap</w:t>
       </w:r>
       <w:proofErr w:type="spellEnd"/>
-      <w:proofErr w:type="gramEnd"/>
     </w:p>
     <w:p>
       <w:pPr>
@@ -8383,7 +8739,7 @@
                     <pic:cNvPicPr/>
                   </pic:nvPicPr>
                   <pic:blipFill>
-                    <a:blip r:embed="rId26"/>
+                    <a:blip r:embed="rId27"/>
                     <a:stretch>
                       <a:fillRect/>
                     </a:stretch>
@@ -8413,7 +8769,7 @@
       <w:r>
         <w:t xml:space="preserve">Рисунок </w:t>
       </w:r>
-      <w:bookmarkStart w:id="34" w:name="_Ref198622587"/>
+      <w:bookmarkStart w:id="36" w:name="_Ref198622587"/>
       <w:r>
         <w:fldChar w:fldCharType="begin"/>
       </w:r>
@@ -8455,12 +8811,12 @@
         <w:rPr>
           <w:noProof/>
         </w:rPr>
-        <w:t>19</w:t>
+        <w:t>20</w:t>
       </w:r>
       <w:r>
         <w:fldChar w:fldCharType="end"/>
       </w:r>
-      <w:bookmarkEnd w:id="34"/>
+      <w:bookmarkEnd w:id="36"/>
       <w:r>
         <w:t xml:space="preserve"> </w:t>
       </w:r>
@@ -8477,6 +8833,7 @@
         <w:pStyle w:val="a4"/>
       </w:pPr>
       <w:r>
+        <w:lastRenderedPageBreak/>
         <w:t>В результате классификации первые три строки были отнесены ко 2-му кластеру, а последняя к 3-му.</w:t>
       </w:r>
     </w:p>
@@ -8523,7 +8880,7 @@
         <w:rPr>
           <w:noProof/>
         </w:rPr>
-        <w:t>20</w:t>
+        <w:t>21</w:t>
       </w:r>
       <w:r>
         <w:fldChar w:fldCharType="end"/>
@@ -8572,7 +8929,7 @@
         <w:rPr>
           <w:noProof/>
         </w:rPr>
-        <w:t>16</w:t>
+        <w:t>17</w:t>
       </w:r>
       <w:r>
         <w:fldChar w:fldCharType="end"/>
@@ -8592,7 +8949,7 @@
       <w:r>
         <w:t xml:space="preserve"> </w:t>
       </w:r>
-      <w:bookmarkStart w:id="35" w:name="_Ref198622745"/>
+      <w:bookmarkStart w:id="37" w:name="_Ref198622745"/>
       <w:r>
         <w:fldChar w:fldCharType="begin"/>
       </w:r>
@@ -8685,12 +9042,12 @@
         <w:rPr>
           <w:noProof/>
         </w:rPr>
-        <w:t>16</w:t>
+        <w:t>17</w:t>
       </w:r>
       <w:r>
         <w:fldChar w:fldCharType="end"/>
       </w:r>
-      <w:bookmarkEnd w:id="35"/>
+      <w:bookmarkEnd w:id="37"/>
       <w:r>
         <w:t xml:space="preserve"> – </w:t>
       </w:r>
@@ -8706,12 +9063,10 @@
         <w:t>table (</w:t>
       </w:r>
       <w:proofErr w:type="spellStart"/>
-      <w:proofErr w:type="gramStart"/>
       <w:r>
         <w:t>dataset.ldap</w:t>
       </w:r>
       <w:proofErr w:type="spellEnd"/>
-      <w:proofErr w:type="gramEnd"/>
       <w:r>
         <w:t xml:space="preserve">, </w:t>
       </w:r>
@@ -8765,7 +9120,7 @@
                     <pic:cNvPicPr/>
                   </pic:nvPicPr>
                   <pic:blipFill>
-                    <a:blip r:embed="rId27"/>
+                    <a:blip r:embed="rId28"/>
                     <a:stretch>
                       <a:fillRect/>
                     </a:stretch>
@@ -8795,7 +9150,7 @@
       <w:r>
         <w:t xml:space="preserve">Рисунок </w:t>
       </w:r>
-      <w:bookmarkStart w:id="36" w:name="_Ref198622734"/>
+      <w:bookmarkStart w:id="38" w:name="_Ref198622734"/>
       <w:r>
         <w:fldChar w:fldCharType="begin"/>
       </w:r>
@@ -8837,12 +9192,12 @@
         <w:rPr>
           <w:noProof/>
         </w:rPr>
-        <w:t>20</w:t>
+        <w:t>21</w:t>
       </w:r>
       <w:r>
         <w:fldChar w:fldCharType="end"/>
       </w:r>
-      <w:bookmarkEnd w:id="36"/>
+      <w:bookmarkEnd w:id="38"/>
       <w:r>
         <w:t xml:space="preserve"> </w:t>
       </w:r>
@@ -8874,107 +9229,110 @@
         <w:pStyle w:val="1"/>
       </w:pPr>
       <w:r>
+        <w:t xml:space="preserve">Вывод: </w:t>
+      </w:r>
+    </w:p>
+    <w:p>
+      <w:pPr>
+        <w:pStyle w:val="a4"/>
+      </w:pPr>
+      <w:r>
+        <w:t>В</w:t>
+      </w:r>
+      <w:r>
+        <w:t xml:space="preserve"> результате выполнения лабораторной работы</w:t>
+      </w:r>
+      <w:r>
+        <w:t xml:space="preserve"> </w:t>
+      </w:r>
+      <w:r>
+        <w:t xml:space="preserve">был проведён </w:t>
+      </w:r>
+      <w:r>
+        <w:t>дискриминантный</w:t>
+      </w:r>
+      <w:r>
+        <w:t xml:space="preserve"> анализ найденных данных при количестве кластеров </w:t>
+      </w:r>
+      <w:r>
+        <w:t>3</w:t>
+      </w:r>
+      <w:r>
+        <w:t>.</w:t>
+      </w:r>
+      <w:r>
+        <w:t xml:space="preserve"> В результате</w:t>
+      </w:r>
+      <w:r>
+        <w:t xml:space="preserve"> проведения дискриминантного анализа на тренировочных данных были получены коэффициенты линейных дискриминантов, на основании которых были построены дискриминантные функции</w:t>
+      </w:r>
+      <w:r>
+        <w:t>.</w:t>
+      </w:r>
+      <w:r>
+        <w:t xml:space="preserve"> Полученные в ходе дискриминантного анализа данные были проверены на оставшихся данных, и при построении матрицы неточностей выяснилось, что ошибка в построенной модели составляет 0</w:t>
+      </w:r>
+      <w:r>
+        <w:t>%.</w:t>
+      </w:r>
+      <w:r>
+        <w:t xml:space="preserve"> Далее была проведена пошаговая процедура выбора переменных для построения дискриминантной модели, в ходе которой было выделено 2 переменные </w:t>
+      </w:r>
+      <w:r>
+        <w:t>«</w:t>
+      </w:r>
+      <w:r>
+        <w:t>Обороты максимальной мощности</w:t>
+      </w:r>
+      <w:r>
+        <w:t>» и «</w:t>
+      </w:r>
+      <w:r>
+        <w:t>Объем двигателя</w:t>
+      </w:r>
+      <w:r>
+        <w:t>».</w:t>
+      </w:r>
+      <w:r>
+        <w:t xml:space="preserve"> При проведении повторного дискриминантного анализа на основе только этих 2-х переменных была получена модель с ошибкой классификации 0.017857</w:t>
+      </w:r>
+      <w:r>
+        <w:t>%</w:t>
+      </w:r>
+      <w:r>
+        <w:t xml:space="preserve">. Также, дополнительно в исходную выборку было добавлено 4 </w:t>
+      </w:r>
+      <w:r>
         <w:lastRenderedPageBreak/>
-        <w:t xml:space="preserve">Вывод: </w:t>
-      </w:r>
-    </w:p>
-    <w:p>
-      <w:pPr>
-        <w:pStyle w:val="a4"/>
-      </w:pPr>
-      <w:r>
-        <w:t>В</w:t>
-      </w:r>
-      <w:r>
-        <w:t xml:space="preserve"> результате выполнения лабораторной работы</w:t>
-      </w:r>
-      <w:r>
-        <w:t xml:space="preserve"> </w:t>
-      </w:r>
-      <w:r>
-        <w:t xml:space="preserve">был проведён </w:t>
-      </w:r>
-      <w:r>
-        <w:t>дискриминантный</w:t>
-      </w:r>
-      <w:r>
-        <w:t xml:space="preserve"> анализ найденных данных при количестве кластеров </w:t>
-      </w:r>
-      <w:r>
-        <w:t>3</w:t>
+        <w:t xml:space="preserve">строки с произвольными данными, схожими с таковыми в строках оригинальной выборки. По результатам проведения дискриминантного анализа этой выборки 3 из добавленных строк </w:t>
+      </w:r>
+      <w:r>
+        <w:t>попали во</w:t>
+      </w:r>
+      <w:r>
+        <w:t xml:space="preserve"> 2-</w:t>
+      </w:r>
+      <w:r>
+        <w:t>й</w:t>
+      </w:r>
+      <w:r>
+        <w:t xml:space="preserve"> кластер, а одна – </w:t>
+      </w:r>
+      <w:r>
+        <w:t>в</w:t>
+      </w:r>
+      <w:r>
+        <w:t xml:space="preserve"> 3-</w:t>
+      </w:r>
+      <w:r>
+        <w:t>й</w:t>
       </w:r>
       <w:r>
         <w:t>.</w:t>
       </w:r>
-      <w:r>
-        <w:t xml:space="preserve"> В результате</w:t>
-      </w:r>
-      <w:r>
-        <w:t xml:space="preserve"> проведения дискриминантного анализа на тренировочных данных были получены коэффициенты линейных дискриминантов, на основании которых были построены дискриминантные функции</w:t>
-      </w:r>
-      <w:r>
-        <w:t>.</w:t>
-      </w:r>
-      <w:r>
-        <w:t xml:space="preserve"> Полученные в ходе дискриминантного анализа данные были проверены на оставшихся данных, и при построении матрицы неточностей выяснилось, что ошибка в построенной модели составляет 0</w:t>
-      </w:r>
-      <w:r>
-        <w:t>%.</w:t>
-      </w:r>
-      <w:r>
-        <w:t xml:space="preserve"> Далее была проведена пошаговая процедура выбора переменных для построения дискриминантной модели, в ходе которой было выделено 2 переменные </w:t>
-      </w:r>
-      <w:r>
-        <w:t>«</w:t>
-      </w:r>
-      <w:r>
-        <w:t>Обороты максимальной мощности</w:t>
-      </w:r>
-      <w:r>
-        <w:t>» и «</w:t>
-      </w:r>
-      <w:r>
-        <w:t>Объем двигателя</w:t>
-      </w:r>
-      <w:r>
-        <w:t>».</w:t>
-      </w:r>
-      <w:r>
-        <w:t xml:space="preserve"> При проведении повторного дискриминантного анализа на основе только этих 2-х переменных была получена модель с ошибкой классификации 0.017857</w:t>
-      </w:r>
-      <w:r>
-        <w:t>%</w:t>
-      </w:r>
-      <w:r>
-        <w:t xml:space="preserve">. Также, дополнительно в исходную выборку было добавлено 4 строки с произвольными данными, схожими с таковыми в строках оригинальной выборки. По результатам проведения дискриминантного анализа этой выборки 3 из добавленных строк </w:t>
-      </w:r>
-      <w:r>
-        <w:t>попали во</w:t>
-      </w:r>
-      <w:r>
-        <w:t xml:space="preserve"> 2-</w:t>
-      </w:r>
-      <w:r>
-        <w:t>й</w:t>
-      </w:r>
-      <w:r>
-        <w:t xml:space="preserve"> кластер, а одна – </w:t>
-      </w:r>
-      <w:r>
-        <w:t>в</w:t>
-      </w:r>
-      <w:r>
-        <w:t xml:space="preserve"> 3-</w:t>
-      </w:r>
-      <w:r>
-        <w:t>й</w:t>
-      </w:r>
-      <w:r>
-        <w:t>.</w:t>
-      </w:r>
     </w:p>
     <w:sectPr>
-      <w:headerReference w:type="default" r:id="rId28"/>
+      <w:headerReference w:type="default" r:id="rId29"/>
       <w:pgSz w:w="11910" w:h="16840"/>
       <w:pgMar w:top="1134" w:right="850" w:bottom="1134" w:left="1701" w:header="720" w:footer="720" w:gutter="0"/>
       <w:cols w:space="720"/>

--- a/Lab1/ЛР1_МиСИИ_Гюнтер_ИС-Б-22-1-о.docx
+++ b/Lab1/ЛР1_МиСИИ_Гюнтер_ИС-Б-22-1-о.docx
@@ -738,34 +738,16 @@
       <w:pPr>
         <w:pStyle w:val="af3"/>
       </w:pPr>
-      <w:proofErr w:type="spellStart"/>
-      <w:r>
-        <w:t>nums_str</w:t>
-      </w:r>
-      <w:proofErr w:type="spellEnd"/>
-      <w:r>
-        <w:t xml:space="preserve"> = '0 1 2 3 4 5 6 7 8 9'</w:t>
+      <w:r>
+        <w:t>nums_str = '0 1 2 3 4 5 6 7 8 9'</w:t>
       </w:r>
     </w:p>
     <w:p>
       <w:pPr>
         <w:pStyle w:val="af3"/>
       </w:pPr>
-      <w:proofErr w:type="spellStart"/>
-      <w:r>
-        <w:t>nums_int</w:t>
-      </w:r>
-      <w:proofErr w:type="spellEnd"/>
-      <w:r>
-        <w:t xml:space="preserve"> = </w:t>
-      </w:r>
-      <w:proofErr w:type="spellStart"/>
-      <w:r>
-        <w:t>nums_str.split</w:t>
-      </w:r>
-      <w:proofErr w:type="spellEnd"/>
-      <w:r>
-        <w:t>()</w:t>
+      <w:r>
+        <w:t>nums_int = nums_str.split()</w:t>
       </w:r>
     </w:p>
     <w:p>
@@ -777,21 +759,8 @@
       <w:pPr>
         <w:pStyle w:val="af3"/>
       </w:pPr>
-      <w:proofErr w:type="spellStart"/>
-      <w:r>
-        <w:t>nums_inc</w:t>
-      </w:r>
-      <w:proofErr w:type="spellEnd"/>
-      <w:r>
-        <w:t xml:space="preserve"> = [int(num) + 1 for num in </w:t>
-      </w:r>
-      <w:proofErr w:type="spellStart"/>
-      <w:r>
-        <w:t>nums_int</w:t>
-      </w:r>
-      <w:proofErr w:type="spellEnd"/>
-      <w:r>
-        <w:t>]</w:t>
+      <w:r>
+        <w:t>nums_inc = [int(num) + 1 for num in nums_int]</w:t>
       </w:r>
     </w:p>
     <w:p>
@@ -799,15 +768,7 @@
         <w:pStyle w:val="af3"/>
       </w:pPr>
       <w:r>
-        <w:t xml:space="preserve">for num in </w:t>
-      </w:r>
-      <w:proofErr w:type="spellStart"/>
-      <w:r>
-        <w:t>nums_inc</w:t>
-      </w:r>
-      <w:proofErr w:type="spellEnd"/>
-      <w:r>
-        <w:t>:</w:t>
+        <w:t>for num in nums_inc:</w:t>
       </w:r>
     </w:p>
     <w:p>
@@ -1257,11 +1218,9 @@
           <w:lang w:val="ru-RU"/>
         </w:rPr>
       </w:pPr>
-      <w:proofErr w:type="spellStart"/>
       <w:r>
         <w:t>nums</w:t>
       </w:r>
-      <w:proofErr w:type="spellEnd"/>
       <w:r>
         <w:rPr>
           <w:lang w:val="ru-RU"/>
@@ -1312,11 +1271,9 @@
         </w:rPr>
         <w:t>'Оригинальная строка: {</w:t>
       </w:r>
-      <w:proofErr w:type="spellStart"/>
       <w:r>
         <w:t>nums</w:t>
       </w:r>
-      <w:proofErr w:type="spellEnd"/>
       <w:r>
         <w:rPr>
           <w:lang w:val="ru-RU"/>
@@ -1354,42 +1311,16 @@
       <w:pPr>
         <w:pStyle w:val="af3"/>
       </w:pPr>
-      <w:proofErr w:type="spellStart"/>
-      <w:r>
-        <w:t>nums_int</w:t>
-      </w:r>
-      <w:proofErr w:type="spellEnd"/>
-      <w:r>
-        <w:t xml:space="preserve"> = </w:t>
-      </w:r>
-      <w:proofErr w:type="spellStart"/>
-      <w:r>
-        <w:t>nums_str_comma.split</w:t>
-      </w:r>
-      <w:proofErr w:type="spellEnd"/>
-      <w:r>
-        <w:t>(', ')</w:t>
+      <w:r>
+        <w:t>nums_int = nums_str_comma.split(', ')</w:t>
       </w:r>
     </w:p>
     <w:p>
       <w:pPr>
         <w:pStyle w:val="af3"/>
       </w:pPr>
-      <w:proofErr w:type="spellStart"/>
-      <w:r>
-        <w:t>nums_str_space</w:t>
-      </w:r>
-      <w:proofErr w:type="spellEnd"/>
-      <w:r>
-        <w:t xml:space="preserve"> = " ".join(</w:t>
-      </w:r>
-      <w:proofErr w:type="spellStart"/>
-      <w:r>
-        <w:t>nums_int</w:t>
-      </w:r>
-      <w:proofErr w:type="spellEnd"/>
-      <w:r>
-        <w:t>)</w:t>
+      <w:r>
+        <w:t>nums_str_space = " ".join(nums_int)</w:t>
       </w:r>
     </w:p>
     <w:p>
@@ -1397,39 +1328,7 @@
         <w:pStyle w:val="af3"/>
       </w:pPr>
       <w:r>
-        <w:t>print('</w:t>
-      </w:r>
-      <w:proofErr w:type="spellStart"/>
-      <w:r>
-        <w:t>Строка</w:t>
-      </w:r>
-      <w:proofErr w:type="spellEnd"/>
-      <w:r>
-        <w:t xml:space="preserve"> с </w:t>
-      </w:r>
-      <w:proofErr w:type="spellStart"/>
-      <w:r>
-        <w:t>изменённым</w:t>
-      </w:r>
-      <w:proofErr w:type="spellEnd"/>
-      <w:r>
-        <w:t xml:space="preserve"> </w:t>
-      </w:r>
-      <w:proofErr w:type="spellStart"/>
-      <w:r>
-        <w:t>разделителем</w:t>
-      </w:r>
-      <w:proofErr w:type="spellEnd"/>
-      <w:r>
-        <w:t>: {}'.format(</w:t>
-      </w:r>
-      <w:proofErr w:type="spellStart"/>
-      <w:r>
-        <w:t>nums_str_space</w:t>
-      </w:r>
-      <w:proofErr w:type="spellEnd"/>
-      <w:r>
-        <w:t>))</w:t>
+        <w:t>print('Строка с изменённым разделителем: {}'.format(nums_str_space))</w:t>
       </w:r>
     </w:p>
     <w:p>
@@ -1864,15 +1763,7 @@
         <w:pStyle w:val="af3"/>
       </w:pPr>
       <w:r>
-        <w:t>needle = '</w:t>
-      </w:r>
-      <w:proofErr w:type="spellStart"/>
-      <w:r>
-        <w:t>код</w:t>
-      </w:r>
-      <w:proofErr w:type="spellEnd"/>
-      <w:r>
-        <w:t>'</w:t>
+        <w:t>needle = 'код'</w:t>
       </w:r>
     </w:p>
     <w:p>
@@ -1880,15 +1771,7 @@
         <w:pStyle w:val="af3"/>
       </w:pPr>
       <w:r>
-        <w:t xml:space="preserve">count = </w:t>
-      </w:r>
-      <w:proofErr w:type="spellStart"/>
-      <w:r>
-        <w:t>haystack.count</w:t>
-      </w:r>
-      <w:proofErr w:type="spellEnd"/>
-      <w:r>
-        <w:t>(needle)</w:t>
+        <w:t>count = haystack.count(needle)</w:t>
       </w:r>
     </w:p>
     <w:p>
@@ -1896,47 +1779,7 @@
         <w:pStyle w:val="af3"/>
       </w:pPr>
       <w:r>
-        <w:t>print(f'''</w:t>
-      </w:r>
-      <w:proofErr w:type="spellStart"/>
-      <w:r>
-        <w:t>Сколько</w:t>
-      </w:r>
-      <w:proofErr w:type="spellEnd"/>
-      <w:r>
-        <w:t xml:space="preserve"> </w:t>
-      </w:r>
-      <w:proofErr w:type="spellStart"/>
-      <w:r>
-        <w:t>раз</w:t>
-      </w:r>
-      <w:proofErr w:type="spellEnd"/>
-      <w:r>
-        <w:t xml:space="preserve"> </w:t>
-      </w:r>
-      <w:proofErr w:type="spellStart"/>
-      <w:r>
-        <w:t>слово</w:t>
-      </w:r>
-      <w:proofErr w:type="spellEnd"/>
-      <w:r>
-        <w:t xml:space="preserve"> "{needle}" </w:t>
-      </w:r>
-      <w:proofErr w:type="spellStart"/>
-      <w:r>
-        <w:t>содержится</w:t>
-      </w:r>
-      <w:proofErr w:type="spellEnd"/>
-      <w:r>
-        <w:t xml:space="preserve"> в </w:t>
-      </w:r>
-      <w:proofErr w:type="spellStart"/>
-      <w:r>
-        <w:t>предложении</w:t>
-      </w:r>
-      <w:proofErr w:type="spellEnd"/>
-      <w:r>
-        <w:t xml:space="preserve"> "{haystack}"?\n{count}''')</w:t>
+        <w:t>print(f'''Сколько раз слово "{needle}" содержится в предложении "{haystack}"?\n{count}''')</w:t>
       </w:r>
     </w:p>
     <w:p>
@@ -2006,9 +1849,6 @@
         <w:pStyle w:val="af5"/>
         <w:ind w:firstLine="0"/>
         <w:jc w:val="center"/>
-        <w:rPr>
-          <w:lang w:val="en-US"/>
-        </w:rPr>
       </w:pPr>
       <w:r>
         <w:t xml:space="preserve">Рисунок </w:t>
@@ -2095,28 +1935,47 @@
         <w:t>()</w:t>
       </w:r>
     </w:p>
-    <w:p/>
-    <w:p/>
-    <w:p>
-      <w:pPr>
-        <w:pStyle w:val="2"/>
-      </w:pPr>
-      <w:r>
-        <w:t>Проведение дискриминантного анализа</w:t>
-      </w:r>
-    </w:p>
     <w:p>
       <w:pPr>
         <w:pStyle w:val="a4"/>
       </w:pPr>
-      <w:r>
-        <w:t xml:space="preserve">Был проведён дискриминантный анализ тренировочных данных (рисунок </w:t>
+    </w:p>
+    <w:p>
+      <w:pPr>
+        <w:pStyle w:val="a4"/>
+      </w:pPr>
+      <w:r>
+        <w:t xml:space="preserve">Продемонстрируем работу метода </w:t>
+      </w:r>
+      <w:r>
+        <w:rPr>
+          <w:lang w:val="en-US"/>
+        </w:rPr>
+        <w:t>str</w:t>
+      </w:r>
+      <w:r>
+        <w:t>.</w:t>
+      </w:r>
+      <w:r>
+        <w:rPr>
+          <w:lang w:val="en-US"/>
+        </w:rPr>
+        <w:t>startswith</w:t>
+      </w:r>
+      <w:r>
+        <w:t>()</w:t>
+      </w:r>
+      <w:r>
+        <w:t xml:space="preserve"> (рисунок</w:t>
+      </w:r>
+      <w:r>
+        <w:t xml:space="preserve"> </w:t>
       </w:r>
       <w:r>
         <w:fldChar w:fldCharType="begin"/>
       </w:r>
       <w:r>
-        <w:instrText xml:space="preserve"> REF _Ref197245487 \h </w:instrText>
+        <w:instrText xml:space="preserve"> REF _Ref207945081 \h </w:instrText>
       </w:r>
       <w:r>
         <w:fldChar w:fldCharType="separate"/>
@@ -2147,16 +2006,37 @@
         <w:fldChar w:fldCharType="end"/>
       </w:r>
       <w:r>
-        <w:t xml:space="preserve">) с помощью команд </w:t>
-      </w:r>
-      <w:r>
-        <w:rPr>
-          <w:lang w:val="en-US"/>
-        </w:rPr>
-        <w:t>R</w:t>
-      </w:r>
-      <w:r>
-        <w:t>, приведённых в листинге</w:t>
+        <w:t xml:space="preserve">), возвращающего </w:t>
+      </w:r>
+      <w:r>
+        <w:rPr>
+          <w:lang w:val="en-US"/>
+        </w:rPr>
+        <w:t>True</w:t>
+      </w:r>
+      <w:r>
+        <w:t xml:space="preserve">, </w:t>
+      </w:r>
+      <w:r>
+        <w:t>если строка начинается с заданной подстроки</w:t>
+      </w:r>
+      <w:r>
+        <w:t xml:space="preserve">, </w:t>
+      </w:r>
+      <w:r>
+        <w:t xml:space="preserve">и </w:t>
+      </w:r>
+      <w:r>
+        <w:rPr>
+          <w:lang w:val="en-US"/>
+        </w:rPr>
+        <w:t>False</w:t>
+      </w:r>
+      <w:r>
+        <w:t>, если строка не начинается с заданной подстроки</w:t>
+      </w:r>
+      <w:r>
+        <w:t>, с помощью кода, приведённого в листинге</w:t>
       </w:r>
       <w:r>
         <w:t xml:space="preserve"> </w:t>
@@ -2165,7 +2045,7 @@
         <w:fldChar w:fldCharType="begin"/>
       </w:r>
       <w:r>
-        <w:instrText xml:space="preserve"> REF _Ref197245495 \h </w:instrText>
+        <w:instrText xml:space="preserve"> REF _Ref207945091 \h </w:instrText>
       </w:r>
       <w:r>
         <w:fldChar w:fldCharType="separate"/>
@@ -2210,7 +2090,7 @@
       <w:r>
         <w:t xml:space="preserve"> </w:t>
       </w:r>
-      <w:bookmarkStart w:id="7" w:name="_Ref197245495"/>
+      <w:bookmarkStart w:id="7" w:name="_Ref207945091"/>
       <w:r>
         <w:fldChar w:fldCharType="begin"/>
       </w:r>
@@ -2313,162 +2193,238 @@
         <w:t xml:space="preserve"> – </w:t>
       </w:r>
       <w:r>
-        <w:t>Команды для проведения дискриминантного анализа</w:t>
+        <w:t>Демонстрация</w:t>
+      </w:r>
+      <w:r>
+        <w:t xml:space="preserve"> </w:t>
+      </w:r>
+      <w:r>
+        <w:t>метода</w:t>
+      </w:r>
+      <w:r>
+        <w:t xml:space="preserve"> </w:t>
+      </w:r>
+      <w:r>
+        <w:rPr>
+          <w:lang w:val="en-US"/>
+        </w:rPr>
+        <w:t>str</w:t>
+      </w:r>
+      <w:r>
+        <w:t>.</w:t>
+      </w:r>
+      <w:r>
+        <w:rPr>
+          <w:lang w:val="en-US"/>
+        </w:rPr>
+        <w:t>startswith</w:t>
+      </w:r>
+      <w:r>
+        <w:t>()</w:t>
       </w:r>
     </w:p>
     <w:p>
       <w:pPr>
         <w:pStyle w:val="af3"/>
-        <w:rPr>
-          <w:lang w:val="pt-PT"/>
-        </w:rPr>
-      </w:pPr>
-      <w:proofErr w:type="spellStart"/>
-      <w:r>
-        <w:rPr>
-          <w:lang w:val="pt-PT"/>
-        </w:rPr>
-        <w:t>dataset</w:t>
-      </w:r>
-      <w:r>
-        <w:rPr>
-          <w:lang w:val="pt-PT"/>
-        </w:rPr>
-        <w:t>.</w:t>
-      </w:r>
-      <w:r>
-        <w:rPr>
-          <w:lang w:val="pt-PT"/>
-        </w:rPr>
-        <w:t>lda</w:t>
-      </w:r>
-      <w:proofErr w:type="spellEnd"/>
-      <w:r>
-        <w:rPr>
-          <w:lang w:val="pt-PT"/>
-        </w:rPr>
-        <w:t xml:space="preserve"> &lt;- </w:t>
-      </w:r>
-      <w:proofErr w:type="spellStart"/>
-      <w:r>
-        <w:rPr>
-          <w:lang w:val="pt-PT"/>
-        </w:rPr>
-        <w:t>lda</w:t>
-      </w:r>
-      <w:proofErr w:type="spellEnd"/>
-      <w:r>
-        <w:rPr>
-          <w:lang w:val="pt-PT"/>
-        </w:rPr>
-        <w:t xml:space="preserve"> </w:t>
-      </w:r>
-      <w:r>
-        <w:rPr>
-          <w:lang w:val="pt-PT"/>
-        </w:rPr>
-        <w:t>(</w:t>
-      </w:r>
-      <w:proofErr w:type="spellStart"/>
-      <w:r>
-        <w:rPr>
-          <w:lang w:val="pt-PT"/>
-        </w:rPr>
-        <w:t>Dataset.train</w:t>
-      </w:r>
-      <w:proofErr w:type="spellEnd"/>
-      <w:r>
-        <w:rPr>
-          <w:lang w:val="pt-PT"/>
-        </w:rPr>
-        <w:t xml:space="preserve">[, </w:t>
-      </w:r>
-      <w:r>
-        <w:rPr>
-          <w:lang w:val="pt-PT"/>
-        </w:rPr>
-        <w:t>1</w:t>
-      </w:r>
-      <w:r>
-        <w:rPr>
-          <w:lang w:val="pt-PT"/>
-        </w:rPr>
-        <w:t>:</w:t>
-      </w:r>
-      <w:r>
-        <w:rPr>
-          <w:lang w:val="pt-PT"/>
-        </w:rPr>
-        <w:t>6</w:t>
-      </w:r>
-      <w:r>
-        <w:rPr>
-          <w:lang w:val="pt-PT"/>
-        </w:rPr>
-        <w:t xml:space="preserve">], </w:t>
-      </w:r>
-      <w:proofErr w:type="spellStart"/>
-      <w:r>
-        <w:rPr>
-          <w:lang w:val="pt-PT"/>
-        </w:rPr>
-        <w:t>Dataset.train</w:t>
-      </w:r>
-      <w:proofErr w:type="spellEnd"/>
-      <w:r>
-        <w:rPr>
-          <w:lang w:val="pt-PT"/>
-        </w:rPr>
-        <w:t xml:space="preserve">[, </w:t>
-      </w:r>
-      <w:r>
-        <w:rPr>
-          <w:lang w:val="pt-PT"/>
-        </w:rPr>
-        <w:t>7</w:t>
-      </w:r>
-      <w:r>
-        <w:rPr>
-          <w:lang w:val="pt-PT"/>
-        </w:rPr>
-        <w:t>])</w:t>
+      </w:pPr>
+      <w:r>
+        <w:t>fruits = [</w:t>
       </w:r>
     </w:p>
     <w:p>
       <w:pPr>
         <w:pStyle w:val="af3"/>
-        <w:rPr>
-          <w:lang w:val="pt-PT"/>
-        </w:rPr>
-      </w:pPr>
-      <w:proofErr w:type="spellStart"/>
-      <w:r>
-        <w:rPr>
-          <w:lang w:val="pt-PT"/>
-        </w:rPr>
-        <w:t>dataset</w:t>
-      </w:r>
-      <w:r>
-        <w:rPr>
-          <w:lang w:val="pt-PT"/>
-        </w:rPr>
-        <w:t>.</w:t>
-      </w:r>
-      <w:r>
-        <w:rPr>
-          <w:lang w:val="pt-PT"/>
-        </w:rPr>
-        <w:t>lda</w:t>
-      </w:r>
-      <w:proofErr w:type="spellEnd"/>
+      </w:pPr>
+      <w:r>
+        <w:t xml:space="preserve">    "Apple",</w:t>
+      </w:r>
     </w:p>
     <w:p>
       <w:pPr>
         <w:pStyle w:val="af3"/>
-        <w:rPr>
-          <w:lang w:val="pt-PT"/>
-        </w:rPr>
-      </w:pPr>
+      </w:pPr>
+      <w:r>
+        <w:t xml:space="preserve">    "banana",</w:t>
+      </w:r>
+    </w:p>
+    <w:p>
+      <w:pPr>
+        <w:pStyle w:val="af3"/>
+      </w:pPr>
+      <w:r>
+        <w:t xml:space="preserve">    "apricot",</w:t>
+      </w:r>
+    </w:p>
+    <w:p>
+      <w:pPr>
+        <w:pStyle w:val="af3"/>
+      </w:pPr>
+      <w:r>
+        <w:t xml:space="preserve">    "Grape",</w:t>
+      </w:r>
+    </w:p>
+    <w:p>
+      <w:pPr>
+        <w:pStyle w:val="af3"/>
+      </w:pPr>
+      <w:r>
+        <w:t xml:space="preserve">    "avocado",</w:t>
+      </w:r>
+    </w:p>
+    <w:p>
+      <w:pPr>
+        <w:pStyle w:val="af3"/>
+      </w:pPr>
+      <w:r>
+        <w:t xml:space="preserve">    "orange",</w:t>
+      </w:r>
+    </w:p>
+    <w:p>
+      <w:pPr>
+        <w:pStyle w:val="af3"/>
+      </w:pPr>
+      <w:r>
+        <w:t xml:space="preserve">    "kiwi",</w:t>
+      </w:r>
+    </w:p>
+    <w:p>
+      <w:pPr>
+        <w:pStyle w:val="af3"/>
+      </w:pPr>
+      <w:r>
+        <w:t xml:space="preserve">    "Almond",</w:t>
+      </w:r>
+    </w:p>
+    <w:p>
+      <w:pPr>
+        <w:pStyle w:val="af3"/>
+      </w:pPr>
+      <w:r>
+        <w:t xml:space="preserve">    "Blueberry",</w:t>
+      </w:r>
+    </w:p>
+    <w:p>
+      <w:pPr>
+        <w:pStyle w:val="af3"/>
+      </w:pPr>
+      <w:r>
+        <w:t xml:space="preserve">    "artichoke"</w:t>
+      </w:r>
+    </w:p>
+    <w:p>
+      <w:pPr>
+        <w:pStyle w:val="af3"/>
+      </w:pPr>
+      <w:r>
+        <w:t>]</w:t>
+      </w:r>
+    </w:p>
+    <w:p>
+      <w:pPr>
+        <w:pStyle w:val="af3"/>
+      </w:pPr>
+    </w:p>
+    <w:p>
+      <w:pPr>
+        <w:pStyle w:val="af3"/>
+      </w:pPr>
+      <w:r>
+        <w:t>count = 0</w:t>
+      </w:r>
+    </w:p>
+    <w:p>
+      <w:pPr>
+        <w:pStyle w:val="af3"/>
+      </w:pPr>
+      <w:r>
+        <w:t>for i in fruits:</w:t>
+      </w:r>
+    </w:p>
+    <w:p>
+      <w:pPr>
+        <w:pStyle w:val="af3"/>
+      </w:pPr>
+      <w:r>
+        <w:t xml:space="preserve">    if i.lower().startswith('a'):</w:t>
+      </w:r>
+    </w:p>
+    <w:p>
+      <w:pPr>
+        <w:pStyle w:val="af3"/>
+        <w:rPr>
+          <w:lang w:val="ru-RU"/>
+        </w:rPr>
+      </w:pPr>
+      <w:r>
+        <w:t xml:space="preserve">        count</w:t>
+      </w:r>
+      <w:r>
+        <w:rPr>
+          <w:lang w:val="ru-RU"/>
+        </w:rPr>
+        <w:t xml:space="preserve"> += 1</w:t>
+      </w:r>
+    </w:p>
+    <w:p>
+      <w:pPr>
+        <w:pStyle w:val="af3"/>
+        <w:rPr>
+          <w:lang w:val="ru-RU"/>
+        </w:rPr>
+      </w:pPr>
+    </w:p>
+    <w:p>
+      <w:pPr>
+        <w:pStyle w:val="af3"/>
+        <w:rPr>
+          <w:lang w:val="ru-RU"/>
+        </w:rPr>
+      </w:pPr>
+      <w:r>
+        <w:t>print</w:t>
+      </w:r>
+      <w:r>
+        <w:rPr>
+          <w:lang w:val="ru-RU"/>
+        </w:rPr>
+        <w:t>('''Количество фруктов, название которых начинается с буквы "</w:t>
+      </w:r>
+      <w:r>
+        <w:t>a</w:t>
+      </w:r>
+      <w:r>
+        <w:rPr>
+          <w:lang w:val="ru-RU"/>
+        </w:rPr>
+        <w:t>": \</w:t>
+      </w:r>
+      <w:r>
+        <w:t>n</w:t>
+      </w:r>
+      <w:r>
+        <w:rPr>
+          <w:lang w:val="ru-RU"/>
+        </w:rPr>
+        <w:t>%</w:t>
+      </w:r>
+      <w:r>
+        <w:t>d</w:t>
+      </w:r>
+      <w:r>
+        <w:rPr>
+          <w:lang w:val="ru-RU"/>
+        </w:rPr>
+        <w:t xml:space="preserve">''' % </w:t>
+      </w:r>
+      <w:r>
+        <w:t>count</w:t>
+      </w:r>
+      <w:r>
+        <w:rPr>
+          <w:lang w:val="ru-RU"/>
+        </w:rPr>
+        <w:t>)</w:t>
+      </w:r>
     </w:p>
     <w:p>
       <w:pPr>
@@ -2480,10 +2436,1238 @@
         </w:numPr>
         <w:jc w:val="center"/>
       </w:pPr>
-      <w:r>
-        <w:rPr>
-          <w:noProof/>
-        </w:rPr>
+    </w:p>
+    <w:p>
+      <w:pPr>
+        <w:pStyle w:val="af"/>
+        <w:keepNext/>
+        <w:numPr>
+          <w:ilvl w:val="0"/>
+          <w:numId w:val="0"/>
+        </w:numPr>
+        <w:jc w:val="center"/>
+      </w:pPr>
+      <w:r>
+        <w:drawing>
+          <wp:inline distT="0" distB="0" distL="0" distR="0" wp14:anchorId="4FE4A993" wp14:editId="124A54C8">
+            <wp:extent cx="5572903" cy="381053"/>
+            <wp:effectExtent l="0" t="0" r="8890" b="0"/>
+            <wp:docPr id="1328325862" name="Рисунок 1"/>
+            <wp:cNvGraphicFramePr>
+              <a:graphicFrameLocks xmlns:a="http://schemas.openxmlformats.org/drawingml/2006/main" noChangeAspect="1"/>
+            </wp:cNvGraphicFramePr>
+            <a:graphic xmlns:a="http://schemas.openxmlformats.org/drawingml/2006/main">
+              <a:graphicData uri="http://schemas.openxmlformats.org/drawingml/2006/picture">
+                <pic:pic xmlns:pic="http://schemas.openxmlformats.org/drawingml/2006/picture">
+                  <pic:nvPicPr>
+                    <pic:cNvPr id="1328325862" name=""/>
+                    <pic:cNvPicPr/>
+                  </pic:nvPicPr>
+                  <pic:blipFill>
+                    <a:blip r:embed="rId11"/>
+                    <a:stretch>
+                      <a:fillRect/>
+                    </a:stretch>
+                  </pic:blipFill>
+                  <pic:spPr>
+                    <a:xfrm>
+                      <a:off x="0" y="0"/>
+                      <a:ext cx="5572903" cy="381053"/>
+                    </a:xfrm>
+                    <a:prstGeom prst="rect">
+                      <a:avLst/>
+                    </a:prstGeom>
+                  </pic:spPr>
+                </pic:pic>
+              </a:graphicData>
+            </a:graphic>
+          </wp:inline>
+        </w:drawing>
+      </w:r>
+    </w:p>
+    <w:p>
+      <w:pPr>
+        <w:pStyle w:val="af5"/>
+        <w:ind w:firstLine="0"/>
+        <w:jc w:val="center"/>
+      </w:pPr>
+      <w:r>
+        <w:t xml:space="preserve">Рисунок </w:t>
+      </w:r>
+      <w:bookmarkStart w:id="8" w:name="_Ref207945081"/>
+      <w:r>
+        <w:fldChar w:fldCharType="begin"/>
+      </w:r>
+      <w:r>
+        <w:instrText xml:space="preserve"> STYLEREF 1 \s </w:instrText>
+      </w:r>
+      <w:r>
+        <w:fldChar w:fldCharType="separate"/>
+      </w:r>
+      <w:r>
+        <w:rPr>
+          <w:noProof/>
+          <w:cs/>
+        </w:rPr>
+        <w:t>‎</w:t>
+      </w:r>
+      <w:r>
+        <w:rPr>
+          <w:noProof/>
+        </w:rPr>
+        <w:t>2</w:t>
+      </w:r>
+      <w:r>
+        <w:fldChar w:fldCharType="end"/>
+      </w:r>
+      <w:r>
+        <w:t>.</w:t>
+      </w:r>
+      <w:r>
+        <w:fldChar w:fldCharType="begin"/>
+      </w:r>
+      <w:r>
+        <w:instrText xml:space="preserve"> SEQ Рисунок \* ARABIC \s 1 </w:instrText>
+      </w:r>
+      <w:r>
+        <w:fldChar w:fldCharType="separate"/>
+      </w:r>
+      <w:r>
+        <w:rPr>
+          <w:noProof/>
+        </w:rPr>
+        <w:t>4</w:t>
+      </w:r>
+      <w:r>
+        <w:fldChar w:fldCharType="end"/>
+      </w:r>
+      <w:bookmarkEnd w:id="8"/>
+      <w:r>
+        <w:t xml:space="preserve"> </w:t>
+      </w:r>
+      <w:r>
+        <w:t xml:space="preserve">– </w:t>
+      </w:r>
+      <w:r>
+        <w:t xml:space="preserve">Результат поиска </w:t>
+      </w:r>
+      <w:r>
+        <w:t xml:space="preserve">фруктов на букву </w:t>
+      </w:r>
+      <w:r>
+        <w:t>“</w:t>
+      </w:r>
+      <w:r>
+        <w:rPr>
+          <w:lang w:val="en-US"/>
+        </w:rPr>
+        <w:t>a</w:t>
+      </w:r>
+      <w:r>
+        <w:t>”</w:t>
+      </w:r>
+      <w:r>
+        <w:t xml:space="preserve"> с использованием </w:t>
+      </w:r>
+      <w:r>
+        <w:rPr>
+          <w:lang w:val="en-US"/>
+        </w:rPr>
+        <w:t>str</w:t>
+      </w:r>
+      <w:r>
+        <w:t>.</w:t>
+      </w:r>
+      <w:r>
+        <w:rPr>
+          <w:lang w:val="en-US"/>
+        </w:rPr>
+        <w:t>startswith</w:t>
+      </w:r>
+      <w:r>
+        <w:t>()</w:t>
+      </w:r>
+    </w:p>
+    <w:p>
+      <w:pPr>
+        <w:pStyle w:val="a4"/>
+      </w:pPr>
+      <w:r>
+        <w:lastRenderedPageBreak/>
+        <w:t xml:space="preserve">Продемонстрируем работу метода </w:t>
+      </w:r>
+      <w:r>
+        <w:rPr>
+          <w:lang w:val="en-US"/>
+        </w:rPr>
+        <w:t>str</w:t>
+      </w:r>
+      <w:r>
+        <w:t>.</w:t>
+      </w:r>
+      <w:r>
+        <w:rPr>
+          <w:lang w:val="en-US"/>
+        </w:rPr>
+        <w:t>endswith</w:t>
+      </w:r>
+      <w:r>
+        <w:t>()</w:t>
+      </w:r>
+      <w:r>
+        <w:t xml:space="preserve"> (рисунок</w:t>
+      </w:r>
+      <w:r>
+        <w:t xml:space="preserve"> </w:t>
+      </w:r>
+      <w:r>
+        <w:fldChar w:fldCharType="begin"/>
+      </w:r>
+      <w:r>
+        <w:instrText xml:space="preserve"> REF _Ref207945289 \h </w:instrText>
+      </w:r>
+      <w:r>
+        <w:fldChar w:fldCharType="separate"/>
+      </w:r>
+      <w:r>
+        <w:rPr>
+          <w:noProof/>
+          <w:cs/>
+        </w:rPr>
+        <w:t>‎</w:t>
+      </w:r>
+      <w:r>
+        <w:rPr>
+          <w:noProof/>
+        </w:rPr>
+        <w:t>2</w:t>
+      </w:r>
+      <w:r>
+        <w:t>.</w:t>
+      </w:r>
+      <w:r>
+        <w:rPr>
+          <w:noProof/>
+        </w:rPr>
+        <w:t>5</w:t>
+      </w:r>
+      <w:r>
+        <w:fldChar w:fldCharType="end"/>
+      </w:r>
+      <w:r>
+        <w:t xml:space="preserve">), возвращающего </w:t>
+      </w:r>
+      <w:r>
+        <w:rPr>
+          <w:lang w:val="en-US"/>
+        </w:rPr>
+        <w:t>True</w:t>
+      </w:r>
+      <w:r>
+        <w:t xml:space="preserve">, </w:t>
+      </w:r>
+      <w:r>
+        <w:t xml:space="preserve">если строка </w:t>
+      </w:r>
+      <w:r>
+        <w:t>заканчивается</w:t>
+      </w:r>
+      <w:r>
+        <w:t xml:space="preserve"> заданной подстрок</w:t>
+      </w:r>
+      <w:r>
+        <w:t>ой</w:t>
+      </w:r>
+      <w:r>
+        <w:t xml:space="preserve">, </w:t>
+      </w:r>
+      <w:r>
+        <w:t xml:space="preserve">и </w:t>
+      </w:r>
+      <w:r>
+        <w:rPr>
+          <w:lang w:val="en-US"/>
+        </w:rPr>
+        <w:t>False</w:t>
+      </w:r>
+      <w:r>
+        <w:t xml:space="preserve">, если строка не </w:t>
+      </w:r>
+      <w:r>
+        <w:t>заканчивается</w:t>
+      </w:r>
+      <w:r>
+        <w:t xml:space="preserve"> заданной подстрок</w:t>
+      </w:r>
+      <w:r>
+        <w:t>ой</w:t>
+      </w:r>
+      <w:r>
+        <w:t>, с помощью кода, приведённого в листинге</w:t>
+      </w:r>
+      <w:r>
+        <w:t xml:space="preserve"> </w:t>
+      </w:r>
+      <w:r>
+        <w:fldChar w:fldCharType="begin"/>
+      </w:r>
+      <w:r>
+        <w:instrText xml:space="preserve"> REF _Ref207945304 </w:instrText>
+      </w:r>
+      <w:r>
+        <w:fldChar w:fldCharType="separate"/>
+      </w:r>
+      <w:r>
+        <w:rPr>
+          <w:noProof/>
+          <w:cs/>
+        </w:rPr>
+        <w:t>‎</w:t>
+      </w:r>
+      <w:r>
+        <w:rPr>
+          <w:noProof/>
+        </w:rPr>
+        <w:t>2</w:t>
+      </w:r>
+      <w:r>
+        <w:t>.</w:t>
+      </w:r>
+      <w:r>
+        <w:rPr>
+          <w:noProof/>
+        </w:rPr>
+        <w:t>5</w:t>
+      </w:r>
+      <w:r>
+        <w:fldChar w:fldCharType="end"/>
+      </w:r>
+      <w:r>
+        <w:t>.</w:t>
+      </w:r>
+    </w:p>
+    <w:p>
+      <w:pPr>
+        <w:pStyle w:val="af5"/>
+        <w:keepNext/>
+      </w:pPr>
+      <w:r>
+        <w:t>Листинг</w:t>
+      </w:r>
+      <w:r>
+        <w:t xml:space="preserve"> </w:t>
+      </w:r>
+      <w:bookmarkStart w:id="9" w:name="_Ref207945304"/>
+      <w:r>
+        <w:fldChar w:fldCharType="begin"/>
+      </w:r>
+      <w:r>
+        <w:instrText xml:space="preserve"> </w:instrText>
+      </w:r>
+      <w:r>
+        <w:rPr>
+          <w:lang w:val="en-US"/>
+        </w:rPr>
+        <w:instrText>STYLEREF</w:instrText>
+      </w:r>
+      <w:r>
+        <w:instrText xml:space="preserve"> 1 \</w:instrText>
+      </w:r>
+      <w:r>
+        <w:rPr>
+          <w:lang w:val="en-US"/>
+        </w:rPr>
+        <w:instrText>s</w:instrText>
+      </w:r>
+      <w:r>
+        <w:instrText xml:space="preserve"> </w:instrText>
+      </w:r>
+      <w:r>
+        <w:fldChar w:fldCharType="separate"/>
+      </w:r>
+      <w:r>
+        <w:rPr>
+          <w:noProof/>
+          <w:cs/>
+        </w:rPr>
+        <w:t>‎</w:t>
+      </w:r>
+      <w:r>
+        <w:rPr>
+          <w:noProof/>
+        </w:rPr>
+        <w:t>2</w:t>
+      </w:r>
+      <w:r>
+        <w:fldChar w:fldCharType="end"/>
+      </w:r>
+      <w:r>
+        <w:t>.</w:t>
+      </w:r>
+      <w:r>
+        <w:fldChar w:fldCharType="begin"/>
+      </w:r>
+      <w:r>
+        <w:instrText xml:space="preserve"> </w:instrText>
+      </w:r>
+      <w:r>
+        <w:rPr>
+          <w:lang w:val="en-US"/>
+        </w:rPr>
+        <w:instrText>SEQ</w:instrText>
+      </w:r>
+      <w:r>
+        <w:instrText xml:space="preserve"> </w:instrText>
+      </w:r>
+      <w:r>
+        <w:instrText>Листинг</w:instrText>
+      </w:r>
+      <w:r>
+        <w:instrText xml:space="preserve"> \* </w:instrText>
+      </w:r>
+      <w:r>
+        <w:rPr>
+          <w:lang w:val="en-US"/>
+        </w:rPr>
+        <w:instrText>ARABIC</w:instrText>
+      </w:r>
+      <w:r>
+        <w:instrText xml:space="preserve"> \</w:instrText>
+      </w:r>
+      <w:r>
+        <w:rPr>
+          <w:lang w:val="en-US"/>
+        </w:rPr>
+        <w:instrText>s</w:instrText>
+      </w:r>
+      <w:r>
+        <w:instrText xml:space="preserve"> 1 </w:instrText>
+      </w:r>
+      <w:r>
+        <w:fldChar w:fldCharType="separate"/>
+      </w:r>
+      <w:r>
+        <w:rPr>
+          <w:noProof/>
+        </w:rPr>
+        <w:t>5</w:t>
+      </w:r>
+      <w:r>
+        <w:fldChar w:fldCharType="end"/>
+      </w:r>
+      <w:bookmarkEnd w:id="9"/>
+      <w:r>
+        <w:t xml:space="preserve"> – </w:t>
+      </w:r>
+      <w:r>
+        <w:t>Демонстрация</w:t>
+      </w:r>
+      <w:r>
+        <w:t xml:space="preserve"> </w:t>
+      </w:r>
+      <w:r>
+        <w:t>метода</w:t>
+      </w:r>
+      <w:r>
+        <w:t xml:space="preserve"> </w:t>
+      </w:r>
+      <w:r>
+        <w:rPr>
+          <w:lang w:val="en-US"/>
+        </w:rPr>
+        <w:t>str</w:t>
+      </w:r>
+      <w:r>
+        <w:t>.</w:t>
+      </w:r>
+      <w:r>
+        <w:rPr>
+          <w:lang w:val="en-US"/>
+        </w:rPr>
+        <w:t>endswith</w:t>
+      </w:r>
+      <w:r>
+        <w:t>()</w:t>
+      </w:r>
+    </w:p>
+    <w:p>
+      <w:pPr>
+        <w:pStyle w:val="af3"/>
+        <w:rPr>
+          <w:lang w:val="ru-RU"/>
+        </w:rPr>
+      </w:pPr>
+      <w:r>
+        <w:t>sentences</w:t>
+      </w:r>
+      <w:r>
+        <w:rPr>
+          <w:lang w:val="ru-RU"/>
+        </w:rPr>
+        <w:t xml:space="preserve"> = [</w:t>
+      </w:r>
+    </w:p>
+    <w:p>
+      <w:pPr>
+        <w:pStyle w:val="af3"/>
+        <w:rPr>
+          <w:lang w:val="ru-RU"/>
+        </w:rPr>
+      </w:pPr>
+      <w:r>
+        <w:rPr>
+          <w:lang w:val="ru-RU"/>
+        </w:rPr>
+        <w:t xml:space="preserve">    "Синтаксис </w:t>
+      </w:r>
+      <w:r>
+        <w:t>Python</w:t>
+      </w:r>
+      <w:r>
+        <w:rPr>
+          <w:lang w:val="ru-RU"/>
+        </w:rPr>
+        <w:t xml:space="preserve"> очень читаемый.",</w:t>
+      </w:r>
+    </w:p>
+    <w:p>
+      <w:pPr>
+        <w:pStyle w:val="af3"/>
+        <w:rPr>
+          <w:lang w:val="ru-RU"/>
+        </w:rPr>
+      </w:pPr>
+      <w:r>
+        <w:rPr>
+          <w:lang w:val="ru-RU"/>
+        </w:rPr>
+        <w:t xml:space="preserve">    "Отладка кода требует терпения",</w:t>
+      </w:r>
+    </w:p>
+    <w:p>
+      <w:pPr>
+        <w:pStyle w:val="af3"/>
+        <w:rPr>
+          <w:lang w:val="ru-RU"/>
+        </w:rPr>
+      </w:pPr>
+      <w:r>
+        <w:rPr>
+          <w:lang w:val="ru-RU"/>
+        </w:rPr>
+        <w:t xml:space="preserve">    "Алгоритмы — это основа программирования.",</w:t>
+      </w:r>
+    </w:p>
+    <w:p>
+      <w:pPr>
+        <w:pStyle w:val="af3"/>
+        <w:rPr>
+          <w:lang w:val="ru-RU"/>
+        </w:rPr>
+      </w:pPr>
+      <w:r>
+        <w:rPr>
+          <w:lang w:val="ru-RU"/>
+        </w:rPr>
+        <w:t xml:space="preserve">    "Компилятор преобразует код в машинный язык",</w:t>
+      </w:r>
+    </w:p>
+    <w:p>
+      <w:pPr>
+        <w:pStyle w:val="af3"/>
+        <w:rPr>
+          <w:lang w:val="ru-RU"/>
+        </w:rPr>
+      </w:pPr>
+      <w:r>
+        <w:rPr>
+          <w:lang w:val="ru-RU"/>
+        </w:rPr>
+        <w:t xml:space="preserve">    "Тестирование необходимо для качества продукта.",</w:t>
+      </w:r>
+    </w:p>
+    <w:p>
+      <w:pPr>
+        <w:pStyle w:val="af3"/>
+        <w:rPr>
+          <w:lang w:val="ru-RU"/>
+        </w:rPr>
+      </w:pPr>
+      <w:r>
+        <w:rPr>
+          <w:lang w:val="ru-RU"/>
+        </w:rPr>
+        <w:t xml:space="preserve">    "Версионирование кода с помощью </w:t>
+      </w:r>
+      <w:r>
+        <w:t>Git</w:t>
+      </w:r>
+      <w:r>
+        <w:rPr>
+          <w:lang w:val="ru-RU"/>
+        </w:rPr>
+        <w:t xml:space="preserve"> обязательно",</w:t>
+      </w:r>
+    </w:p>
+    <w:p>
+      <w:pPr>
+        <w:pStyle w:val="af3"/>
+        <w:rPr>
+          <w:lang w:val="ru-RU"/>
+        </w:rPr>
+      </w:pPr>
+      <w:r>
+        <w:rPr>
+          <w:lang w:val="ru-RU"/>
+        </w:rPr>
+        <w:t xml:space="preserve">    "Функции помогают избежать повторения кода.",</w:t>
+      </w:r>
+    </w:p>
+    <w:p>
+      <w:pPr>
+        <w:pStyle w:val="af3"/>
+        <w:rPr>
+          <w:lang w:val="ru-RU"/>
+        </w:rPr>
+      </w:pPr>
+      <w:r>
+        <w:rPr>
+          <w:lang w:val="ru-RU"/>
+        </w:rPr>
+        <w:t xml:space="preserve">    "Базы данных хранят информацию структурированно",</w:t>
+      </w:r>
+    </w:p>
+    <w:p>
+      <w:pPr>
+        <w:pStyle w:val="af3"/>
+        <w:rPr>
+          <w:lang w:val="ru-RU"/>
+        </w:rPr>
+      </w:pPr>
+      <w:r>
+        <w:rPr>
+          <w:lang w:val="ru-RU"/>
+        </w:rPr>
+        <w:t xml:space="preserve">    "Рекурсия может быть сложной для понимания.",</w:t>
+      </w:r>
+    </w:p>
+    <w:p>
+      <w:pPr>
+        <w:pStyle w:val="af3"/>
+        <w:rPr>
+          <w:lang w:val="ru-RU"/>
+        </w:rPr>
+      </w:pPr>
+      <w:r>
+        <w:rPr>
+          <w:lang w:val="ru-RU"/>
+        </w:rPr>
+        <w:t xml:space="preserve">    "Веб-разработка включает фронтенд и бэкенд"</w:t>
+      </w:r>
+    </w:p>
+    <w:p>
+      <w:pPr>
+        <w:pStyle w:val="af3"/>
+      </w:pPr>
+      <w:r>
+        <w:t>]</w:t>
+      </w:r>
+    </w:p>
+    <w:p>
+      <w:pPr>
+        <w:pStyle w:val="af3"/>
+      </w:pPr>
+    </w:p>
+    <w:p>
+      <w:pPr>
+        <w:pStyle w:val="af3"/>
+      </w:pPr>
+      <w:r>
+        <w:t>count = 0</w:t>
+      </w:r>
+    </w:p>
+    <w:p>
+      <w:pPr>
+        <w:pStyle w:val="af3"/>
+      </w:pPr>
+      <w:r>
+        <w:t>for i in sentences:</w:t>
+      </w:r>
+    </w:p>
+    <w:p>
+      <w:pPr>
+        <w:pStyle w:val="af3"/>
+      </w:pPr>
+      <w:r>
+        <w:t xml:space="preserve">    if i.endswith('.'):</w:t>
+      </w:r>
+    </w:p>
+    <w:p>
+      <w:pPr>
+        <w:pStyle w:val="af3"/>
+      </w:pPr>
+      <w:r>
+        <w:t xml:space="preserve">        count += 1</w:t>
+      </w:r>
+    </w:p>
+    <w:p>
+      <w:pPr>
+        <w:pStyle w:val="af3"/>
+      </w:pPr>
+    </w:p>
+    <w:p>
+      <w:pPr>
+        <w:pStyle w:val="af3"/>
+        <w:rPr>
+          <w:lang w:val="ru-RU"/>
+        </w:rPr>
+      </w:pPr>
+      <w:r>
+        <w:t>print</w:t>
+      </w:r>
+      <w:r>
+        <w:rPr>
+          <w:lang w:val="ru-RU"/>
+        </w:rPr>
+        <w:t>('Число предложений, где пропущена точка: \</w:t>
+      </w:r>
+      <w:r>
+        <w:t>n</w:t>
+      </w:r>
+      <w:r>
+        <w:rPr>
+          <w:lang w:val="ru-RU"/>
+        </w:rPr>
+        <w:t>%</w:t>
+      </w:r>
+      <w:r>
+        <w:t>d</w:t>
+      </w:r>
+      <w:r>
+        <w:rPr>
+          <w:lang w:val="ru-RU"/>
+        </w:rPr>
+        <w:t xml:space="preserve">' % </w:t>
+      </w:r>
+      <w:r>
+        <w:t>count</w:t>
+      </w:r>
+      <w:r>
+        <w:rPr>
+          <w:lang w:val="ru-RU"/>
+        </w:rPr>
+        <w:t>)</w:t>
+      </w:r>
+    </w:p>
+    <w:p>
+      <w:pPr>
+        <w:pStyle w:val="af"/>
+        <w:keepNext/>
+        <w:numPr>
+          <w:ilvl w:val="0"/>
+          <w:numId w:val="0"/>
+        </w:numPr>
+        <w:jc w:val="center"/>
+      </w:pPr>
+    </w:p>
+    <w:p>
+      <w:pPr>
+        <w:pStyle w:val="af"/>
+        <w:keepNext/>
+        <w:numPr>
+          <w:ilvl w:val="0"/>
+          <w:numId w:val="0"/>
+        </w:numPr>
+        <w:jc w:val="center"/>
+      </w:pPr>
+      <w:r>
+        <w:drawing>
+          <wp:inline distT="0" distB="0" distL="0" distR="0" wp14:anchorId="73DAE1E3" wp14:editId="7AB7CECC">
+            <wp:extent cx="5068491" cy="523875"/>
+            <wp:effectExtent l="0" t="0" r="0" b="0"/>
+            <wp:docPr id="1724812601" name="Рисунок 1"/>
+            <wp:cNvGraphicFramePr>
+              <a:graphicFrameLocks xmlns:a="http://schemas.openxmlformats.org/drawingml/2006/main" noChangeAspect="1"/>
+            </wp:cNvGraphicFramePr>
+            <a:graphic xmlns:a="http://schemas.openxmlformats.org/drawingml/2006/main">
+              <a:graphicData uri="http://schemas.openxmlformats.org/drawingml/2006/picture">
+                <pic:pic xmlns:pic="http://schemas.openxmlformats.org/drawingml/2006/picture">
+                  <pic:nvPicPr>
+                    <pic:cNvPr id="1724812601" name=""/>
+                    <pic:cNvPicPr/>
+                  </pic:nvPicPr>
+                  <pic:blipFill>
+                    <a:blip r:embed="rId12"/>
+                    <a:stretch>
+                      <a:fillRect/>
+                    </a:stretch>
+                  </pic:blipFill>
+                  <pic:spPr>
+                    <a:xfrm>
+                      <a:off x="0" y="0"/>
+                      <a:ext cx="5071192" cy="524154"/>
+                    </a:xfrm>
+                    <a:prstGeom prst="rect">
+                      <a:avLst/>
+                    </a:prstGeom>
+                  </pic:spPr>
+                </pic:pic>
+              </a:graphicData>
+            </a:graphic>
+          </wp:inline>
+        </w:drawing>
+      </w:r>
+    </w:p>
+    <w:p>
+      <w:pPr>
+        <w:pStyle w:val="af5"/>
+        <w:ind w:firstLine="0"/>
+        <w:jc w:val="center"/>
+      </w:pPr>
+      <w:r>
+        <w:t xml:space="preserve">Рисунок </w:t>
+      </w:r>
+      <w:bookmarkStart w:id="10" w:name="_Ref207945289"/>
+      <w:r>
+        <w:fldChar w:fldCharType="begin"/>
+      </w:r>
+      <w:r>
+        <w:instrText xml:space="preserve"> STYLEREF 1 \s </w:instrText>
+      </w:r>
+      <w:r>
+        <w:fldChar w:fldCharType="separate"/>
+      </w:r>
+      <w:r>
+        <w:rPr>
+          <w:noProof/>
+          <w:cs/>
+        </w:rPr>
+        <w:t>‎</w:t>
+      </w:r>
+      <w:r>
+        <w:rPr>
+          <w:noProof/>
+        </w:rPr>
+        <w:t>2</w:t>
+      </w:r>
+      <w:r>
+        <w:fldChar w:fldCharType="end"/>
+      </w:r>
+      <w:r>
+        <w:t>.</w:t>
+      </w:r>
+      <w:r>
+        <w:fldChar w:fldCharType="begin"/>
+      </w:r>
+      <w:r>
+        <w:instrText xml:space="preserve"> SEQ Рисунок \* ARABIC \s 1 </w:instrText>
+      </w:r>
+      <w:r>
+        <w:fldChar w:fldCharType="separate"/>
+      </w:r>
+      <w:r>
+        <w:rPr>
+          <w:noProof/>
+        </w:rPr>
+        <w:t>5</w:t>
+      </w:r>
+      <w:r>
+        <w:fldChar w:fldCharType="end"/>
+      </w:r>
+      <w:bookmarkEnd w:id="10"/>
+      <w:r>
+        <w:t xml:space="preserve"> </w:t>
+      </w:r>
+      <w:r>
+        <w:t xml:space="preserve">– </w:t>
+      </w:r>
+      <w:r>
+        <w:t xml:space="preserve">Результат поиска </w:t>
+      </w:r>
+      <w:r>
+        <w:t>предложений, где пропущена точка, с использованием</w:t>
+      </w:r>
+      <w:r>
+        <w:t xml:space="preserve"> </w:t>
+      </w:r>
+      <w:r>
+        <w:rPr>
+          <w:lang w:val="en-US"/>
+        </w:rPr>
+        <w:t>str</w:t>
+      </w:r>
+      <w:r>
+        <w:t>.</w:t>
+      </w:r>
+      <w:r>
+        <w:rPr>
+          <w:lang w:val="en-US"/>
+        </w:rPr>
+        <w:t>endswith</w:t>
+      </w:r>
+      <w:r>
+        <w:t>()</w:t>
+      </w:r>
+    </w:p>
+    <w:p>
+      <w:pPr>
+        <w:pStyle w:val="a4"/>
+      </w:pPr>
+    </w:p>
+    <w:p>
+      <w:pPr>
+        <w:pStyle w:val="2"/>
+      </w:pPr>
+      <w:r>
+        <w:t>Выполнение задания 2</w:t>
+      </w:r>
+    </w:p>
+    <w:p>
+      <w:pPr>
+        <w:pStyle w:val="a4"/>
+      </w:pPr>
+      <w:r>
+        <w:t xml:space="preserve">Был проведён дискриминантный анализ тренировочных данных (рисунок </w:t>
+      </w:r>
+      <w:r>
+        <w:fldChar w:fldCharType="begin"/>
+      </w:r>
+      <w:r>
+        <w:instrText xml:space="preserve"> REF _Ref197245487 \h </w:instrText>
+      </w:r>
+      <w:r>
+        <w:fldChar w:fldCharType="separate"/>
+      </w:r>
+      <w:r>
+        <w:rPr>
+          <w:noProof/>
+          <w:cs/>
+        </w:rPr>
+        <w:t>‎</w:t>
+      </w:r>
+      <w:r>
+        <w:rPr>
+          <w:noProof/>
+        </w:rPr>
+        <w:t>2</w:t>
+      </w:r>
+      <w:r>
+        <w:t>.</w:t>
+      </w:r>
+      <w:r>
+        <w:rPr>
+          <w:noProof/>
+        </w:rPr>
+        <w:t>6</w:t>
+      </w:r>
+      <w:r>
+        <w:fldChar w:fldCharType="end"/>
+      </w:r>
+      <w:r>
+        <w:t xml:space="preserve">) с помощью команд </w:t>
+      </w:r>
+      <w:r>
+        <w:rPr>
+          <w:lang w:val="en-US"/>
+        </w:rPr>
+        <w:t>R</w:t>
+      </w:r>
+      <w:r>
+        <w:t>, приведённых в листинге</w:t>
+      </w:r>
+      <w:r>
+        <w:t xml:space="preserve"> </w:t>
+      </w:r>
+      <w:r>
+        <w:fldChar w:fldCharType="begin"/>
+      </w:r>
+      <w:r>
+        <w:instrText xml:space="preserve"> REF _Ref197245495 \h </w:instrText>
+      </w:r>
+      <w:r>
+        <w:fldChar w:fldCharType="separate"/>
+      </w:r>
+      <w:r>
+        <w:rPr>
+          <w:noProof/>
+          <w:cs/>
+        </w:rPr>
+        <w:t>‎</w:t>
+      </w:r>
+      <w:r>
+        <w:rPr>
+          <w:noProof/>
+        </w:rPr>
+        <w:t>2</w:t>
+      </w:r>
+      <w:r>
+        <w:t>.</w:t>
+      </w:r>
+      <w:r>
+        <w:rPr>
+          <w:noProof/>
+        </w:rPr>
+        <w:t>6</w:t>
+      </w:r>
+      <w:r>
+        <w:fldChar w:fldCharType="end"/>
+      </w:r>
+      <w:r>
+        <w:t>.</w:t>
+      </w:r>
+    </w:p>
+    <w:p>
+      <w:pPr>
+        <w:pStyle w:val="af5"/>
+        <w:keepNext/>
+      </w:pPr>
+      <w:r>
+        <w:t>Листинг</w:t>
+      </w:r>
+      <w:r>
+        <w:t xml:space="preserve"> </w:t>
+      </w:r>
+      <w:bookmarkStart w:id="11" w:name="_Ref197245495"/>
+      <w:r>
+        <w:fldChar w:fldCharType="begin"/>
+      </w:r>
+      <w:r>
+        <w:instrText xml:space="preserve"> </w:instrText>
+      </w:r>
+      <w:r>
+        <w:rPr>
+          <w:lang w:val="en-US"/>
+        </w:rPr>
+        <w:instrText>STYLEREF</w:instrText>
+      </w:r>
+      <w:r>
+        <w:instrText xml:space="preserve"> 1 \</w:instrText>
+      </w:r>
+      <w:r>
+        <w:rPr>
+          <w:lang w:val="en-US"/>
+        </w:rPr>
+        <w:instrText>s</w:instrText>
+      </w:r>
+      <w:r>
+        <w:instrText xml:space="preserve"> </w:instrText>
+      </w:r>
+      <w:r>
+        <w:fldChar w:fldCharType="separate"/>
+      </w:r>
+      <w:r>
+        <w:rPr>
+          <w:noProof/>
+          <w:cs/>
+        </w:rPr>
+        <w:t>‎</w:t>
+      </w:r>
+      <w:r>
+        <w:rPr>
+          <w:noProof/>
+        </w:rPr>
+        <w:t>2</w:t>
+      </w:r>
+      <w:r>
+        <w:fldChar w:fldCharType="end"/>
+      </w:r>
+      <w:r>
+        <w:t>.</w:t>
+      </w:r>
+      <w:r>
+        <w:fldChar w:fldCharType="begin"/>
+      </w:r>
+      <w:r>
+        <w:instrText xml:space="preserve"> </w:instrText>
+      </w:r>
+      <w:r>
+        <w:rPr>
+          <w:lang w:val="en-US"/>
+        </w:rPr>
+        <w:instrText>SEQ</w:instrText>
+      </w:r>
+      <w:r>
+        <w:instrText xml:space="preserve"> </w:instrText>
+      </w:r>
+      <w:r>
+        <w:instrText>Листинг</w:instrText>
+      </w:r>
+      <w:r>
+        <w:instrText xml:space="preserve"> \* </w:instrText>
+      </w:r>
+      <w:r>
+        <w:rPr>
+          <w:lang w:val="en-US"/>
+        </w:rPr>
+        <w:instrText>ARABIC</w:instrText>
+      </w:r>
+      <w:r>
+        <w:instrText xml:space="preserve"> \</w:instrText>
+      </w:r>
+      <w:r>
+        <w:rPr>
+          <w:lang w:val="en-US"/>
+        </w:rPr>
+        <w:instrText>s</w:instrText>
+      </w:r>
+      <w:r>
+        <w:instrText xml:space="preserve"> 1 </w:instrText>
+      </w:r>
+      <w:r>
+        <w:fldChar w:fldCharType="separate"/>
+      </w:r>
+      <w:r>
+        <w:rPr>
+          <w:noProof/>
+        </w:rPr>
+        <w:t>6</w:t>
+      </w:r>
+      <w:r>
+        <w:fldChar w:fldCharType="end"/>
+      </w:r>
+      <w:bookmarkEnd w:id="11"/>
+      <w:r>
+        <w:t xml:space="preserve"> – </w:t>
+      </w:r>
+      <w:r>
+        <w:t>Команды для проведения дискриминантного анализа</w:t>
+      </w:r>
+    </w:p>
+    <w:p>
+      <w:pPr>
+        <w:pStyle w:val="af3"/>
+        <w:rPr>
+          <w:lang w:val="pt-PT"/>
+        </w:rPr>
+      </w:pPr>
+      <w:r>
+        <w:rPr>
+          <w:lang w:val="pt-PT"/>
+        </w:rPr>
+        <w:t>dataset</w:t>
+      </w:r>
+      <w:r>
+        <w:rPr>
+          <w:lang w:val="pt-PT"/>
+        </w:rPr>
+        <w:t>.</w:t>
+      </w:r>
+      <w:r>
+        <w:rPr>
+          <w:lang w:val="pt-PT"/>
+        </w:rPr>
+        <w:t>lda</w:t>
+      </w:r>
+      <w:r>
+        <w:rPr>
+          <w:lang w:val="pt-PT"/>
+        </w:rPr>
+        <w:t xml:space="preserve"> &lt;- </w:t>
+      </w:r>
+      <w:r>
+        <w:rPr>
+          <w:lang w:val="pt-PT"/>
+        </w:rPr>
+        <w:t>lda</w:t>
+      </w:r>
+      <w:r>
+        <w:rPr>
+          <w:lang w:val="pt-PT"/>
+        </w:rPr>
+        <w:t xml:space="preserve"> </w:t>
+      </w:r>
+      <w:r>
+        <w:rPr>
+          <w:lang w:val="pt-PT"/>
+        </w:rPr>
+        <w:t xml:space="preserve">(Dataset.train[, </w:t>
+      </w:r>
+      <w:r>
+        <w:rPr>
+          <w:lang w:val="pt-PT"/>
+        </w:rPr>
+        <w:t>1</w:t>
+      </w:r>
+      <w:r>
+        <w:rPr>
+          <w:lang w:val="pt-PT"/>
+        </w:rPr>
+        <w:t>:</w:t>
+      </w:r>
+      <w:r>
+        <w:rPr>
+          <w:lang w:val="pt-PT"/>
+        </w:rPr>
+        <w:t>6</w:t>
+      </w:r>
+      <w:r>
+        <w:rPr>
+          <w:lang w:val="pt-PT"/>
+        </w:rPr>
+        <w:t xml:space="preserve">], Dataset.train[, </w:t>
+      </w:r>
+      <w:r>
+        <w:rPr>
+          <w:lang w:val="pt-PT"/>
+        </w:rPr>
+        <w:t>7</w:t>
+      </w:r>
+      <w:r>
+        <w:rPr>
+          <w:lang w:val="pt-PT"/>
+        </w:rPr>
+        <w:t>])</w:t>
+      </w:r>
+    </w:p>
+    <w:p>
+      <w:pPr>
+        <w:pStyle w:val="af3"/>
+        <w:rPr>
+          <w:lang w:val="pt-PT"/>
+        </w:rPr>
+      </w:pPr>
+      <w:r>
+        <w:rPr>
+          <w:lang w:val="pt-PT"/>
+        </w:rPr>
+        <w:t>dataset</w:t>
+      </w:r>
+      <w:r>
+        <w:rPr>
+          <w:lang w:val="pt-PT"/>
+        </w:rPr>
+        <w:t>.</w:t>
+      </w:r>
+      <w:r>
+        <w:rPr>
+          <w:lang w:val="pt-PT"/>
+        </w:rPr>
+        <w:t>lda</w:t>
+      </w:r>
+    </w:p>
+    <w:p>
+      <w:pPr>
+        <w:pStyle w:val="af3"/>
+        <w:rPr>
+          <w:lang w:val="pt-PT"/>
+        </w:rPr>
+      </w:pPr>
+    </w:p>
+    <w:p>
+      <w:pPr>
+        <w:pStyle w:val="af"/>
+        <w:keepNext/>
+        <w:numPr>
+          <w:ilvl w:val="0"/>
+          <w:numId w:val="0"/>
+        </w:numPr>
+        <w:jc w:val="center"/>
+      </w:pPr>
+      <w:r>
+        <w:rPr>
+          <w:noProof/>
+        </w:rPr>
+        <w:lastRenderedPageBreak/>
         <w:drawing>
           <wp:inline distT="0" distB="0" distL="0" distR="0" wp14:anchorId="1740E1C6" wp14:editId="3F5BF720">
             <wp:extent cx="5942965" cy="2296795"/>
@@ -2500,7 +3684,7 @@
                     <pic:cNvPicPr/>
                   </pic:nvPicPr>
                   <pic:blipFill>
-                    <a:blip r:embed="rId11"/>
+                    <a:blip r:embed="rId13"/>
                     <a:stretch>
                       <a:fillRect/>
                     </a:stretch>
@@ -2530,7 +3714,7 @@
       <w:r>
         <w:t xml:space="preserve">Рисунок </w:t>
       </w:r>
-      <w:bookmarkStart w:id="8" w:name="_Ref197245487"/>
+      <w:bookmarkStart w:id="12" w:name="_Ref197245487"/>
       <w:r>
         <w:fldChar w:fldCharType="begin"/>
       </w:r>
@@ -2572,12 +3756,12 @@
         <w:rPr>
           <w:noProof/>
         </w:rPr>
-        <w:t>4</w:t>
+        <w:t>6</w:t>
       </w:r>
       <w:r>
         <w:fldChar w:fldCharType="end"/>
       </w:r>
-      <w:bookmarkEnd w:id="8"/>
+      <w:bookmarkEnd w:id="12"/>
       <w:r>
         <w:t xml:space="preserve"> </w:t>
       </w:r>
@@ -2633,7 +3817,7 @@
         <w:rPr>
           <w:noProof/>
         </w:rPr>
-        <w:t>5</w:t>
+        <w:t>7</w:t>
       </w:r>
       <w:r>
         <w:fldChar w:fldCharType="end"/>
@@ -2653,7 +3837,6 @@
         <w:rPr>
           <w:noProof/>
         </w:rPr>
-        <w:lastRenderedPageBreak/>
         <w:drawing>
           <wp:inline distT="0" distB="0" distL="0" distR="0" wp14:anchorId="326E0CD1" wp14:editId="42EE7209">
             <wp:extent cx="5506218" cy="1600423"/>
@@ -2670,7 +3853,7 @@
                     <pic:cNvPicPr/>
                   </pic:nvPicPr>
                   <pic:blipFill>
-                    <a:blip r:embed="rId12"/>
+                    <a:blip r:embed="rId14"/>
                     <a:stretch>
                       <a:fillRect/>
                     </a:stretch>
@@ -2700,7 +3883,7 @@
       <w:r>
         <w:t xml:space="preserve">Рисунок </w:t>
       </w:r>
-      <w:bookmarkStart w:id="9" w:name="_Ref197247178"/>
+      <w:bookmarkStart w:id="13" w:name="_Ref197247178"/>
       <w:r>
         <w:fldChar w:fldCharType="begin"/>
       </w:r>
@@ -2742,391 +3925,391 @@
         <w:rPr>
           <w:noProof/>
         </w:rPr>
+        <w:t>7</w:t>
+      </w:r>
+      <w:r>
+        <w:fldChar w:fldCharType="end"/>
+      </w:r>
+      <w:bookmarkEnd w:id="13"/>
+      <w:r>
+        <w:t xml:space="preserve"> </w:t>
+      </w:r>
+      <w:r>
+        <w:t xml:space="preserve">– </w:t>
+      </w:r>
+      <w:r>
+        <w:t>Коэффициенты линейных дискриминантов</w:t>
+      </w:r>
+    </w:p>
+    <w:p/>
+    <w:p>
+      <w:pPr>
+        <w:pStyle w:val="a4"/>
+      </w:pPr>
+      <w:r>
+        <w:t>На основании этих коэффициентов построим дискриминантные функции</w:t>
+      </w:r>
+      <w:r>
+        <w:t>:</w:t>
+      </w:r>
+    </w:p>
+    <w:p>
+      <w:pPr>
+        <w:pStyle w:val="a4"/>
+        <w:rPr>
+          <w:lang w:val="en-US"/>
+        </w:rPr>
+      </w:pPr>
+      <w:r>
+        <w:t>z(x)</w:t>
+      </w:r>
+      <w:r>
+        <w:rPr>
+          <w:lang w:val="en-US"/>
+        </w:rPr>
+        <w:t xml:space="preserve"> </w:t>
+      </w:r>
+      <w:r>
+        <w:t>=</w:t>
+      </w:r>
+      <w:r>
+        <w:rPr>
+          <w:lang w:val="en-US"/>
+        </w:rPr>
+        <w:t xml:space="preserve"> 0.0185</w:t>
+      </w:r>
+      <w:r>
+        <w:t>x</w:t>
+      </w:r>
+      <w:r>
+        <w:rPr>
+          <w:vertAlign w:val="subscript"/>
+        </w:rPr>
+        <w:t>1</w:t>
+      </w:r>
+      <w:r>
+        <w:t xml:space="preserve"> </w:t>
+      </w:r>
+      <w:r>
+        <w:rPr>
+          <w:lang w:val="en-US"/>
+        </w:rPr>
+        <w:t>– 0.0031</w:t>
+      </w:r>
+      <w:r>
+        <w:t>x</w:t>
+      </w:r>
+      <w:r>
+        <w:rPr>
+          <w:vertAlign w:val="subscript"/>
+        </w:rPr>
+        <w:t>2</w:t>
+      </w:r>
+      <w:r>
+        <w:t xml:space="preserve"> </w:t>
+      </w:r>
+      <w:r>
+        <w:rPr>
+          <w:lang w:val="en-US"/>
+        </w:rPr>
+        <w:t>– 0.0031</w:t>
+      </w:r>
+      <w:r>
+        <w:t>x</w:t>
+      </w:r>
+      <w:r>
+        <w:rPr>
+          <w:vertAlign w:val="subscript"/>
+        </w:rPr>
+        <w:t>3</w:t>
+      </w:r>
+      <w:r>
+        <w:t xml:space="preserve"> +</w:t>
+      </w:r>
+      <w:r>
+        <w:rPr>
+          <w:lang w:val="en-US"/>
+        </w:rPr>
+        <w:t xml:space="preserve"> 0.5</w:t>
+      </w:r>
+      <w:r>
+        <w:t>x</w:t>
+      </w:r>
+      <w:r>
+        <w:rPr>
+          <w:vertAlign w:val="subscript"/>
+        </w:rPr>
+        <w:t>4</w:t>
+      </w:r>
+      <w:r>
+        <w:t xml:space="preserve"> +</w:t>
+      </w:r>
+      <w:r>
+        <w:rPr>
+          <w:lang w:val="en-US"/>
+        </w:rPr>
+        <w:t xml:space="preserve"> 0.003</w:t>
+      </w:r>
+      <w:r>
+        <w:t>x</w:t>
+      </w:r>
+      <w:r>
+        <w:rPr>
+          <w:vertAlign w:val="subscript"/>
+        </w:rPr>
         <w:t>5</w:t>
       </w:r>
       <w:r>
+        <w:t xml:space="preserve"> </w:t>
+      </w:r>
+      <w:r>
+        <w:rPr>
+          <w:lang w:val="en-US"/>
+        </w:rPr>
+        <w:t>+ 0.5</w:t>
+      </w:r>
+      <w:r>
+        <w:t>x</w:t>
+      </w:r>
+      <w:r>
+        <w:rPr>
+          <w:vertAlign w:val="subscript"/>
+        </w:rPr>
+        <w:t>6</w:t>
+      </w:r>
+    </w:p>
+    <w:p>
+      <w:pPr>
+        <w:pStyle w:val="a4"/>
+        <w:rPr>
+          <w:lang w:val="en-US"/>
+        </w:rPr>
+      </w:pPr>
+      <w:r>
+        <w:t>z(x)</w:t>
+      </w:r>
+      <w:r>
+        <w:rPr>
+          <w:lang w:val="en-US"/>
+        </w:rPr>
+        <w:t xml:space="preserve"> </w:t>
+      </w:r>
+      <w:r>
+        <w:t>=</w:t>
+      </w:r>
+      <w:r>
+        <w:rPr>
+          <w:lang w:val="en-US"/>
+        </w:rPr>
+        <w:t xml:space="preserve"> 0.0134</w:t>
+      </w:r>
+      <w:r>
+        <w:t>x</w:t>
+      </w:r>
+      <w:r>
+        <w:rPr>
+          <w:vertAlign w:val="subscript"/>
+        </w:rPr>
+        <w:t>1</w:t>
+      </w:r>
+      <w:r>
+        <w:t xml:space="preserve"> </w:t>
+      </w:r>
+      <w:r>
+        <w:rPr>
+          <w:lang w:val="en-US"/>
+        </w:rPr>
+        <w:t>– 0.0003</w:t>
+      </w:r>
+      <w:r>
+        <w:t>x</w:t>
+      </w:r>
+      <w:r>
+        <w:rPr>
+          <w:vertAlign w:val="subscript"/>
+        </w:rPr>
+        <w:t>2</w:t>
+      </w:r>
+      <w:r>
+        <w:t xml:space="preserve"> </w:t>
+      </w:r>
+      <w:r>
+        <w:rPr>
+          <w:lang w:val="en-US"/>
+        </w:rPr>
+        <w:t>+</w:t>
+      </w:r>
+      <w:r>
+        <w:rPr>
+          <w:lang w:val="en-US"/>
+        </w:rPr>
+        <w:t xml:space="preserve"> 0.0014</w:t>
+      </w:r>
+      <w:r>
+        <w:t>x</w:t>
+      </w:r>
+      <w:r>
+        <w:rPr>
+          <w:vertAlign w:val="subscript"/>
+        </w:rPr>
+        <w:t>3</w:t>
+      </w:r>
+      <w:r>
+        <w:t xml:space="preserve"> </w:t>
+      </w:r>
+      <w:r>
+        <w:rPr>
+          <w:lang w:val="en-US"/>
+        </w:rPr>
+        <w:t>- 0.21</w:t>
+      </w:r>
+      <w:r>
+        <w:t>x</w:t>
+      </w:r>
+      <w:r>
+        <w:rPr>
+          <w:vertAlign w:val="subscript"/>
+        </w:rPr>
+        <w:t>4</w:t>
+      </w:r>
+      <w:r>
+        <w:t xml:space="preserve"> +</w:t>
+      </w:r>
+      <w:r>
+        <w:rPr>
+          <w:lang w:val="en-US"/>
+        </w:rPr>
+        <w:t xml:space="preserve"> 0.0068</w:t>
+      </w:r>
+      <w:r>
+        <w:t>x</w:t>
+      </w:r>
+      <w:r>
+        <w:rPr>
+          <w:vertAlign w:val="subscript"/>
+        </w:rPr>
+        <w:t>5</w:t>
+      </w:r>
+      <w:r>
+        <w:t xml:space="preserve"> </w:t>
+      </w:r>
+      <w:r>
+        <w:rPr>
+          <w:lang w:val="en-US"/>
+        </w:rPr>
+        <w:t>- 0.208</w:t>
+      </w:r>
+      <w:r>
+        <w:t>x</w:t>
+      </w:r>
+      <w:r>
+        <w:rPr>
+          <w:vertAlign w:val="subscript"/>
+        </w:rPr>
+        <w:t>6</w:t>
+      </w:r>
+    </w:p>
+    <w:p>
+      <w:pPr>
+        <w:rPr>
+          <w:lang w:val="en-US"/>
+        </w:rPr>
+      </w:pPr>
+    </w:p>
+    <w:p>
+      <w:pPr>
+        <w:pStyle w:val="2"/>
+        <w:rPr>
+          <w:lang w:val="en-US"/>
+        </w:rPr>
+      </w:pPr>
+      <w:r>
+        <w:t>Классификация и проверка оставшихся данных</w:t>
+      </w:r>
+    </w:p>
+    <w:p>
+      <w:pPr>
+        <w:pStyle w:val="a4"/>
+      </w:pPr>
+      <w:r>
+        <w:t xml:space="preserve">Была произведена классификация и проверка оставшихся данных (рисунок </w:t>
+      </w:r>
+      <w:r>
+        <w:fldChar w:fldCharType="begin"/>
+      </w:r>
+      <w:r>
+        <w:instrText xml:space="preserve"> REF _Ref197250301 \h </w:instrText>
+      </w:r>
+      <w:r>
+        <w:fldChar w:fldCharType="separate"/>
+      </w:r>
+      <w:r>
+        <w:rPr>
+          <w:noProof/>
+          <w:cs/>
+        </w:rPr>
+        <w:t>‎</w:t>
+      </w:r>
+      <w:r>
+        <w:rPr>
+          <w:noProof/>
+        </w:rPr>
+        <w:t>2</w:t>
+      </w:r>
+      <w:r>
+        <w:t>.</w:t>
+      </w:r>
+      <w:r>
+        <w:rPr>
+          <w:noProof/>
+        </w:rPr>
+        <w:t>8</w:t>
+      </w:r>
+      <w:r>
         <w:fldChar w:fldCharType="end"/>
       </w:r>
-      <w:bookmarkEnd w:id="9"/>
-      <w:r>
-        <w:t xml:space="preserve"> </w:t>
-      </w:r>
-      <w:r>
-        <w:t xml:space="preserve">– </w:t>
-      </w:r>
-      <w:r>
-        <w:t>Коэффициенты линейных дискриминантов</w:t>
-      </w:r>
-    </w:p>
-    <w:p/>
-    <w:p>
-      <w:pPr>
-        <w:pStyle w:val="a4"/>
-      </w:pPr>
-      <w:r>
-        <w:t>На основании этих коэффициентов построим дискриминантные функции</w:t>
-      </w:r>
-      <w:r>
-        <w:t>:</w:t>
-      </w:r>
-    </w:p>
-    <w:p>
-      <w:pPr>
-        <w:pStyle w:val="a4"/>
-        <w:rPr>
-          <w:lang w:val="en-US"/>
-        </w:rPr>
-      </w:pPr>
-      <w:r>
-        <w:t>z(x)</w:t>
-      </w:r>
-      <w:r>
-        <w:rPr>
-          <w:lang w:val="en-US"/>
-        </w:rPr>
-        <w:t xml:space="preserve"> </w:t>
-      </w:r>
-      <w:r>
-        <w:t>=</w:t>
-      </w:r>
-      <w:r>
-        <w:rPr>
-          <w:lang w:val="en-US"/>
-        </w:rPr>
-        <w:t xml:space="preserve"> 0.0185</w:t>
-      </w:r>
-      <w:r>
-        <w:t>x</w:t>
-      </w:r>
-      <w:r>
-        <w:rPr>
-          <w:vertAlign w:val="subscript"/>
-        </w:rPr>
-        <w:t>1</w:t>
-      </w:r>
-      <w:r>
-        <w:t xml:space="preserve"> </w:t>
-      </w:r>
-      <w:r>
-        <w:rPr>
-          <w:lang w:val="en-US"/>
-        </w:rPr>
-        <w:t>– 0.0031</w:t>
-      </w:r>
-      <w:r>
-        <w:t>x</w:t>
-      </w:r>
-      <w:r>
-        <w:rPr>
-          <w:vertAlign w:val="subscript"/>
+      <w:r>
+        <w:t xml:space="preserve">) с помощью команд </w:t>
+      </w:r>
+      <w:r>
+        <w:rPr>
+          <w:lang w:val="en-US"/>
+        </w:rPr>
+        <w:t>R</w:t>
+      </w:r>
+      <w:r>
+        <w:t xml:space="preserve">, приведённых в листинге </w:t>
+      </w:r>
+      <w:r>
+        <w:fldChar w:fldCharType="begin"/>
+      </w:r>
+      <w:r>
+        <w:instrText xml:space="preserve"> REF _Ref197250310 \h </w:instrText>
+      </w:r>
+      <w:r>
+        <w:fldChar w:fldCharType="separate"/>
+      </w:r>
+      <w:r>
+        <w:rPr>
+          <w:noProof/>
+          <w:cs/>
+        </w:rPr>
+        <w:t>‎</w:t>
+      </w:r>
+      <w:r>
+        <w:rPr>
+          <w:noProof/>
         </w:rPr>
         <w:t>2</w:t>
       </w:r>
       <w:r>
-        <w:t xml:space="preserve"> </w:t>
-      </w:r>
-      <w:r>
-        <w:rPr>
-          <w:lang w:val="en-US"/>
-        </w:rPr>
-        <w:t>– 0.0031</w:t>
-      </w:r>
-      <w:r>
-        <w:t>x</w:t>
-      </w:r>
-      <w:r>
-        <w:rPr>
-          <w:vertAlign w:val="subscript"/>
-        </w:rPr>
-        <w:t>3</w:t>
-      </w:r>
-      <w:r>
-        <w:t xml:space="preserve"> +</w:t>
-      </w:r>
-      <w:r>
-        <w:rPr>
-          <w:lang w:val="en-US"/>
-        </w:rPr>
-        <w:t xml:space="preserve"> 0.5</w:t>
-      </w:r>
-      <w:r>
-        <w:t>x</w:t>
-      </w:r>
-      <w:r>
-        <w:rPr>
-          <w:vertAlign w:val="subscript"/>
-        </w:rPr>
-        <w:t>4</w:t>
-      </w:r>
-      <w:r>
-        <w:t xml:space="preserve"> +</w:t>
-      </w:r>
-      <w:r>
-        <w:rPr>
-          <w:lang w:val="en-US"/>
-        </w:rPr>
-        <w:t xml:space="preserve"> 0.003</w:t>
-      </w:r>
-      <w:r>
-        <w:t>x</w:t>
-      </w:r>
-      <w:r>
-        <w:rPr>
-          <w:vertAlign w:val="subscript"/>
-        </w:rPr>
-        <w:t>5</w:t>
-      </w:r>
-      <w:r>
-        <w:t xml:space="preserve"> </w:t>
-      </w:r>
-      <w:r>
-        <w:rPr>
-          <w:lang w:val="en-US"/>
-        </w:rPr>
-        <w:t>+ 0.5</w:t>
-      </w:r>
-      <w:r>
-        <w:t>x</w:t>
-      </w:r>
-      <w:r>
-        <w:rPr>
-          <w:vertAlign w:val="subscript"/>
-        </w:rPr>
-        <w:t>6</w:t>
-      </w:r>
-    </w:p>
-    <w:p>
-      <w:pPr>
-        <w:pStyle w:val="a4"/>
-        <w:rPr>
-          <w:lang w:val="en-US"/>
-        </w:rPr>
-      </w:pPr>
-      <w:r>
-        <w:t>z(x)</w:t>
-      </w:r>
-      <w:r>
-        <w:rPr>
-          <w:lang w:val="en-US"/>
-        </w:rPr>
-        <w:t xml:space="preserve"> </w:t>
-      </w:r>
-      <w:r>
-        <w:t>=</w:t>
-      </w:r>
-      <w:r>
-        <w:rPr>
-          <w:lang w:val="en-US"/>
-        </w:rPr>
-        <w:t xml:space="preserve"> 0.0134</w:t>
-      </w:r>
-      <w:r>
-        <w:t>x</w:t>
-      </w:r>
-      <w:r>
-        <w:rPr>
-          <w:vertAlign w:val="subscript"/>
-        </w:rPr>
-        <w:t>1</w:t>
-      </w:r>
-      <w:r>
-        <w:t xml:space="preserve"> </w:t>
-      </w:r>
-      <w:r>
-        <w:rPr>
-          <w:lang w:val="en-US"/>
-        </w:rPr>
-        <w:t>– 0.0003</w:t>
-      </w:r>
-      <w:r>
-        <w:t>x</w:t>
-      </w:r>
-      <w:r>
-        <w:rPr>
-          <w:vertAlign w:val="subscript"/>
-        </w:rPr>
-        <w:t>2</w:t>
-      </w:r>
-      <w:r>
-        <w:t xml:space="preserve"> </w:t>
-      </w:r>
-      <w:r>
-        <w:rPr>
-          <w:lang w:val="en-US"/>
-        </w:rPr>
-        <w:t>+</w:t>
-      </w:r>
-      <w:r>
-        <w:rPr>
-          <w:lang w:val="en-US"/>
-        </w:rPr>
-        <w:t xml:space="preserve"> 0.0014</w:t>
-      </w:r>
-      <w:r>
-        <w:t>x</w:t>
-      </w:r>
-      <w:r>
-        <w:rPr>
-          <w:vertAlign w:val="subscript"/>
-        </w:rPr>
-        <w:t>3</w:t>
-      </w:r>
-      <w:r>
-        <w:t xml:space="preserve"> </w:t>
-      </w:r>
-      <w:r>
-        <w:rPr>
-          <w:lang w:val="en-US"/>
-        </w:rPr>
-        <w:t>- 0.21</w:t>
-      </w:r>
-      <w:r>
-        <w:t>x</w:t>
-      </w:r>
-      <w:r>
-        <w:rPr>
-          <w:vertAlign w:val="subscript"/>
-        </w:rPr>
-        <w:t>4</w:t>
-      </w:r>
-      <w:r>
-        <w:t xml:space="preserve"> +</w:t>
-      </w:r>
-      <w:r>
-        <w:rPr>
-          <w:lang w:val="en-US"/>
-        </w:rPr>
-        <w:t xml:space="preserve"> 0.0068</w:t>
-      </w:r>
-      <w:r>
-        <w:t>x</w:t>
-      </w:r>
-      <w:r>
-        <w:rPr>
-          <w:vertAlign w:val="subscript"/>
-        </w:rPr>
-        <w:t>5</w:t>
-      </w:r>
-      <w:r>
-        <w:t xml:space="preserve"> </w:t>
-      </w:r>
-      <w:r>
-        <w:rPr>
-          <w:lang w:val="en-US"/>
-        </w:rPr>
-        <w:t>- 0.208</w:t>
-      </w:r>
-      <w:r>
-        <w:t>x</w:t>
-      </w:r>
-      <w:r>
-        <w:rPr>
-          <w:vertAlign w:val="subscript"/>
-        </w:rPr>
-        <w:t>6</w:t>
-      </w:r>
-    </w:p>
-    <w:p>
-      <w:pPr>
-        <w:rPr>
-          <w:lang w:val="en-US"/>
-        </w:rPr>
-      </w:pPr>
-    </w:p>
-    <w:p>
-      <w:pPr>
-        <w:pStyle w:val="2"/>
-        <w:rPr>
-          <w:lang w:val="en-US"/>
-        </w:rPr>
-      </w:pPr>
-      <w:r>
-        <w:t>Классификация и проверка оставшихся данных</w:t>
-      </w:r>
-    </w:p>
-    <w:p>
-      <w:pPr>
-        <w:pStyle w:val="a4"/>
-      </w:pPr>
-      <w:r>
-        <w:t xml:space="preserve">Была произведена классификация и проверка оставшихся данных (рисунок </w:t>
-      </w:r>
-      <w:r>
-        <w:fldChar w:fldCharType="begin"/>
-      </w:r>
-      <w:r>
-        <w:instrText xml:space="preserve"> REF _Ref197250301 \h </w:instrText>
-      </w:r>
-      <w:r>
-        <w:fldChar w:fldCharType="separate"/>
-      </w:r>
-      <w:r>
-        <w:rPr>
-          <w:noProof/>
-          <w:cs/>
-        </w:rPr>
-        <w:t>‎</w:t>
-      </w:r>
-      <w:r>
-        <w:rPr>
-          <w:noProof/>
-        </w:rPr>
-        <w:t>2</w:t>
-      </w:r>
-      <w:r>
         <w:t>.</w:t>
       </w:r>
       <w:r>
         <w:rPr>
           <w:noProof/>
         </w:rPr>
-        <w:t>6</w:t>
-      </w:r>
-      <w:r>
-        <w:fldChar w:fldCharType="end"/>
-      </w:r>
-      <w:r>
-        <w:t xml:space="preserve">) с помощью команд </w:t>
-      </w:r>
-      <w:r>
-        <w:rPr>
-          <w:lang w:val="en-US"/>
-        </w:rPr>
-        <w:t>R</w:t>
-      </w:r>
-      <w:r>
-        <w:t xml:space="preserve">, приведённых в листинге </w:t>
-      </w:r>
-      <w:r>
-        <w:fldChar w:fldCharType="begin"/>
-      </w:r>
-      <w:r>
-        <w:instrText xml:space="preserve"> REF _Ref197250310 \h </w:instrText>
-      </w:r>
-      <w:r>
-        <w:fldChar w:fldCharType="separate"/>
-      </w:r>
-      <w:r>
-        <w:rPr>
-          <w:noProof/>
-          <w:cs/>
-        </w:rPr>
-        <w:t>‎</w:t>
-      </w:r>
-      <w:r>
-        <w:rPr>
-          <w:noProof/>
-        </w:rPr>
-        <w:t>2</w:t>
-      </w:r>
-      <w:r>
-        <w:t>.</w:t>
-      </w:r>
-      <w:r>
-        <w:rPr>
-          <w:noProof/>
-        </w:rPr>
-        <w:t>5</w:t>
+        <w:t>7</w:t>
       </w:r>
       <w:r>
         <w:fldChar w:fldCharType="end"/>
@@ -3146,7 +4329,7 @@
       <w:r>
         <w:t xml:space="preserve"> </w:t>
       </w:r>
-      <w:bookmarkStart w:id="10" w:name="_Ref197250310"/>
+      <w:bookmarkStart w:id="14" w:name="_Ref197250310"/>
       <w:r>
         <w:fldChar w:fldCharType="begin"/>
       </w:r>
@@ -3239,69 +4422,50 @@
         <w:rPr>
           <w:noProof/>
         </w:rPr>
-        <w:t>5</w:t>
+        <w:t>7</w:t>
       </w:r>
       <w:r>
         <w:fldChar w:fldCharType="end"/>
       </w:r>
-      <w:bookmarkEnd w:id="10"/>
+      <w:bookmarkEnd w:id="14"/>
       <w:r>
         <w:t xml:space="preserve"> – </w:t>
       </w:r>
       <w:r>
-        <w:t>Команды для классификации и проверки оставшихся данных</w:t>
+        <w:t xml:space="preserve">Команды для классификации и проверки оставшихся </w:t>
+      </w:r>
+      <w:r>
+        <w:lastRenderedPageBreak/>
+        <w:t>данных</w:t>
       </w:r>
     </w:p>
     <w:p>
       <w:pPr>
         <w:pStyle w:val="af3"/>
       </w:pPr>
-      <w:proofErr w:type="spellStart"/>
+      <w:r>
+        <w:t>dataset.ldap &lt;- predict(dataset.lda, Dataset.unknow [,</w:t>
+      </w:r>
+      <w:r>
+        <w:t>1</w:t>
+      </w:r>
+      <w:r>
+        <w:t>:</w:t>
+      </w:r>
+      <w:r>
+        <w:t>6</w:t>
+      </w:r>
+      <w:r>
+        <w:t>])$class</w:t>
+      </w:r>
+    </w:p>
+    <w:p>
+      <w:pPr>
+        <w:pStyle w:val="af3"/>
+      </w:pPr>
       <w:r>
         <w:t>dataset.ldap</w:t>
       </w:r>
-      <w:proofErr w:type="spellEnd"/>
-      <w:r>
-        <w:t xml:space="preserve"> &lt;- predict(</w:t>
-      </w:r>
-      <w:proofErr w:type="spellStart"/>
-      <w:r>
-        <w:t>dataset.lda</w:t>
-      </w:r>
-      <w:proofErr w:type="spellEnd"/>
-      <w:r>
-        <w:t xml:space="preserve">, </w:t>
-      </w:r>
-      <w:proofErr w:type="spellStart"/>
-      <w:r>
-        <w:t>Dataset.unknow</w:t>
-      </w:r>
-      <w:proofErr w:type="spellEnd"/>
-      <w:r>
-        <w:t xml:space="preserve"> [,</w:t>
-      </w:r>
-      <w:r>
-        <w:t>1</w:t>
-      </w:r>
-      <w:r>
-        <w:t>:</w:t>
-      </w:r>
-      <w:r>
-        <w:t>6</w:t>
-      </w:r>
-      <w:r>
-        <w:t>])$class</w:t>
-      </w:r>
-    </w:p>
-    <w:p>
-      <w:pPr>
-        <w:pStyle w:val="af3"/>
-      </w:pPr>
-      <w:proofErr w:type="spellStart"/>
-      <w:r>
-        <w:t>dataset.ldap</w:t>
-      </w:r>
-      <w:proofErr w:type="spellEnd"/>
     </w:p>
     <w:p>
       <w:pPr>
@@ -3338,7 +4502,7 @@
                     <pic:cNvPicPr/>
                   </pic:nvPicPr>
                   <pic:blipFill>
-                    <a:blip r:embed="rId13"/>
+                    <a:blip r:embed="rId15"/>
                     <a:stretch>
                       <a:fillRect/>
                     </a:stretch>
@@ -3368,7 +4532,7 @@
       <w:r>
         <w:t xml:space="preserve">Рисунок </w:t>
       </w:r>
-      <w:bookmarkStart w:id="11" w:name="_Ref197250301"/>
+      <w:bookmarkStart w:id="15" w:name="_Ref197250301"/>
       <w:r>
         <w:fldChar w:fldCharType="begin"/>
       </w:r>
@@ -3410,12 +4574,12 @@
         <w:rPr>
           <w:noProof/>
         </w:rPr>
-        <w:t>6</w:t>
+        <w:t>8</w:t>
       </w:r>
       <w:r>
         <w:fldChar w:fldCharType="end"/>
       </w:r>
-      <w:bookmarkEnd w:id="11"/>
+      <w:bookmarkEnd w:id="15"/>
       <w:r>
         <w:t xml:space="preserve"> </w:t>
       </w:r>
@@ -3469,7 +4633,7 @@
         <w:rPr>
           <w:noProof/>
         </w:rPr>
-        <w:t>7</w:t>
+        <w:t>9</w:t>
       </w:r>
       <w:r>
         <w:fldChar w:fldCharType="end"/>
@@ -3518,7 +4682,7 @@
         <w:rPr>
           <w:noProof/>
         </w:rPr>
-        <w:t>6</w:t>
+        <w:t>8</w:t>
       </w:r>
       <w:r>
         <w:fldChar w:fldCharType="end"/>
@@ -3538,7 +4702,7 @@
       <w:r>
         <w:t xml:space="preserve"> </w:t>
       </w:r>
-      <w:bookmarkStart w:id="12" w:name="_Ref197250470"/>
+      <w:bookmarkStart w:id="16" w:name="_Ref197250470"/>
       <w:r>
         <w:fldChar w:fldCharType="begin"/>
       </w:r>
@@ -3631,12 +4795,12 @@
         <w:rPr>
           <w:noProof/>
         </w:rPr>
-        <w:t>6</w:t>
+        <w:t>8</w:t>
       </w:r>
       <w:r>
         <w:fldChar w:fldCharType="end"/>
       </w:r>
-      <w:bookmarkEnd w:id="12"/>
+      <w:bookmarkEnd w:id="16"/>
       <w:r>
         <w:t xml:space="preserve"> – </w:t>
       </w:r>
@@ -3649,23 +4813,7 @@
         <w:pStyle w:val="af3"/>
       </w:pPr>
       <w:r>
-        <w:t>table (</w:t>
-      </w:r>
-      <w:proofErr w:type="spellStart"/>
-      <w:r>
-        <w:t>dataset.ldap</w:t>
-      </w:r>
-      <w:proofErr w:type="spellEnd"/>
-      <w:r>
-        <w:t xml:space="preserve">, </w:t>
-      </w:r>
-      <w:proofErr w:type="spellStart"/>
-      <w:r>
-        <w:t>Dataset.unknow</w:t>
-      </w:r>
-      <w:proofErr w:type="spellEnd"/>
-      <w:r>
-        <w:t>[,</w:t>
+        <w:t>table (dataset.ldap, Dataset.unknow[,</w:t>
       </w:r>
       <w:r>
         <w:t>7</w:t>
@@ -3693,7 +4841,6 @@
         <w:rPr>
           <w:noProof/>
         </w:rPr>
-        <w:lastRenderedPageBreak/>
         <w:drawing>
           <wp:inline distT="0" distB="0" distL="0" distR="0" wp14:anchorId="7D58DBBA" wp14:editId="7137AEC7">
             <wp:extent cx="4029637" cy="1124107"/>
@@ -3710,7 +4857,7 @@
                     <pic:cNvPicPr/>
                   </pic:nvPicPr>
                   <pic:blipFill>
-                    <a:blip r:embed="rId14"/>
+                    <a:blip r:embed="rId16"/>
                     <a:stretch>
                       <a:fillRect/>
                     </a:stretch>
@@ -3740,7 +4887,7 @@
       <w:r>
         <w:t xml:space="preserve">Рисунок </w:t>
       </w:r>
-      <w:bookmarkStart w:id="13" w:name="_Ref197250461"/>
+      <w:bookmarkStart w:id="17" w:name="_Ref197250461"/>
       <w:r>
         <w:fldChar w:fldCharType="begin"/>
       </w:r>
@@ -3782,12 +4929,12 @@
         <w:rPr>
           <w:noProof/>
         </w:rPr>
-        <w:t>7</w:t>
+        <w:t>9</w:t>
       </w:r>
       <w:r>
         <w:fldChar w:fldCharType="end"/>
       </w:r>
-      <w:bookmarkEnd w:id="13"/>
+      <w:bookmarkEnd w:id="17"/>
       <w:r>
         <w:t xml:space="preserve"> </w:t>
       </w:r>
@@ -3893,7 +5040,7 @@
         <w:rPr>
           <w:noProof/>
         </w:rPr>
-        <w:t>7</w:t>
+        <w:t>9</w:t>
       </w:r>
       <w:r>
         <w:fldChar w:fldCharType="end"/>
@@ -3930,7 +5077,7 @@
         <w:rPr>
           <w:noProof/>
         </w:rPr>
-        <w:t>8</w:t>
+        <w:t>10</w:t>
       </w:r>
       <w:r>
         <w:fldChar w:fldCharType="end"/>
@@ -3950,7 +5097,7 @@
       <w:r>
         <w:t xml:space="preserve"> </w:t>
       </w:r>
-      <w:bookmarkStart w:id="14" w:name="_Ref198557608"/>
+      <w:bookmarkStart w:id="18" w:name="_Ref198557608"/>
       <w:r>
         <w:fldChar w:fldCharType="begin"/>
       </w:r>
@@ -4043,12 +5190,12 @@
         <w:rPr>
           <w:noProof/>
         </w:rPr>
-        <w:t>7</w:t>
+        <w:t>9</w:t>
       </w:r>
       <w:r>
         <w:fldChar w:fldCharType="end"/>
       </w:r>
-      <w:bookmarkEnd w:id="14"/>
+      <w:bookmarkEnd w:id="18"/>
       <w:r>
         <w:t xml:space="preserve"> – </w:t>
       </w:r>
@@ -4060,22 +5207,15 @@
       <w:pPr>
         <w:pStyle w:val="af3"/>
       </w:pPr>
-      <w:proofErr w:type="spellStart"/>
-      <w:r>
-        <w:t>stepclass</w:t>
-      </w:r>
-      <w:proofErr w:type="spellEnd"/>
-      <w:r>
-        <w:t>(Dataset[,1:6], Dataset[,7], method=</w:t>
+      <w:r>
+        <w:t>stepclass(Dataset[,1:6], Dataset[,7], method=</w:t>
       </w:r>
       <w:r>
         <w:t>"</w:t>
       </w:r>
-      <w:proofErr w:type="spellStart"/>
       <w:r>
         <w:t>lda</w:t>
       </w:r>
-      <w:proofErr w:type="spellEnd"/>
       <w:r>
         <w:t>"</w:t>
       </w:r>
@@ -4102,6 +5242,7 @@
         <w:rPr>
           <w:noProof/>
         </w:rPr>
+        <w:lastRenderedPageBreak/>
         <w:drawing>
           <wp:inline distT="0" distB="0" distL="0" distR="0" wp14:anchorId="229E4964" wp14:editId="6AD9A4A0">
             <wp:extent cx="5907464" cy="1584960"/>
@@ -4118,7 +5259,7 @@
                     <pic:cNvPicPr/>
                   </pic:nvPicPr>
                   <pic:blipFill>
-                    <a:blip r:embed="rId15"/>
+                    <a:blip r:embed="rId17"/>
                     <a:stretch>
                       <a:fillRect/>
                     </a:stretch>
@@ -4149,7 +5290,7 @@
       <w:r>
         <w:t xml:space="preserve">Рисунок </w:t>
       </w:r>
-      <w:bookmarkStart w:id="15" w:name="_Ref198557721"/>
+      <w:bookmarkStart w:id="19" w:name="_Ref198557721"/>
       <w:r>
         <w:fldChar w:fldCharType="begin"/>
       </w:r>
@@ -4191,12 +5332,12 @@
         <w:rPr>
           <w:noProof/>
         </w:rPr>
-        <w:t>8</w:t>
+        <w:t>10</w:t>
       </w:r>
       <w:r>
         <w:fldChar w:fldCharType="end"/>
       </w:r>
-      <w:bookmarkEnd w:id="15"/>
+      <w:bookmarkEnd w:id="19"/>
       <w:r>
         <w:t xml:space="preserve"> </w:t>
       </w:r>
@@ -4281,7 +5422,7 @@
         <w:rPr>
           <w:noProof/>
         </w:rPr>
-        <w:t>9</w:t>
+        <w:t>11</w:t>
       </w:r>
       <w:r>
         <w:fldChar w:fldCharType="end"/>
@@ -4327,7 +5468,7 @@
         <w:rPr>
           <w:noProof/>
         </w:rPr>
-        <w:t>8</w:t>
+        <w:t>10</w:t>
       </w:r>
       <w:r>
         <w:fldChar w:fldCharType="end"/>
@@ -4347,7 +5488,7 @@
       <w:r>
         <w:t xml:space="preserve"> </w:t>
       </w:r>
-      <w:bookmarkStart w:id="16" w:name="_Ref198559045"/>
+      <w:bookmarkStart w:id="20" w:name="_Ref198559045"/>
       <w:r>
         <w:fldChar w:fldCharType="begin"/>
       </w:r>
@@ -4440,12 +5581,12 @@
         <w:rPr>
           <w:noProof/>
         </w:rPr>
-        <w:t>8</w:t>
+        <w:t>10</w:t>
       </w:r>
       <w:r>
         <w:fldChar w:fldCharType="end"/>
       </w:r>
-      <w:bookmarkEnd w:id="16"/>
+      <w:bookmarkEnd w:id="20"/>
       <w:r>
         <w:t xml:space="preserve"> – </w:t>
       </w:r>
@@ -4460,120 +5601,80 @@
           <w:lang w:val="pt-PT"/>
         </w:rPr>
       </w:pPr>
-      <w:proofErr w:type="spellStart"/>
       <w:r>
         <w:rPr>
           <w:lang w:val="pt-PT"/>
         </w:rPr>
-        <w:t>dataset.lda</w:t>
-      </w:r>
-      <w:proofErr w:type="spellEnd"/>
+        <w:t xml:space="preserve">dataset.lda &lt;- </w:t>
+      </w:r>
       <w:r>
         <w:rPr>
           <w:lang w:val="pt-PT"/>
         </w:rPr>
-        <w:t xml:space="preserve"> &lt;- </w:t>
-      </w:r>
-      <w:proofErr w:type="spellStart"/>
+        <w:t>lda</w:t>
+      </w:r>
       <w:r>
         <w:rPr>
           <w:lang w:val="pt-PT"/>
         </w:rPr>
+        <w:t xml:space="preserve"> </w:t>
+      </w:r>
+      <w:r>
+        <w:rPr>
+          <w:lang w:val="pt-PT"/>
+        </w:rPr>
+        <w:t xml:space="preserve">(Dataset.train[, </w:t>
+      </w:r>
+      <w:r>
+        <w:rPr>
+          <w:lang w:val="pt-PT"/>
+        </w:rPr>
+        <w:t>2:3</w:t>
+      </w:r>
+      <w:r>
+        <w:rPr>
+          <w:lang w:val="pt-PT"/>
+        </w:rPr>
+        <w:t xml:space="preserve">], Dataset.train[, </w:t>
+      </w:r>
+      <w:r>
+        <w:rPr>
+          <w:lang w:val="pt-PT"/>
+        </w:rPr>
+        <w:t>7</w:t>
+      </w:r>
+      <w:r>
+        <w:rPr>
+          <w:lang w:val="pt-PT"/>
+        </w:rPr>
+        <w:t>])</w:t>
+      </w:r>
+    </w:p>
+    <w:p>
+      <w:pPr>
+        <w:pStyle w:val="af3"/>
+        <w:rPr>
+          <w:lang w:val="pt-PT"/>
+        </w:rPr>
+      </w:pPr>
+      <w:r>
+        <w:rPr>
+          <w:lang w:val="pt-PT"/>
+        </w:rPr>
+        <w:t>dataset</w:t>
+      </w:r>
+      <w:r>
+        <w:rPr>
+          <w:lang w:val="pt-PT"/>
+        </w:rPr>
+        <w:t>.</w:t>
+      </w:r>
+      <w:r>
+        <w:rPr>
+          <w:lang w:val="pt-PT"/>
+        </w:rPr>
         <w:t>lda</w:t>
       </w:r>
-      <w:proofErr w:type="spellEnd"/>
-      <w:r>
-        <w:rPr>
-          <w:lang w:val="pt-PT"/>
-        </w:rPr>
-        <w:t xml:space="preserve"> </w:t>
-      </w:r>
-      <w:r>
-        <w:rPr>
-          <w:lang w:val="pt-PT"/>
-        </w:rPr>
-        <w:t>(</w:t>
-      </w:r>
-      <w:proofErr w:type="spellStart"/>
-      <w:r>
-        <w:rPr>
-          <w:lang w:val="pt-PT"/>
-        </w:rPr>
-        <w:t>Dataset.train</w:t>
-      </w:r>
-      <w:proofErr w:type="spellEnd"/>
-      <w:r>
-        <w:rPr>
-          <w:lang w:val="pt-PT"/>
-        </w:rPr>
-        <w:t xml:space="preserve">[, </w:t>
-      </w:r>
-      <w:r>
-        <w:rPr>
-          <w:lang w:val="pt-PT"/>
-        </w:rPr>
-        <w:t>2:3</w:t>
-      </w:r>
-      <w:r>
-        <w:rPr>
-          <w:lang w:val="pt-PT"/>
-        </w:rPr>
-        <w:t xml:space="preserve">], </w:t>
-      </w:r>
-      <w:proofErr w:type="spellStart"/>
-      <w:r>
-        <w:rPr>
-          <w:lang w:val="pt-PT"/>
-        </w:rPr>
-        <w:t>Dataset.train</w:t>
-      </w:r>
-      <w:proofErr w:type="spellEnd"/>
-      <w:r>
-        <w:rPr>
-          <w:lang w:val="pt-PT"/>
-        </w:rPr>
-        <w:t xml:space="preserve">[, </w:t>
-      </w:r>
-      <w:r>
-        <w:rPr>
-          <w:lang w:val="pt-PT"/>
-        </w:rPr>
-        <w:t>7</w:t>
-      </w:r>
-      <w:r>
-        <w:rPr>
-          <w:lang w:val="pt-PT"/>
-        </w:rPr>
-        <w:t>])</w:t>
-      </w:r>
-    </w:p>
-    <w:p>
-      <w:pPr>
-        <w:pStyle w:val="af3"/>
-        <w:rPr>
-          <w:lang w:val="pt-PT"/>
-        </w:rPr>
-      </w:pPr>
-      <w:proofErr w:type="spellStart"/>
-      <w:r>
-        <w:rPr>
-          <w:lang w:val="pt-PT"/>
-        </w:rPr>
-        <w:t>dataset</w:t>
-      </w:r>
-      <w:r>
-        <w:rPr>
-          <w:lang w:val="pt-PT"/>
-        </w:rPr>
-        <w:t>.</w:t>
-      </w:r>
-      <w:r>
-        <w:rPr>
-          <w:lang w:val="pt-PT"/>
-        </w:rPr>
-        <w:t>lda</w:t>
-      </w:r>
-      <w:proofErr w:type="spellEnd"/>
     </w:p>
     <w:p>
       <w:pPr>
@@ -4597,6 +5698,7 @@
         <w:rPr>
           <w:noProof/>
         </w:rPr>
+        <w:lastRenderedPageBreak/>
         <w:drawing>
           <wp:inline distT="0" distB="0" distL="0" distR="0" wp14:anchorId="6BAE15ED" wp14:editId="672D3E7E">
             <wp:extent cx="5234940" cy="3769448"/>
@@ -4613,7 +5715,7 @@
                     <pic:cNvPicPr/>
                   </pic:nvPicPr>
                   <pic:blipFill>
-                    <a:blip r:embed="rId16"/>
+                    <a:blip r:embed="rId18"/>
                     <a:stretch>
                       <a:fillRect/>
                     </a:stretch>
@@ -4643,7 +5745,7 @@
       <w:r>
         <w:t xml:space="preserve">Рисунок </w:t>
       </w:r>
-      <w:bookmarkStart w:id="17" w:name="_Ref198559037"/>
+      <w:bookmarkStart w:id="21" w:name="_Ref198559037"/>
       <w:r>
         <w:fldChar w:fldCharType="begin"/>
       </w:r>
@@ -4685,12 +5787,12 @@
         <w:rPr>
           <w:noProof/>
         </w:rPr>
-        <w:t>9</w:t>
+        <w:t>11</w:t>
       </w:r>
       <w:r>
         <w:fldChar w:fldCharType="end"/>
       </w:r>
-      <w:bookmarkEnd w:id="17"/>
+      <w:bookmarkEnd w:id="21"/>
       <w:r>
         <w:t xml:space="preserve"> </w:t>
       </w:r>
@@ -4745,7 +5847,7 @@
         <w:rPr>
           <w:noProof/>
         </w:rPr>
-        <w:t>10</w:t>
+        <w:t>12</w:t>
       </w:r>
       <w:r>
         <w:fldChar w:fldCharType="end"/>
@@ -4762,7 +5864,6 @@
         <w:rPr>
           <w:noProof/>
         </w:rPr>
-        <w:lastRenderedPageBreak/>
         <w:drawing>
           <wp:inline distT="0" distB="0" distL="0" distR="0" wp14:anchorId="57486FB2" wp14:editId="2962D957">
             <wp:extent cx="5553850" cy="1495634"/>
@@ -4779,7 +5880,7 @@
                     <pic:cNvPicPr/>
                   </pic:nvPicPr>
                   <pic:blipFill>
-                    <a:blip r:embed="rId17"/>
+                    <a:blip r:embed="rId19"/>
                     <a:stretch>
                       <a:fillRect/>
                     </a:stretch>
@@ -4809,7 +5910,7 @@
       <w:r>
         <w:t xml:space="preserve">Рисунок </w:t>
       </w:r>
-      <w:bookmarkStart w:id="18" w:name="_Ref198559110"/>
+      <w:bookmarkStart w:id="22" w:name="_Ref198559110"/>
       <w:r>
         <w:fldChar w:fldCharType="begin"/>
       </w:r>
@@ -4851,12 +5952,12 @@
         <w:rPr>
           <w:noProof/>
         </w:rPr>
-        <w:t>10</w:t>
+        <w:t>12</w:t>
       </w:r>
       <w:r>
         <w:fldChar w:fldCharType="end"/>
       </w:r>
-      <w:bookmarkEnd w:id="18"/>
+      <w:bookmarkEnd w:id="22"/>
       <w:r>
         <w:t xml:space="preserve"> </w:t>
       </w:r>
@@ -4971,6 +6072,7 @@
         <w:pStyle w:val="a4"/>
       </w:pPr>
       <w:r>
+        <w:lastRenderedPageBreak/>
         <w:t>Была произведена классификация и проверка оставшихся данных с учётом выбранных независимых переменных (рисунок</w:t>
       </w:r>
       <w:r>
@@ -5005,53 +6107,53 @@
         <w:rPr>
           <w:noProof/>
         </w:rPr>
+        <w:t>13</w:t>
+      </w:r>
+      <w:r>
+        <w:fldChar w:fldCharType="end"/>
+      </w:r>
+      <w:r>
+        <w:t xml:space="preserve">) с помощью команд </w:t>
+      </w:r>
+      <w:r>
+        <w:rPr>
+          <w:lang w:val="en-US"/>
+        </w:rPr>
+        <w:t>R</w:t>
+      </w:r>
+      <w:r>
+        <w:t xml:space="preserve">, приведённых в листинге </w:t>
+      </w:r>
+      <w:r>
+        <w:fldChar w:fldCharType="begin"/>
+      </w:r>
+      <w:r>
+        <w:instrText xml:space="preserve"> REF _Ref198559531 \h </w:instrText>
+      </w:r>
+      <w:r>
+        <w:fldChar w:fldCharType="separate"/>
+      </w:r>
+      <w:r>
+        <w:rPr>
+          <w:noProof/>
+          <w:cs/>
+        </w:rPr>
+        <w:t>‎</w:t>
+      </w:r>
+      <w:r>
+        <w:rPr>
+          <w:noProof/>
+        </w:rPr>
+        <w:t>2</w:t>
+      </w:r>
+      <w:r>
+        <w:t>.</w:t>
+      </w:r>
+      <w:r>
+        <w:rPr>
+          <w:noProof/>
+        </w:rPr>
         <w:t>11</w:t>
-      </w:r>
-      <w:r>
-        <w:fldChar w:fldCharType="end"/>
-      </w:r>
-      <w:r>
-        <w:t xml:space="preserve">) с помощью команд </w:t>
-      </w:r>
-      <w:r>
-        <w:rPr>
-          <w:lang w:val="en-US"/>
-        </w:rPr>
-        <w:t>R</w:t>
-      </w:r>
-      <w:r>
-        <w:t xml:space="preserve">, приведённых в листинге </w:t>
-      </w:r>
-      <w:r>
-        <w:fldChar w:fldCharType="begin"/>
-      </w:r>
-      <w:r>
-        <w:instrText xml:space="preserve"> REF _Ref198559531 \h </w:instrText>
-      </w:r>
-      <w:r>
-        <w:fldChar w:fldCharType="separate"/>
-      </w:r>
-      <w:r>
-        <w:rPr>
-          <w:noProof/>
-          <w:cs/>
-        </w:rPr>
-        <w:t>‎</w:t>
-      </w:r>
-      <w:r>
-        <w:rPr>
-          <w:noProof/>
-        </w:rPr>
-        <w:t>2</w:t>
-      </w:r>
-      <w:r>
-        <w:t>.</w:t>
-      </w:r>
-      <w:r>
-        <w:rPr>
-          <w:noProof/>
-        </w:rPr>
-        <w:t>9</w:t>
       </w:r>
       <w:r>
         <w:fldChar w:fldCharType="end"/>
@@ -5071,7 +6173,7 @@
       <w:r>
         <w:t xml:space="preserve"> </w:t>
       </w:r>
-      <w:bookmarkStart w:id="19" w:name="_Ref198559531"/>
+      <w:bookmarkStart w:id="23" w:name="_Ref198559531"/>
       <w:r>
         <w:fldChar w:fldCharType="begin"/>
       </w:r>
@@ -5164,12 +6266,12 @@
         <w:rPr>
           <w:noProof/>
         </w:rPr>
-        <w:t>9</w:t>
+        <w:t>11</w:t>
       </w:r>
       <w:r>
         <w:fldChar w:fldCharType="end"/>
       </w:r>
-      <w:bookmarkEnd w:id="19"/>
+      <w:bookmarkEnd w:id="23"/>
       <w:r>
         <w:t xml:space="preserve"> – </w:t>
       </w:r>
@@ -5181,52 +6283,29 @@
       <w:pPr>
         <w:pStyle w:val="af3"/>
       </w:pPr>
-      <w:proofErr w:type="spellStart"/>
+      <w:r>
+        <w:t>dataset.ldap &lt;- predict(dataset.lda, Dataset.unknow [,</w:t>
+      </w:r>
+      <w:r>
+        <w:t>2</w:t>
+      </w:r>
+      <w:r>
+        <w:t>:</w:t>
+      </w:r>
+      <w:r>
+        <w:t>3</w:t>
+      </w:r>
+      <w:r>
+        <w:t>])$class</w:t>
+      </w:r>
+    </w:p>
+    <w:p>
+      <w:pPr>
+        <w:pStyle w:val="af3"/>
+      </w:pPr>
       <w:r>
         <w:t>dataset.ldap</w:t>
       </w:r>
-      <w:proofErr w:type="spellEnd"/>
-      <w:r>
-        <w:t xml:space="preserve"> &lt;- predict(</w:t>
-      </w:r>
-      <w:proofErr w:type="spellStart"/>
-      <w:r>
-        <w:t>dataset.lda</w:t>
-      </w:r>
-      <w:proofErr w:type="spellEnd"/>
-      <w:r>
-        <w:t xml:space="preserve">, </w:t>
-      </w:r>
-      <w:proofErr w:type="spellStart"/>
-      <w:r>
-        <w:t>Dataset.unknow</w:t>
-      </w:r>
-      <w:proofErr w:type="spellEnd"/>
-      <w:r>
-        <w:t xml:space="preserve"> [,</w:t>
-      </w:r>
-      <w:r>
-        <w:t>2</w:t>
-      </w:r>
-      <w:r>
-        <w:t>:</w:t>
-      </w:r>
-      <w:r>
-        <w:t>3</w:t>
-      </w:r>
-      <w:r>
-        <w:t>])$class</w:t>
-      </w:r>
-    </w:p>
-    <w:p>
-      <w:pPr>
-        <w:pStyle w:val="af3"/>
-      </w:pPr>
-      <w:proofErr w:type="spellStart"/>
-      <w:r>
-        <w:t>dataset.ldap</w:t>
-      </w:r>
-      <w:proofErr w:type="spellEnd"/>
     </w:p>
     <w:p>
       <w:pPr>
@@ -5263,7 +6342,7 @@
                     <pic:cNvPicPr/>
                   </pic:nvPicPr>
                   <pic:blipFill>
-                    <a:blip r:embed="rId18"/>
+                    <a:blip r:embed="rId20"/>
                     <a:stretch>
                       <a:fillRect/>
                     </a:stretch>
@@ -5293,7 +6372,7 @@
       <w:r>
         <w:t xml:space="preserve">Рисунок </w:t>
       </w:r>
-      <w:bookmarkStart w:id="20" w:name="_Ref198559518"/>
+      <w:bookmarkStart w:id="24" w:name="_Ref198559518"/>
       <w:r>
         <w:fldChar w:fldCharType="begin"/>
       </w:r>
@@ -5335,12 +6414,12 @@
         <w:rPr>
           <w:noProof/>
         </w:rPr>
-        <w:t>11</w:t>
+        <w:t>13</w:t>
       </w:r>
       <w:r>
         <w:fldChar w:fldCharType="end"/>
       </w:r>
-      <w:bookmarkEnd w:id="20"/>
+      <w:bookmarkEnd w:id="24"/>
       <w:r>
         <w:t xml:space="preserve"> </w:t>
       </w:r>
@@ -5397,53 +6476,53 @@
         <w:rPr>
           <w:noProof/>
         </w:rPr>
+        <w:t>14</w:t>
+      </w:r>
+      <w:r>
+        <w:fldChar w:fldCharType="end"/>
+      </w:r>
+      <w:r>
+        <w:t xml:space="preserve">) с помощью команд </w:t>
+      </w:r>
+      <w:r>
+        <w:rPr>
+          <w:lang w:val="en-US"/>
+        </w:rPr>
+        <w:t>R</w:t>
+      </w:r>
+      <w:r>
+        <w:t xml:space="preserve">, приведённых в листинге </w:t>
+      </w:r>
+      <w:r>
+        <w:fldChar w:fldCharType="begin"/>
+      </w:r>
+      <w:r>
+        <w:instrText xml:space="preserve"> REF _Ref198559657 \h </w:instrText>
+      </w:r>
+      <w:r>
+        <w:fldChar w:fldCharType="separate"/>
+      </w:r>
+      <w:r>
+        <w:rPr>
+          <w:noProof/>
+          <w:cs/>
+        </w:rPr>
+        <w:t>‎</w:t>
+      </w:r>
+      <w:r>
+        <w:rPr>
+          <w:noProof/>
+        </w:rPr>
+        <w:t>2</w:t>
+      </w:r>
+      <w:r>
+        <w:t>.</w:t>
+      </w:r>
+      <w:r>
+        <w:rPr>
+          <w:noProof/>
+        </w:rPr>
         <w:t>12</w:t>
-      </w:r>
-      <w:r>
-        <w:fldChar w:fldCharType="end"/>
-      </w:r>
-      <w:r>
-        <w:t xml:space="preserve">) с помощью команд </w:t>
-      </w:r>
-      <w:r>
-        <w:rPr>
-          <w:lang w:val="en-US"/>
-        </w:rPr>
-        <w:t>R</w:t>
-      </w:r>
-      <w:r>
-        <w:t xml:space="preserve">, приведённых в листинге </w:t>
-      </w:r>
-      <w:r>
-        <w:fldChar w:fldCharType="begin"/>
-      </w:r>
-      <w:r>
-        <w:instrText xml:space="preserve"> REF _Ref198559657 \h </w:instrText>
-      </w:r>
-      <w:r>
-        <w:fldChar w:fldCharType="separate"/>
-      </w:r>
-      <w:r>
-        <w:rPr>
-          <w:noProof/>
-          <w:cs/>
-        </w:rPr>
-        <w:t>‎</w:t>
-      </w:r>
-      <w:r>
-        <w:rPr>
-          <w:noProof/>
-        </w:rPr>
-        <w:t>2</w:t>
-      </w:r>
-      <w:r>
-        <w:t>.</w:t>
-      </w:r>
-      <w:r>
-        <w:rPr>
-          <w:noProof/>
-        </w:rPr>
-        <w:t>10</w:t>
       </w:r>
       <w:r>
         <w:fldChar w:fldCharType="end"/>
@@ -5463,7 +6542,7 @@
       <w:r>
         <w:t xml:space="preserve"> </w:t>
       </w:r>
-      <w:bookmarkStart w:id="21" w:name="_Ref198559657"/>
+      <w:bookmarkStart w:id="25" w:name="_Ref198559657"/>
       <w:r>
         <w:fldChar w:fldCharType="begin"/>
       </w:r>
@@ -5556,12 +6635,12 @@
         <w:rPr>
           <w:noProof/>
         </w:rPr>
-        <w:t>10</w:t>
+        <w:t>12</w:t>
       </w:r>
       <w:r>
         <w:fldChar w:fldCharType="end"/>
       </w:r>
-      <w:bookmarkEnd w:id="21"/>
+      <w:bookmarkEnd w:id="25"/>
       <w:r>
         <w:t xml:space="preserve"> – </w:t>
       </w:r>
@@ -5574,23 +6653,7 @@
         <w:pStyle w:val="af3"/>
       </w:pPr>
       <w:r>
-        <w:t>table (</w:t>
-      </w:r>
-      <w:proofErr w:type="spellStart"/>
-      <w:r>
-        <w:t>dataset.ldap</w:t>
-      </w:r>
-      <w:proofErr w:type="spellEnd"/>
-      <w:r>
-        <w:t xml:space="preserve">, </w:t>
-      </w:r>
-      <w:proofErr w:type="spellStart"/>
-      <w:r>
-        <w:t>Dataset.unknow</w:t>
-      </w:r>
-      <w:proofErr w:type="spellEnd"/>
-      <w:r>
-        <w:t>[,</w:t>
+        <w:t>table (dataset.ldap, Dataset.unknow[,</w:t>
       </w:r>
       <w:r>
         <w:t>7</w:t>
@@ -5618,7 +6681,6 @@
         <w:rPr>
           <w:noProof/>
         </w:rPr>
-        <w:lastRenderedPageBreak/>
         <w:drawing>
           <wp:inline distT="0" distB="0" distL="0" distR="0" wp14:anchorId="5D322916" wp14:editId="24CCF569">
             <wp:extent cx="4058216" cy="1086002"/>
@@ -5635,7 +6697,7 @@
                     <pic:cNvPicPr/>
                   </pic:nvPicPr>
                   <pic:blipFill>
-                    <a:blip r:embed="rId19"/>
+                    <a:blip r:embed="rId21"/>
                     <a:stretch>
                       <a:fillRect/>
                     </a:stretch>
@@ -5665,7 +6727,7 @@
       <w:r>
         <w:t xml:space="preserve">Рисунок </w:t>
       </w:r>
-      <w:bookmarkStart w:id="22" w:name="_Ref198559631"/>
+      <w:bookmarkStart w:id="26" w:name="_Ref198559631"/>
       <w:r>
         <w:fldChar w:fldCharType="begin"/>
       </w:r>
@@ -5707,12 +6769,12 @@
         <w:rPr>
           <w:noProof/>
         </w:rPr>
-        <w:t>12</w:t>
+        <w:t>14</w:t>
       </w:r>
       <w:r>
         <w:fldChar w:fldCharType="end"/>
       </w:r>
-      <w:bookmarkEnd w:id="22"/>
+      <w:bookmarkEnd w:id="26"/>
       <w:r>
         <w:t xml:space="preserve"> </w:t>
       </w:r>
@@ -5776,53 +6838,53 @@
         <w:rPr>
           <w:noProof/>
         </w:rPr>
+        <w:t>15</w:t>
+      </w:r>
+      <w:r>
+        <w:fldChar w:fldCharType="end"/>
+      </w:r>
+      <w:r>
+        <w:t xml:space="preserve">) с помощью команд </w:t>
+      </w:r>
+      <w:r>
+        <w:rPr>
+          <w:lang w:val="en-US"/>
+        </w:rPr>
+        <w:t>R</w:t>
+      </w:r>
+      <w:r>
+        <w:t xml:space="preserve">, приведённых в листинге </w:t>
+      </w:r>
+      <w:r>
+        <w:fldChar w:fldCharType="begin"/>
+      </w:r>
+      <w:r>
+        <w:instrText xml:space="preserve"> REF _Ref198560658 \h </w:instrText>
+      </w:r>
+      <w:r>
+        <w:fldChar w:fldCharType="separate"/>
+      </w:r>
+      <w:r>
+        <w:rPr>
+          <w:noProof/>
+          <w:cs/>
+        </w:rPr>
+        <w:t>‎</w:t>
+      </w:r>
+      <w:r>
+        <w:rPr>
+          <w:noProof/>
+        </w:rPr>
+        <w:t>2</w:t>
+      </w:r>
+      <w:r>
+        <w:t>.</w:t>
+      </w:r>
+      <w:r>
+        <w:rPr>
+          <w:noProof/>
+        </w:rPr>
         <w:t>13</w:t>
-      </w:r>
-      <w:r>
-        <w:fldChar w:fldCharType="end"/>
-      </w:r>
-      <w:r>
-        <w:t xml:space="preserve">) с помощью команд </w:t>
-      </w:r>
-      <w:r>
-        <w:rPr>
-          <w:lang w:val="en-US"/>
-        </w:rPr>
-        <w:t>R</w:t>
-      </w:r>
-      <w:r>
-        <w:t xml:space="preserve">, приведённых в листинге </w:t>
-      </w:r>
-      <w:r>
-        <w:fldChar w:fldCharType="begin"/>
-      </w:r>
-      <w:r>
-        <w:instrText xml:space="preserve"> REF _Ref198560658 \h </w:instrText>
-      </w:r>
-      <w:r>
-        <w:fldChar w:fldCharType="separate"/>
-      </w:r>
-      <w:r>
-        <w:rPr>
-          <w:noProof/>
-          <w:cs/>
-        </w:rPr>
-        <w:t>‎</w:t>
-      </w:r>
-      <w:r>
-        <w:rPr>
-          <w:noProof/>
-        </w:rPr>
-        <w:t>2</w:t>
-      </w:r>
-      <w:r>
-        <w:t>.</w:t>
-      </w:r>
-      <w:r>
-        <w:rPr>
-          <w:noProof/>
-        </w:rPr>
-        <w:t>11</w:t>
       </w:r>
       <w:r>
         <w:fldChar w:fldCharType="end"/>
@@ -5842,7 +6904,7 @@
       <w:r>
         <w:t xml:space="preserve"> </w:t>
       </w:r>
-      <w:bookmarkStart w:id="23" w:name="_Ref198560658"/>
+      <w:bookmarkStart w:id="27" w:name="_Ref198560658"/>
       <w:r>
         <w:fldChar w:fldCharType="begin"/>
       </w:r>
@@ -5935,12 +6997,12 @@
         <w:rPr>
           <w:noProof/>
         </w:rPr>
-        <w:t>11</w:t>
+        <w:t>13</w:t>
       </w:r>
       <w:r>
         <w:fldChar w:fldCharType="end"/>
       </w:r>
-      <w:bookmarkEnd w:id="23"/>
+      <w:bookmarkEnd w:id="27"/>
       <w:r>
         <w:t xml:space="preserve"> – </w:t>
       </w:r>
@@ -5952,46 +7014,23 @@
       <w:pPr>
         <w:pStyle w:val="af3"/>
       </w:pPr>
-      <w:proofErr w:type="spellStart"/>
+      <w:r>
+        <w:t>Err_S &lt;- mean (Dataset.unknow[,</w:t>
+      </w:r>
+      <w:r>
+        <w:t>7</w:t>
+      </w:r>
+      <w:r>
+        <w:t>] != dataset.ldap)</w:t>
+      </w:r>
+    </w:p>
+    <w:p>
+      <w:pPr>
+        <w:pStyle w:val="af3"/>
+      </w:pPr>
       <w:r>
         <w:t>Err_S</w:t>
       </w:r>
-      <w:proofErr w:type="spellEnd"/>
-      <w:r>
-        <w:t xml:space="preserve"> &lt;- mean (</w:t>
-      </w:r>
-      <w:proofErr w:type="spellStart"/>
-      <w:r>
-        <w:t>Dataset.unknow</w:t>
-      </w:r>
-      <w:proofErr w:type="spellEnd"/>
-      <w:r>
-        <w:t>[,</w:t>
-      </w:r>
-      <w:r>
-        <w:t>7</w:t>
-      </w:r>
-      <w:r>
-        <w:t xml:space="preserve">] != </w:t>
-      </w:r>
-      <w:proofErr w:type="spellStart"/>
-      <w:r>
-        <w:t>dataset.ldap</w:t>
-      </w:r>
-      <w:proofErr w:type="spellEnd"/>
-      <w:r>
-        <w:t>)</w:t>
-      </w:r>
-    </w:p>
-    <w:p>
-      <w:pPr>
-        <w:pStyle w:val="af3"/>
-      </w:pPr>
-      <w:proofErr w:type="spellStart"/>
-      <w:r>
-        <w:t>Err_S</w:t>
-      </w:r>
-      <w:proofErr w:type="spellEnd"/>
     </w:p>
     <w:p>
       <w:pPr>
@@ -6028,7 +7067,7 @@
                     <pic:cNvPicPr/>
                   </pic:nvPicPr>
                   <pic:blipFill>
-                    <a:blip r:embed="rId20"/>
+                    <a:blip r:embed="rId22"/>
                     <a:stretch>
                       <a:fillRect/>
                     </a:stretch>
@@ -6058,7 +7097,7 @@
       <w:r>
         <w:t xml:space="preserve">Рисунок </w:t>
       </w:r>
-      <w:bookmarkStart w:id="24" w:name="_Ref198560650"/>
+      <w:bookmarkStart w:id="28" w:name="_Ref198560650"/>
       <w:r>
         <w:fldChar w:fldCharType="begin"/>
       </w:r>
@@ -6100,12 +7139,12 @@
         <w:rPr>
           <w:noProof/>
         </w:rPr>
-        <w:t>13</w:t>
+        <w:t>15</w:t>
       </w:r>
       <w:r>
         <w:fldChar w:fldCharType="end"/>
       </w:r>
-      <w:bookmarkEnd w:id="24"/>
+      <w:bookmarkEnd w:id="28"/>
       <w:r>
         <w:t xml:space="preserve"> </w:t>
       </w:r>
@@ -6126,6 +7165,7 @@
         <w:pStyle w:val="a4"/>
       </w:pPr>
       <w:r>
+        <w:lastRenderedPageBreak/>
         <w:t>По результатам подсчёта ошибки распознавания, и в целом по</w:t>
       </w:r>
       <w:r>
@@ -6176,13 +7216,8 @@
         <w:pStyle w:val="a4"/>
       </w:pPr>
       <w:r>
-        <w:t xml:space="preserve">Теперь рассчитаем расстояние </w:t>
-      </w:r>
-      <w:proofErr w:type="spellStart"/>
-      <w:r>
-        <w:t>Махалонобиса</w:t>
-      </w:r>
-      <w:proofErr w:type="spellEnd"/>
+        <w:t>Теперь рассчитаем расстояние Махалонобиса</w:t>
+      </w:r>
       <w:r>
         <w:t xml:space="preserve"> </w:t>
       </w:r>
@@ -6218,53 +7253,53 @@
         <w:rPr>
           <w:noProof/>
         </w:rPr>
+        <w:t>16</w:t>
+      </w:r>
+      <w:r>
+        <w:fldChar w:fldCharType="end"/>
+      </w:r>
+      <w:r>
+        <w:t xml:space="preserve">) с помощью команд </w:t>
+      </w:r>
+      <w:r>
+        <w:rPr>
+          <w:lang w:val="en-US"/>
+        </w:rPr>
+        <w:t>R</w:t>
+      </w:r>
+      <w:r>
+        <w:t xml:space="preserve">, приведённых в листинге </w:t>
+      </w:r>
+      <w:r>
+        <w:fldChar w:fldCharType="begin"/>
+      </w:r>
+      <w:r>
+        <w:instrText xml:space="preserve"> REF _Ref198562543 \h </w:instrText>
+      </w:r>
+      <w:r>
+        <w:fldChar w:fldCharType="separate"/>
+      </w:r>
+      <w:r>
+        <w:rPr>
+          <w:noProof/>
+          <w:cs/>
+        </w:rPr>
+        <w:t>‎</w:t>
+      </w:r>
+      <w:r>
+        <w:rPr>
+          <w:noProof/>
+        </w:rPr>
+        <w:t>2</w:t>
+      </w:r>
+      <w:r>
+        <w:t>.</w:t>
+      </w:r>
+      <w:r>
+        <w:rPr>
+          <w:noProof/>
+        </w:rPr>
         <w:t>14</w:t>
-      </w:r>
-      <w:r>
-        <w:fldChar w:fldCharType="end"/>
-      </w:r>
-      <w:r>
-        <w:t xml:space="preserve">) с помощью команд </w:t>
-      </w:r>
-      <w:r>
-        <w:rPr>
-          <w:lang w:val="en-US"/>
-        </w:rPr>
-        <w:t>R</w:t>
-      </w:r>
-      <w:r>
-        <w:t xml:space="preserve">, приведённых в листинге </w:t>
-      </w:r>
-      <w:r>
-        <w:fldChar w:fldCharType="begin"/>
-      </w:r>
-      <w:r>
-        <w:instrText xml:space="preserve"> REF _Ref198562543 \h </w:instrText>
-      </w:r>
-      <w:r>
-        <w:fldChar w:fldCharType="separate"/>
-      </w:r>
-      <w:r>
-        <w:rPr>
-          <w:noProof/>
-          <w:cs/>
-        </w:rPr>
-        <w:t>‎</w:t>
-      </w:r>
-      <w:r>
-        <w:rPr>
-          <w:noProof/>
-        </w:rPr>
-        <w:t>2</w:t>
-      </w:r>
-      <w:r>
-        <w:t>.</w:t>
-      </w:r>
-      <w:r>
-        <w:rPr>
-          <w:noProof/>
-        </w:rPr>
-        <w:t>12</w:t>
       </w:r>
       <w:r>
         <w:fldChar w:fldCharType="end"/>
@@ -6284,7 +7319,7 @@
       <w:r>
         <w:t xml:space="preserve"> </w:t>
       </w:r>
-      <w:bookmarkStart w:id="25" w:name="_Ref198562543"/>
+      <w:bookmarkStart w:id="29" w:name="_Ref198562543"/>
       <w:r>
         <w:fldChar w:fldCharType="begin"/>
       </w:r>
@@ -6377,70 +7412,34 @@
         <w:rPr>
           <w:noProof/>
         </w:rPr>
-        <w:t>12</w:t>
+        <w:t>14</w:t>
       </w:r>
       <w:r>
         <w:fldChar w:fldCharType="end"/>
       </w:r>
-      <w:bookmarkEnd w:id="25"/>
+      <w:bookmarkEnd w:id="29"/>
       <w:r>
         <w:t xml:space="preserve"> – </w:t>
       </w:r>
       <w:r>
-        <w:t xml:space="preserve">Команды для расчёта расстояния </w:t>
-      </w:r>
-      <w:proofErr w:type="spellStart"/>
-      <w:r>
-        <w:t>Махалонобиса</w:t>
-      </w:r>
-      <w:proofErr w:type="spellEnd"/>
+        <w:t>Команды для расчёта расстояния Махалонобиса</w:t>
+      </w:r>
     </w:p>
     <w:p>
       <w:pPr>
         <w:pStyle w:val="af3"/>
       </w:pPr>
-      <w:proofErr w:type="spellStart"/>
+      <w:r>
+        <w:t>mahDist &lt;- dist(dataset.lda$means %*% dataset.lda$scaling)</w:t>
+      </w:r>
+    </w:p>
+    <w:p>
+      <w:pPr>
+        <w:pStyle w:val="af3"/>
+      </w:pPr>
       <w:r>
         <w:t>mahDist</w:t>
       </w:r>
-      <w:proofErr w:type="spellEnd"/>
-      <w:r>
-        <w:t xml:space="preserve"> &lt;- </w:t>
-      </w:r>
-      <w:proofErr w:type="spellStart"/>
-      <w:r>
-        <w:t>dist</w:t>
-      </w:r>
-      <w:proofErr w:type="spellEnd"/>
-      <w:r>
-        <w:t>(</w:t>
-      </w:r>
-      <w:proofErr w:type="spellStart"/>
-      <w:r>
-        <w:t>dataset.lda$means</w:t>
-      </w:r>
-      <w:proofErr w:type="spellEnd"/>
-      <w:r>
-        <w:t xml:space="preserve"> %*% </w:t>
-      </w:r>
-      <w:proofErr w:type="spellStart"/>
-      <w:r>
-        <w:t>dataset.lda$scaling</w:t>
-      </w:r>
-      <w:proofErr w:type="spellEnd"/>
-      <w:r>
-        <w:t>)</w:t>
-      </w:r>
-    </w:p>
-    <w:p>
-      <w:pPr>
-        <w:pStyle w:val="af3"/>
-      </w:pPr>
-      <w:proofErr w:type="spellStart"/>
-      <w:r>
-        <w:t>mahDist</w:t>
-      </w:r>
-      <w:proofErr w:type="spellEnd"/>
     </w:p>
     <w:p>
       <w:pPr>
@@ -6477,7 +7476,7 @@
                     <pic:cNvPicPr/>
                   </pic:nvPicPr>
                   <pic:blipFill>
-                    <a:blip r:embed="rId21"/>
+                    <a:blip r:embed="rId23"/>
                     <a:stretch>
                       <a:fillRect/>
                     </a:stretch>
@@ -6507,7 +7506,7 @@
       <w:r>
         <w:t xml:space="preserve">Рисунок </w:t>
       </w:r>
-      <w:bookmarkStart w:id="26" w:name="_Ref198562532"/>
+      <w:bookmarkStart w:id="30" w:name="_Ref198562532"/>
       <w:r>
         <w:fldChar w:fldCharType="begin"/>
       </w:r>
@@ -6549,12 +7548,12 @@
         <w:rPr>
           <w:noProof/>
         </w:rPr>
-        <w:t>14</w:t>
+        <w:t>16</w:t>
       </w:r>
       <w:r>
         <w:fldChar w:fldCharType="end"/>
       </w:r>
-      <w:bookmarkEnd w:id="26"/>
+      <w:bookmarkEnd w:id="30"/>
       <w:r>
         <w:t xml:space="preserve"> </w:t>
       </w:r>
@@ -6562,13 +7561,8 @@
         <w:t xml:space="preserve">– </w:t>
       </w:r>
       <w:r>
-        <w:t xml:space="preserve">Рассчитанное расстояние </w:t>
-      </w:r>
-      <w:proofErr w:type="spellStart"/>
-      <w:r>
-        <w:t>Махалонобиса</w:t>
-      </w:r>
-      <w:proofErr w:type="spellEnd"/>
+        <w:t>Рассчитанное расстояние Махалонобиса</w:t>
+      </w:r>
     </w:p>
     <w:p/>
     <w:p>
@@ -6624,7 +7618,7 @@
         <w:rPr>
           <w:noProof/>
         </w:rPr>
-        <w:t>15</w:t>
+        <w:t>17</w:t>
       </w:r>
       <w:r>
         <w:fldChar w:fldCharType="end"/>
@@ -6661,7 +7655,7 @@
                     <pic:cNvPicPr/>
                   </pic:nvPicPr>
                   <pic:blipFill>
-                    <a:blip r:embed="rId22"/>
+                    <a:blip r:embed="rId24"/>
                     <a:stretch>
                       <a:fillRect/>
                     </a:stretch>
@@ -6691,7 +7685,7 @@
       <w:r>
         <w:t xml:space="preserve">Рисунок </w:t>
       </w:r>
-      <w:bookmarkStart w:id="27" w:name="_Ref198571834"/>
+      <w:bookmarkStart w:id="31" w:name="_Ref198571834"/>
       <w:r>
         <w:fldChar w:fldCharType="begin"/>
       </w:r>
@@ -6733,126 +7727,127 @@
         <w:rPr>
           <w:noProof/>
         </w:rPr>
+        <w:t>17</w:t>
+      </w:r>
+      <w:r>
+        <w:fldChar w:fldCharType="end"/>
+      </w:r>
+      <w:bookmarkEnd w:id="31"/>
+      <w:r>
+        <w:t xml:space="preserve"> </w:t>
+      </w:r>
+      <w:r>
+        <w:t xml:space="preserve">– </w:t>
+      </w:r>
+      <w:r>
+        <w:t>Выборка с 4 добавленными записями без классификации</w:t>
+      </w:r>
+    </w:p>
+    <w:p>
+      <w:pPr>
+        <w:pStyle w:val="a4"/>
+      </w:pPr>
+      <w:r>
+        <w:lastRenderedPageBreak/>
+        <w:t xml:space="preserve">Создадим </w:t>
+      </w:r>
+      <w:r>
+        <w:t xml:space="preserve">тренировочную </w:t>
+      </w:r>
+      <w:r>
+        <w:t xml:space="preserve">выборку строк от </w:t>
+      </w:r>
+      <w:r>
+        <w:t>первой</w:t>
+      </w:r>
+      <w:r>
+        <w:t xml:space="preserve"> до последней</w:t>
+      </w:r>
+      <w:r>
+        <w:t xml:space="preserve"> проклассифицированной (то есть не включая последние 4 строки)</w:t>
+      </w:r>
+      <w:r>
+        <w:t xml:space="preserve"> с шагом 5</w:t>
+      </w:r>
+      <w:r>
+        <w:t xml:space="preserve"> (рисунок </w:t>
+      </w:r>
+      <w:r>
+        <w:fldChar w:fldCharType="begin"/>
+      </w:r>
+      <w:r>
+        <w:instrText xml:space="preserve"> REF _Ref198621049 \h </w:instrText>
+      </w:r>
+      <w:r>
+        <w:fldChar w:fldCharType="separate"/>
+      </w:r>
+      <w:r>
+        <w:rPr>
+          <w:noProof/>
+          <w:cs/>
+        </w:rPr>
+        <w:t>‎</w:t>
+      </w:r>
+      <w:r>
+        <w:rPr>
+          <w:noProof/>
+        </w:rPr>
+        <w:t>2</w:t>
+      </w:r>
+      <w:r>
+        <w:t>.</w:t>
+      </w:r>
+      <w:r>
+        <w:rPr>
+          <w:noProof/>
+        </w:rPr>
+        <w:t>18</w:t>
+      </w:r>
+      <w:r>
+        <w:fldChar w:fldCharType="end"/>
+      </w:r>
+      <w:r>
+        <w:t xml:space="preserve">) с помощью команд </w:t>
+      </w:r>
+      <w:r>
+        <w:rPr>
+          <w:lang w:val="en-US"/>
+        </w:rPr>
+        <w:t>R</w:t>
+      </w:r>
+      <w:r>
+        <w:t xml:space="preserve">, приведённых в листинге </w:t>
+      </w:r>
+      <w:r>
+        <w:fldChar w:fldCharType="begin"/>
+      </w:r>
+      <w:r>
+        <w:instrText xml:space="preserve"> REF _Ref198621072 \h </w:instrText>
+      </w:r>
+      <w:r>
+        <w:fldChar w:fldCharType="separate"/>
+      </w:r>
+      <w:r>
+        <w:rPr>
+          <w:noProof/>
+          <w:cs/>
+        </w:rPr>
+        <w:t>‎</w:t>
+      </w:r>
+      <w:r>
+        <w:rPr>
+          <w:noProof/>
+        </w:rPr>
+        <w:t>2</w:t>
+      </w:r>
+      <w:r>
+        <w:t>.</w:t>
+      </w:r>
+      <w:r>
+        <w:rPr>
+          <w:noProof/>
+        </w:rPr>
         <w:t>15</w:t>
-      </w:r>
-      <w:r>
-        <w:fldChar w:fldCharType="end"/>
-      </w:r>
-      <w:bookmarkEnd w:id="27"/>
-      <w:r>
-        <w:t xml:space="preserve"> </w:t>
-      </w:r>
-      <w:r>
-        <w:t xml:space="preserve">– </w:t>
-      </w:r>
-      <w:r>
-        <w:t>Выборка с 4 добавленными записями без классификации</w:t>
-      </w:r>
-    </w:p>
-    <w:p>
-      <w:pPr>
-        <w:pStyle w:val="a4"/>
-      </w:pPr>
-      <w:r>
-        <w:t xml:space="preserve">Создадим </w:t>
-      </w:r>
-      <w:r>
-        <w:t xml:space="preserve">тренировочную </w:t>
-      </w:r>
-      <w:r>
-        <w:t xml:space="preserve">выборку строк от </w:t>
-      </w:r>
-      <w:r>
-        <w:t>первой</w:t>
-      </w:r>
-      <w:r>
-        <w:t xml:space="preserve"> до последней</w:t>
-      </w:r>
-      <w:r>
-        <w:t xml:space="preserve"> проклассифицированной (то есть не включая последние 4 строки)</w:t>
-      </w:r>
-      <w:r>
-        <w:t xml:space="preserve"> с шагом 5</w:t>
-      </w:r>
-      <w:r>
-        <w:t xml:space="preserve"> (рисунок </w:t>
-      </w:r>
-      <w:r>
-        <w:fldChar w:fldCharType="begin"/>
-      </w:r>
-      <w:r>
-        <w:instrText xml:space="preserve"> REF _Ref198621049 \h </w:instrText>
-      </w:r>
-      <w:r>
-        <w:fldChar w:fldCharType="separate"/>
-      </w:r>
-      <w:r>
-        <w:rPr>
-          <w:noProof/>
-          <w:cs/>
-        </w:rPr>
-        <w:t>‎</w:t>
-      </w:r>
-      <w:r>
-        <w:rPr>
-          <w:noProof/>
-        </w:rPr>
-        <w:t>2</w:t>
-      </w:r>
-      <w:r>
-        <w:t>.</w:t>
-      </w:r>
-      <w:r>
-        <w:rPr>
-          <w:noProof/>
-        </w:rPr>
-        <w:t>16</w:t>
-      </w:r>
-      <w:r>
-        <w:fldChar w:fldCharType="end"/>
-      </w:r>
-      <w:r>
-        <w:t xml:space="preserve">) с помощью команд </w:t>
-      </w:r>
-      <w:r>
-        <w:rPr>
-          <w:lang w:val="en-US"/>
-        </w:rPr>
-        <w:t>R</w:t>
-      </w:r>
-      <w:r>
-        <w:t xml:space="preserve">, приведённых в листинге </w:t>
-      </w:r>
-      <w:r>
-        <w:fldChar w:fldCharType="begin"/>
-      </w:r>
-      <w:r>
-        <w:instrText xml:space="preserve"> REF _Ref198621072 \h </w:instrText>
-      </w:r>
-      <w:r>
-        <w:fldChar w:fldCharType="separate"/>
-      </w:r>
-      <w:r>
-        <w:rPr>
-          <w:noProof/>
-          <w:cs/>
-        </w:rPr>
-        <w:t>‎</w:t>
-      </w:r>
-      <w:r>
-        <w:rPr>
-          <w:noProof/>
-        </w:rPr>
-        <w:t>2</w:t>
-      </w:r>
-      <w:r>
-        <w:t>.</w:t>
-      </w:r>
-      <w:r>
-        <w:rPr>
-          <w:noProof/>
-        </w:rPr>
-        <w:t>13</w:t>
       </w:r>
       <w:r>
         <w:fldChar w:fldCharType="end"/>
@@ -6878,7 +7873,7 @@
       <w:r>
         <w:t xml:space="preserve"> </w:t>
       </w:r>
-      <w:bookmarkStart w:id="28" w:name="_Ref198621072"/>
+      <w:bookmarkStart w:id="32" w:name="_Ref198621072"/>
       <w:r>
         <w:fldChar w:fldCharType="begin"/>
       </w:r>
@@ -6971,12 +7966,12 @@
         <w:rPr>
           <w:noProof/>
         </w:rPr>
-        <w:t>13</w:t>
+        <w:t>15</w:t>
       </w:r>
       <w:r>
         <w:fldChar w:fldCharType="end"/>
       </w:r>
-      <w:bookmarkEnd w:id="28"/>
+      <w:bookmarkEnd w:id="32"/>
       <w:r>
         <w:t xml:space="preserve"> – </w:t>
       </w:r>
@@ -6988,41 +7983,29 @@
       <w:pPr>
         <w:pStyle w:val="af3"/>
       </w:pPr>
-      <w:proofErr w:type="spellStart"/>
+      <w:r>
+        <w:t>Dataset.train &lt;- Dataset [seq (1, nrow</w:t>
+      </w:r>
+      <w:r>
+        <w:t>(Dataset)</w:t>
+      </w:r>
+      <w:r>
+        <w:t xml:space="preserve"> - 4</w:t>
+      </w:r>
+      <w:r>
+        <w:t>, 5),]</w:t>
+      </w:r>
+    </w:p>
+    <w:p>
+      <w:pPr>
+        <w:pStyle w:val="af3"/>
+        <w:rPr>
+          <w:lang w:val="ru-RU"/>
+        </w:rPr>
+      </w:pPr>
       <w:r>
         <w:t>Dataset.train</w:t>
       </w:r>
-      <w:proofErr w:type="spellEnd"/>
-      <w:r>
-        <w:t xml:space="preserve"> &lt;- Dataset [seq (1, </w:t>
-      </w:r>
-      <w:proofErr w:type="spellStart"/>
-      <w:r>
-        <w:t>nrow</w:t>
-      </w:r>
-      <w:proofErr w:type="spellEnd"/>
-      <w:r>
-        <w:t>(Dataset)</w:t>
-      </w:r>
-      <w:r>
-        <w:t xml:space="preserve"> - 4</w:t>
-      </w:r>
-      <w:r>
-        <w:t>, 5),]</w:t>
-      </w:r>
-    </w:p>
-    <w:p>
-      <w:pPr>
-        <w:pStyle w:val="af3"/>
-        <w:rPr>
-          <w:lang w:val="ru-RU"/>
-        </w:rPr>
-      </w:pPr>
-      <w:proofErr w:type="spellStart"/>
-      <w:r>
-        <w:t>Dataset.train</w:t>
-      </w:r>
-      <w:proofErr w:type="spellEnd"/>
     </w:p>
     <w:p>
       <w:pPr>
@@ -7062,7 +8045,7 @@
                     <pic:cNvPicPr/>
                   </pic:nvPicPr>
                   <pic:blipFill>
-                    <a:blip r:embed="rId23"/>
+                    <a:blip r:embed="rId25"/>
                     <a:stretch>
                       <a:fillRect/>
                     </a:stretch>
@@ -7092,7 +8075,7 @@
       <w:r>
         <w:t xml:space="preserve">Рисунок </w:t>
       </w:r>
-      <w:bookmarkStart w:id="29" w:name="_Ref198621049"/>
+      <w:bookmarkStart w:id="33" w:name="_Ref198621049"/>
       <w:r>
         <w:fldChar w:fldCharType="begin"/>
       </w:r>
@@ -7134,119 +8117,118 @@
         <w:rPr>
           <w:noProof/>
         </w:rPr>
+        <w:t>18</w:t>
+      </w:r>
+      <w:r>
+        <w:fldChar w:fldCharType="end"/>
+      </w:r>
+      <w:bookmarkEnd w:id="33"/>
+      <w:r>
+        <w:t xml:space="preserve"> </w:t>
+      </w:r>
+      <w:r>
+        <w:t xml:space="preserve">– </w:t>
+      </w:r>
+      <w:r>
+        <w:t>Тренировочная выборка для дискриминантного анализа без не проклассифицированных строк</w:t>
+      </w:r>
+    </w:p>
+    <w:p/>
+    <w:p>
+      <w:pPr>
+        <w:pStyle w:val="a4"/>
+      </w:pPr>
+      <w:r>
+        <w:t>Аналогично с</w:t>
+      </w:r>
+      <w:r>
+        <w:t xml:space="preserve">оздадим </w:t>
+      </w:r>
+      <w:r>
+        <w:t xml:space="preserve">проверочную </w:t>
+      </w:r>
+      <w:r>
+        <w:t xml:space="preserve">выборку </w:t>
+      </w:r>
+      <w:r>
+        <w:t xml:space="preserve">из оставшихся строк вместе с не проклассифицированными (рисунок </w:t>
+      </w:r>
+      <w:r>
+        <w:fldChar w:fldCharType="begin"/>
+      </w:r>
+      <w:r>
+        <w:instrText xml:space="preserve"> REF _Ref198621393 \h </w:instrText>
+      </w:r>
+      <w:r>
+        <w:fldChar w:fldCharType="separate"/>
+      </w:r>
+      <w:r>
+        <w:rPr>
+          <w:noProof/>
+          <w:cs/>
+        </w:rPr>
+        <w:t>‎</w:t>
+      </w:r>
+      <w:r>
+        <w:rPr>
+          <w:noProof/>
+        </w:rPr>
+        <w:t>2</w:t>
+      </w:r>
+      <w:r>
+        <w:t>.</w:t>
+      </w:r>
+      <w:r>
+        <w:rPr>
+          <w:noProof/>
+        </w:rPr>
+        <w:t>19</w:t>
+      </w:r>
+      <w:r>
+        <w:fldChar w:fldCharType="end"/>
+      </w:r>
+      <w:r>
+        <w:t xml:space="preserve">) с помощью команд </w:t>
+      </w:r>
+      <w:r>
+        <w:rPr>
+          <w:lang w:val="en-US"/>
+        </w:rPr>
+        <w:t>R</w:t>
+      </w:r>
+      <w:r>
+        <w:t xml:space="preserve">, приведённых в листинге </w:t>
+      </w:r>
+      <w:r>
+        <w:fldChar w:fldCharType="begin"/>
+      </w:r>
+      <w:r>
+        <w:instrText xml:space="preserve"> REF _Ref198621403 \h </w:instrText>
+      </w:r>
+      <w:r>
+        <w:fldChar w:fldCharType="separate"/>
+      </w:r>
+      <w:r>
+        <w:rPr>
+          <w:noProof/>
+          <w:cs/>
+        </w:rPr>
+        <w:t>‎</w:t>
+      </w:r>
+      <w:r>
+        <w:rPr>
+          <w:noProof/>
+        </w:rPr>
+        <w:t>2</w:t>
+      </w:r>
+      <w:r>
+        <w:t>.</w:t>
+      </w:r>
+      <w:r>
+        <w:rPr>
+          <w:noProof/>
+        </w:rPr>
         <w:t>16</w:t>
-      </w:r>
-      <w:r>
-        <w:fldChar w:fldCharType="end"/>
-      </w:r>
-      <w:bookmarkEnd w:id="29"/>
-      <w:r>
-        <w:t xml:space="preserve"> </w:t>
-      </w:r>
-      <w:r>
-        <w:t xml:space="preserve">– </w:t>
-      </w:r>
-      <w:r>
-        <w:t>Тренировочная выборка для дискриминантного анализа без не проклассифицированных строк</w:t>
-      </w:r>
-    </w:p>
-    <w:p/>
-    <w:p>
-      <w:pPr>
-        <w:pStyle w:val="a4"/>
-      </w:pPr>
-      <w:r>
-        <w:lastRenderedPageBreak/>
-        <w:t>Аналогично с</w:t>
-      </w:r>
-      <w:r>
-        <w:t xml:space="preserve">оздадим </w:t>
-      </w:r>
-      <w:r>
-        <w:t xml:space="preserve">проверочную </w:t>
-      </w:r>
-      <w:r>
-        <w:t xml:space="preserve">выборку </w:t>
-      </w:r>
-      <w:r>
-        <w:t xml:space="preserve">из оставшихся строк вместе с не проклассифицированными (рисунок </w:t>
-      </w:r>
-      <w:r>
-        <w:fldChar w:fldCharType="begin"/>
-      </w:r>
-      <w:r>
-        <w:instrText xml:space="preserve"> REF _Ref198621393 \h </w:instrText>
-      </w:r>
-      <w:r>
-        <w:fldChar w:fldCharType="separate"/>
-      </w:r>
-      <w:r>
-        <w:rPr>
-          <w:noProof/>
-          <w:cs/>
-        </w:rPr>
-        <w:t>‎</w:t>
-      </w:r>
-      <w:r>
-        <w:rPr>
-          <w:noProof/>
-        </w:rPr>
-        <w:t>2</w:t>
-      </w:r>
-      <w:r>
-        <w:t>.</w:t>
-      </w:r>
-      <w:r>
-        <w:rPr>
-          <w:noProof/>
-        </w:rPr>
-        <w:t>17</w:t>
-      </w:r>
-      <w:r>
-        <w:fldChar w:fldCharType="end"/>
-      </w:r>
-      <w:r>
-        <w:t xml:space="preserve">) с помощью команд </w:t>
-      </w:r>
-      <w:r>
-        <w:rPr>
-          <w:lang w:val="en-US"/>
-        </w:rPr>
-        <w:t>R</w:t>
-      </w:r>
-      <w:r>
-        <w:t xml:space="preserve">, приведённых в листинге </w:t>
-      </w:r>
-      <w:r>
-        <w:fldChar w:fldCharType="begin"/>
-      </w:r>
-      <w:r>
-        <w:instrText xml:space="preserve"> REF _Ref198621403 \h </w:instrText>
-      </w:r>
-      <w:r>
-        <w:fldChar w:fldCharType="separate"/>
-      </w:r>
-      <w:r>
-        <w:rPr>
-          <w:noProof/>
-          <w:cs/>
-        </w:rPr>
-        <w:t>‎</w:t>
-      </w:r>
-      <w:r>
-        <w:rPr>
-          <w:noProof/>
-        </w:rPr>
-        <w:t>2</w:t>
-      </w:r>
-      <w:r>
-        <w:t>.</w:t>
-      </w:r>
-      <w:r>
-        <w:rPr>
-          <w:noProof/>
-        </w:rPr>
-        <w:t>14</w:t>
       </w:r>
       <w:r>
         <w:fldChar w:fldCharType="end"/>
@@ -7266,7 +8248,7 @@
       <w:r>
         <w:t xml:space="preserve"> </w:t>
       </w:r>
-      <w:bookmarkStart w:id="30" w:name="_Ref198621403"/>
+      <w:bookmarkStart w:id="34" w:name="_Ref198621403"/>
       <w:r>
         <w:fldChar w:fldCharType="begin"/>
       </w:r>
@@ -7359,12 +8341,12 @@
         <w:rPr>
           <w:noProof/>
         </w:rPr>
-        <w:t>14</w:t>
+        <w:t>16</w:t>
       </w:r>
       <w:r>
         <w:fldChar w:fldCharType="end"/>
       </w:r>
-      <w:bookmarkEnd w:id="30"/>
+      <w:bookmarkEnd w:id="34"/>
       <w:r>
         <w:t xml:space="preserve"> – </w:t>
       </w:r>
@@ -7376,14 +8358,12 @@
       <w:pPr>
         <w:pStyle w:val="af3"/>
       </w:pPr>
-      <w:proofErr w:type="spellStart"/>
       <w:r>
         <w:t>Dataset.</w:t>
       </w:r>
       <w:r>
         <w:t>unknow</w:t>
       </w:r>
-      <w:proofErr w:type="spellEnd"/>
       <w:r>
         <w:t xml:space="preserve"> &lt;- Dataset [</w:t>
       </w:r>
@@ -7391,13 +8371,8 @@
         <w:t>-</w:t>
       </w:r>
       <w:r>
-        <w:t xml:space="preserve">seq (1, </w:t>
-      </w:r>
-      <w:proofErr w:type="spellStart"/>
-      <w:r>
-        <w:t>nrow</w:t>
-      </w:r>
-      <w:proofErr w:type="spellEnd"/>
+        <w:t>seq (1, nrow</w:t>
+      </w:r>
       <w:r>
         <w:t>(Dataset)</w:t>
       </w:r>
@@ -7466,7 +8441,7 @@
                     <pic:cNvPicPr/>
                   </pic:nvPicPr>
                   <pic:blipFill>
-                    <a:blip r:embed="rId24"/>
+                    <a:blip r:embed="rId26"/>
                     <a:stretch>
                       <a:fillRect/>
                     </a:stretch>
@@ -7496,7 +8471,7 @@
       <w:r>
         <w:t xml:space="preserve">Рисунок </w:t>
       </w:r>
-      <w:bookmarkStart w:id="31" w:name="_Ref198621393"/>
+      <w:bookmarkStart w:id="35" w:name="_Ref198621393"/>
       <w:r>
         <w:fldChar w:fldCharType="begin"/>
       </w:r>
@@ -7538,123 +8513,124 @@
         <w:rPr>
           <w:noProof/>
         </w:rPr>
+        <w:t>19</w:t>
+      </w:r>
+      <w:r>
+        <w:fldChar w:fldCharType="end"/>
+      </w:r>
+      <w:bookmarkEnd w:id="35"/>
+      <w:r>
+        <w:t xml:space="preserve"> </w:t>
+      </w:r>
+      <w:r>
+        <w:t xml:space="preserve">– </w:t>
+      </w:r>
+      <w:r>
+        <w:t>Конец проверочной</w:t>
+      </w:r>
+      <w:r>
+        <w:t xml:space="preserve"> выборк</w:t>
+      </w:r>
+      <w:r>
+        <w:t xml:space="preserve">и </w:t>
+      </w:r>
+      <w:r>
+        <w:t>для дискриминантного анализа</w:t>
+      </w:r>
+      <w:r>
+        <w:t>, в которую добавлены не проклассифицированные строки</w:t>
+      </w:r>
+    </w:p>
+    <w:p>
+      <w:pPr>
+        <w:pStyle w:val="a4"/>
+      </w:pPr>
+      <w:r>
+        <w:lastRenderedPageBreak/>
+        <w:t>Был проведён дискриминантный анализ тренировочных данных (рисунок</w:t>
+      </w:r>
+      <w:r>
+        <w:t xml:space="preserve"> </w:t>
+      </w:r>
+      <w:r>
+        <w:fldChar w:fldCharType="begin"/>
+      </w:r>
+      <w:r>
+        <w:instrText xml:space="preserve"> REF _Ref198621837 \h </w:instrText>
+      </w:r>
+      <w:r>
+        <w:fldChar w:fldCharType="separate"/>
+      </w:r>
+      <w:r>
+        <w:rPr>
+          <w:noProof/>
+          <w:cs/>
+        </w:rPr>
+        <w:t>‎</w:t>
+      </w:r>
+      <w:r>
+        <w:rPr>
+          <w:noProof/>
+        </w:rPr>
+        <w:t>2</w:t>
+      </w:r>
+      <w:r>
+        <w:t>.</w:t>
+      </w:r>
+      <w:r>
+        <w:rPr>
+          <w:noProof/>
+        </w:rPr>
+        <w:t>20</w:t>
+      </w:r>
+      <w:r>
+        <w:fldChar w:fldCharType="end"/>
+      </w:r>
+      <w:r>
+        <w:t xml:space="preserve">) с помощью команд </w:t>
+      </w:r>
+      <w:r>
+        <w:rPr>
+          <w:lang w:val="en-US"/>
+        </w:rPr>
+        <w:t>R</w:t>
+      </w:r>
+      <w:r>
+        <w:t>, приведённых в листинге</w:t>
+      </w:r>
+      <w:r>
+        <w:t xml:space="preserve"> </w:t>
+      </w:r>
+      <w:r>
+        <w:fldChar w:fldCharType="begin"/>
+      </w:r>
+      <w:r>
+        <w:instrText xml:space="preserve"> REF _Ref198621846 \h </w:instrText>
+      </w:r>
+      <w:r>
+        <w:fldChar w:fldCharType="separate"/>
+      </w:r>
+      <w:r>
+        <w:rPr>
+          <w:noProof/>
+          <w:cs/>
+        </w:rPr>
+        <w:t>‎</w:t>
+      </w:r>
+      <w:r>
+        <w:rPr>
+          <w:noProof/>
+        </w:rPr>
+        <w:t>2</w:t>
+      </w:r>
+      <w:r>
+        <w:t>.</w:t>
+      </w:r>
+      <w:r>
+        <w:rPr>
+          <w:noProof/>
+        </w:rPr>
         <w:t>17</w:t>
-      </w:r>
-      <w:r>
-        <w:fldChar w:fldCharType="end"/>
-      </w:r>
-      <w:bookmarkEnd w:id="31"/>
-      <w:r>
-        <w:t xml:space="preserve"> </w:t>
-      </w:r>
-      <w:r>
-        <w:t xml:space="preserve">– </w:t>
-      </w:r>
-      <w:r>
-        <w:t>Конец проверочной</w:t>
-      </w:r>
-      <w:r>
-        <w:t xml:space="preserve"> выборк</w:t>
-      </w:r>
-      <w:r>
-        <w:t xml:space="preserve">и </w:t>
-      </w:r>
-      <w:r>
-        <w:t>для дискриминантного анализа</w:t>
-      </w:r>
-      <w:r>
-        <w:t>, в которую добавлены не проклассифицированные строки</w:t>
-      </w:r>
-    </w:p>
-    <w:p>
-      <w:pPr>
-        <w:pStyle w:val="a4"/>
-      </w:pPr>
-      <w:r>
-        <w:t>Был проведён дискриминантный анализ тренировочных данных (рисунок</w:t>
-      </w:r>
-      <w:r>
-        <w:t xml:space="preserve"> </w:t>
-      </w:r>
-      <w:r>
-        <w:fldChar w:fldCharType="begin"/>
-      </w:r>
-      <w:r>
-        <w:instrText xml:space="preserve"> REF _Ref198621837 \h </w:instrText>
-      </w:r>
-      <w:r>
-        <w:fldChar w:fldCharType="separate"/>
-      </w:r>
-      <w:r>
-        <w:rPr>
-          <w:noProof/>
-          <w:cs/>
-        </w:rPr>
-        <w:t>‎</w:t>
-      </w:r>
-      <w:r>
-        <w:rPr>
-          <w:noProof/>
-        </w:rPr>
-        <w:t>2</w:t>
-      </w:r>
-      <w:r>
-        <w:t>.</w:t>
-      </w:r>
-      <w:r>
-        <w:rPr>
-          <w:noProof/>
-        </w:rPr>
-        <w:t>18</w:t>
-      </w:r>
-      <w:r>
-        <w:fldChar w:fldCharType="end"/>
-      </w:r>
-      <w:r>
-        <w:t xml:space="preserve">) с помощью команд </w:t>
-      </w:r>
-      <w:r>
-        <w:rPr>
-          <w:lang w:val="en-US"/>
-        </w:rPr>
-        <w:t>R</w:t>
-      </w:r>
-      <w:r>
-        <w:t>, приведённых в листинге</w:t>
-      </w:r>
-      <w:r>
-        <w:t xml:space="preserve"> </w:t>
-      </w:r>
-      <w:r>
-        <w:fldChar w:fldCharType="begin"/>
-      </w:r>
-      <w:r>
-        <w:instrText xml:space="preserve"> REF _Ref198621846 \h </w:instrText>
-      </w:r>
-      <w:r>
-        <w:fldChar w:fldCharType="separate"/>
-      </w:r>
-      <w:r>
-        <w:rPr>
-          <w:noProof/>
-          <w:cs/>
-        </w:rPr>
-        <w:t>‎</w:t>
-      </w:r>
-      <w:r>
-        <w:rPr>
-          <w:noProof/>
-        </w:rPr>
-        <w:t>2</w:t>
-      </w:r>
-      <w:r>
-        <w:t>.</w:t>
-      </w:r>
-      <w:r>
-        <w:rPr>
-          <w:noProof/>
-        </w:rPr>
-        <w:t>15</w:t>
       </w:r>
       <w:r>
         <w:fldChar w:fldCharType="end"/>
@@ -7674,7 +8650,7 @@
       <w:r>
         <w:t xml:space="preserve"> </w:t>
       </w:r>
-      <w:bookmarkStart w:id="32" w:name="_Ref198621846"/>
+      <w:bookmarkStart w:id="36" w:name="_Ref198621846"/>
       <w:r>
         <w:fldChar w:fldCharType="begin"/>
       </w:r>
@@ -7767,12 +8743,12 @@
         <w:rPr>
           <w:noProof/>
         </w:rPr>
-        <w:t>15</w:t>
+        <w:t>17</w:t>
       </w:r>
       <w:r>
         <w:fldChar w:fldCharType="end"/>
       </w:r>
-      <w:bookmarkEnd w:id="32"/>
+      <w:bookmarkEnd w:id="36"/>
       <w:r>
         <w:t xml:space="preserve"> – </w:t>
       </w:r>
@@ -7787,132 +8763,92 @@
           <w:lang w:val="pt-PT"/>
         </w:rPr>
       </w:pPr>
-      <w:proofErr w:type="spellStart"/>
       <w:r>
         <w:rPr>
           <w:lang w:val="pt-PT"/>
         </w:rPr>
-        <w:t>dataset.lda</w:t>
-      </w:r>
-      <w:proofErr w:type="spellEnd"/>
+        <w:t xml:space="preserve">dataset.lda &lt;- </w:t>
+      </w:r>
       <w:r>
         <w:rPr>
           <w:lang w:val="pt-PT"/>
         </w:rPr>
-        <w:t xml:space="preserve"> &lt;- </w:t>
-      </w:r>
-      <w:proofErr w:type="spellStart"/>
+        <w:t>lda</w:t>
+      </w:r>
       <w:r>
         <w:rPr>
           <w:lang w:val="pt-PT"/>
         </w:rPr>
+        <w:t xml:space="preserve"> </w:t>
+      </w:r>
+      <w:r>
+        <w:rPr>
+          <w:lang w:val="pt-PT"/>
+        </w:rPr>
+        <w:t xml:space="preserve">(Dataset.train[, </w:t>
+      </w:r>
+      <w:r>
+        <w:rPr>
+          <w:lang w:val="pt-PT"/>
+        </w:rPr>
+        <w:t>1</w:t>
+      </w:r>
+      <w:r>
+        <w:rPr>
+          <w:lang w:val="pt-PT"/>
+        </w:rPr>
+        <w:t>:</w:t>
+      </w:r>
+      <w:r>
+        <w:rPr>
+          <w:lang w:val="pt-PT"/>
+        </w:rPr>
+        <w:t>6</w:t>
+      </w:r>
+      <w:r>
+        <w:rPr>
+          <w:lang w:val="pt-PT"/>
+        </w:rPr>
+        <w:t xml:space="preserve">], Dataset.train[, </w:t>
+      </w:r>
+      <w:r>
+        <w:rPr>
+          <w:lang w:val="pt-PT"/>
+        </w:rPr>
+        <w:t>7</w:t>
+      </w:r>
+      <w:r>
+        <w:rPr>
+          <w:lang w:val="pt-PT"/>
+        </w:rPr>
+        <w:t>])</w:t>
+      </w:r>
+    </w:p>
+    <w:p>
+      <w:pPr>
+        <w:pStyle w:val="af3"/>
+        <w:rPr>
+          <w:lang w:val="pt-PT"/>
+        </w:rPr>
+      </w:pPr>
+      <w:r>
+        <w:rPr>
+          <w:lang w:val="pt-PT"/>
+        </w:rPr>
+        <w:t>dataset</w:t>
+      </w:r>
+      <w:r>
+        <w:rPr>
+          <w:lang w:val="pt-PT"/>
+        </w:rPr>
+        <w:t>.</w:t>
+      </w:r>
+      <w:r>
+        <w:rPr>
+          <w:lang w:val="pt-PT"/>
+        </w:rPr>
         <w:t>lda</w:t>
       </w:r>
-      <w:proofErr w:type="spellEnd"/>
-      <w:r>
-        <w:rPr>
-          <w:lang w:val="pt-PT"/>
-        </w:rPr>
-        <w:t xml:space="preserve"> </w:t>
-      </w:r>
-      <w:r>
-        <w:rPr>
-          <w:lang w:val="pt-PT"/>
-        </w:rPr>
-        <w:t>(</w:t>
-      </w:r>
-      <w:proofErr w:type="spellStart"/>
-      <w:r>
-        <w:rPr>
-          <w:lang w:val="pt-PT"/>
-        </w:rPr>
-        <w:t>Dataset.train</w:t>
-      </w:r>
-      <w:proofErr w:type="spellEnd"/>
-      <w:r>
-        <w:rPr>
-          <w:lang w:val="pt-PT"/>
-        </w:rPr>
-        <w:t xml:space="preserve">[, </w:t>
-      </w:r>
-      <w:r>
-        <w:rPr>
-          <w:lang w:val="pt-PT"/>
-        </w:rPr>
-        <w:t>1</w:t>
-      </w:r>
-      <w:r>
-        <w:rPr>
-          <w:lang w:val="pt-PT"/>
-        </w:rPr>
-        <w:t>:</w:t>
-      </w:r>
-      <w:r>
-        <w:rPr>
-          <w:lang w:val="pt-PT"/>
-        </w:rPr>
-        <w:t>6</w:t>
-      </w:r>
-      <w:r>
-        <w:rPr>
-          <w:lang w:val="pt-PT"/>
-        </w:rPr>
-        <w:t xml:space="preserve">], </w:t>
-      </w:r>
-      <w:proofErr w:type="spellStart"/>
-      <w:r>
-        <w:rPr>
-          <w:lang w:val="pt-PT"/>
-        </w:rPr>
-        <w:t>Dataset.train</w:t>
-      </w:r>
-      <w:proofErr w:type="spellEnd"/>
-      <w:r>
-        <w:rPr>
-          <w:lang w:val="pt-PT"/>
-        </w:rPr>
-        <w:t xml:space="preserve">[, </w:t>
-      </w:r>
-      <w:r>
-        <w:rPr>
-          <w:lang w:val="pt-PT"/>
-        </w:rPr>
-        <w:t>7</w:t>
-      </w:r>
-      <w:r>
-        <w:rPr>
-          <w:lang w:val="pt-PT"/>
-        </w:rPr>
-        <w:t>])</w:t>
-      </w:r>
-    </w:p>
-    <w:p>
-      <w:pPr>
-        <w:pStyle w:val="af3"/>
-        <w:rPr>
-          <w:lang w:val="pt-PT"/>
-        </w:rPr>
-      </w:pPr>
-      <w:proofErr w:type="spellStart"/>
-      <w:r>
-        <w:rPr>
-          <w:lang w:val="pt-PT"/>
-        </w:rPr>
-        <w:t>dataset</w:t>
-      </w:r>
-      <w:r>
-        <w:rPr>
-          <w:lang w:val="pt-PT"/>
-        </w:rPr>
-        <w:t>.</w:t>
-      </w:r>
-      <w:r>
-        <w:rPr>
-          <w:lang w:val="pt-PT"/>
-        </w:rPr>
-        <w:t>lda</w:t>
-      </w:r>
-      <w:proofErr w:type="spellEnd"/>
     </w:p>
     <w:p>
       <w:pPr>
@@ -7952,7 +8888,7 @@
                     <pic:cNvPicPr/>
                   </pic:nvPicPr>
                   <pic:blipFill>
-                    <a:blip r:embed="rId25"/>
+                    <a:blip r:embed="rId27"/>
                     <a:stretch>
                       <a:fillRect/>
                     </a:stretch>
@@ -7982,7 +8918,7 @@
       <w:r>
         <w:t xml:space="preserve">Рисунок </w:t>
       </w:r>
-      <w:bookmarkStart w:id="33" w:name="_Ref198621837"/>
+      <w:bookmarkStart w:id="37" w:name="_Ref198621837"/>
       <w:r>
         <w:fldChar w:fldCharType="begin"/>
       </w:r>
@@ -8024,12 +8960,12 @@
         <w:rPr>
           <w:noProof/>
         </w:rPr>
-        <w:t>18</w:t>
+        <w:t>20</w:t>
       </w:r>
       <w:r>
         <w:fldChar w:fldCharType="end"/>
       </w:r>
-      <w:bookmarkEnd w:id="33"/>
+      <w:bookmarkEnd w:id="37"/>
       <w:r>
         <w:t xml:space="preserve"> </w:t>
       </w:r>
@@ -8080,7 +9016,7 @@
         <w:rPr>
           <w:noProof/>
         </w:rPr>
-        <w:t>19</w:t>
+        <w:t>21</w:t>
       </w:r>
       <w:r>
         <w:fldChar w:fldCharType="end"/>
@@ -8113,7 +9049,7 @@
                     <pic:cNvPicPr/>
                   </pic:nvPicPr>
                   <pic:blipFill>
-                    <a:blip r:embed="rId26"/>
+                    <a:blip r:embed="rId28"/>
                     <a:stretch>
                       <a:fillRect/>
                     </a:stretch>
@@ -8143,7 +9079,7 @@
       <w:r>
         <w:t xml:space="preserve">Рисунок </w:t>
       </w:r>
-      <w:bookmarkStart w:id="34" w:name="_Ref198622021"/>
+      <w:bookmarkStart w:id="38" w:name="_Ref198622021"/>
       <w:r>
         <w:fldChar w:fldCharType="begin"/>
       </w:r>
@@ -8185,12 +9121,12 @@
         <w:rPr>
           <w:noProof/>
         </w:rPr>
-        <w:t>19</w:t>
+        <w:t>21</w:t>
       </w:r>
       <w:r>
         <w:fldChar w:fldCharType="end"/>
       </w:r>
-      <w:bookmarkEnd w:id="34"/>
+      <w:bookmarkEnd w:id="38"/>
       <w:r>
         <w:t xml:space="preserve"> </w:t>
       </w:r>
@@ -8434,7 +9370,11 @@
         <w:pStyle w:val="a4"/>
       </w:pPr>
       <w:r>
-        <w:t>Отметим, что в результате проведения этого дискриминантного анализа, по сравнению с предыдущим случаем, поменялись на противоположные знаки коэффициентов для второй дискриминантной функции</w:t>
+        <w:t xml:space="preserve">Отметим, что в результате проведения этого дискриминантного анализа, </w:t>
+      </w:r>
+      <w:r>
+        <w:lastRenderedPageBreak/>
+        <w:t>по сравнению с предыдущим случаем, поменялись на противоположные знаки коэффициентов для второй дискриминантной функции</w:t>
       </w:r>
       <w:r>
         <w:t>.</w:t>
@@ -8481,7 +9421,7 @@
         <w:rPr>
           <w:noProof/>
         </w:rPr>
-        <w:t>20</w:t>
+        <w:t>22</w:t>
       </w:r>
       <w:r>
         <w:fldChar w:fldCharType="end"/>
@@ -8527,7 +9467,7 @@
         <w:rPr>
           <w:noProof/>
         </w:rPr>
-        <w:t>16</w:t>
+        <w:t>18</w:t>
       </w:r>
       <w:r>
         <w:fldChar w:fldCharType="end"/>
@@ -8547,7 +9487,7 @@
       <w:r>
         <w:t xml:space="preserve"> </w:t>
       </w:r>
-      <w:bookmarkStart w:id="35" w:name="_Ref198622610"/>
+      <w:bookmarkStart w:id="39" w:name="_Ref198622610"/>
       <w:r>
         <w:fldChar w:fldCharType="begin"/>
       </w:r>
@@ -8640,12 +9580,12 @@
         <w:rPr>
           <w:noProof/>
         </w:rPr>
-        <w:t>16</w:t>
+        <w:t>18</w:t>
       </w:r>
       <w:r>
         <w:fldChar w:fldCharType="end"/>
       </w:r>
-      <w:bookmarkEnd w:id="35"/>
+      <w:bookmarkEnd w:id="39"/>
       <w:r>
         <w:t xml:space="preserve"> – </w:t>
       </w:r>
@@ -8657,52 +9597,29 @@
       <w:pPr>
         <w:pStyle w:val="af3"/>
       </w:pPr>
-      <w:proofErr w:type="spellStart"/>
+      <w:r>
+        <w:t>dataset.ldap &lt;- predict(dataset.lda, Dataset.unknow [,</w:t>
+      </w:r>
+      <w:r>
+        <w:t>1</w:t>
+      </w:r>
+      <w:r>
+        <w:t>:</w:t>
+      </w:r>
+      <w:r>
+        <w:t>6</w:t>
+      </w:r>
+      <w:r>
+        <w:t>])$class</w:t>
+      </w:r>
+    </w:p>
+    <w:p>
+      <w:pPr>
+        <w:pStyle w:val="af3"/>
+      </w:pPr>
       <w:r>
         <w:t>dataset.ldap</w:t>
       </w:r>
-      <w:proofErr w:type="spellEnd"/>
-      <w:r>
-        <w:t xml:space="preserve"> &lt;- predict(</w:t>
-      </w:r>
-      <w:proofErr w:type="spellStart"/>
-      <w:r>
-        <w:t>dataset.lda</w:t>
-      </w:r>
-      <w:proofErr w:type="spellEnd"/>
-      <w:r>
-        <w:t xml:space="preserve">, </w:t>
-      </w:r>
-      <w:proofErr w:type="spellStart"/>
-      <w:r>
-        <w:t>Dataset.unknow</w:t>
-      </w:r>
-      <w:proofErr w:type="spellEnd"/>
-      <w:r>
-        <w:t xml:space="preserve"> [,</w:t>
-      </w:r>
-      <w:r>
-        <w:t>1</w:t>
-      </w:r>
-      <w:r>
-        <w:t>:</w:t>
-      </w:r>
-      <w:r>
-        <w:t>6</w:t>
-      </w:r>
-      <w:r>
-        <w:t>])$class</w:t>
-      </w:r>
-    </w:p>
-    <w:p>
-      <w:pPr>
-        <w:pStyle w:val="af3"/>
-      </w:pPr>
-      <w:proofErr w:type="spellStart"/>
-      <w:r>
-        <w:t>dataset.ldap</w:t>
-      </w:r>
-      <w:proofErr w:type="spellEnd"/>
     </w:p>
     <w:p>
       <w:pPr>
@@ -8739,7 +9656,7 @@
                     <pic:cNvPicPr/>
                   </pic:nvPicPr>
                   <pic:blipFill>
-                    <a:blip r:embed="rId27"/>
+                    <a:blip r:embed="rId29"/>
                     <a:stretch>
                       <a:fillRect/>
                     </a:stretch>
@@ -8769,7 +9686,7 @@
       <w:r>
         <w:t xml:space="preserve">Рисунок </w:t>
       </w:r>
-      <w:bookmarkStart w:id="36" w:name="_Ref198622587"/>
+      <w:bookmarkStart w:id="40" w:name="_Ref198622587"/>
       <w:r>
         <w:fldChar w:fldCharType="begin"/>
       </w:r>
@@ -8811,12 +9728,12 @@
         <w:rPr>
           <w:noProof/>
         </w:rPr>
-        <w:t>20</w:t>
+        <w:t>22</w:t>
       </w:r>
       <w:r>
         <w:fldChar w:fldCharType="end"/>
       </w:r>
-      <w:bookmarkEnd w:id="36"/>
+      <w:bookmarkEnd w:id="40"/>
       <w:r>
         <w:t xml:space="preserve"> </w:t>
       </w:r>
@@ -8833,7 +9750,6 @@
         <w:pStyle w:val="a4"/>
       </w:pPr>
       <w:r>
-        <w:lastRenderedPageBreak/>
         <w:t>В результате классификации первые три строки были отнесены ко 2-му кластеру, а последняя к 3-му.</w:t>
       </w:r>
     </w:p>
@@ -8880,7 +9796,7 @@
         <w:rPr>
           <w:noProof/>
         </w:rPr>
-        <w:t>21</w:t>
+        <w:t>23</w:t>
       </w:r>
       <w:r>
         <w:fldChar w:fldCharType="end"/>
@@ -8929,7 +9845,7 @@
         <w:rPr>
           <w:noProof/>
         </w:rPr>
-        <w:t>17</w:t>
+        <w:t>19</w:t>
       </w:r>
       <w:r>
         <w:fldChar w:fldCharType="end"/>
@@ -8949,7 +9865,7 @@
       <w:r>
         <w:t xml:space="preserve"> </w:t>
       </w:r>
-      <w:bookmarkStart w:id="37" w:name="_Ref198622745"/>
+      <w:bookmarkStart w:id="41" w:name="_Ref198622745"/>
       <w:r>
         <w:fldChar w:fldCharType="begin"/>
       </w:r>
@@ -9042,12 +9958,12 @@
         <w:rPr>
           <w:noProof/>
         </w:rPr>
-        <w:t>17</w:t>
+        <w:t>19</w:t>
       </w:r>
       <w:r>
         <w:fldChar w:fldCharType="end"/>
       </w:r>
-      <w:bookmarkEnd w:id="37"/>
+      <w:bookmarkEnd w:id="41"/>
       <w:r>
         <w:t xml:space="preserve"> – </w:t>
       </w:r>
@@ -9060,23 +9976,7 @@
         <w:pStyle w:val="af3"/>
       </w:pPr>
       <w:r>
-        <w:t>table (</w:t>
-      </w:r>
-      <w:proofErr w:type="spellStart"/>
-      <w:r>
-        <w:t>dataset.ldap</w:t>
-      </w:r>
-      <w:proofErr w:type="spellEnd"/>
-      <w:r>
-        <w:t xml:space="preserve">, </w:t>
-      </w:r>
-      <w:proofErr w:type="spellStart"/>
-      <w:r>
-        <w:t>Dataset.unknow</w:t>
-      </w:r>
-      <w:proofErr w:type="spellEnd"/>
-      <w:r>
-        <w:t>[,</w:t>
+        <w:t>table (dataset.ldap, Dataset.unknow[,</w:t>
       </w:r>
       <w:r>
         <w:t>7</w:t>
@@ -9120,7 +10020,7 @@
                     <pic:cNvPicPr/>
                   </pic:nvPicPr>
                   <pic:blipFill>
-                    <a:blip r:embed="rId28"/>
+                    <a:blip r:embed="rId30"/>
                     <a:stretch>
                       <a:fillRect/>
                     </a:stretch>
@@ -9150,7 +10050,7 @@
       <w:r>
         <w:t xml:space="preserve">Рисунок </w:t>
       </w:r>
-      <w:bookmarkStart w:id="38" w:name="_Ref198622734"/>
+      <w:bookmarkStart w:id="42" w:name="_Ref198622734"/>
       <w:r>
         <w:fldChar w:fldCharType="begin"/>
       </w:r>
@@ -9192,12 +10092,12 @@
         <w:rPr>
           <w:noProof/>
         </w:rPr>
-        <w:t>21</w:t>
+        <w:t>23</w:t>
       </w:r>
       <w:r>
         <w:fldChar w:fldCharType="end"/>
       </w:r>
-      <w:bookmarkEnd w:id="38"/>
+      <w:bookmarkEnd w:id="42"/>
       <w:r>
         <w:t xml:space="preserve"> </w:t>
       </w:r>
@@ -9229,6 +10129,7 @@
         <w:pStyle w:val="1"/>
       </w:pPr>
       <w:r>
+        <w:lastRenderedPageBreak/>
         <w:t xml:space="preserve">Вывод: </w:t>
       </w:r>
     </w:p>
@@ -9300,11 +10201,7 @@
         <w:t>%</w:t>
       </w:r>
       <w:r>
-        <w:t xml:space="preserve">. Также, дополнительно в исходную выборку было добавлено 4 </w:t>
-      </w:r>
-      <w:r>
-        <w:lastRenderedPageBreak/>
-        <w:t xml:space="preserve">строки с произвольными данными, схожими с таковыми в строках оригинальной выборки. По результатам проведения дискриминантного анализа этой выборки 3 из добавленных строк </w:t>
+        <w:t xml:space="preserve">. Также, дополнительно в исходную выборку было добавлено 4 строки с произвольными данными, схожими с таковыми в строках оригинальной выборки. По результатам проведения дискриминантного анализа этой выборки 3 из добавленных строк </w:t>
       </w:r>
       <w:r>
         <w:t>попали во</w:t>
@@ -9332,7 +10229,7 @@
       </w:r>
     </w:p>
     <w:sectPr>
-      <w:headerReference w:type="default" r:id="rId29"/>
+      <w:headerReference w:type="default" r:id="rId31"/>
       <w:pgSz w:w="11910" w:h="16840"/>
       <w:pgMar w:top="1134" w:right="850" w:bottom="1134" w:left="1701" w:header="720" w:footer="720" w:gutter="0"/>
       <w:cols w:space="720"/>

--- a/Lab1/ЛР1_МиСИИ_Гюнтер_ИС-Б-22-1-о.docx
+++ b/Lab1/ЛР1_МиСИИ_Гюнтер_ИС-Б-22-1-о.docx
@@ -526,7 +526,19 @@
         <w:t xml:space="preserve">го </w:t>
       </w:r>
       <w:r>
-        <w:t>список на основании строки и разделителя, по умолчанию равного пробелу</w:t>
+        <w:t>список</w:t>
+      </w:r>
+      <w:r>
+        <w:t xml:space="preserve"> слов</w:t>
+      </w:r>
+      <w:r>
+        <w:t xml:space="preserve"> на основании строки и разделителя</w:t>
+      </w:r>
+      <w:r>
+        <w:t xml:space="preserve"> с заданным ограничением</w:t>
+      </w:r>
+      <w:r>
+        <w:t>, по умолчанию равного пробелу</w:t>
       </w:r>
       <w:r>
         <w:t>,</w:t>
@@ -1486,7 +1498,6 @@
         <w:pStyle w:val="a4"/>
       </w:pPr>
       <w:r>
-        <w:lastRenderedPageBreak/>
         <w:t xml:space="preserve">Продемонстрируем работу метода </w:t>
       </w:r>
       <w:r>
@@ -2593,7 +2604,6 @@
         <w:pStyle w:val="a4"/>
       </w:pPr>
       <w:r>
-        <w:lastRenderedPageBreak/>
         <w:t xml:space="preserve">Продемонстрируем работу метода </w:t>
       </w:r>
       <w:r>
@@ -3105,14 +3115,26 @@
     <w:p>
       <w:pPr>
         <w:pStyle w:val="af3"/>
-      </w:pPr>
-      <w:r>
-        <w:t xml:space="preserve">        count += 1</w:t>
-      </w:r>
-    </w:p>
-    <w:p>
-      <w:pPr>
-        <w:pStyle w:val="af3"/>
+        <w:rPr>
+          <w:lang w:val="ru-RU"/>
+        </w:rPr>
+      </w:pPr>
+      <w:r>
+        <w:t xml:space="preserve">        count</w:t>
+      </w:r>
+      <w:r>
+        <w:rPr>
+          <w:lang w:val="ru-RU"/>
+        </w:rPr>
+        <w:t xml:space="preserve"> += 1</w:t>
+      </w:r>
+    </w:p>
+    <w:p>
+      <w:pPr>
+        <w:pStyle w:val="af3"/>
+        <w:rPr>
+          <w:lang w:val="ru-RU"/>
+        </w:rPr>
       </w:pPr>
     </w:p>
     <w:p>
@@ -3316,26 +3338,306 @@
     </w:p>
     <w:p>
       <w:pPr>
-        <w:pStyle w:val="2"/>
-      </w:pPr>
-      <w:r>
-        <w:t>Выполнение задания 2</w:t>
-      </w:r>
-    </w:p>
-    <w:p>
-      <w:pPr>
         <w:pStyle w:val="a4"/>
       </w:pPr>
       <w:r>
-        <w:t xml:space="preserve">Был проведён дискриминантный анализ тренировочных данных (рисунок </w:t>
-      </w:r>
-      <w:r>
+        <w:t>Продемонстрируем</w:t>
+      </w:r>
+      <w:r>
+        <w:t xml:space="preserve"> </w:t>
+      </w:r>
+      <w:r>
+        <w:t>работу</w:t>
+      </w:r>
+      <w:r>
+        <w:t xml:space="preserve"> </w:t>
+      </w:r>
+      <w:r>
+        <w:t>оставшихся</w:t>
+      </w:r>
+      <w:r>
+        <w:t xml:space="preserve"> </w:t>
+      </w:r>
+      <w:r>
+        <w:t>методов</w:t>
+      </w:r>
+      <w:r>
+        <w:t xml:space="preserve"> </w:t>
+      </w:r>
+      <w:r>
+        <w:t>обработки</w:t>
+      </w:r>
+      <w:r>
+        <w:t xml:space="preserve"> </w:t>
+      </w:r>
+      <w:r>
+        <w:t>строк</w:t>
+      </w:r>
+      <w:r>
+        <w:t xml:space="preserve"> </w:t>
+      </w:r>
+      <w:r>
+        <w:rPr>
+          <w:lang w:val="en-US"/>
+        </w:rPr>
+        <w:t>str</w:t>
+      </w:r>
+      <w:r>
+        <w:t>.</w:t>
+      </w:r>
+      <w:r>
+        <w:rPr>
+          <w:lang w:val="en-US"/>
+        </w:rPr>
+        <w:t>format</w:t>
+      </w:r>
+      <w:r>
+        <w:t xml:space="preserve">(), </w:t>
+      </w:r>
+      <w:r>
+        <w:rPr>
+          <w:lang w:val="en-US"/>
+        </w:rPr>
+        <w:t>str</w:t>
+      </w:r>
+      <w:r>
+        <w:t>.</w:t>
+      </w:r>
+      <w:r>
+        <w:rPr>
+          <w:lang w:val="en-US"/>
+        </w:rPr>
+        <w:t>split</w:t>
+      </w:r>
+      <w:r>
+        <w:t xml:space="preserve">(), </w:t>
+      </w:r>
+      <w:r>
+        <w:rPr>
+          <w:lang w:val="en-US"/>
+        </w:rPr>
+        <w:t>str</w:t>
+      </w:r>
+      <w:r>
+        <w:t>.</w:t>
+      </w:r>
+      <w:r>
+        <w:rPr>
+          <w:lang w:val="en-US"/>
+        </w:rPr>
+        <w:t>lsplit</w:t>
+      </w:r>
+      <w:r>
+        <w:t xml:space="preserve">(), </w:t>
+      </w:r>
+      <w:r>
+        <w:rPr>
+          <w:lang w:val="en-US"/>
+        </w:rPr>
+        <w:t>str</w:t>
+      </w:r>
+      <w:r>
+        <w:t>.</w:t>
+      </w:r>
+      <w:r>
+        <w:rPr>
+          <w:lang w:val="en-US"/>
+        </w:rPr>
+        <w:t>rsplit</w:t>
+      </w:r>
+      <w:r>
+        <w:t xml:space="preserve">(), </w:t>
+      </w:r>
+      <w:r>
+        <w:rPr>
+          <w:lang w:val="en-US"/>
+        </w:rPr>
+        <w:t>str</w:t>
+      </w:r>
+      <w:r>
+        <w:t>.</w:t>
+      </w:r>
+      <w:r>
+        <w:rPr>
+          <w:lang w:val="en-US"/>
+        </w:rPr>
+        <w:t>capitalize</w:t>
+      </w:r>
+      <w:r>
+        <w:t xml:space="preserve">(), </w:t>
+      </w:r>
+      <w:r>
+        <w:rPr>
+          <w:lang w:val="en-US"/>
+        </w:rPr>
+        <w:t>str</w:t>
+      </w:r>
+      <w:r>
+        <w:t>.</w:t>
+      </w:r>
+      <w:r>
+        <w:rPr>
+          <w:lang w:val="en-US"/>
+        </w:rPr>
+        <w:t>title</w:t>
+      </w:r>
+      <w:r>
+        <w:t xml:space="preserve">(), </w:t>
+      </w:r>
+      <w:r>
+        <w:rPr>
+          <w:lang w:val="en-US"/>
+        </w:rPr>
+        <w:t>str</w:t>
+      </w:r>
+      <w:r>
+        <w:t>.</w:t>
+      </w:r>
+      <w:r>
+        <w:rPr>
+          <w:lang w:val="en-US"/>
+        </w:rPr>
+        <w:t>index</w:t>
+      </w:r>
+      <w:r>
+        <w:t xml:space="preserve">(), </w:t>
+      </w:r>
+      <w:r>
+        <w:rPr>
+          <w:lang w:val="en-US"/>
+        </w:rPr>
+        <w:t>str</w:t>
+      </w:r>
+      <w:r>
+        <w:t>.</w:t>
+      </w:r>
+      <w:r>
+        <w:rPr>
+          <w:lang w:val="en-US"/>
+        </w:rPr>
+        <w:t>rindex</w:t>
+      </w:r>
+      <w:r>
+        <w:t xml:space="preserve">(), </w:t>
+      </w:r>
+      <w:r>
+        <w:rPr>
+          <w:lang w:val="en-US"/>
+        </w:rPr>
+        <w:t>str</w:t>
+      </w:r>
+      <w:r>
+        <w:t>.</w:t>
+      </w:r>
+      <w:r>
+        <w:rPr>
+          <w:lang w:val="en-US"/>
+        </w:rPr>
+        <w:t>replace</w:t>
+      </w:r>
+      <w:r>
+        <w:t xml:space="preserve">(), </w:t>
+      </w:r>
+      <w:r>
+        <w:rPr>
+          <w:lang w:val="en-US"/>
+        </w:rPr>
+        <w:t>str</w:t>
+      </w:r>
+      <w:r>
+        <w:t>.</w:t>
+      </w:r>
+      <w:r>
+        <w:rPr>
+          <w:lang w:val="en-US"/>
+        </w:rPr>
+        <w:t>rsplit</w:t>
+      </w:r>
+      <w:r>
+        <w:t xml:space="preserve">(), </w:t>
+      </w:r>
+      <w:r>
+        <w:rPr>
+          <w:lang w:val="en-US"/>
+        </w:rPr>
+        <w:t>str</w:t>
+      </w:r>
+      <w:r>
+        <w:t>.</w:t>
+      </w:r>
+      <w:r>
+        <w:rPr>
+          <w:lang w:val="en-US"/>
+        </w:rPr>
+        <w:t>partition</w:t>
+      </w:r>
+      <w:r>
+        <w:t xml:space="preserve">() </w:t>
+      </w:r>
+      <w:r>
+        <w:t>и</w:t>
+      </w:r>
+      <w:r>
+        <w:t xml:space="preserve"> </w:t>
+      </w:r>
+      <w:r>
+        <w:rPr>
+          <w:lang w:val="en-US"/>
+        </w:rPr>
+        <w:t>str</w:t>
+      </w:r>
+      <w:r>
+        <w:t>.</w:t>
+      </w:r>
+      <w:r>
+        <w:rPr>
+          <w:lang w:val="en-US"/>
+        </w:rPr>
+        <w:t>rpartition</w:t>
+      </w:r>
+      <w:r>
+        <w:t>()</w:t>
+      </w:r>
+      <w:r>
+        <w:t xml:space="preserve"> (</w:t>
+      </w:r>
+      <w:r>
+        <w:t>рисунок</w:t>
+      </w:r>
+      <w:r>
+        <w:t xml:space="preserve"> </w:t>
+      </w:r>
+      <w:r>
+        <w:rPr>
+          <w:lang w:val="en-US"/>
+        </w:rPr>
         <w:fldChar w:fldCharType="begin"/>
       </w:r>
       <w:r>
-        <w:instrText xml:space="preserve"> REF _Ref197245487 \h </w:instrText>
-      </w:r>
-      <w:r>
+        <w:instrText xml:space="preserve"> </w:instrText>
+      </w:r>
+      <w:r>
+        <w:rPr>
+          <w:lang w:val="en-US"/>
+        </w:rPr>
+        <w:instrText>REF</w:instrText>
+      </w:r>
+      <w:r>
+        <w:instrText xml:space="preserve"> _</w:instrText>
+      </w:r>
+      <w:r>
+        <w:rPr>
+          <w:lang w:val="en-US"/>
+        </w:rPr>
+        <w:instrText>Ref</w:instrText>
+      </w:r>
+      <w:r>
+        <w:instrText xml:space="preserve">207952167 </w:instrText>
+      </w:r>
+      <w:r>
+        <w:rPr>
+          <w:lang w:val="en-US"/>
+        </w:rPr>
         <w:fldChar w:fldCharType="separate"/>
       </w:r>
       <w:r>
@@ -3361,30 +3663,81 @@
         <w:t>6</w:t>
       </w:r>
       <w:r>
+        <w:rPr>
+          <w:lang w:val="en-US"/>
+        </w:rPr>
         <w:fldChar w:fldCharType="end"/>
       </w:r>
       <w:r>
-        <w:t xml:space="preserve">) с помощью команд </w:t>
-      </w:r>
-      <w:r>
-        <w:rPr>
-          <w:lang w:val="en-US"/>
-        </w:rPr>
-        <w:t>R</w:t>
-      </w:r>
-      <w:r>
-        <w:t>, приведённых в листинге</w:t>
-      </w:r>
-      <w:r>
-        <w:t xml:space="preserve"> </w:t>
-      </w:r>
-      <w:r>
+        <w:t xml:space="preserve">), </w:t>
+      </w:r>
+      <w:r>
+        <w:t>с</w:t>
+      </w:r>
+      <w:r>
+        <w:t xml:space="preserve"> </w:t>
+      </w:r>
+      <w:r>
+        <w:t>помощью</w:t>
+      </w:r>
+      <w:r>
+        <w:t xml:space="preserve"> </w:t>
+      </w:r>
+      <w:r>
+        <w:t>кода</w:t>
+      </w:r>
+      <w:r>
+        <w:t xml:space="preserve">, </w:t>
+      </w:r>
+      <w:r>
+        <w:t>приведённого</w:t>
+      </w:r>
+      <w:r>
+        <w:t xml:space="preserve"> </w:t>
+      </w:r>
+      <w:r>
+        <w:t>в</w:t>
+      </w:r>
+      <w:r>
+        <w:t xml:space="preserve"> </w:t>
+      </w:r>
+      <w:r>
+        <w:t>листинге</w:t>
+      </w:r>
+      <w:r>
+        <w:t xml:space="preserve"> </w:t>
+      </w:r>
+      <w:r>
+        <w:rPr>
+          <w:lang w:val="en-US"/>
+        </w:rPr>
         <w:fldChar w:fldCharType="begin"/>
       </w:r>
       <w:r>
-        <w:instrText xml:space="preserve"> REF _Ref197245495 \h </w:instrText>
-      </w:r>
-      <w:r>
+        <w:instrText xml:space="preserve"> </w:instrText>
+      </w:r>
+      <w:r>
+        <w:rPr>
+          <w:lang w:val="en-US"/>
+        </w:rPr>
+        <w:instrText>REF</w:instrText>
+      </w:r>
+      <w:r>
+        <w:instrText xml:space="preserve"> _</w:instrText>
+      </w:r>
+      <w:r>
+        <w:rPr>
+          <w:lang w:val="en-US"/>
+        </w:rPr>
+        <w:instrText>Ref</w:instrText>
+      </w:r>
+      <w:r>
+        <w:instrText xml:space="preserve">207952179 </w:instrText>
+      </w:r>
+      <w:r>
+        <w:rPr>
+          <w:lang w:val="en-US"/>
+        </w:rPr>
         <w:fldChar w:fldCharType="separate"/>
       </w:r>
       <w:r>
@@ -3410,6 +3763,9 @@
         <w:t>6</w:t>
       </w:r>
       <w:r>
+        <w:rPr>
+          <w:lang w:val="en-US"/>
+        </w:rPr>
         <w:fldChar w:fldCharType="end"/>
       </w:r>
       <w:r>
@@ -3422,12 +3778,13 @@
         <w:keepNext/>
       </w:pPr>
       <w:r>
+        <w:lastRenderedPageBreak/>
         <w:t>Листинг</w:t>
       </w:r>
       <w:r>
         <w:t xml:space="preserve"> </w:t>
       </w:r>
-      <w:bookmarkStart w:id="11" w:name="_Ref197245495"/>
+      <w:bookmarkStart w:id="11" w:name="_Ref207952179"/>
       <w:r>
         <w:fldChar w:fldCharType="begin"/>
       </w:r>
@@ -3530,128 +3887,1266 @@
         <w:t xml:space="preserve"> – </w:t>
       </w:r>
       <w:r>
-        <w:t>Команды для проведения дискриминантного анализа</w:t>
-      </w:r>
-    </w:p>
-    <w:p>
-      <w:pPr>
-        <w:pStyle w:val="af3"/>
-        <w:rPr>
-          <w:lang w:val="pt-PT"/>
-        </w:rPr>
-      </w:pPr>
-      <w:r>
-        <w:rPr>
-          <w:lang w:val="pt-PT"/>
-        </w:rPr>
-        <w:t>dataset</w:t>
-      </w:r>
-      <w:r>
-        <w:rPr>
-          <w:lang w:val="pt-PT"/>
-        </w:rPr>
-        <w:t>.</w:t>
-      </w:r>
-      <w:r>
-        <w:rPr>
-          <w:lang w:val="pt-PT"/>
-        </w:rPr>
-        <w:t>lda</w:t>
-      </w:r>
-      <w:r>
-        <w:rPr>
-          <w:lang w:val="pt-PT"/>
-        </w:rPr>
-        <w:t xml:space="preserve"> &lt;- </w:t>
-      </w:r>
-      <w:r>
-        <w:rPr>
-          <w:lang w:val="pt-PT"/>
-        </w:rPr>
-        <w:t>lda</w:t>
-      </w:r>
-      <w:r>
-        <w:rPr>
-          <w:lang w:val="pt-PT"/>
-        </w:rPr>
-        <w:t xml:space="preserve"> </w:t>
-      </w:r>
-      <w:r>
-        <w:rPr>
-          <w:lang w:val="pt-PT"/>
-        </w:rPr>
-        <w:t xml:space="preserve">(Dataset.train[, </w:t>
-      </w:r>
-      <w:r>
-        <w:rPr>
-          <w:lang w:val="pt-PT"/>
-        </w:rPr>
-        <w:t>1</w:t>
-      </w:r>
-      <w:r>
-        <w:rPr>
-          <w:lang w:val="pt-PT"/>
-        </w:rPr>
-        <w:t>:</w:t>
-      </w:r>
-      <w:r>
-        <w:rPr>
-          <w:lang w:val="pt-PT"/>
-        </w:rPr>
-        <w:t>6</w:t>
-      </w:r>
-      <w:r>
-        <w:rPr>
-          <w:lang w:val="pt-PT"/>
-        </w:rPr>
-        <w:t xml:space="preserve">], Dataset.train[, </w:t>
-      </w:r>
-      <w:r>
-        <w:rPr>
-          <w:lang w:val="pt-PT"/>
-        </w:rPr>
-        <w:t>7</w:t>
-      </w:r>
-      <w:r>
-        <w:rPr>
-          <w:lang w:val="pt-PT"/>
-        </w:rPr>
-        <w:t>])</w:t>
-      </w:r>
-    </w:p>
-    <w:p>
-      <w:pPr>
-        <w:pStyle w:val="af3"/>
-        <w:rPr>
-          <w:lang w:val="pt-PT"/>
-        </w:rPr>
-      </w:pPr>
-      <w:r>
-        <w:rPr>
-          <w:lang w:val="pt-PT"/>
-        </w:rPr>
-        <w:t>dataset</w:t>
-      </w:r>
-      <w:r>
-        <w:rPr>
-          <w:lang w:val="pt-PT"/>
-        </w:rPr>
-        <w:t>.</w:t>
-      </w:r>
-      <w:r>
-        <w:rPr>
-          <w:lang w:val="pt-PT"/>
-        </w:rPr>
-        <w:t>lda</w:t>
-      </w:r>
-    </w:p>
-    <w:p>
-      <w:pPr>
-        <w:pStyle w:val="af3"/>
-        <w:rPr>
-          <w:lang w:val="pt-PT"/>
-        </w:rPr>
-      </w:pPr>
+        <w:t>Демонстрация</w:t>
+      </w:r>
+      <w:r>
+        <w:t xml:space="preserve"> </w:t>
+      </w:r>
+      <w:r>
+        <w:t>оставшихся методов обработки строк</w:t>
+      </w:r>
+    </w:p>
+    <w:p>
+      <w:pPr>
+        <w:pStyle w:val="af3"/>
+        <w:rPr>
+          <w:lang w:val="ru-RU"/>
+        </w:rPr>
+      </w:pPr>
+      <w:r>
+        <w:rPr>
+          <w:lang w:val="ru-RU"/>
+        </w:rPr>
+        <w:t xml:space="preserve"># </w:t>
+      </w:r>
+      <w:r>
+        <w:t>format</w:t>
+      </w:r>
+      <w:r>
+        <w:rPr>
+          <w:lang w:val="ru-RU"/>
+        </w:rPr>
+        <w:t xml:space="preserve"> </w:t>
+      </w:r>
+      <w:r>
+        <w:t>method</w:t>
+      </w:r>
+    </w:p>
+    <w:p>
+      <w:pPr>
+        <w:pStyle w:val="af3"/>
+        <w:rPr>
+          <w:lang w:val="ru-RU"/>
+        </w:rPr>
+      </w:pPr>
+      <w:r>
+        <w:t>print</w:t>
+      </w:r>
+      <w:r>
+        <w:rPr>
+          <w:lang w:val="ru-RU"/>
+        </w:rPr>
+        <w:t>('Это пример {} текста с помощью метода {}.'.</w:t>
+      </w:r>
+      <w:r>
+        <w:t>format</w:t>
+      </w:r>
+      <w:r>
+        <w:rPr>
+          <w:lang w:val="ru-RU"/>
+        </w:rPr>
+        <w:t>('форматирования', '</w:t>
+      </w:r>
+      <w:r>
+        <w:t>format</w:t>
+      </w:r>
+      <w:r>
+        <w:rPr>
+          <w:lang w:val="ru-RU"/>
+        </w:rPr>
+        <w:t>()'))</w:t>
+      </w:r>
+    </w:p>
+    <w:p>
+      <w:pPr>
+        <w:pStyle w:val="af3"/>
+        <w:rPr>
+          <w:lang w:val="ru-RU"/>
+        </w:rPr>
+      </w:pPr>
+    </w:p>
+    <w:p>
+      <w:pPr>
+        <w:pStyle w:val="af3"/>
+        <w:rPr>
+          <w:lang w:val="ru-RU"/>
+        </w:rPr>
+      </w:pPr>
+      <w:r>
+        <w:rPr>
+          <w:lang w:val="ru-RU"/>
+        </w:rPr>
+        <w:t xml:space="preserve"># </w:t>
+      </w:r>
+      <w:r>
+        <w:t>strip</w:t>
+      </w:r>
+      <w:r>
+        <w:rPr>
+          <w:lang w:val="ru-RU"/>
+        </w:rPr>
+        <w:t xml:space="preserve"> </w:t>
+      </w:r>
+      <w:r>
+        <w:t>method</w:t>
+      </w:r>
+    </w:p>
+    <w:p>
+      <w:pPr>
+        <w:pStyle w:val="af3"/>
+        <w:rPr>
+          <w:lang w:val="ru-RU"/>
+        </w:rPr>
+      </w:pPr>
+      <w:r>
+        <w:t>print</w:t>
+      </w:r>
+      <w:r>
+        <w:rPr>
+          <w:lang w:val="ru-RU"/>
+        </w:rPr>
+        <w:t>('   Это пример удаления пробелов в начале и конце строки       '.</w:t>
+      </w:r>
+      <w:r>
+        <w:t>strip</w:t>
+      </w:r>
+      <w:r>
+        <w:rPr>
+          <w:lang w:val="ru-RU"/>
+        </w:rPr>
+        <w:t>())</w:t>
+      </w:r>
+    </w:p>
+    <w:p>
+      <w:pPr>
+        <w:pStyle w:val="af3"/>
+        <w:rPr>
+          <w:lang w:val="ru-RU"/>
+        </w:rPr>
+      </w:pPr>
+    </w:p>
+    <w:p>
+      <w:pPr>
+        <w:pStyle w:val="af3"/>
+        <w:rPr>
+          <w:lang w:val="ru-RU"/>
+        </w:rPr>
+      </w:pPr>
+      <w:r>
+        <w:rPr>
+          <w:lang w:val="ru-RU"/>
+        </w:rPr>
+        <w:t xml:space="preserve"># </w:t>
+      </w:r>
+      <w:r>
+        <w:t>lstrip</w:t>
+      </w:r>
+      <w:r>
+        <w:rPr>
+          <w:lang w:val="ru-RU"/>
+        </w:rPr>
+        <w:t xml:space="preserve"> </w:t>
+      </w:r>
+      <w:r>
+        <w:t>method</w:t>
+      </w:r>
+    </w:p>
+    <w:p>
+      <w:pPr>
+        <w:pStyle w:val="af3"/>
+        <w:rPr>
+          <w:lang w:val="ru-RU"/>
+        </w:rPr>
+      </w:pPr>
+      <w:r>
+        <w:t>print</w:t>
+      </w:r>
+      <w:r>
+        <w:rPr>
+          <w:lang w:val="ru-RU"/>
+        </w:rPr>
+        <w:t>('   Это пример удаления пробелов в начале строки'.</w:t>
+      </w:r>
+      <w:r>
+        <w:t>lstrip</w:t>
+      </w:r>
+      <w:r>
+        <w:rPr>
+          <w:lang w:val="ru-RU"/>
+        </w:rPr>
+        <w:t>())</w:t>
+      </w:r>
+    </w:p>
+    <w:p>
+      <w:pPr>
+        <w:pStyle w:val="af3"/>
+        <w:rPr>
+          <w:lang w:val="ru-RU"/>
+        </w:rPr>
+      </w:pPr>
+    </w:p>
+    <w:p>
+      <w:pPr>
+        <w:pStyle w:val="af3"/>
+        <w:rPr>
+          <w:lang w:val="ru-RU"/>
+        </w:rPr>
+      </w:pPr>
+      <w:r>
+        <w:rPr>
+          <w:lang w:val="ru-RU"/>
+        </w:rPr>
+        <w:t xml:space="preserve"># </w:t>
+      </w:r>
+      <w:r>
+        <w:t>rstrip</w:t>
+      </w:r>
+      <w:r>
+        <w:rPr>
+          <w:lang w:val="ru-RU"/>
+        </w:rPr>
+        <w:t xml:space="preserve"> </w:t>
+      </w:r>
+      <w:r>
+        <w:t>method</w:t>
+      </w:r>
+    </w:p>
+    <w:p>
+      <w:pPr>
+        <w:pStyle w:val="af3"/>
+        <w:rPr>
+          <w:lang w:val="ru-RU"/>
+        </w:rPr>
+      </w:pPr>
+      <w:r>
+        <w:t>print</w:t>
+      </w:r>
+      <w:r>
+        <w:rPr>
+          <w:lang w:val="ru-RU"/>
+        </w:rPr>
+        <w:t>('''Это пример удаления символов "_</w:t>
+      </w:r>
+      <w:r>
+        <w:t>abc</w:t>
+      </w:r>
+      <w:r>
+        <w:rPr>
+          <w:lang w:val="ru-RU"/>
+        </w:rPr>
+        <w:t>" в конце строки_</w:t>
+      </w:r>
+      <w:r>
+        <w:t>abc</w:t>
+      </w:r>
+      <w:r>
+        <w:rPr>
+          <w:lang w:val="ru-RU"/>
+        </w:rPr>
+        <w:t>_</w:t>
+      </w:r>
+      <w:r>
+        <w:t>abc</w:t>
+      </w:r>
+      <w:r>
+        <w:rPr>
+          <w:lang w:val="ru-RU"/>
+        </w:rPr>
+        <w:t>_</w:t>
+      </w:r>
+      <w:r>
+        <w:t>abc</w:t>
+      </w:r>
+      <w:r>
+        <w:rPr>
+          <w:lang w:val="ru-RU"/>
+        </w:rPr>
+        <w:t>_</w:t>
+      </w:r>
+      <w:r>
+        <w:t>abc</w:t>
+      </w:r>
+      <w:r>
+        <w:rPr>
+          <w:lang w:val="ru-RU"/>
+        </w:rPr>
+        <w:t>'''.</w:t>
+      </w:r>
+      <w:r>
+        <w:t>rstrip</w:t>
+      </w:r>
+      <w:r>
+        <w:rPr>
+          <w:lang w:val="ru-RU"/>
+        </w:rPr>
+        <w:t>('_</w:t>
+      </w:r>
+      <w:r>
+        <w:t>abc</w:t>
+      </w:r>
+      <w:r>
+        <w:rPr>
+          <w:lang w:val="ru-RU"/>
+        </w:rPr>
+        <w:t>'))</w:t>
+      </w:r>
+    </w:p>
+    <w:p>
+      <w:pPr>
+        <w:pStyle w:val="af3"/>
+        <w:rPr>
+          <w:lang w:val="ru-RU"/>
+        </w:rPr>
+      </w:pPr>
+    </w:p>
+    <w:p>
+      <w:pPr>
+        <w:pStyle w:val="af3"/>
+        <w:rPr>
+          <w:lang w:val="ru-RU"/>
+        </w:rPr>
+      </w:pPr>
+      <w:r>
+        <w:rPr>
+          <w:lang w:val="ru-RU"/>
+        </w:rPr>
+        <w:t xml:space="preserve"># </w:t>
+      </w:r>
+      <w:r>
+        <w:t>capitalize</w:t>
+      </w:r>
+      <w:r>
+        <w:rPr>
+          <w:lang w:val="ru-RU"/>
+        </w:rPr>
+        <w:t xml:space="preserve"> </w:t>
+      </w:r>
+      <w:r>
+        <w:t>method</w:t>
+      </w:r>
+    </w:p>
+    <w:p>
+      <w:pPr>
+        <w:pStyle w:val="af3"/>
+        <w:rPr>
+          <w:lang w:val="ru-RU"/>
+        </w:rPr>
+      </w:pPr>
+      <w:r>
+        <w:t>print</w:t>
+      </w:r>
+      <w:r>
+        <w:rPr>
+          <w:lang w:val="ru-RU"/>
+        </w:rPr>
+        <w:t>('эТО ПРИМЕР ИЗМЕНЕНИЯ СТРОКИ, ПРИ КОТОРОМ ТОЛЬКО ЕЁ ПЕРВЫЙ СИМВОЛ ПРОПИСНОЙ'.</w:t>
+      </w:r>
+      <w:r>
+        <w:t>capitalize</w:t>
+      </w:r>
+      <w:r>
+        <w:rPr>
+          <w:lang w:val="ru-RU"/>
+        </w:rPr>
+        <w:t>())</w:t>
+      </w:r>
+    </w:p>
+    <w:p>
+      <w:pPr>
+        <w:pStyle w:val="af3"/>
+        <w:rPr>
+          <w:lang w:val="ru-RU"/>
+        </w:rPr>
+      </w:pPr>
+    </w:p>
+    <w:p>
+      <w:pPr>
+        <w:pStyle w:val="af3"/>
+        <w:rPr>
+          <w:lang w:val="ru-RU"/>
+        </w:rPr>
+      </w:pPr>
+      <w:r>
+        <w:rPr>
+          <w:lang w:val="ru-RU"/>
+        </w:rPr>
+        <w:t xml:space="preserve"># </w:t>
+      </w:r>
+      <w:r>
+        <w:t>title</w:t>
+      </w:r>
+      <w:r>
+        <w:rPr>
+          <w:lang w:val="ru-RU"/>
+        </w:rPr>
+        <w:t xml:space="preserve"> </w:t>
+      </w:r>
+      <w:r>
+        <w:t>method</w:t>
+      </w:r>
+    </w:p>
+    <w:p>
+      <w:pPr>
+        <w:pStyle w:val="af3"/>
+        <w:rPr>
+          <w:lang w:val="ru-RU"/>
+        </w:rPr>
+      </w:pPr>
+      <w:r>
+        <w:t>print</w:t>
+      </w:r>
+      <w:r>
+        <w:rPr>
+          <w:lang w:val="ru-RU"/>
+        </w:rPr>
+        <w:t>('ЭТО ПРИМЕР ИЗМЕНЕНИЯ СТРОКИ, ПРИ КОТОРОМ ТОЛЬКО ПЕРВЫЙ СИМВОЛ КАЖДОГО ЕЁ СЛОВА ПРОПИСНОЙ'.</w:t>
+      </w:r>
+      <w:r>
+        <w:t>title</w:t>
+      </w:r>
+      <w:r>
+        <w:rPr>
+          <w:lang w:val="ru-RU"/>
+        </w:rPr>
+        <w:t>())</w:t>
+      </w:r>
+    </w:p>
+    <w:p>
+      <w:pPr>
+        <w:pStyle w:val="af3"/>
+        <w:rPr>
+          <w:lang w:val="ru-RU"/>
+        </w:rPr>
+      </w:pPr>
+    </w:p>
+    <w:p>
+      <w:pPr>
+        <w:pStyle w:val="af3"/>
+        <w:rPr>
+          <w:lang w:val="ru-RU"/>
+        </w:rPr>
+      </w:pPr>
+      <w:r>
+        <w:rPr>
+          <w:lang w:val="ru-RU"/>
+        </w:rPr>
+        <w:t xml:space="preserve"># </w:t>
+      </w:r>
+      <w:r>
+        <w:t>index</w:t>
+      </w:r>
+      <w:r>
+        <w:rPr>
+          <w:lang w:val="ru-RU"/>
+        </w:rPr>
+        <w:t xml:space="preserve"> </w:t>
+      </w:r>
+      <w:r>
+        <w:t>method</w:t>
+      </w:r>
+    </w:p>
+    <w:p>
+      <w:pPr>
+        <w:pStyle w:val="af3"/>
+        <w:rPr>
+          <w:lang w:val="ru-RU"/>
+        </w:rPr>
+      </w:pPr>
+      <w:r>
+        <w:t>print</w:t>
+      </w:r>
+      <w:r>
+        <w:rPr>
+          <w:lang w:val="ru-RU"/>
+        </w:rPr>
+        <w:t>("Индекс подстроки \"</w:t>
+      </w:r>
+      <w:r>
+        <w:t>ab</w:t>
+      </w:r>
+      <w:r>
+        <w:rPr>
+          <w:lang w:val="ru-RU"/>
+        </w:rPr>
+        <w:t>\" в строке \"</w:t>
+      </w:r>
+      <w:r>
+        <w:t>bc</w:t>
+      </w:r>
+      <w:r>
+        <w:rPr>
+          <w:lang w:val="ru-RU"/>
+        </w:rPr>
+        <w:t xml:space="preserve"> </w:t>
+      </w:r>
+      <w:r>
+        <w:t>ab</w:t>
+      </w:r>
+      <w:r>
+        <w:rPr>
+          <w:lang w:val="ru-RU"/>
+        </w:rPr>
+        <w:t xml:space="preserve"> </w:t>
+      </w:r>
+      <w:r>
+        <w:t>ab</w:t>
+      </w:r>
+      <w:r>
+        <w:rPr>
+          <w:lang w:val="ru-RU"/>
+        </w:rPr>
+        <w:t xml:space="preserve"> </w:t>
+      </w:r>
+      <w:r>
+        <w:t>ab</w:t>
+      </w:r>
+      <w:r>
+        <w:rPr>
+          <w:lang w:val="ru-RU"/>
+        </w:rPr>
+        <w:t xml:space="preserve"> </w:t>
+      </w:r>
+      <w:r>
+        <w:t>ab</w:t>
+      </w:r>
+      <w:r>
+        <w:rPr>
+          <w:lang w:val="ru-RU"/>
+        </w:rPr>
+        <w:t xml:space="preserve"> </w:t>
+      </w:r>
+      <w:r>
+        <w:t>ab</w:t>
+      </w:r>
+      <w:r>
+        <w:rPr>
+          <w:lang w:val="ru-RU"/>
+        </w:rPr>
+        <w:t xml:space="preserve"> </w:t>
+      </w:r>
+      <w:r>
+        <w:t>ab</w:t>
+      </w:r>
+      <w:r>
+        <w:rPr>
+          <w:lang w:val="ru-RU"/>
+        </w:rPr>
+        <w:t xml:space="preserve"> </w:t>
+      </w:r>
+      <w:r>
+        <w:t>bc</w:t>
+      </w:r>
+      <w:r>
+        <w:rPr>
+          <w:lang w:val="ru-RU"/>
+        </w:rPr>
+        <w:t>\" с начала строки: %</w:t>
+      </w:r>
+      <w:r>
+        <w:t>d</w:t>
+      </w:r>
+      <w:r>
+        <w:rPr>
+          <w:lang w:val="ru-RU"/>
+        </w:rPr>
+        <w:t>" % "</w:t>
+      </w:r>
+      <w:r>
+        <w:t>bc</w:t>
+      </w:r>
+      <w:r>
+        <w:rPr>
+          <w:lang w:val="ru-RU"/>
+        </w:rPr>
+        <w:t xml:space="preserve"> </w:t>
+      </w:r>
+      <w:r>
+        <w:t>ab</w:t>
+      </w:r>
+      <w:r>
+        <w:rPr>
+          <w:lang w:val="ru-RU"/>
+        </w:rPr>
+        <w:t xml:space="preserve"> </w:t>
+      </w:r>
+      <w:r>
+        <w:t>ab</w:t>
+      </w:r>
+      <w:r>
+        <w:rPr>
+          <w:lang w:val="ru-RU"/>
+        </w:rPr>
+        <w:t xml:space="preserve"> </w:t>
+      </w:r>
+      <w:r>
+        <w:t>ab</w:t>
+      </w:r>
+      <w:r>
+        <w:rPr>
+          <w:lang w:val="ru-RU"/>
+        </w:rPr>
+        <w:t xml:space="preserve"> </w:t>
+      </w:r>
+      <w:r>
+        <w:t>ab</w:t>
+      </w:r>
+      <w:r>
+        <w:rPr>
+          <w:lang w:val="ru-RU"/>
+        </w:rPr>
+        <w:t xml:space="preserve"> </w:t>
+      </w:r>
+      <w:r>
+        <w:t>ab</w:t>
+      </w:r>
+      <w:r>
+        <w:rPr>
+          <w:lang w:val="ru-RU"/>
+        </w:rPr>
+        <w:t xml:space="preserve"> </w:t>
+      </w:r>
+      <w:r>
+        <w:t>ab</w:t>
+      </w:r>
+      <w:r>
+        <w:rPr>
+          <w:lang w:val="ru-RU"/>
+        </w:rPr>
+        <w:t xml:space="preserve"> </w:t>
+      </w:r>
+      <w:r>
+        <w:t>bc</w:t>
+      </w:r>
+      <w:r>
+        <w:rPr>
+          <w:lang w:val="ru-RU"/>
+        </w:rPr>
+        <w:t>".</w:t>
+      </w:r>
+      <w:r>
+        <w:t>index</w:t>
+      </w:r>
+      <w:r>
+        <w:rPr>
+          <w:lang w:val="ru-RU"/>
+        </w:rPr>
+        <w:t>("</w:t>
+      </w:r>
+      <w:r>
+        <w:t>ab</w:t>
+      </w:r>
+      <w:r>
+        <w:rPr>
+          <w:lang w:val="ru-RU"/>
+        </w:rPr>
+        <w:t>"))</w:t>
+      </w:r>
+    </w:p>
+    <w:p>
+      <w:pPr>
+        <w:pStyle w:val="af3"/>
+        <w:rPr>
+          <w:lang w:val="ru-RU"/>
+        </w:rPr>
+      </w:pPr>
+    </w:p>
+    <w:p>
+      <w:pPr>
+        <w:pStyle w:val="af3"/>
+        <w:rPr>
+          <w:lang w:val="ru-RU"/>
+        </w:rPr>
+      </w:pPr>
+      <w:r>
+        <w:rPr>
+          <w:lang w:val="ru-RU"/>
+        </w:rPr>
+        <w:t xml:space="preserve"># </w:t>
+      </w:r>
+      <w:r>
+        <w:t>rindex</w:t>
+      </w:r>
+      <w:r>
+        <w:rPr>
+          <w:lang w:val="ru-RU"/>
+        </w:rPr>
+        <w:t xml:space="preserve"> </w:t>
+      </w:r>
+      <w:r>
+        <w:t>method</w:t>
+      </w:r>
+    </w:p>
+    <w:p>
+      <w:pPr>
+        <w:pStyle w:val="af3"/>
+        <w:rPr>
+          <w:lang w:val="ru-RU"/>
+        </w:rPr>
+      </w:pPr>
+      <w:r>
+        <w:t>print</w:t>
+      </w:r>
+      <w:r>
+        <w:rPr>
+          <w:lang w:val="ru-RU"/>
+        </w:rPr>
+        <w:t>("Индекс подстроки \"</w:t>
+      </w:r>
+      <w:r>
+        <w:t>ab</w:t>
+      </w:r>
+      <w:r>
+        <w:rPr>
+          <w:lang w:val="ru-RU"/>
+        </w:rPr>
+        <w:t>\" в строке \"</w:t>
+      </w:r>
+      <w:r>
+        <w:t>bc</w:t>
+      </w:r>
+      <w:r>
+        <w:rPr>
+          <w:lang w:val="ru-RU"/>
+        </w:rPr>
+        <w:t xml:space="preserve"> </w:t>
+      </w:r>
+      <w:r>
+        <w:t>ab</w:t>
+      </w:r>
+      <w:r>
+        <w:rPr>
+          <w:lang w:val="ru-RU"/>
+        </w:rPr>
+        <w:t xml:space="preserve"> </w:t>
+      </w:r>
+      <w:r>
+        <w:t>ab</w:t>
+      </w:r>
+      <w:r>
+        <w:rPr>
+          <w:lang w:val="ru-RU"/>
+        </w:rPr>
+        <w:t xml:space="preserve"> </w:t>
+      </w:r>
+      <w:r>
+        <w:t>ab</w:t>
+      </w:r>
+      <w:r>
+        <w:rPr>
+          <w:lang w:val="ru-RU"/>
+        </w:rPr>
+        <w:t xml:space="preserve"> </w:t>
+      </w:r>
+      <w:r>
+        <w:t>ab</w:t>
+      </w:r>
+      <w:r>
+        <w:rPr>
+          <w:lang w:val="ru-RU"/>
+        </w:rPr>
+        <w:t xml:space="preserve"> </w:t>
+      </w:r>
+      <w:r>
+        <w:t>ab</w:t>
+      </w:r>
+      <w:r>
+        <w:rPr>
+          <w:lang w:val="ru-RU"/>
+        </w:rPr>
+        <w:t xml:space="preserve"> </w:t>
+      </w:r>
+      <w:r>
+        <w:t>ab</w:t>
+      </w:r>
+      <w:r>
+        <w:rPr>
+          <w:lang w:val="ru-RU"/>
+        </w:rPr>
+        <w:t xml:space="preserve"> </w:t>
+      </w:r>
+      <w:r>
+        <w:t>bc</w:t>
+      </w:r>
+      <w:r>
+        <w:rPr>
+          <w:lang w:val="ru-RU"/>
+        </w:rPr>
+        <w:t>\" с конца строки: %</w:t>
+      </w:r>
+      <w:r>
+        <w:t>d</w:t>
+      </w:r>
+      <w:r>
+        <w:rPr>
+          <w:lang w:val="ru-RU"/>
+        </w:rPr>
+        <w:t>" % "</w:t>
+      </w:r>
+      <w:r>
+        <w:t>bc</w:t>
+      </w:r>
+      <w:r>
+        <w:rPr>
+          <w:lang w:val="ru-RU"/>
+        </w:rPr>
+        <w:t xml:space="preserve"> </w:t>
+      </w:r>
+      <w:r>
+        <w:t>ab</w:t>
+      </w:r>
+      <w:r>
+        <w:rPr>
+          <w:lang w:val="ru-RU"/>
+        </w:rPr>
+        <w:t xml:space="preserve"> </w:t>
+      </w:r>
+      <w:r>
+        <w:t>ab</w:t>
+      </w:r>
+      <w:r>
+        <w:rPr>
+          <w:lang w:val="ru-RU"/>
+        </w:rPr>
+        <w:t xml:space="preserve"> </w:t>
+      </w:r>
+      <w:r>
+        <w:t>ab</w:t>
+      </w:r>
+      <w:r>
+        <w:rPr>
+          <w:lang w:val="ru-RU"/>
+        </w:rPr>
+        <w:t xml:space="preserve"> </w:t>
+      </w:r>
+      <w:r>
+        <w:t>ab</w:t>
+      </w:r>
+      <w:r>
+        <w:rPr>
+          <w:lang w:val="ru-RU"/>
+        </w:rPr>
+        <w:t xml:space="preserve"> </w:t>
+      </w:r>
+      <w:r>
+        <w:t>ab</w:t>
+      </w:r>
+      <w:r>
+        <w:rPr>
+          <w:lang w:val="ru-RU"/>
+        </w:rPr>
+        <w:t xml:space="preserve"> </w:t>
+      </w:r>
+      <w:r>
+        <w:t>ab</w:t>
+      </w:r>
+      <w:r>
+        <w:rPr>
+          <w:lang w:val="ru-RU"/>
+        </w:rPr>
+        <w:t xml:space="preserve"> </w:t>
+      </w:r>
+      <w:r>
+        <w:t>bc</w:t>
+      </w:r>
+      <w:r>
+        <w:rPr>
+          <w:lang w:val="ru-RU"/>
+        </w:rPr>
+        <w:t>".</w:t>
+      </w:r>
+      <w:r>
+        <w:t>rindex</w:t>
+      </w:r>
+      <w:r>
+        <w:rPr>
+          <w:lang w:val="ru-RU"/>
+        </w:rPr>
+        <w:t>("</w:t>
+      </w:r>
+      <w:r>
+        <w:t>ab</w:t>
+      </w:r>
+      <w:r>
+        <w:rPr>
+          <w:lang w:val="ru-RU"/>
+        </w:rPr>
+        <w:t>"))</w:t>
+      </w:r>
+    </w:p>
+    <w:p>
+      <w:pPr>
+        <w:pStyle w:val="af3"/>
+        <w:rPr>
+          <w:lang w:val="ru-RU"/>
+        </w:rPr>
+      </w:pPr>
+    </w:p>
+    <w:p>
+      <w:pPr>
+        <w:pStyle w:val="af3"/>
+        <w:rPr>
+          <w:lang w:val="ru-RU"/>
+        </w:rPr>
+      </w:pPr>
+      <w:r>
+        <w:rPr>
+          <w:lang w:val="ru-RU"/>
+        </w:rPr>
+        <w:t xml:space="preserve"># </w:t>
+      </w:r>
+      <w:r>
+        <w:t>replace</w:t>
+      </w:r>
+      <w:r>
+        <w:rPr>
+          <w:lang w:val="ru-RU"/>
+        </w:rPr>
+        <w:t xml:space="preserve"> </w:t>
+      </w:r>
+      <w:r>
+        <w:t>method</w:t>
+      </w:r>
+    </w:p>
+    <w:p>
+      <w:pPr>
+        <w:pStyle w:val="af3"/>
+        <w:rPr>
+          <w:lang w:val="ru-RU"/>
+        </w:rPr>
+      </w:pPr>
+      <w:r>
+        <w:t>print</w:t>
+      </w:r>
+      <w:r>
+        <w:rPr>
+          <w:lang w:val="ru-RU"/>
+        </w:rPr>
+        <w:t xml:space="preserve">('Это </w:t>
+      </w:r>
+      <w:r>
+        <w:t>dummy</w:t>
+      </w:r>
+      <w:r>
+        <w:rPr>
+          <w:lang w:val="ru-RU"/>
+        </w:rPr>
+        <w:t xml:space="preserve"> замены подстроки в строке'.</w:t>
+      </w:r>
+      <w:r>
+        <w:t>replace</w:t>
+      </w:r>
+      <w:r>
+        <w:rPr>
+          <w:lang w:val="ru-RU"/>
+        </w:rPr>
+        <w:t>('</w:t>
+      </w:r>
+      <w:r>
+        <w:t>dummy</w:t>
+      </w:r>
+      <w:r>
+        <w:rPr>
+          <w:lang w:val="ru-RU"/>
+        </w:rPr>
+        <w:t>', 'пример'))</w:t>
+      </w:r>
+    </w:p>
+    <w:p>
+      <w:pPr>
+        <w:pStyle w:val="af3"/>
+        <w:rPr>
+          <w:lang w:val="ru-RU"/>
+        </w:rPr>
+      </w:pPr>
+    </w:p>
+    <w:p>
+      <w:pPr>
+        <w:pStyle w:val="af3"/>
+        <w:rPr>
+          <w:lang w:val="ru-RU"/>
+        </w:rPr>
+      </w:pPr>
+      <w:r>
+        <w:rPr>
+          <w:lang w:val="ru-RU"/>
+        </w:rPr>
+        <w:t xml:space="preserve"># </w:t>
+      </w:r>
+      <w:r>
+        <w:t>rsplit</w:t>
+      </w:r>
+      <w:r>
+        <w:rPr>
+          <w:lang w:val="ru-RU"/>
+        </w:rPr>
+        <w:t xml:space="preserve"> </w:t>
+      </w:r>
+      <w:r>
+        <w:t>method</w:t>
+      </w:r>
+    </w:p>
+    <w:p>
+      <w:pPr>
+        <w:pStyle w:val="af3"/>
+        <w:rPr>
+          <w:lang w:val="ru-RU"/>
+        </w:rPr>
+      </w:pPr>
+      <w:r>
+        <w:t>print</w:t>
+      </w:r>
+      <w:r>
+        <w:rPr>
+          <w:lang w:val="ru-RU"/>
+        </w:rPr>
+        <w:t>('''Это пример разделения строки "1, 2, 3, 4, 5, 6" с конца с ограничением 4:''')</w:t>
+      </w:r>
+    </w:p>
+    <w:p>
+      <w:pPr>
+        <w:pStyle w:val="af3"/>
+        <w:rPr>
+          <w:lang w:val="ru-RU"/>
+        </w:rPr>
+      </w:pPr>
+      <w:r>
+        <w:t>print</w:t>
+      </w:r>
+      <w:r>
+        <w:rPr>
+          <w:lang w:val="ru-RU"/>
+        </w:rPr>
+        <w:t>('1, 2, 3, 4, 5, 6'.</w:t>
+      </w:r>
+      <w:r>
+        <w:t>rsplit</w:t>
+      </w:r>
+      <w:r>
+        <w:rPr>
+          <w:lang w:val="ru-RU"/>
+        </w:rPr>
+        <w:t>(", ", 4))</w:t>
+      </w:r>
+    </w:p>
+    <w:p>
+      <w:pPr>
+        <w:pStyle w:val="af3"/>
+        <w:rPr>
+          <w:lang w:val="ru-RU"/>
+        </w:rPr>
+      </w:pPr>
+    </w:p>
+    <w:p>
+      <w:pPr>
+        <w:pStyle w:val="af3"/>
+        <w:rPr>
+          <w:lang w:val="ru-RU"/>
+        </w:rPr>
+      </w:pPr>
+      <w:r>
+        <w:rPr>
+          <w:lang w:val="ru-RU"/>
+        </w:rPr>
+        <w:t xml:space="preserve"># </w:t>
+      </w:r>
+      <w:r>
+        <w:t>partition</w:t>
+      </w:r>
+      <w:r>
+        <w:rPr>
+          <w:lang w:val="ru-RU"/>
+        </w:rPr>
+        <w:t xml:space="preserve"> </w:t>
+      </w:r>
+      <w:r>
+        <w:t>method</w:t>
+      </w:r>
+    </w:p>
+    <w:p>
+      <w:pPr>
+        <w:pStyle w:val="af3"/>
+        <w:rPr>
+          <w:lang w:val="ru-RU"/>
+        </w:rPr>
+      </w:pPr>
+      <w:r>
+        <w:t>print</w:t>
+      </w:r>
+      <w:r>
+        <w:rPr>
+          <w:lang w:val="ru-RU"/>
+        </w:rPr>
+        <w:t>('''Это пример раделения строки "</w:t>
+      </w:r>
+      <w:r>
+        <w:t>abc</w:t>
+      </w:r>
+      <w:r>
+        <w:rPr>
+          <w:lang w:val="ru-RU"/>
+        </w:rPr>
+        <w:t>|</w:t>
+      </w:r>
+      <w:r>
+        <w:t>def</w:t>
+      </w:r>
+      <w:r>
+        <w:rPr>
+          <w:lang w:val="ru-RU"/>
+        </w:rPr>
+        <w:t>|</w:t>
+      </w:r>
+      <w:r>
+        <w:t>ghi</w:t>
+      </w:r>
+      <w:r>
+        <w:rPr>
+          <w:lang w:val="ru-RU"/>
+        </w:rPr>
+        <w:t xml:space="preserve"> на 3 части слева с разделителем "|":"''')</w:t>
+      </w:r>
+    </w:p>
+    <w:p>
+      <w:pPr>
+        <w:pStyle w:val="af3"/>
+        <w:rPr>
+          <w:lang w:val="ru-RU"/>
+        </w:rPr>
+      </w:pPr>
+      <w:r>
+        <w:t>print</w:t>
+      </w:r>
+      <w:r>
+        <w:rPr>
+          <w:lang w:val="ru-RU"/>
+        </w:rPr>
+        <w:t>('</w:t>
+      </w:r>
+      <w:r>
+        <w:t>abc</w:t>
+      </w:r>
+      <w:r>
+        <w:rPr>
+          <w:lang w:val="ru-RU"/>
+        </w:rPr>
+        <w:t>|</w:t>
+      </w:r>
+      <w:r>
+        <w:t>def</w:t>
+      </w:r>
+      <w:r>
+        <w:rPr>
+          <w:lang w:val="ru-RU"/>
+        </w:rPr>
+        <w:t>|</w:t>
+      </w:r>
+      <w:r>
+        <w:t>ghi</w:t>
+      </w:r>
+      <w:r>
+        <w:rPr>
+          <w:lang w:val="ru-RU"/>
+        </w:rPr>
+        <w:t>'.</w:t>
+      </w:r>
+      <w:r>
+        <w:t>partition</w:t>
+      </w:r>
+      <w:r>
+        <w:rPr>
+          <w:lang w:val="ru-RU"/>
+        </w:rPr>
+        <w:t>('|'))</w:t>
+      </w:r>
+    </w:p>
+    <w:p>
+      <w:pPr>
+        <w:pStyle w:val="af3"/>
+        <w:rPr>
+          <w:lang w:val="ru-RU"/>
+        </w:rPr>
+      </w:pPr>
+    </w:p>
+    <w:p>
+      <w:pPr>
+        <w:pStyle w:val="af3"/>
+        <w:rPr>
+          <w:lang w:val="ru-RU"/>
+        </w:rPr>
+      </w:pPr>
+      <w:r>
+        <w:rPr>
+          <w:lang w:val="ru-RU"/>
+        </w:rPr>
+        <w:t xml:space="preserve"># </w:t>
+      </w:r>
+      <w:r>
+        <w:t>rpartition</w:t>
+      </w:r>
+      <w:r>
+        <w:rPr>
+          <w:lang w:val="ru-RU"/>
+        </w:rPr>
+        <w:t xml:space="preserve"> </w:t>
+      </w:r>
+      <w:r>
+        <w:t>method</w:t>
+      </w:r>
+    </w:p>
+    <w:p>
+      <w:pPr>
+        <w:pStyle w:val="af3"/>
+        <w:rPr>
+          <w:lang w:val="ru-RU"/>
+        </w:rPr>
+      </w:pPr>
+      <w:r>
+        <w:t>print</w:t>
+      </w:r>
+      <w:r>
+        <w:rPr>
+          <w:lang w:val="ru-RU"/>
+        </w:rPr>
+        <w:t>('''Это пример разделения строки "</w:t>
+      </w:r>
+      <w:r>
+        <w:t>abc</w:t>
+      </w:r>
+      <w:r>
+        <w:rPr>
+          <w:lang w:val="ru-RU"/>
+        </w:rPr>
+        <w:t>|</w:t>
+      </w:r>
+      <w:r>
+        <w:t>def</w:t>
+      </w:r>
+      <w:r>
+        <w:rPr>
+          <w:lang w:val="ru-RU"/>
+        </w:rPr>
+        <w:t>|</w:t>
+      </w:r>
+      <w:r>
+        <w:t>ghi</w:t>
+      </w:r>
+      <w:r>
+        <w:rPr>
+          <w:lang w:val="ru-RU"/>
+        </w:rPr>
+        <w:t>" на 3 части справа с разделителем "|":''')</w:t>
+      </w:r>
+    </w:p>
+    <w:p>
+      <w:pPr>
+        <w:pStyle w:val="af3"/>
+        <w:rPr>
+          <w:lang w:val="ru-RU"/>
+        </w:rPr>
+      </w:pPr>
+      <w:r>
+        <w:t>print('abc|def|ghi'.rpartition('|'))</w:t>
+      </w:r>
     </w:p>
     <w:p>
       <w:pPr>
@@ -3664,15 +5159,12 @@
         <w:jc w:val="center"/>
       </w:pPr>
       <w:r>
-        <w:rPr>
-          <w:noProof/>
-        </w:rPr>
         <w:lastRenderedPageBreak/>
         <w:drawing>
-          <wp:inline distT="0" distB="0" distL="0" distR="0" wp14:anchorId="1740E1C6" wp14:editId="3F5BF720">
-            <wp:extent cx="5942965" cy="2296795"/>
-            <wp:effectExtent l="0" t="0" r="635" b="8255"/>
-            <wp:docPr id="1131484810" name="Рисунок 1"/>
+          <wp:inline distT="0" distB="0" distL="0" distR="0" wp14:anchorId="198162AB" wp14:editId="42BD2286">
+            <wp:extent cx="5942965" cy="2288540"/>
+            <wp:effectExtent l="0" t="0" r="635" b="0"/>
+            <wp:docPr id="1376800404" name="Рисунок 1"/>
             <wp:cNvGraphicFramePr>
               <a:graphicFrameLocks xmlns:a="http://schemas.openxmlformats.org/drawingml/2006/main" noChangeAspect="1"/>
             </wp:cNvGraphicFramePr>
@@ -3680,7 +5172,7 @@
               <a:graphicData uri="http://schemas.openxmlformats.org/drawingml/2006/picture">
                 <pic:pic xmlns:pic="http://schemas.openxmlformats.org/drawingml/2006/picture">
                   <pic:nvPicPr>
-                    <pic:cNvPr id="1131484810" name=""/>
+                    <pic:cNvPr id="1376800404" name=""/>
                     <pic:cNvPicPr/>
                   </pic:nvPicPr>
                   <pic:blipFill>
@@ -3692,7 +5184,7 @@
                   <pic:spPr>
                     <a:xfrm>
                       <a:off x="0" y="0"/>
-                      <a:ext cx="5942965" cy="2296795"/>
+                      <a:ext cx="5942965" cy="2288540"/>
                     </a:xfrm>
                     <a:prstGeom prst="rect">
                       <a:avLst/>
@@ -3710,11 +5202,14 @@
         <w:pStyle w:val="af5"/>
         <w:ind w:firstLine="0"/>
         <w:jc w:val="center"/>
+        <w:rPr>
+          <w:lang w:val="en-US"/>
+        </w:rPr>
       </w:pPr>
       <w:r>
         <w:t xml:space="preserve">Рисунок </w:t>
       </w:r>
-      <w:bookmarkStart w:id="12" w:name="_Ref197245487"/>
+      <w:bookmarkStart w:id="12" w:name="_Ref207952167"/>
       <w:r>
         <w:fldChar w:fldCharType="begin"/>
       </w:r>
@@ -3769,7 +5264,1548 @@
         <w:t xml:space="preserve">– </w:t>
       </w:r>
       <w:r>
-        <w:t>Результаты проведения дискриминантного анализа тренировочных данных</w:t>
+        <w:t xml:space="preserve">Результат </w:t>
+      </w:r>
+      <w:r>
+        <w:t>работы оставшихся методов обработки строк</w:t>
+      </w:r>
+    </w:p>
+    <w:p>
+      <w:pPr>
+        <w:pStyle w:val="a4"/>
+      </w:pPr>
+    </w:p>
+    <w:p>
+      <w:pPr>
+        <w:pStyle w:val="2"/>
+      </w:pPr>
+      <w:r>
+        <w:t>Выполнение задания 2</w:t>
+      </w:r>
+    </w:p>
+    <w:p>
+      <w:pPr>
+        <w:pStyle w:val="a4"/>
+      </w:pPr>
+      <w:r>
+        <w:t>Продемонстрируем работу методов обработки списков</w:t>
+      </w:r>
+      <w:r>
+        <w:t xml:space="preserve"> </w:t>
+      </w:r>
+      <w:r>
+        <w:rPr>
+          <w:lang w:val="en-US"/>
+        </w:rPr>
+        <w:t>list</w:t>
+      </w:r>
+      <w:r>
+        <w:t>.</w:t>
+      </w:r>
+      <w:r>
+        <w:rPr>
+          <w:lang w:val="en-US"/>
+        </w:rPr>
+        <w:t>append</w:t>
+      </w:r>
+      <w:r>
+        <w:t xml:space="preserve">(), </w:t>
+      </w:r>
+      <w:r>
+        <w:rPr>
+          <w:lang w:val="en-US"/>
+        </w:rPr>
+        <w:t>list</w:t>
+      </w:r>
+      <w:r>
+        <w:t>.</w:t>
+      </w:r>
+      <w:r>
+        <w:rPr>
+          <w:lang w:val="en-US"/>
+        </w:rPr>
+        <w:t>extend</w:t>
+      </w:r>
+      <w:r>
+        <w:t xml:space="preserve">(), </w:t>
+      </w:r>
+      <w:r>
+        <w:rPr>
+          <w:lang w:val="en-US"/>
+        </w:rPr>
+        <w:t>list</w:t>
+      </w:r>
+      <w:r>
+        <w:t>.</w:t>
+      </w:r>
+      <w:r>
+        <w:rPr>
+          <w:lang w:val="en-US"/>
+        </w:rPr>
+        <w:t>insert</w:t>
+      </w:r>
+      <w:r>
+        <w:t xml:space="preserve">(). </w:t>
+      </w:r>
+      <w:r>
+        <w:rPr>
+          <w:lang w:val="en-US"/>
+        </w:rPr>
+        <w:t>list</w:t>
+      </w:r>
+      <w:r>
+        <w:t>.</w:t>
+      </w:r>
+      <w:r>
+        <w:rPr>
+          <w:lang w:val="en-US"/>
+        </w:rPr>
+        <w:t>pop</w:t>
+      </w:r>
+      <w:r>
+        <w:t xml:space="preserve">(), </w:t>
+      </w:r>
+      <w:r>
+        <w:rPr>
+          <w:lang w:val="en-US"/>
+        </w:rPr>
+        <w:t>list</w:t>
+      </w:r>
+      <w:r>
+        <w:t>.</w:t>
+      </w:r>
+      <w:r>
+        <w:rPr>
+          <w:lang w:val="en-US"/>
+        </w:rPr>
+        <w:t>remove</w:t>
+      </w:r>
+      <w:r>
+        <w:t xml:space="preserve">(), </w:t>
+      </w:r>
+      <w:r>
+        <w:rPr>
+          <w:lang w:val="en-US"/>
+        </w:rPr>
+        <w:t>list</w:t>
+      </w:r>
+      <w:r>
+        <w:t>.</w:t>
+      </w:r>
+      <w:r>
+        <w:rPr>
+          <w:lang w:val="en-US"/>
+        </w:rPr>
+        <w:t>reverse</w:t>
+      </w:r>
+      <w:r>
+        <w:t xml:space="preserve">(), </w:t>
+      </w:r>
+      <w:r>
+        <w:rPr>
+          <w:lang w:val="en-US"/>
+        </w:rPr>
+        <w:t>list</w:t>
+      </w:r>
+      <w:r>
+        <w:t>.</w:t>
+      </w:r>
+      <w:r>
+        <w:rPr>
+          <w:lang w:val="en-US"/>
+        </w:rPr>
+        <w:t>sort</w:t>
+      </w:r>
+      <w:r>
+        <w:t xml:space="preserve">(), </w:t>
+      </w:r>
+      <w:r>
+        <w:rPr>
+          <w:lang w:val="en-US"/>
+        </w:rPr>
+        <w:t>list</w:t>
+      </w:r>
+      <w:r>
+        <w:t>.</w:t>
+      </w:r>
+      <w:r>
+        <w:rPr>
+          <w:lang w:val="en-US"/>
+        </w:rPr>
+        <w:t>count</w:t>
+      </w:r>
+      <w:r>
+        <w:t xml:space="preserve">(), </w:t>
+      </w:r>
+      <w:r>
+        <w:rPr>
+          <w:lang w:val="en-US"/>
+        </w:rPr>
+        <w:t>list</w:t>
+      </w:r>
+      <w:r>
+        <w:t>.</w:t>
+      </w:r>
+      <w:r>
+        <w:rPr>
+          <w:lang w:val="en-US"/>
+        </w:rPr>
+        <w:t>index</w:t>
+      </w:r>
+      <w:r>
+        <w:t>()</w:t>
+      </w:r>
+      <w:r>
+        <w:t xml:space="preserve"> (рисунок </w:t>
+      </w:r>
+      <w:r>
+        <w:fldChar w:fldCharType="begin"/>
+      </w:r>
+      <w:r>
+        <w:instrText xml:space="preserve"> REF _Ref197245487 \h </w:instrText>
+      </w:r>
+      <w:r>
+        <w:fldChar w:fldCharType="separate"/>
+      </w:r>
+      <w:r>
+        <w:rPr>
+          <w:noProof/>
+          <w:cs/>
+        </w:rPr>
+        <w:t>‎</w:t>
+      </w:r>
+      <w:r>
+        <w:rPr>
+          <w:noProof/>
+        </w:rPr>
+        <w:t>2</w:t>
+      </w:r>
+      <w:r>
+        <w:t>.</w:t>
+      </w:r>
+      <w:r>
+        <w:rPr>
+          <w:noProof/>
+        </w:rPr>
+        <w:t>7</w:t>
+      </w:r>
+      <w:r>
+        <w:fldChar w:fldCharType="end"/>
+      </w:r>
+      <w:r>
+        <w:t xml:space="preserve">) с помощью </w:t>
+      </w:r>
+      <w:r>
+        <w:t>кода, приведенного</w:t>
+      </w:r>
+      <w:r>
+        <w:t xml:space="preserve"> в листинге</w:t>
+      </w:r>
+      <w:r>
+        <w:t xml:space="preserve"> </w:t>
+      </w:r>
+      <w:r>
+        <w:fldChar w:fldCharType="begin"/>
+      </w:r>
+      <w:r>
+        <w:instrText xml:space="preserve"> REF _Ref197245495 \h </w:instrText>
+      </w:r>
+      <w:r>
+        <w:fldChar w:fldCharType="separate"/>
+      </w:r>
+      <w:r>
+        <w:rPr>
+          <w:noProof/>
+          <w:cs/>
+        </w:rPr>
+        <w:t>‎</w:t>
+      </w:r>
+      <w:r>
+        <w:rPr>
+          <w:noProof/>
+        </w:rPr>
+        <w:t>2</w:t>
+      </w:r>
+      <w:r>
+        <w:t>.</w:t>
+      </w:r>
+      <w:r>
+        <w:rPr>
+          <w:noProof/>
+        </w:rPr>
+        <w:t>7</w:t>
+      </w:r>
+      <w:r>
+        <w:fldChar w:fldCharType="end"/>
+      </w:r>
+      <w:r>
+        <w:t>.</w:t>
+      </w:r>
+    </w:p>
+    <w:p>
+      <w:pPr>
+        <w:pStyle w:val="af5"/>
+        <w:keepNext/>
+        <w:rPr>
+          <w:lang w:val="en-US"/>
+        </w:rPr>
+      </w:pPr>
+      <w:r>
+        <w:t>Листинг</w:t>
+      </w:r>
+      <w:r>
+        <w:t xml:space="preserve"> </w:t>
+      </w:r>
+      <w:bookmarkStart w:id="13" w:name="_Ref197245495"/>
+      <w:r>
+        <w:fldChar w:fldCharType="begin"/>
+      </w:r>
+      <w:r>
+        <w:instrText xml:space="preserve"> </w:instrText>
+      </w:r>
+      <w:r>
+        <w:rPr>
+          <w:lang w:val="en-US"/>
+        </w:rPr>
+        <w:instrText>STYLEREF</w:instrText>
+      </w:r>
+      <w:r>
+        <w:instrText xml:space="preserve"> 1 \</w:instrText>
+      </w:r>
+      <w:r>
+        <w:rPr>
+          <w:lang w:val="en-US"/>
+        </w:rPr>
+        <w:instrText>s</w:instrText>
+      </w:r>
+      <w:r>
+        <w:instrText xml:space="preserve"> </w:instrText>
+      </w:r>
+      <w:r>
+        <w:fldChar w:fldCharType="separate"/>
+      </w:r>
+      <w:r>
+        <w:rPr>
+          <w:noProof/>
+          <w:cs/>
+        </w:rPr>
+        <w:t>‎</w:t>
+      </w:r>
+      <w:r>
+        <w:rPr>
+          <w:noProof/>
+        </w:rPr>
+        <w:t>2</w:t>
+      </w:r>
+      <w:r>
+        <w:fldChar w:fldCharType="end"/>
+      </w:r>
+      <w:r>
+        <w:t>.</w:t>
+      </w:r>
+      <w:r>
+        <w:fldChar w:fldCharType="begin"/>
+      </w:r>
+      <w:r>
+        <w:instrText xml:space="preserve"> </w:instrText>
+      </w:r>
+      <w:r>
+        <w:rPr>
+          <w:lang w:val="en-US"/>
+        </w:rPr>
+        <w:instrText>SEQ</w:instrText>
+      </w:r>
+      <w:r>
+        <w:instrText xml:space="preserve"> </w:instrText>
+      </w:r>
+      <w:r>
+        <w:instrText>Листинг</w:instrText>
+      </w:r>
+      <w:r>
+        <w:instrText xml:space="preserve"> \* </w:instrText>
+      </w:r>
+      <w:r>
+        <w:rPr>
+          <w:lang w:val="en-US"/>
+        </w:rPr>
+        <w:instrText>ARABIC</w:instrText>
+      </w:r>
+      <w:r>
+        <w:instrText xml:space="preserve"> \</w:instrText>
+      </w:r>
+      <w:r>
+        <w:rPr>
+          <w:lang w:val="en-US"/>
+        </w:rPr>
+        <w:instrText>s</w:instrText>
+      </w:r>
+      <w:r>
+        <w:instrText xml:space="preserve"> 1 </w:instrText>
+      </w:r>
+      <w:r>
+        <w:fldChar w:fldCharType="separate"/>
+      </w:r>
+      <w:r>
+        <w:rPr>
+          <w:noProof/>
+        </w:rPr>
+        <w:t>7</w:t>
+      </w:r>
+      <w:r>
+        <w:fldChar w:fldCharType="end"/>
+      </w:r>
+      <w:bookmarkEnd w:id="13"/>
+      <w:r>
+        <w:t xml:space="preserve"> – </w:t>
+      </w:r>
+      <w:r>
+        <w:t>Демонстрация методов обработки списков</w:t>
+      </w:r>
+    </w:p>
+    <w:p>
+      <w:pPr>
+        <w:pStyle w:val="af3"/>
+      </w:pPr>
+      <w:r>
+        <w:t># append method</w:t>
+      </w:r>
+    </w:p>
+    <w:p>
+      <w:pPr>
+        <w:pStyle w:val="af3"/>
+      </w:pPr>
+      <w:r>
+        <w:t>myList = [1, 2, 3]</w:t>
+      </w:r>
+    </w:p>
+    <w:p>
+      <w:pPr>
+        <w:pStyle w:val="af3"/>
+      </w:pPr>
+      <w:r>
+        <w:t>print('</w:t>
+      </w:r>
+      <w:r>
+        <w:rPr>
+          <w:lang w:val="pt-PT"/>
+        </w:rPr>
+        <w:t>Исходный</w:t>
+      </w:r>
+      <w:r>
+        <w:t xml:space="preserve"> </w:t>
+      </w:r>
+      <w:r>
+        <w:rPr>
+          <w:lang w:val="pt-PT"/>
+        </w:rPr>
+        <w:t>список</w:t>
+      </w:r>
+      <w:r>
+        <w:t>: ', myList)</w:t>
+      </w:r>
+    </w:p>
+    <w:p>
+      <w:pPr>
+        <w:pStyle w:val="af3"/>
+        <w:rPr>
+          <w:lang w:val="ru-RU"/>
+        </w:rPr>
+      </w:pPr>
+      <w:r>
+        <w:rPr>
+          <w:lang w:val="pt-PT"/>
+        </w:rPr>
+        <w:t>myList</w:t>
+      </w:r>
+      <w:r>
+        <w:rPr>
+          <w:lang w:val="ru-RU"/>
+        </w:rPr>
+        <w:t>.</w:t>
+      </w:r>
+      <w:r>
+        <w:rPr>
+          <w:lang w:val="pt-PT"/>
+        </w:rPr>
+        <w:t>append</w:t>
+      </w:r>
+      <w:r>
+        <w:rPr>
+          <w:lang w:val="ru-RU"/>
+        </w:rPr>
+        <w:t>(4)</w:t>
+      </w:r>
+    </w:p>
+    <w:p>
+      <w:pPr>
+        <w:pStyle w:val="af3"/>
+        <w:rPr>
+          <w:lang w:val="ru-RU"/>
+        </w:rPr>
+      </w:pPr>
+      <w:r>
+        <w:rPr>
+          <w:lang w:val="pt-PT"/>
+        </w:rPr>
+        <w:t>print</w:t>
+      </w:r>
+      <w:r>
+        <w:rPr>
+          <w:lang w:val="ru-RU"/>
+        </w:rPr>
+        <w:t xml:space="preserve">('Список с единственным добавленным элементом: ', </w:t>
+      </w:r>
+      <w:r>
+        <w:rPr>
+          <w:lang w:val="pt-PT"/>
+        </w:rPr>
+        <w:t>myList</w:t>
+      </w:r>
+      <w:r>
+        <w:rPr>
+          <w:lang w:val="ru-RU"/>
+        </w:rPr>
+        <w:t xml:space="preserve">, </w:t>
+      </w:r>
+      <w:r>
+        <w:rPr>
+          <w:lang w:val="pt-PT"/>
+        </w:rPr>
+        <w:t>end</w:t>
+      </w:r>
+      <w:r>
+        <w:rPr>
+          <w:lang w:val="ru-RU"/>
+        </w:rPr>
+        <w:t>="\</w:t>
+      </w:r>
+      <w:r>
+        <w:rPr>
+          <w:lang w:val="pt-PT"/>
+        </w:rPr>
+        <w:t>n</w:t>
+      </w:r>
+      <w:r>
+        <w:rPr>
+          <w:lang w:val="ru-RU"/>
+        </w:rPr>
+        <w:t>\</w:t>
+      </w:r>
+      <w:r>
+        <w:rPr>
+          <w:lang w:val="pt-PT"/>
+        </w:rPr>
+        <w:t>n</w:t>
+      </w:r>
+      <w:r>
+        <w:rPr>
+          <w:lang w:val="ru-RU"/>
+        </w:rPr>
+        <w:t>")</w:t>
+      </w:r>
+    </w:p>
+    <w:p>
+      <w:pPr>
+        <w:pStyle w:val="af3"/>
+        <w:rPr>
+          <w:lang w:val="ru-RU"/>
+        </w:rPr>
+      </w:pPr>
+    </w:p>
+    <w:p>
+      <w:pPr>
+        <w:pStyle w:val="af3"/>
+      </w:pPr>
+      <w:r>
+        <w:t># extend method</w:t>
+      </w:r>
+    </w:p>
+    <w:p>
+      <w:pPr>
+        <w:pStyle w:val="af3"/>
+      </w:pPr>
+      <w:r>
+        <w:t>myList = [1, 2, 3]</w:t>
+      </w:r>
+    </w:p>
+    <w:p>
+      <w:pPr>
+        <w:pStyle w:val="af3"/>
+      </w:pPr>
+      <w:r>
+        <w:t>print('</w:t>
+      </w:r>
+      <w:r>
+        <w:rPr>
+          <w:lang w:val="pt-PT"/>
+        </w:rPr>
+        <w:t>Исходный</w:t>
+      </w:r>
+      <w:r>
+        <w:t xml:space="preserve"> </w:t>
+      </w:r>
+      <w:r>
+        <w:rPr>
+          <w:lang w:val="pt-PT"/>
+        </w:rPr>
+        <w:t>список</w:t>
+      </w:r>
+      <w:r>
+        <w:t>: ', myList)</w:t>
+      </w:r>
+    </w:p>
+    <w:p>
+      <w:pPr>
+        <w:pStyle w:val="af3"/>
+        <w:rPr>
+          <w:lang w:val="ru-RU"/>
+        </w:rPr>
+      </w:pPr>
+      <w:r>
+        <w:rPr>
+          <w:lang w:val="pt-PT"/>
+        </w:rPr>
+        <w:t>myList</w:t>
+      </w:r>
+      <w:r>
+        <w:rPr>
+          <w:lang w:val="ru-RU"/>
+        </w:rPr>
+        <w:t>.</w:t>
+      </w:r>
+      <w:r>
+        <w:rPr>
+          <w:lang w:val="pt-PT"/>
+        </w:rPr>
+        <w:t>extend</w:t>
+      </w:r>
+      <w:r>
+        <w:rPr>
+          <w:lang w:val="ru-RU"/>
+        </w:rPr>
+        <w:t>([4, 5, 6])</w:t>
+      </w:r>
+    </w:p>
+    <w:p>
+      <w:pPr>
+        <w:pStyle w:val="af3"/>
+        <w:rPr>
+          <w:lang w:val="ru-RU"/>
+        </w:rPr>
+      </w:pPr>
+      <w:r>
+        <w:rPr>
+          <w:lang w:val="pt-PT"/>
+        </w:rPr>
+        <w:t>print</w:t>
+      </w:r>
+      <w:r>
+        <w:rPr>
+          <w:lang w:val="ru-RU"/>
+        </w:rPr>
+        <w:t xml:space="preserve">('Список с несколькими добавленными элементами: ', </w:t>
+      </w:r>
+      <w:r>
+        <w:rPr>
+          <w:lang w:val="pt-PT"/>
+        </w:rPr>
+        <w:t>myList</w:t>
+      </w:r>
+      <w:r>
+        <w:rPr>
+          <w:lang w:val="ru-RU"/>
+        </w:rPr>
+        <w:t xml:space="preserve">, </w:t>
+      </w:r>
+      <w:r>
+        <w:rPr>
+          <w:lang w:val="pt-PT"/>
+        </w:rPr>
+        <w:t>end</w:t>
+      </w:r>
+      <w:r>
+        <w:rPr>
+          <w:lang w:val="ru-RU"/>
+        </w:rPr>
+        <w:t>="\</w:t>
+      </w:r>
+      <w:r>
+        <w:rPr>
+          <w:lang w:val="pt-PT"/>
+        </w:rPr>
+        <w:t>n</w:t>
+      </w:r>
+      <w:r>
+        <w:rPr>
+          <w:lang w:val="ru-RU"/>
+        </w:rPr>
+        <w:t>\</w:t>
+      </w:r>
+      <w:r>
+        <w:rPr>
+          <w:lang w:val="pt-PT"/>
+        </w:rPr>
+        <w:t>n</w:t>
+      </w:r>
+      <w:r>
+        <w:rPr>
+          <w:lang w:val="ru-RU"/>
+        </w:rPr>
+        <w:t>")</w:t>
+      </w:r>
+    </w:p>
+    <w:p>
+      <w:pPr>
+        <w:pStyle w:val="af3"/>
+        <w:rPr>
+          <w:lang w:val="ru-RU"/>
+        </w:rPr>
+      </w:pPr>
+    </w:p>
+    <w:p>
+      <w:pPr>
+        <w:pStyle w:val="af3"/>
+      </w:pPr>
+      <w:r>
+        <w:t># insert method</w:t>
+      </w:r>
+    </w:p>
+    <w:p>
+      <w:pPr>
+        <w:pStyle w:val="af3"/>
+      </w:pPr>
+      <w:r>
+        <w:t>myList = [1, 2, 3, 5, 6, 7]</w:t>
+      </w:r>
+    </w:p>
+    <w:p>
+      <w:pPr>
+        <w:pStyle w:val="af3"/>
+      </w:pPr>
+      <w:r>
+        <w:t>myNum = 4</w:t>
+      </w:r>
+    </w:p>
+    <w:p>
+      <w:pPr>
+        <w:pStyle w:val="af3"/>
+      </w:pPr>
+      <w:r>
+        <w:t>print('</w:t>
+      </w:r>
+      <w:r>
+        <w:rPr>
+          <w:lang w:val="pt-PT"/>
+        </w:rPr>
+        <w:t>Исходный</w:t>
+      </w:r>
+      <w:r>
+        <w:t xml:space="preserve"> </w:t>
+      </w:r>
+      <w:r>
+        <w:rPr>
+          <w:lang w:val="pt-PT"/>
+        </w:rPr>
+        <w:t>список</w:t>
+      </w:r>
+      <w:r>
+        <w:t>: ', myList)</w:t>
+      </w:r>
+    </w:p>
+    <w:p>
+      <w:pPr>
+        <w:pStyle w:val="af3"/>
+      </w:pPr>
+      <w:r>
+        <w:t>myList.insert(3, myNum)</w:t>
+      </w:r>
+    </w:p>
+    <w:p>
+      <w:pPr>
+        <w:pStyle w:val="af3"/>
+      </w:pPr>
+      <w:r>
+        <w:t>print('</w:t>
+      </w:r>
+      <w:r>
+        <w:rPr>
+          <w:lang w:val="pt-PT"/>
+        </w:rPr>
+        <w:t>Список</w:t>
+      </w:r>
+      <w:r>
+        <w:t xml:space="preserve"> </w:t>
+      </w:r>
+      <w:r>
+        <w:rPr>
+          <w:lang w:val="pt-PT"/>
+        </w:rPr>
+        <w:t>со</w:t>
+      </w:r>
+      <w:r>
+        <w:t xml:space="preserve"> </w:t>
+      </w:r>
+      <w:r>
+        <w:rPr>
+          <w:lang w:val="pt-PT"/>
+        </w:rPr>
+        <w:t>вставленным</w:t>
+      </w:r>
+      <w:r>
+        <w:t xml:space="preserve"> </w:t>
+      </w:r>
+      <w:r>
+        <w:rPr>
+          <w:lang w:val="pt-PT"/>
+        </w:rPr>
+        <w:t>элементом</w:t>
+      </w:r>
+      <w:r>
+        <w:t xml:space="preserve"> %d' % myNum, myList, end="\n\n")</w:t>
+      </w:r>
+    </w:p>
+    <w:p>
+      <w:pPr>
+        <w:pStyle w:val="af3"/>
+      </w:pPr>
+    </w:p>
+    <w:p>
+      <w:pPr>
+        <w:pStyle w:val="af3"/>
+      </w:pPr>
+      <w:r>
+        <w:t># pop method</w:t>
+      </w:r>
+    </w:p>
+    <w:p>
+      <w:pPr>
+        <w:pStyle w:val="af3"/>
+      </w:pPr>
+      <w:r>
+        <w:t>myList = [1, 2, 3, 4, 5]</w:t>
+      </w:r>
+    </w:p>
+    <w:p>
+      <w:pPr>
+        <w:pStyle w:val="af3"/>
+      </w:pPr>
+      <w:r>
+        <w:t>print('</w:t>
+      </w:r>
+      <w:r>
+        <w:rPr>
+          <w:lang w:val="pt-PT"/>
+        </w:rPr>
+        <w:t>Исходный</w:t>
+      </w:r>
+      <w:r>
+        <w:t xml:space="preserve"> </w:t>
+      </w:r>
+      <w:r>
+        <w:rPr>
+          <w:lang w:val="pt-PT"/>
+        </w:rPr>
+        <w:t>список</w:t>
+      </w:r>
+      <w:r>
+        <w:t>: ', myList)</w:t>
+      </w:r>
+    </w:p>
+    <w:p>
+      <w:pPr>
+        <w:pStyle w:val="af3"/>
+      </w:pPr>
+      <w:r>
+        <w:t>myNum = myList.pop()</w:t>
+      </w:r>
+    </w:p>
+    <w:p>
+      <w:pPr>
+        <w:pStyle w:val="af3"/>
+      </w:pPr>
+      <w:r>
+        <w:t>print('</w:t>
+      </w:r>
+      <w:r>
+        <w:rPr>
+          <w:lang w:val="pt-PT"/>
+        </w:rPr>
+        <w:t>Список</w:t>
+      </w:r>
+      <w:r>
+        <w:t xml:space="preserve"> </w:t>
+      </w:r>
+      <w:r>
+        <w:rPr>
+          <w:lang w:val="pt-PT"/>
+        </w:rPr>
+        <w:t>без</w:t>
+      </w:r>
+      <w:r>
+        <w:t xml:space="preserve"> </w:t>
+      </w:r>
+      <w:r>
+        <w:rPr>
+          <w:lang w:val="pt-PT"/>
+        </w:rPr>
+        <w:t>последнего</w:t>
+      </w:r>
+      <w:r>
+        <w:t xml:space="preserve"> </w:t>
+      </w:r>
+      <w:r>
+        <w:rPr>
+          <w:lang w:val="pt-PT"/>
+        </w:rPr>
+        <w:t>элемента</w:t>
+      </w:r>
+      <w:r>
+        <w:t xml:space="preserve"> %d: ' % myNum, myList, end="\n\n")</w:t>
+      </w:r>
+    </w:p>
+    <w:p>
+      <w:pPr>
+        <w:pStyle w:val="af3"/>
+      </w:pPr>
+    </w:p>
+    <w:p>
+      <w:pPr>
+        <w:pStyle w:val="af3"/>
+      </w:pPr>
+      <w:r>
+        <w:t># remove method</w:t>
+      </w:r>
+    </w:p>
+    <w:p>
+      <w:pPr>
+        <w:pStyle w:val="af3"/>
+      </w:pPr>
+      <w:r>
+        <w:lastRenderedPageBreak/>
+        <w:t>myList = [1, 2, 3, 4, 5]</w:t>
+      </w:r>
+    </w:p>
+    <w:p>
+      <w:pPr>
+        <w:pStyle w:val="af3"/>
+      </w:pPr>
+      <w:r>
+        <w:t>print('</w:t>
+      </w:r>
+      <w:r>
+        <w:rPr>
+          <w:lang w:val="pt-PT"/>
+        </w:rPr>
+        <w:t>Исходный</w:t>
+      </w:r>
+      <w:r>
+        <w:t xml:space="preserve"> </w:t>
+      </w:r>
+      <w:r>
+        <w:rPr>
+          <w:lang w:val="pt-PT"/>
+        </w:rPr>
+        <w:t>список</w:t>
+      </w:r>
+      <w:r>
+        <w:t>: ', myList)</w:t>
+      </w:r>
+    </w:p>
+    <w:p>
+      <w:pPr>
+        <w:pStyle w:val="af3"/>
+      </w:pPr>
+      <w:r>
+        <w:t>myList.remove(2)</w:t>
+      </w:r>
+    </w:p>
+    <w:p>
+      <w:pPr>
+        <w:pStyle w:val="af3"/>
+      </w:pPr>
+      <w:r>
+        <w:t>print('</w:t>
+      </w:r>
+      <w:r>
+        <w:rPr>
+          <w:lang w:val="pt-PT"/>
+        </w:rPr>
+        <w:t>Список</w:t>
+      </w:r>
+      <w:r>
+        <w:t xml:space="preserve"> </w:t>
+      </w:r>
+      <w:r>
+        <w:rPr>
+          <w:lang w:val="pt-PT"/>
+        </w:rPr>
+        <w:t>без</w:t>
+      </w:r>
+      <w:r>
+        <w:t xml:space="preserve"> </w:t>
+      </w:r>
+      <w:r>
+        <w:rPr>
+          <w:lang w:val="pt-PT"/>
+        </w:rPr>
+        <w:t>элемента</w:t>
+      </w:r>
+      <w:r>
+        <w:t xml:space="preserve"> </w:t>
+      </w:r>
+      <w:r>
+        <w:rPr>
+          <w:lang w:val="pt-PT"/>
+        </w:rPr>
+        <w:t>с</w:t>
+      </w:r>
+      <w:r>
+        <w:t xml:space="preserve"> </w:t>
+      </w:r>
+      <w:r>
+        <w:rPr>
+          <w:lang w:val="pt-PT"/>
+        </w:rPr>
+        <w:t>индексом</w:t>
+      </w:r>
+      <w:r>
+        <w:t xml:space="preserve"> 2: ', myList, end="\n\n")</w:t>
+      </w:r>
+    </w:p>
+    <w:p>
+      <w:pPr>
+        <w:pStyle w:val="af3"/>
+      </w:pPr>
+    </w:p>
+    <w:p>
+      <w:pPr>
+        <w:pStyle w:val="af3"/>
+      </w:pPr>
+      <w:r>
+        <w:t># reverse method</w:t>
+      </w:r>
+    </w:p>
+    <w:p>
+      <w:pPr>
+        <w:pStyle w:val="af3"/>
+      </w:pPr>
+      <w:r>
+        <w:t>myList = [1, 2, 3, 4, 5]</w:t>
+      </w:r>
+    </w:p>
+    <w:p>
+      <w:pPr>
+        <w:pStyle w:val="af3"/>
+      </w:pPr>
+      <w:r>
+        <w:t>print('</w:t>
+      </w:r>
+      <w:r>
+        <w:rPr>
+          <w:lang w:val="pt-PT"/>
+        </w:rPr>
+        <w:t>Перевернутый</w:t>
+      </w:r>
+      <w:r>
+        <w:t xml:space="preserve"> </w:t>
+      </w:r>
+      <w:r>
+        <w:rPr>
+          <w:lang w:val="pt-PT"/>
+        </w:rPr>
+        <w:t>список</w:t>
+      </w:r>
+      <w:r>
+        <w:t xml:space="preserve"> %s: %s' % (myList, myList.reverse()), end="\n\n")</w:t>
+      </w:r>
+    </w:p>
+    <w:p>
+      <w:pPr>
+        <w:pStyle w:val="af3"/>
+      </w:pPr>
+    </w:p>
+    <w:p>
+      <w:pPr>
+        <w:pStyle w:val="af3"/>
+      </w:pPr>
+      <w:r>
+        <w:t># sort method</w:t>
+      </w:r>
+    </w:p>
+    <w:p>
+      <w:pPr>
+        <w:pStyle w:val="af3"/>
+      </w:pPr>
+      <w:r>
+        <w:t>myList = [3, 2, 5, 6, 9, 8, 7, 0, 4, 1]</w:t>
+      </w:r>
+    </w:p>
+    <w:p>
+      <w:pPr>
+        <w:pStyle w:val="af3"/>
+      </w:pPr>
+      <w:r>
+        <w:t>print('</w:t>
+      </w:r>
+      <w:r>
+        <w:rPr>
+          <w:lang w:val="pt-PT"/>
+        </w:rPr>
+        <w:t>Список</w:t>
+      </w:r>
+      <w:r>
+        <w:t xml:space="preserve"> </w:t>
+      </w:r>
+      <w:r>
+        <w:rPr>
+          <w:lang w:val="pt-PT"/>
+        </w:rPr>
+        <w:t>до</w:t>
+      </w:r>
+      <w:r>
+        <w:t xml:space="preserve"> </w:t>
+      </w:r>
+      <w:r>
+        <w:rPr>
+          <w:lang w:val="pt-PT"/>
+        </w:rPr>
+        <w:t>сортировки</w:t>
+      </w:r>
+      <w:r>
+        <w:t>: ', myList)</w:t>
+      </w:r>
+    </w:p>
+    <w:p>
+      <w:pPr>
+        <w:pStyle w:val="af3"/>
+        <w:rPr>
+          <w:lang w:val="ru-RU"/>
+        </w:rPr>
+      </w:pPr>
+      <w:r>
+        <w:rPr>
+          <w:lang w:val="pt-PT"/>
+        </w:rPr>
+        <w:t>myList</w:t>
+      </w:r>
+      <w:r>
+        <w:rPr>
+          <w:lang w:val="ru-RU"/>
+        </w:rPr>
+        <w:t>.</w:t>
+      </w:r>
+      <w:r>
+        <w:rPr>
+          <w:lang w:val="pt-PT"/>
+        </w:rPr>
+        <w:t>sort</w:t>
+      </w:r>
+      <w:r>
+        <w:rPr>
+          <w:lang w:val="ru-RU"/>
+        </w:rPr>
+        <w:t>()</w:t>
+      </w:r>
+    </w:p>
+    <w:p>
+      <w:pPr>
+        <w:pStyle w:val="af3"/>
+        <w:rPr>
+          <w:lang w:val="ru-RU"/>
+        </w:rPr>
+      </w:pPr>
+      <w:r>
+        <w:rPr>
+          <w:lang w:val="pt-PT"/>
+        </w:rPr>
+        <w:t>print</w:t>
+      </w:r>
+      <w:r>
+        <w:rPr>
+          <w:lang w:val="ru-RU"/>
+        </w:rPr>
+        <w:t xml:space="preserve">('Список после прямой сортировки: ', </w:t>
+      </w:r>
+      <w:r>
+        <w:rPr>
+          <w:lang w:val="pt-PT"/>
+        </w:rPr>
+        <w:t>myList</w:t>
+      </w:r>
+      <w:r>
+        <w:rPr>
+          <w:lang w:val="ru-RU"/>
+        </w:rPr>
+        <w:t>)</w:t>
+      </w:r>
+    </w:p>
+    <w:p>
+      <w:pPr>
+        <w:pStyle w:val="af3"/>
+      </w:pPr>
+      <w:r>
+        <w:t>myList.sort(reverse = True)</w:t>
+      </w:r>
+    </w:p>
+    <w:p>
+      <w:pPr>
+        <w:pStyle w:val="af3"/>
+      </w:pPr>
+      <w:r>
+        <w:t>print('</w:t>
+      </w:r>
+      <w:r>
+        <w:rPr>
+          <w:lang w:val="pt-PT"/>
+        </w:rPr>
+        <w:t>Список</w:t>
+      </w:r>
+      <w:r>
+        <w:t xml:space="preserve"> </w:t>
+      </w:r>
+      <w:r>
+        <w:rPr>
+          <w:lang w:val="pt-PT"/>
+        </w:rPr>
+        <w:t>после</w:t>
+      </w:r>
+      <w:r>
+        <w:t xml:space="preserve"> </w:t>
+      </w:r>
+      <w:r>
+        <w:rPr>
+          <w:lang w:val="pt-PT"/>
+        </w:rPr>
+        <w:t>обратной</w:t>
+      </w:r>
+      <w:r>
+        <w:t xml:space="preserve"> </w:t>
+      </w:r>
+      <w:r>
+        <w:rPr>
+          <w:lang w:val="pt-PT"/>
+        </w:rPr>
+        <w:t>сортировки</w:t>
+      </w:r>
+      <w:r>
+        <w:t>: ', myList, end="\n\n")</w:t>
+      </w:r>
+    </w:p>
+    <w:p>
+      <w:pPr>
+        <w:pStyle w:val="af3"/>
+      </w:pPr>
+    </w:p>
+    <w:p>
+      <w:pPr>
+        <w:pStyle w:val="af3"/>
+      </w:pPr>
+      <w:r>
+        <w:t># count method</w:t>
+      </w:r>
+    </w:p>
+    <w:p>
+      <w:pPr>
+        <w:pStyle w:val="af3"/>
+      </w:pPr>
+      <w:r>
+        <w:t>haystack = [1, 2, 3, 1, 2, 3, 1, 1, 1, 1, 2]</w:t>
+      </w:r>
+    </w:p>
+    <w:p>
+      <w:pPr>
+        <w:pStyle w:val="af3"/>
+      </w:pPr>
+      <w:r>
+        <w:t>needle = 1</w:t>
+      </w:r>
+    </w:p>
+    <w:p>
+      <w:pPr>
+        <w:pStyle w:val="af3"/>
+      </w:pPr>
+      <w:r>
+        <w:t>print('</w:t>
+      </w:r>
+      <w:r>
+        <w:rPr>
+          <w:lang w:val="pt-PT"/>
+        </w:rPr>
+        <w:t>Число</w:t>
+      </w:r>
+      <w:r>
+        <w:t xml:space="preserve"> </w:t>
+      </w:r>
+      <w:r>
+        <w:rPr>
+          <w:lang w:val="pt-PT"/>
+        </w:rPr>
+        <w:t>повторений</w:t>
+      </w:r>
+      <w:r>
+        <w:t xml:space="preserve"> </w:t>
+      </w:r>
+      <w:r>
+        <w:rPr>
+          <w:lang w:val="pt-PT"/>
+        </w:rPr>
+        <w:t>элемента</w:t>
+      </w:r>
+      <w:r>
+        <w:t xml:space="preserve"> %d </w:t>
+      </w:r>
+      <w:r>
+        <w:rPr>
+          <w:lang w:val="pt-PT"/>
+        </w:rPr>
+        <w:t>в</w:t>
+      </w:r>
+      <w:r>
+        <w:t xml:space="preserve"> </w:t>
+      </w:r>
+      <w:r>
+        <w:rPr>
+          <w:lang w:val="pt-PT"/>
+        </w:rPr>
+        <w:t>списке</w:t>
+      </w:r>
+      <w:r>
+        <w:t xml:space="preserve"> %s: %d' % (needle, str(haystack), haystack.count(needle)), end="\n\n")</w:t>
+      </w:r>
+    </w:p>
+    <w:p>
+      <w:pPr>
+        <w:pStyle w:val="af3"/>
+      </w:pPr>
+    </w:p>
+    <w:p>
+      <w:pPr>
+        <w:pStyle w:val="af3"/>
+      </w:pPr>
+      <w:r>
+        <w:t># index method</w:t>
+      </w:r>
+    </w:p>
+    <w:p>
+      <w:pPr>
+        <w:pStyle w:val="af3"/>
+      </w:pPr>
+      <w:r>
+        <w:t>haystack = [1, 2, 3, 5, 1, 5, 2, 7, 8, 9, 0]</w:t>
+      </w:r>
+    </w:p>
+    <w:p>
+      <w:pPr>
+        <w:pStyle w:val="af3"/>
+      </w:pPr>
+      <w:r>
+        <w:t>needle = 5</w:t>
+      </w:r>
+    </w:p>
+    <w:p>
+      <w:pPr>
+        <w:pStyle w:val="af3"/>
+      </w:pPr>
+      <w:r>
+        <w:t>print(f'</w:t>
+      </w:r>
+      <w:r>
+        <w:rPr>
+          <w:lang w:val="pt-PT"/>
+        </w:rPr>
+        <w:t>Индекс</w:t>
+      </w:r>
+      <w:r>
+        <w:t xml:space="preserve"> </w:t>
+      </w:r>
+      <w:r>
+        <w:rPr>
+          <w:lang w:val="pt-PT"/>
+        </w:rPr>
+        <w:t>первого</w:t>
+      </w:r>
+      <w:r>
+        <w:t xml:space="preserve"> </w:t>
+      </w:r>
+      <w:r>
+        <w:rPr>
+          <w:lang w:val="pt-PT"/>
+        </w:rPr>
+        <w:t>слева</w:t>
+      </w:r>
+      <w:r>
+        <w:t xml:space="preserve"> </w:t>
+      </w:r>
+      <w:r>
+        <w:rPr>
+          <w:lang w:val="pt-PT"/>
+        </w:rPr>
+        <w:t>элемента</w:t>
+      </w:r>
+      <w:r>
+        <w:t xml:space="preserve"> </w:t>
+      </w:r>
+      <w:r>
+        <w:rPr>
+          <w:lang w:val="pt-PT"/>
+        </w:rPr>
+        <w:t>со</w:t>
+      </w:r>
+      <w:r>
+        <w:t xml:space="preserve"> </w:t>
+      </w:r>
+      <w:r>
+        <w:rPr>
+          <w:lang w:val="pt-PT"/>
+        </w:rPr>
+        <w:t>значением</w:t>
+      </w:r>
+      <w:r>
+        <w:t xml:space="preserve"> {needle} </w:t>
+      </w:r>
+      <w:r>
+        <w:rPr>
+          <w:lang w:val="pt-PT"/>
+        </w:rPr>
+        <w:t>в</w:t>
+      </w:r>
+      <w:r>
+        <w:t xml:space="preserve"> </w:t>
+      </w:r>
+      <w:r>
+        <w:rPr>
+          <w:lang w:val="pt-PT"/>
+        </w:rPr>
+        <w:t>списке</w:t>
+      </w:r>
+      <w:r>
+        <w:t xml:space="preserve"> {str(haystack)}: {haystack.index(needle)}', end="\n\n")</w:t>
+      </w:r>
+    </w:p>
+    <w:p>
+      <w:pPr>
+        <w:pStyle w:val="a4"/>
+        <w:rPr>
+          <w:lang w:val="en-US"/>
+        </w:rPr>
+      </w:pPr>
+    </w:p>
+    <w:p>
+      <w:pPr>
+        <w:pStyle w:val="af"/>
+        <w:keepNext/>
+        <w:numPr>
+          <w:ilvl w:val="0"/>
+          <w:numId w:val="0"/>
+        </w:numPr>
+        <w:jc w:val="center"/>
+      </w:pPr>
+      <w:r>
+        <w:drawing>
+          <wp:inline distT="0" distB="0" distL="0" distR="0" wp14:anchorId="677B0124" wp14:editId="6A22139F">
+            <wp:extent cx="5942965" cy="3609340"/>
+            <wp:effectExtent l="0" t="0" r="635" b="0"/>
+            <wp:docPr id="858092480" name="Рисунок 1"/>
+            <wp:cNvGraphicFramePr>
+              <a:graphicFrameLocks xmlns:a="http://schemas.openxmlformats.org/drawingml/2006/main" noChangeAspect="1"/>
+            </wp:cNvGraphicFramePr>
+            <a:graphic xmlns:a="http://schemas.openxmlformats.org/drawingml/2006/main">
+              <a:graphicData uri="http://schemas.openxmlformats.org/drawingml/2006/picture">
+                <pic:pic xmlns:pic="http://schemas.openxmlformats.org/drawingml/2006/picture">
+                  <pic:nvPicPr>
+                    <pic:cNvPr id="858092480" name=""/>
+                    <pic:cNvPicPr/>
+                  </pic:nvPicPr>
+                  <pic:blipFill>
+                    <a:blip r:embed="rId14"/>
+                    <a:stretch>
+                      <a:fillRect/>
+                    </a:stretch>
+                  </pic:blipFill>
+                  <pic:spPr>
+                    <a:xfrm>
+                      <a:off x="0" y="0"/>
+                      <a:ext cx="5942965" cy="3609340"/>
+                    </a:xfrm>
+                    <a:prstGeom prst="rect">
+                      <a:avLst/>
+                    </a:prstGeom>
+                  </pic:spPr>
+                </pic:pic>
+              </a:graphicData>
+            </a:graphic>
+          </wp:inline>
+        </w:drawing>
+      </w:r>
+    </w:p>
+    <w:p>
+      <w:pPr>
+        <w:pStyle w:val="af5"/>
+        <w:ind w:firstLine="0"/>
+        <w:jc w:val="center"/>
+      </w:pPr>
+      <w:r>
+        <w:t xml:space="preserve">Рисунок </w:t>
+      </w:r>
+      <w:bookmarkStart w:id="14" w:name="_Ref197245487"/>
+      <w:r>
+        <w:fldChar w:fldCharType="begin"/>
+      </w:r>
+      <w:r>
+        <w:instrText xml:space="preserve"> STYLEREF 1 \s </w:instrText>
+      </w:r>
+      <w:r>
+        <w:fldChar w:fldCharType="separate"/>
+      </w:r>
+      <w:r>
+        <w:rPr>
+          <w:noProof/>
+          <w:cs/>
+        </w:rPr>
+        <w:t>‎</w:t>
+      </w:r>
+      <w:r>
+        <w:rPr>
+          <w:noProof/>
+        </w:rPr>
+        <w:t>2</w:t>
+      </w:r>
+      <w:r>
+        <w:fldChar w:fldCharType="end"/>
+      </w:r>
+      <w:r>
+        <w:t>.</w:t>
+      </w:r>
+      <w:r>
+        <w:fldChar w:fldCharType="begin"/>
+      </w:r>
+      <w:r>
+        <w:instrText xml:space="preserve"> SEQ Рисунок \* ARABIC \s 1 </w:instrText>
+      </w:r>
+      <w:r>
+        <w:fldChar w:fldCharType="separate"/>
+      </w:r>
+      <w:r>
+        <w:rPr>
+          <w:noProof/>
+        </w:rPr>
+        <w:t>7</w:t>
+      </w:r>
+      <w:r>
+        <w:fldChar w:fldCharType="end"/>
+      </w:r>
+      <w:bookmarkEnd w:id="14"/>
+      <w:r>
+        <w:t xml:space="preserve"> </w:t>
+      </w:r>
+      <w:r>
+        <w:t xml:space="preserve">– </w:t>
+      </w:r>
+      <w:r>
+        <w:t xml:space="preserve">Результаты </w:t>
+      </w:r>
+      <w:r>
+        <w:t>работы методов обработки списков</w:t>
       </w:r>
     </w:p>
     <w:p/>
@@ -3778,7 +6814,8 @@
         <w:pStyle w:val="2"/>
       </w:pPr>
       <w:r>
-        <w:t>Построение дискриминантных функций</w:t>
+        <w:lastRenderedPageBreak/>
+        <w:t>Выполнение задания 3</w:t>
       </w:r>
     </w:p>
     <w:p>
@@ -3817,7 +6854,7 @@
         <w:rPr>
           <w:noProof/>
         </w:rPr>
-        <w:t>7</w:t>
+        <w:t>8</w:t>
       </w:r>
       <w:r>
         <w:fldChar w:fldCharType="end"/>
@@ -3853,7 +6890,7 @@
                     <pic:cNvPicPr/>
                   </pic:nvPicPr>
                   <pic:blipFill>
-                    <a:blip r:embed="rId14"/>
+                    <a:blip r:embed="rId15"/>
                     <a:stretch>
                       <a:fillRect/>
                     </a:stretch>
@@ -3883,7 +6920,7 @@
       <w:r>
         <w:t xml:space="preserve">Рисунок </w:t>
       </w:r>
-      <w:bookmarkStart w:id="13" w:name="_Ref197247178"/>
+      <w:bookmarkStart w:id="15" w:name="_Ref197247178"/>
       <w:r>
         <w:fldChar w:fldCharType="begin"/>
       </w:r>
@@ -3925,12 +6962,12 @@
         <w:rPr>
           <w:noProof/>
         </w:rPr>
-        <w:t>7</w:t>
+        <w:t>8</w:t>
       </w:r>
       <w:r>
         <w:fldChar w:fldCharType="end"/>
       </w:r>
-      <w:bookmarkEnd w:id="13"/>
+      <w:bookmarkEnd w:id="15"/>
       <w:r>
         <w:t xml:space="preserve"> </w:t>
       </w:r>
@@ -4263,53 +7300,53 @@
         <w:rPr>
           <w:noProof/>
         </w:rPr>
+        <w:t>9</w:t>
+      </w:r>
+      <w:r>
+        <w:fldChar w:fldCharType="end"/>
+      </w:r>
+      <w:r>
+        <w:t xml:space="preserve">) с помощью команд </w:t>
+      </w:r>
+      <w:r>
+        <w:rPr>
+          <w:lang w:val="en-US"/>
+        </w:rPr>
+        <w:t>R</w:t>
+      </w:r>
+      <w:r>
+        <w:t xml:space="preserve">, приведённых в листинге </w:t>
+      </w:r>
+      <w:r>
+        <w:fldChar w:fldCharType="begin"/>
+      </w:r>
+      <w:r>
+        <w:instrText xml:space="preserve"> REF _Ref197250310 \h </w:instrText>
+      </w:r>
+      <w:r>
+        <w:fldChar w:fldCharType="separate"/>
+      </w:r>
+      <w:r>
+        <w:rPr>
+          <w:noProof/>
+          <w:cs/>
+        </w:rPr>
+        <w:t>‎</w:t>
+      </w:r>
+      <w:r>
+        <w:rPr>
+          <w:noProof/>
+        </w:rPr>
+        <w:t>2</w:t>
+      </w:r>
+      <w:r>
+        <w:t>.</w:t>
+      </w:r>
+      <w:r>
+        <w:rPr>
+          <w:noProof/>
+        </w:rPr>
         <w:t>8</w:t>
-      </w:r>
-      <w:r>
-        <w:fldChar w:fldCharType="end"/>
-      </w:r>
-      <w:r>
-        <w:t xml:space="preserve">) с помощью команд </w:t>
-      </w:r>
-      <w:r>
-        <w:rPr>
-          <w:lang w:val="en-US"/>
-        </w:rPr>
-        <w:t>R</w:t>
-      </w:r>
-      <w:r>
-        <w:t xml:space="preserve">, приведённых в листинге </w:t>
-      </w:r>
-      <w:r>
-        <w:fldChar w:fldCharType="begin"/>
-      </w:r>
-      <w:r>
-        <w:instrText xml:space="preserve"> REF _Ref197250310 \h </w:instrText>
-      </w:r>
-      <w:r>
-        <w:fldChar w:fldCharType="separate"/>
-      </w:r>
-      <w:r>
-        <w:rPr>
-          <w:noProof/>
-          <w:cs/>
-        </w:rPr>
-        <w:t>‎</w:t>
-      </w:r>
-      <w:r>
-        <w:rPr>
-          <w:noProof/>
-        </w:rPr>
-        <w:t>2</w:t>
-      </w:r>
-      <w:r>
-        <w:t>.</w:t>
-      </w:r>
-      <w:r>
-        <w:rPr>
-          <w:noProof/>
-        </w:rPr>
-        <w:t>7</w:t>
       </w:r>
       <w:r>
         <w:fldChar w:fldCharType="end"/>
@@ -4329,7 +7366,7 @@
       <w:r>
         <w:t xml:space="preserve"> </w:t>
       </w:r>
-      <w:bookmarkStart w:id="14" w:name="_Ref197250310"/>
+      <w:bookmarkStart w:id="16" w:name="_Ref197250310"/>
       <w:r>
         <w:fldChar w:fldCharType="begin"/>
       </w:r>
@@ -4422,21 +7459,17 @@
         <w:rPr>
           <w:noProof/>
         </w:rPr>
-        <w:t>7</w:t>
+        <w:t>8</w:t>
       </w:r>
       <w:r>
         <w:fldChar w:fldCharType="end"/>
       </w:r>
-      <w:bookmarkEnd w:id="14"/>
+      <w:bookmarkEnd w:id="16"/>
       <w:r>
         <w:t xml:space="preserve"> – </w:t>
       </w:r>
       <w:r>
-        <w:t xml:space="preserve">Команды для классификации и проверки оставшихся </w:t>
-      </w:r>
-      <w:r>
-        <w:lastRenderedPageBreak/>
-        <w:t>данных</w:t>
+        <w:t>Команды для классификации и проверки оставшихся данных</w:t>
       </w:r>
     </w:p>
     <w:p>
@@ -4502,7 +7535,7 @@
                     <pic:cNvPicPr/>
                   </pic:nvPicPr>
                   <pic:blipFill>
-                    <a:blip r:embed="rId15"/>
+                    <a:blip r:embed="rId16"/>
                     <a:stretch>
                       <a:fillRect/>
                     </a:stretch>
@@ -4532,7 +7565,7 @@
       <w:r>
         <w:t xml:space="preserve">Рисунок </w:t>
       </w:r>
-      <w:bookmarkStart w:id="15" w:name="_Ref197250301"/>
+      <w:bookmarkStart w:id="17" w:name="_Ref197250301"/>
       <w:r>
         <w:fldChar w:fldCharType="begin"/>
       </w:r>
@@ -4574,12 +7607,12 @@
         <w:rPr>
           <w:noProof/>
         </w:rPr>
-        <w:t>8</w:t>
+        <w:t>9</w:t>
       </w:r>
       <w:r>
         <w:fldChar w:fldCharType="end"/>
       </w:r>
-      <w:bookmarkEnd w:id="15"/>
+      <w:bookmarkEnd w:id="17"/>
       <w:r>
         <w:t xml:space="preserve"> </w:t>
       </w:r>
@@ -4633,56 +7666,56 @@
         <w:rPr>
           <w:noProof/>
         </w:rPr>
+        <w:t>10</w:t>
+      </w:r>
+      <w:r>
+        <w:fldChar w:fldCharType="end"/>
+      </w:r>
+      <w:r>
+        <w:t xml:space="preserve">) с помощью команд </w:t>
+      </w:r>
+      <w:r>
+        <w:rPr>
+          <w:lang w:val="en-US"/>
+        </w:rPr>
+        <w:t>R</w:t>
+      </w:r>
+      <w:r>
+        <w:t>, приведённых в листинге</w:t>
+      </w:r>
+      <w:r>
+        <w:t xml:space="preserve"> </w:t>
+      </w:r>
+      <w:r>
+        <w:fldChar w:fldCharType="begin"/>
+      </w:r>
+      <w:r>
+        <w:instrText xml:space="preserve"> REF _Ref197250470 \h </w:instrText>
+      </w:r>
+      <w:r>
+        <w:fldChar w:fldCharType="separate"/>
+      </w:r>
+      <w:r>
+        <w:rPr>
+          <w:noProof/>
+          <w:cs/>
+        </w:rPr>
+        <w:t>‎</w:t>
+      </w:r>
+      <w:r>
+        <w:rPr>
+          <w:noProof/>
+        </w:rPr>
+        <w:t>2</w:t>
+      </w:r>
+      <w:r>
+        <w:t>.</w:t>
+      </w:r>
+      <w:r>
+        <w:rPr>
+          <w:noProof/>
+        </w:rPr>
         <w:t>9</w:t>
-      </w:r>
-      <w:r>
-        <w:fldChar w:fldCharType="end"/>
-      </w:r>
-      <w:r>
-        <w:t xml:space="preserve">) с помощью команд </w:t>
-      </w:r>
-      <w:r>
-        <w:rPr>
-          <w:lang w:val="en-US"/>
-        </w:rPr>
-        <w:t>R</w:t>
-      </w:r>
-      <w:r>
-        <w:t>, приведённых в листинге</w:t>
-      </w:r>
-      <w:r>
-        <w:t xml:space="preserve"> </w:t>
-      </w:r>
-      <w:r>
-        <w:fldChar w:fldCharType="begin"/>
-      </w:r>
-      <w:r>
-        <w:instrText xml:space="preserve"> REF _Ref197250470 \h </w:instrText>
-      </w:r>
-      <w:r>
-        <w:fldChar w:fldCharType="separate"/>
-      </w:r>
-      <w:r>
-        <w:rPr>
-          <w:noProof/>
-          <w:cs/>
-        </w:rPr>
-        <w:t>‎</w:t>
-      </w:r>
-      <w:r>
-        <w:rPr>
-          <w:noProof/>
-        </w:rPr>
-        <w:t>2</w:t>
-      </w:r>
-      <w:r>
-        <w:t>.</w:t>
-      </w:r>
-      <w:r>
-        <w:rPr>
-          <w:noProof/>
-        </w:rPr>
-        <w:t>8</w:t>
       </w:r>
       <w:r>
         <w:fldChar w:fldCharType="end"/>
@@ -4702,7 +7735,7 @@
       <w:r>
         <w:t xml:space="preserve"> </w:t>
       </w:r>
-      <w:bookmarkStart w:id="16" w:name="_Ref197250470"/>
+      <w:bookmarkStart w:id="18" w:name="_Ref197250470"/>
       <w:r>
         <w:fldChar w:fldCharType="begin"/>
       </w:r>
@@ -4795,12 +7828,12 @@
         <w:rPr>
           <w:noProof/>
         </w:rPr>
-        <w:t>8</w:t>
+        <w:t>9</w:t>
       </w:r>
       <w:r>
         <w:fldChar w:fldCharType="end"/>
       </w:r>
-      <w:bookmarkEnd w:id="16"/>
+      <w:bookmarkEnd w:id="18"/>
       <w:r>
         <w:t xml:space="preserve"> – </w:t>
       </w:r>
@@ -4841,6 +7874,7 @@
         <w:rPr>
           <w:noProof/>
         </w:rPr>
+        <w:lastRenderedPageBreak/>
         <w:drawing>
           <wp:inline distT="0" distB="0" distL="0" distR="0" wp14:anchorId="7D58DBBA" wp14:editId="7137AEC7">
             <wp:extent cx="4029637" cy="1124107"/>
@@ -4857,7 +7891,7 @@
                     <pic:cNvPicPr/>
                   </pic:nvPicPr>
                   <pic:blipFill>
-                    <a:blip r:embed="rId16"/>
+                    <a:blip r:embed="rId17"/>
                     <a:stretch>
                       <a:fillRect/>
                     </a:stretch>
@@ -4887,7 +7921,7 @@
       <w:r>
         <w:t xml:space="preserve">Рисунок </w:t>
       </w:r>
-      <w:bookmarkStart w:id="17" w:name="_Ref197250461"/>
+      <w:bookmarkStart w:id="19" w:name="_Ref197250461"/>
       <w:r>
         <w:fldChar w:fldCharType="begin"/>
       </w:r>
@@ -4929,12 +7963,12 @@
         <w:rPr>
           <w:noProof/>
         </w:rPr>
-        <w:t>9</w:t>
+        <w:t>10</w:t>
       </w:r>
       <w:r>
         <w:fldChar w:fldCharType="end"/>
       </w:r>
-      <w:bookmarkEnd w:id="17"/>
+      <w:bookmarkEnd w:id="19"/>
       <w:r>
         <w:t xml:space="preserve"> </w:t>
       </w:r>
@@ -5040,7 +8074,7 @@
         <w:rPr>
           <w:noProof/>
         </w:rPr>
-        <w:t>9</w:t>
+        <w:t>10</w:t>
       </w:r>
       <w:r>
         <w:fldChar w:fldCharType="end"/>
@@ -5077,7 +8111,7 @@
         <w:rPr>
           <w:noProof/>
         </w:rPr>
-        <w:t>10</w:t>
+        <w:t>11</w:t>
       </w:r>
       <w:r>
         <w:fldChar w:fldCharType="end"/>
@@ -5097,7 +8131,7 @@
       <w:r>
         <w:t xml:space="preserve"> </w:t>
       </w:r>
-      <w:bookmarkStart w:id="18" w:name="_Ref198557608"/>
+      <w:bookmarkStart w:id="20" w:name="_Ref198557608"/>
       <w:r>
         <w:fldChar w:fldCharType="begin"/>
       </w:r>
@@ -5190,12 +8224,12 @@
         <w:rPr>
           <w:noProof/>
         </w:rPr>
-        <w:t>9</w:t>
+        <w:t>10</w:t>
       </w:r>
       <w:r>
         <w:fldChar w:fldCharType="end"/>
       </w:r>
-      <w:bookmarkEnd w:id="18"/>
+      <w:bookmarkEnd w:id="20"/>
       <w:r>
         <w:t xml:space="preserve"> – </w:t>
       </w:r>
@@ -5242,7 +8276,6 @@
         <w:rPr>
           <w:noProof/>
         </w:rPr>
-        <w:lastRenderedPageBreak/>
         <w:drawing>
           <wp:inline distT="0" distB="0" distL="0" distR="0" wp14:anchorId="229E4964" wp14:editId="6AD9A4A0">
             <wp:extent cx="5907464" cy="1584960"/>
@@ -5259,7 +8292,7 @@
                     <pic:cNvPicPr/>
                   </pic:nvPicPr>
                   <pic:blipFill>
-                    <a:blip r:embed="rId17"/>
+                    <a:blip r:embed="rId18"/>
                     <a:stretch>
                       <a:fillRect/>
                     </a:stretch>
@@ -5290,7 +8323,7 @@
       <w:r>
         <w:t xml:space="preserve">Рисунок </w:t>
       </w:r>
-      <w:bookmarkStart w:id="19" w:name="_Ref198557721"/>
+      <w:bookmarkStart w:id="21" w:name="_Ref198557721"/>
       <w:r>
         <w:fldChar w:fldCharType="begin"/>
       </w:r>
@@ -5332,12 +8365,12 @@
         <w:rPr>
           <w:noProof/>
         </w:rPr>
-        <w:t>10</w:t>
+        <w:t>11</w:t>
       </w:r>
       <w:r>
         <w:fldChar w:fldCharType="end"/>
       </w:r>
-      <w:bookmarkEnd w:id="19"/>
+      <w:bookmarkEnd w:id="21"/>
       <w:r>
         <w:t xml:space="preserve"> </w:t>
       </w:r>
@@ -5422,53 +8455,53 @@
         <w:rPr>
           <w:noProof/>
         </w:rPr>
+        <w:t>12</w:t>
+      </w:r>
+      <w:r>
+        <w:fldChar w:fldCharType="end"/>
+      </w:r>
+      <w:r>
+        <w:t xml:space="preserve">) с помощью команд </w:t>
+      </w:r>
+      <w:r>
+        <w:rPr>
+          <w:lang w:val="en-US"/>
+        </w:rPr>
+        <w:t>R</w:t>
+      </w:r>
+      <w:r>
+        <w:t xml:space="preserve">, приведённых в листинге </w:t>
+      </w:r>
+      <w:r>
+        <w:fldChar w:fldCharType="begin"/>
+      </w:r>
+      <w:r>
+        <w:instrText xml:space="preserve"> REF _Ref198559045 \h </w:instrText>
+      </w:r>
+      <w:r>
+        <w:fldChar w:fldCharType="separate"/>
+      </w:r>
+      <w:r>
+        <w:rPr>
+          <w:noProof/>
+          <w:cs/>
+        </w:rPr>
+        <w:t>‎</w:t>
+      </w:r>
+      <w:r>
+        <w:rPr>
+          <w:noProof/>
+        </w:rPr>
+        <w:t>2</w:t>
+      </w:r>
+      <w:r>
+        <w:t>.</w:t>
+      </w:r>
+      <w:r>
+        <w:rPr>
+          <w:noProof/>
+        </w:rPr>
         <w:t>11</w:t>
-      </w:r>
-      <w:r>
-        <w:fldChar w:fldCharType="end"/>
-      </w:r>
-      <w:r>
-        <w:t xml:space="preserve">) с помощью команд </w:t>
-      </w:r>
-      <w:r>
-        <w:rPr>
-          <w:lang w:val="en-US"/>
-        </w:rPr>
-        <w:t>R</w:t>
-      </w:r>
-      <w:r>
-        <w:t xml:space="preserve">, приведённых в листинге </w:t>
-      </w:r>
-      <w:r>
-        <w:fldChar w:fldCharType="begin"/>
-      </w:r>
-      <w:r>
-        <w:instrText xml:space="preserve"> REF _Ref198559045 \h </w:instrText>
-      </w:r>
-      <w:r>
-        <w:fldChar w:fldCharType="separate"/>
-      </w:r>
-      <w:r>
-        <w:rPr>
-          <w:noProof/>
-          <w:cs/>
-        </w:rPr>
-        <w:t>‎</w:t>
-      </w:r>
-      <w:r>
-        <w:rPr>
-          <w:noProof/>
-        </w:rPr>
-        <w:t>2</w:t>
-      </w:r>
-      <w:r>
-        <w:t>.</w:t>
-      </w:r>
-      <w:r>
-        <w:rPr>
-          <w:noProof/>
-        </w:rPr>
-        <w:t>10</w:t>
       </w:r>
       <w:r>
         <w:fldChar w:fldCharType="end"/>
@@ -5488,7 +8521,7 @@
       <w:r>
         <w:t xml:space="preserve"> </w:t>
       </w:r>
-      <w:bookmarkStart w:id="20" w:name="_Ref198559045"/>
+      <w:bookmarkStart w:id="22" w:name="_Ref198559045"/>
       <w:r>
         <w:fldChar w:fldCharType="begin"/>
       </w:r>
@@ -5581,12 +8614,12 @@
         <w:rPr>
           <w:noProof/>
         </w:rPr>
-        <w:t>10</w:t>
+        <w:t>11</w:t>
       </w:r>
       <w:r>
         <w:fldChar w:fldCharType="end"/>
       </w:r>
-      <w:bookmarkEnd w:id="20"/>
+      <w:bookmarkEnd w:id="22"/>
       <w:r>
         <w:t xml:space="preserve"> – </w:t>
       </w:r>
@@ -5698,7 +8731,6 @@
         <w:rPr>
           <w:noProof/>
         </w:rPr>
-        <w:lastRenderedPageBreak/>
         <w:drawing>
           <wp:inline distT="0" distB="0" distL="0" distR="0" wp14:anchorId="6BAE15ED" wp14:editId="672D3E7E">
             <wp:extent cx="5234940" cy="3769448"/>
@@ -5715,7 +8747,7 @@
                     <pic:cNvPicPr/>
                   </pic:nvPicPr>
                   <pic:blipFill>
-                    <a:blip r:embed="rId18"/>
+                    <a:blip r:embed="rId19"/>
                     <a:stretch>
                       <a:fillRect/>
                     </a:stretch>
@@ -5745,7 +8777,7 @@
       <w:r>
         <w:t xml:space="preserve">Рисунок </w:t>
       </w:r>
-      <w:bookmarkStart w:id="21" w:name="_Ref198559037"/>
+      <w:bookmarkStart w:id="23" w:name="_Ref198559037"/>
       <w:r>
         <w:fldChar w:fldCharType="begin"/>
       </w:r>
@@ -5787,12 +8819,12 @@
         <w:rPr>
           <w:noProof/>
         </w:rPr>
-        <w:t>11</w:t>
+        <w:t>12</w:t>
       </w:r>
       <w:r>
         <w:fldChar w:fldCharType="end"/>
       </w:r>
-      <w:bookmarkEnd w:id="21"/>
+      <w:bookmarkEnd w:id="23"/>
       <w:r>
         <w:t xml:space="preserve"> </w:t>
       </w:r>
@@ -5847,7 +8879,7 @@
         <w:rPr>
           <w:noProof/>
         </w:rPr>
-        <w:t>12</w:t>
+        <w:t>13</w:t>
       </w:r>
       <w:r>
         <w:fldChar w:fldCharType="end"/>
@@ -5864,6 +8896,7 @@
         <w:rPr>
           <w:noProof/>
         </w:rPr>
+        <w:lastRenderedPageBreak/>
         <w:drawing>
           <wp:inline distT="0" distB="0" distL="0" distR="0" wp14:anchorId="57486FB2" wp14:editId="2962D957">
             <wp:extent cx="5553850" cy="1495634"/>
@@ -5880,7 +8913,7 @@
                     <pic:cNvPicPr/>
                   </pic:nvPicPr>
                   <pic:blipFill>
-                    <a:blip r:embed="rId19"/>
+                    <a:blip r:embed="rId20"/>
                     <a:stretch>
                       <a:fillRect/>
                     </a:stretch>
@@ -5910,7 +8943,7 @@
       <w:r>
         <w:t xml:space="preserve">Рисунок </w:t>
       </w:r>
-      <w:bookmarkStart w:id="22" w:name="_Ref198559110"/>
+      <w:bookmarkStart w:id="24" w:name="_Ref198559110"/>
       <w:r>
         <w:fldChar w:fldCharType="begin"/>
       </w:r>
@@ -5952,208 +8985,207 @@
         <w:rPr>
           <w:noProof/>
         </w:rPr>
+        <w:t>13</w:t>
+      </w:r>
+      <w:r>
+        <w:fldChar w:fldCharType="end"/>
+      </w:r>
+      <w:bookmarkEnd w:id="24"/>
+      <w:r>
+        <w:t xml:space="preserve"> </w:t>
+      </w:r>
+      <w:r>
+        <w:t xml:space="preserve">– </w:t>
+      </w:r>
+      <w:r>
+        <w:t>Коэффициенты линейных дискриминантов</w:t>
+      </w:r>
+    </w:p>
+    <w:p/>
+    <w:p>
+      <w:pPr>
+        <w:pStyle w:val="a4"/>
+      </w:pPr>
+      <w:r>
+        <w:t>На основании этих коэффициентов построим дискриминантные функции</w:t>
+      </w:r>
+      <w:r>
+        <w:t>:</w:t>
+      </w:r>
+    </w:p>
+    <w:p>
+      <w:pPr>
+        <w:pStyle w:val="a4"/>
+      </w:pPr>
+      <w:r>
+        <w:t>z(x)</w:t>
+      </w:r>
+      <w:r>
+        <w:t xml:space="preserve"> </w:t>
+      </w:r>
+      <w:r>
+        <w:t>=</w:t>
+      </w:r>
+      <w:r>
+        <w:t xml:space="preserve"> –0.0025</w:t>
+      </w:r>
+      <w:r>
+        <w:t>x</w:t>
+      </w:r>
+      <w:r>
+        <w:rPr>
+          <w:vertAlign w:val="subscript"/>
+        </w:rPr>
+        <w:t>1</w:t>
+      </w:r>
+      <w:r>
+        <w:t xml:space="preserve"> </w:t>
+      </w:r>
+      <w:r>
+        <w:t>– 0.0019</w:t>
+      </w:r>
+      <w:r>
+        <w:t>x</w:t>
+      </w:r>
+      <w:r>
+        <w:rPr>
+          <w:vertAlign w:val="subscript"/>
+        </w:rPr>
+        <w:t>2</w:t>
+      </w:r>
+    </w:p>
+    <w:p>
+      <w:pPr>
+        <w:pStyle w:val="a4"/>
+      </w:pPr>
+      <w:r>
+        <w:t>z(x)</w:t>
+      </w:r>
+      <w:r>
+        <w:t xml:space="preserve"> </w:t>
+      </w:r>
+      <w:r>
+        <w:t>=</w:t>
+      </w:r>
+      <w:r>
+        <w:t xml:space="preserve"> 0.0005</w:t>
+      </w:r>
+      <w:r>
+        <w:t>x</w:t>
+      </w:r>
+      <w:r>
+        <w:rPr>
+          <w:vertAlign w:val="subscript"/>
+        </w:rPr>
+        <w:t>1</w:t>
+      </w:r>
+      <w:r>
+        <w:t xml:space="preserve"> </w:t>
+      </w:r>
+      <w:r>
+        <w:t>– 0.0024</w:t>
+      </w:r>
+      <w:r>
+        <w:t>x</w:t>
+      </w:r>
+      <w:r>
+        <w:rPr>
+          <w:vertAlign w:val="subscript"/>
+        </w:rPr>
+        <w:t>2</w:t>
+      </w:r>
+    </w:p>
+    <w:p>
+      <w:pPr>
+        <w:pStyle w:val="a4"/>
+      </w:pPr>
+    </w:p>
+    <w:p>
+      <w:pPr>
+        <w:pStyle w:val="a4"/>
+      </w:pPr>
+      <w:r>
+        <w:t>Была произведена классификация и проверка оставшихся данных с учётом выбранных независимых переменных (рисунок</w:t>
+      </w:r>
+      <w:r>
+        <w:t xml:space="preserve"> </w:t>
+      </w:r>
+      <w:r>
+        <w:fldChar w:fldCharType="begin"/>
+      </w:r>
+      <w:r>
+        <w:instrText xml:space="preserve"> REF _Ref198559518 \h </w:instrText>
+      </w:r>
+      <w:r>
+        <w:fldChar w:fldCharType="separate"/>
+      </w:r>
+      <w:r>
+        <w:rPr>
+          <w:noProof/>
+          <w:cs/>
+        </w:rPr>
+        <w:t>‎</w:t>
+      </w:r>
+      <w:r>
+        <w:rPr>
+          <w:noProof/>
+        </w:rPr>
+        <w:t>2</w:t>
+      </w:r>
+      <w:r>
+        <w:t>.</w:t>
+      </w:r>
+      <w:r>
+        <w:rPr>
+          <w:noProof/>
+        </w:rPr>
+        <w:t>14</w:t>
+      </w:r>
+      <w:r>
+        <w:fldChar w:fldCharType="end"/>
+      </w:r>
+      <w:r>
+        <w:t xml:space="preserve">) с помощью команд </w:t>
+      </w:r>
+      <w:r>
+        <w:rPr>
+          <w:lang w:val="en-US"/>
+        </w:rPr>
+        <w:t>R</w:t>
+      </w:r>
+      <w:r>
+        <w:t xml:space="preserve">, приведённых в листинге </w:t>
+      </w:r>
+      <w:r>
+        <w:fldChar w:fldCharType="begin"/>
+      </w:r>
+      <w:r>
+        <w:instrText xml:space="preserve"> REF _Ref198559531 \h </w:instrText>
+      </w:r>
+      <w:r>
+        <w:fldChar w:fldCharType="separate"/>
+      </w:r>
+      <w:r>
+        <w:rPr>
+          <w:noProof/>
+          <w:cs/>
+        </w:rPr>
+        <w:t>‎</w:t>
+      </w:r>
+      <w:r>
+        <w:rPr>
+          <w:noProof/>
+        </w:rPr>
+        <w:t>2</w:t>
+      </w:r>
+      <w:r>
+        <w:t>.</w:t>
+      </w:r>
+      <w:r>
+        <w:rPr>
+          <w:noProof/>
+        </w:rPr>
         <w:t>12</w:t>
-      </w:r>
-      <w:r>
-        <w:fldChar w:fldCharType="end"/>
-      </w:r>
-      <w:bookmarkEnd w:id="22"/>
-      <w:r>
-        <w:t xml:space="preserve"> </w:t>
-      </w:r>
-      <w:r>
-        <w:t xml:space="preserve">– </w:t>
-      </w:r>
-      <w:r>
-        <w:t>Коэффициенты линейных дискриминантов</w:t>
-      </w:r>
-    </w:p>
-    <w:p/>
-    <w:p>
-      <w:pPr>
-        <w:pStyle w:val="a4"/>
-      </w:pPr>
-      <w:r>
-        <w:t>На основании этих коэффициентов построим дискриминантные функции</w:t>
-      </w:r>
-      <w:r>
-        <w:t>:</w:t>
-      </w:r>
-    </w:p>
-    <w:p>
-      <w:pPr>
-        <w:pStyle w:val="a4"/>
-      </w:pPr>
-      <w:r>
-        <w:t>z(x)</w:t>
-      </w:r>
-      <w:r>
-        <w:t xml:space="preserve"> </w:t>
-      </w:r>
-      <w:r>
-        <w:t>=</w:t>
-      </w:r>
-      <w:r>
-        <w:t xml:space="preserve"> –0.0025</w:t>
-      </w:r>
-      <w:r>
-        <w:t>x</w:t>
-      </w:r>
-      <w:r>
-        <w:rPr>
-          <w:vertAlign w:val="subscript"/>
-        </w:rPr>
-        <w:t>1</w:t>
-      </w:r>
-      <w:r>
-        <w:t xml:space="preserve"> </w:t>
-      </w:r>
-      <w:r>
-        <w:t>– 0.0019</w:t>
-      </w:r>
-      <w:r>
-        <w:t>x</w:t>
-      </w:r>
-      <w:r>
-        <w:rPr>
-          <w:vertAlign w:val="subscript"/>
-        </w:rPr>
-        <w:t>2</w:t>
-      </w:r>
-    </w:p>
-    <w:p>
-      <w:pPr>
-        <w:pStyle w:val="a4"/>
-      </w:pPr>
-      <w:r>
-        <w:t>z(x)</w:t>
-      </w:r>
-      <w:r>
-        <w:t xml:space="preserve"> </w:t>
-      </w:r>
-      <w:r>
-        <w:t>=</w:t>
-      </w:r>
-      <w:r>
-        <w:t xml:space="preserve"> 0.0005</w:t>
-      </w:r>
-      <w:r>
-        <w:t>x</w:t>
-      </w:r>
-      <w:r>
-        <w:rPr>
-          <w:vertAlign w:val="subscript"/>
-        </w:rPr>
-        <w:t>1</w:t>
-      </w:r>
-      <w:r>
-        <w:t xml:space="preserve"> </w:t>
-      </w:r>
-      <w:r>
-        <w:t>– 0.0024</w:t>
-      </w:r>
-      <w:r>
-        <w:t>x</w:t>
-      </w:r>
-      <w:r>
-        <w:rPr>
-          <w:vertAlign w:val="subscript"/>
-        </w:rPr>
-        <w:t>2</w:t>
-      </w:r>
-    </w:p>
-    <w:p>
-      <w:pPr>
-        <w:pStyle w:val="a4"/>
-      </w:pPr>
-    </w:p>
-    <w:p>
-      <w:pPr>
-        <w:pStyle w:val="a4"/>
-      </w:pPr>
-      <w:r>
-        <w:lastRenderedPageBreak/>
-        <w:t>Была произведена классификация и проверка оставшихся данных с учётом выбранных независимых переменных (рисунок</w:t>
-      </w:r>
-      <w:r>
-        <w:t xml:space="preserve"> </w:t>
-      </w:r>
-      <w:r>
-        <w:fldChar w:fldCharType="begin"/>
-      </w:r>
-      <w:r>
-        <w:instrText xml:space="preserve"> REF _Ref198559518 \h </w:instrText>
-      </w:r>
-      <w:r>
-        <w:fldChar w:fldCharType="separate"/>
-      </w:r>
-      <w:r>
-        <w:rPr>
-          <w:noProof/>
-          <w:cs/>
-        </w:rPr>
-        <w:t>‎</w:t>
-      </w:r>
-      <w:r>
-        <w:rPr>
-          <w:noProof/>
-        </w:rPr>
-        <w:t>2</w:t>
-      </w:r>
-      <w:r>
-        <w:t>.</w:t>
-      </w:r>
-      <w:r>
-        <w:rPr>
-          <w:noProof/>
-        </w:rPr>
-        <w:t>13</w:t>
-      </w:r>
-      <w:r>
-        <w:fldChar w:fldCharType="end"/>
-      </w:r>
-      <w:r>
-        <w:t xml:space="preserve">) с помощью команд </w:t>
-      </w:r>
-      <w:r>
-        <w:rPr>
-          <w:lang w:val="en-US"/>
-        </w:rPr>
-        <w:t>R</w:t>
-      </w:r>
-      <w:r>
-        <w:t xml:space="preserve">, приведённых в листинге </w:t>
-      </w:r>
-      <w:r>
-        <w:fldChar w:fldCharType="begin"/>
-      </w:r>
-      <w:r>
-        <w:instrText xml:space="preserve"> REF _Ref198559531 \h </w:instrText>
-      </w:r>
-      <w:r>
-        <w:fldChar w:fldCharType="separate"/>
-      </w:r>
-      <w:r>
-        <w:rPr>
-          <w:noProof/>
-          <w:cs/>
-        </w:rPr>
-        <w:t>‎</w:t>
-      </w:r>
-      <w:r>
-        <w:rPr>
-          <w:noProof/>
-        </w:rPr>
-        <w:t>2</w:t>
-      </w:r>
-      <w:r>
-        <w:t>.</w:t>
-      </w:r>
-      <w:r>
-        <w:rPr>
-          <w:noProof/>
-        </w:rPr>
-        <w:t>11</w:t>
       </w:r>
       <w:r>
         <w:fldChar w:fldCharType="end"/>
@@ -6173,7 +9205,7 @@
       <w:r>
         <w:t xml:space="preserve"> </w:t>
       </w:r>
-      <w:bookmarkStart w:id="23" w:name="_Ref198559531"/>
+      <w:bookmarkStart w:id="25" w:name="_Ref198559531"/>
       <w:r>
         <w:fldChar w:fldCharType="begin"/>
       </w:r>
@@ -6266,12 +9298,12 @@
         <w:rPr>
           <w:noProof/>
         </w:rPr>
-        <w:t>11</w:t>
+        <w:t>12</w:t>
       </w:r>
       <w:r>
         <w:fldChar w:fldCharType="end"/>
       </w:r>
-      <w:bookmarkEnd w:id="23"/>
+      <w:bookmarkEnd w:id="25"/>
       <w:r>
         <w:t xml:space="preserve"> – </w:t>
       </w:r>
@@ -6342,7 +9374,7 @@
                     <pic:cNvPicPr/>
                   </pic:nvPicPr>
                   <pic:blipFill>
-                    <a:blip r:embed="rId20"/>
+                    <a:blip r:embed="rId21"/>
                     <a:stretch>
                       <a:fillRect/>
                     </a:stretch>
@@ -6372,7 +9404,7 @@
       <w:r>
         <w:t xml:space="preserve">Рисунок </w:t>
       </w:r>
-      <w:bookmarkStart w:id="24" w:name="_Ref198559518"/>
+      <w:bookmarkStart w:id="26" w:name="_Ref198559518"/>
       <w:r>
         <w:fldChar w:fldCharType="begin"/>
       </w:r>
@@ -6414,115 +9446,115 @@
         <w:rPr>
           <w:noProof/>
         </w:rPr>
+        <w:t>14</w:t>
+      </w:r>
+      <w:r>
+        <w:fldChar w:fldCharType="end"/>
+      </w:r>
+      <w:bookmarkEnd w:id="26"/>
+      <w:r>
+        <w:t xml:space="preserve"> </w:t>
+      </w:r>
+      <w:r>
+        <w:t xml:space="preserve">– </w:t>
+      </w:r>
+      <w:r>
+        <w:t>Результаты классификации и проверки оставшихся данных</w:t>
+      </w:r>
+      <w:r>
+        <w:t xml:space="preserve"> </w:t>
+      </w:r>
+      <w:r>
+        <w:t>с учётом выбранных столбцов</w:t>
+      </w:r>
+    </w:p>
+    <w:p/>
+    <w:p>
+      <w:pPr>
+        <w:pStyle w:val="a4"/>
+      </w:pPr>
+      <w:r>
+        <w:t xml:space="preserve">Для проверки созданной модели построим матрицу неточностей </w:t>
+      </w:r>
+      <w:r>
+        <w:t xml:space="preserve">(рисунок </w:t>
+      </w:r>
+      <w:r>
+        <w:fldChar w:fldCharType="begin"/>
+      </w:r>
+      <w:r>
+        <w:instrText xml:space="preserve"> REF _Ref198559631 \h </w:instrText>
+      </w:r>
+      <w:r>
+        <w:fldChar w:fldCharType="separate"/>
+      </w:r>
+      <w:r>
+        <w:rPr>
+          <w:noProof/>
+          <w:cs/>
+        </w:rPr>
+        <w:t>‎</w:t>
+      </w:r>
+      <w:r>
+        <w:rPr>
+          <w:noProof/>
+        </w:rPr>
+        <w:t>2</w:t>
+      </w:r>
+      <w:r>
+        <w:t>.</w:t>
+      </w:r>
+      <w:r>
+        <w:rPr>
+          <w:noProof/>
+        </w:rPr>
+        <w:t>15</w:t>
+      </w:r>
+      <w:r>
+        <w:fldChar w:fldCharType="end"/>
+      </w:r>
+      <w:r>
+        <w:t xml:space="preserve">) с помощью команд </w:t>
+      </w:r>
+      <w:r>
+        <w:rPr>
+          <w:lang w:val="en-US"/>
+        </w:rPr>
+        <w:t>R</w:t>
+      </w:r>
+      <w:r>
+        <w:t xml:space="preserve">, приведённых в листинге </w:t>
+      </w:r>
+      <w:r>
+        <w:fldChar w:fldCharType="begin"/>
+      </w:r>
+      <w:r>
+        <w:instrText xml:space="preserve"> REF _Ref198559657 \h </w:instrText>
+      </w:r>
+      <w:r>
+        <w:fldChar w:fldCharType="separate"/>
+      </w:r>
+      <w:r>
+        <w:rPr>
+          <w:noProof/>
+          <w:cs/>
+        </w:rPr>
+        <w:t>‎</w:t>
+      </w:r>
+      <w:r>
+        <w:rPr>
+          <w:noProof/>
+        </w:rPr>
+        <w:t>2</w:t>
+      </w:r>
+      <w:r>
+        <w:t>.</w:t>
+      </w:r>
+      <w:r>
+        <w:rPr>
+          <w:noProof/>
+        </w:rPr>
         <w:t>13</w:t>
-      </w:r>
-      <w:r>
-        <w:fldChar w:fldCharType="end"/>
-      </w:r>
-      <w:bookmarkEnd w:id="24"/>
-      <w:r>
-        <w:t xml:space="preserve"> </w:t>
-      </w:r>
-      <w:r>
-        <w:t xml:space="preserve">– </w:t>
-      </w:r>
-      <w:r>
-        <w:t>Результаты классификации и проверки оставшихся данных</w:t>
-      </w:r>
-      <w:r>
-        <w:t xml:space="preserve"> </w:t>
-      </w:r>
-      <w:r>
-        <w:t>с учётом выбранных столбцов</w:t>
-      </w:r>
-    </w:p>
-    <w:p/>
-    <w:p>
-      <w:pPr>
-        <w:pStyle w:val="a4"/>
-      </w:pPr>
-      <w:r>
-        <w:t xml:space="preserve">Для проверки созданной модели построим матрицу неточностей </w:t>
-      </w:r>
-      <w:r>
-        <w:t xml:space="preserve">(рисунок </w:t>
-      </w:r>
-      <w:r>
-        <w:fldChar w:fldCharType="begin"/>
-      </w:r>
-      <w:r>
-        <w:instrText xml:space="preserve"> REF _Ref198559631 \h </w:instrText>
-      </w:r>
-      <w:r>
-        <w:fldChar w:fldCharType="separate"/>
-      </w:r>
-      <w:r>
-        <w:rPr>
-          <w:noProof/>
-          <w:cs/>
-        </w:rPr>
-        <w:t>‎</w:t>
-      </w:r>
-      <w:r>
-        <w:rPr>
-          <w:noProof/>
-        </w:rPr>
-        <w:t>2</w:t>
-      </w:r>
-      <w:r>
-        <w:t>.</w:t>
-      </w:r>
-      <w:r>
-        <w:rPr>
-          <w:noProof/>
-        </w:rPr>
-        <w:t>14</w:t>
-      </w:r>
-      <w:r>
-        <w:fldChar w:fldCharType="end"/>
-      </w:r>
-      <w:r>
-        <w:t xml:space="preserve">) с помощью команд </w:t>
-      </w:r>
-      <w:r>
-        <w:rPr>
-          <w:lang w:val="en-US"/>
-        </w:rPr>
-        <w:t>R</w:t>
-      </w:r>
-      <w:r>
-        <w:t xml:space="preserve">, приведённых в листинге </w:t>
-      </w:r>
-      <w:r>
-        <w:fldChar w:fldCharType="begin"/>
-      </w:r>
-      <w:r>
-        <w:instrText xml:space="preserve"> REF _Ref198559657 \h </w:instrText>
-      </w:r>
-      <w:r>
-        <w:fldChar w:fldCharType="separate"/>
-      </w:r>
-      <w:r>
-        <w:rPr>
-          <w:noProof/>
-          <w:cs/>
-        </w:rPr>
-        <w:t>‎</w:t>
-      </w:r>
-      <w:r>
-        <w:rPr>
-          <w:noProof/>
-        </w:rPr>
-        <w:t>2</w:t>
-      </w:r>
-      <w:r>
-        <w:t>.</w:t>
-      </w:r>
-      <w:r>
-        <w:rPr>
-          <w:noProof/>
-        </w:rPr>
-        <w:t>12</w:t>
       </w:r>
       <w:r>
         <w:fldChar w:fldCharType="end"/>
@@ -6542,7 +9574,7 @@
       <w:r>
         <w:t xml:space="preserve"> </w:t>
       </w:r>
-      <w:bookmarkStart w:id="25" w:name="_Ref198559657"/>
+      <w:bookmarkStart w:id="27" w:name="_Ref198559657"/>
       <w:r>
         <w:fldChar w:fldCharType="begin"/>
       </w:r>
@@ -6635,12 +9667,12 @@
         <w:rPr>
           <w:noProof/>
         </w:rPr>
-        <w:t>12</w:t>
+        <w:t>13</w:t>
       </w:r>
       <w:r>
         <w:fldChar w:fldCharType="end"/>
       </w:r>
-      <w:bookmarkEnd w:id="25"/>
+      <w:bookmarkEnd w:id="27"/>
       <w:r>
         <w:t xml:space="preserve"> – </w:t>
       </w:r>
@@ -6681,6 +9713,7 @@
         <w:rPr>
           <w:noProof/>
         </w:rPr>
+        <w:lastRenderedPageBreak/>
         <w:drawing>
           <wp:inline distT="0" distB="0" distL="0" distR="0" wp14:anchorId="5D322916" wp14:editId="24CCF569">
             <wp:extent cx="4058216" cy="1086002"/>
@@ -6697,7 +9730,7 @@
                     <pic:cNvPicPr/>
                   </pic:nvPicPr>
                   <pic:blipFill>
-                    <a:blip r:embed="rId21"/>
+                    <a:blip r:embed="rId22"/>
                     <a:stretch>
                       <a:fillRect/>
                     </a:stretch>
@@ -6727,7 +9760,7 @@
       <w:r>
         <w:t xml:space="preserve">Рисунок </w:t>
       </w:r>
-      <w:bookmarkStart w:id="26" w:name="_Ref198559631"/>
+      <w:bookmarkStart w:id="28" w:name="_Ref198559631"/>
       <w:r>
         <w:fldChar w:fldCharType="begin"/>
       </w:r>
@@ -6769,122 +9802,122 @@
         <w:rPr>
           <w:noProof/>
         </w:rPr>
+        <w:t>15</w:t>
+      </w:r>
+      <w:r>
+        <w:fldChar w:fldCharType="end"/>
+      </w:r>
+      <w:bookmarkEnd w:id="28"/>
+      <w:r>
+        <w:t xml:space="preserve"> </w:t>
+      </w:r>
+      <w:r>
+        <w:t xml:space="preserve">– </w:t>
+      </w:r>
+      <w:r>
+        <w:t>Результаты построения матрицы неточностей</w:t>
+      </w:r>
+    </w:p>
+    <w:p>
+      <w:pPr>
+        <w:pStyle w:val="a4"/>
+      </w:pPr>
+    </w:p>
+    <w:p>
+      <w:pPr>
+        <w:pStyle w:val="a4"/>
+      </w:pPr>
+      <w:r>
+        <w:t>Также</w:t>
+      </w:r>
+      <w:r>
+        <w:t xml:space="preserve"> для построенной матрицы</w:t>
+      </w:r>
+      <w:r>
+        <w:t xml:space="preserve"> посчитаем ошибку распознавания</w:t>
+      </w:r>
+      <w:r>
+        <w:t xml:space="preserve"> </w:t>
+      </w:r>
+      <w:r>
+        <w:t xml:space="preserve">(рисунок </w:t>
+      </w:r>
+      <w:r>
+        <w:fldChar w:fldCharType="begin"/>
+      </w:r>
+      <w:r>
+        <w:instrText xml:space="preserve"> REF _Ref198560650 \h </w:instrText>
+      </w:r>
+      <w:r>
+        <w:fldChar w:fldCharType="separate"/>
+      </w:r>
+      <w:r>
+        <w:rPr>
+          <w:noProof/>
+          <w:cs/>
+        </w:rPr>
+        <w:t>‎</w:t>
+      </w:r>
+      <w:r>
+        <w:rPr>
+          <w:noProof/>
+        </w:rPr>
+        <w:t>2</w:t>
+      </w:r>
+      <w:r>
+        <w:t>.</w:t>
+      </w:r>
+      <w:r>
+        <w:rPr>
+          <w:noProof/>
+        </w:rPr>
+        <w:t>16</w:t>
+      </w:r>
+      <w:r>
+        <w:fldChar w:fldCharType="end"/>
+      </w:r>
+      <w:r>
+        <w:t xml:space="preserve">) с помощью команд </w:t>
+      </w:r>
+      <w:r>
+        <w:rPr>
+          <w:lang w:val="en-US"/>
+        </w:rPr>
+        <w:t>R</w:t>
+      </w:r>
+      <w:r>
+        <w:t xml:space="preserve">, приведённых в листинге </w:t>
+      </w:r>
+      <w:r>
+        <w:fldChar w:fldCharType="begin"/>
+      </w:r>
+      <w:r>
+        <w:instrText xml:space="preserve"> REF _Ref198560658 \h </w:instrText>
+      </w:r>
+      <w:r>
+        <w:fldChar w:fldCharType="separate"/>
+      </w:r>
+      <w:r>
+        <w:rPr>
+          <w:noProof/>
+          <w:cs/>
+        </w:rPr>
+        <w:t>‎</w:t>
+      </w:r>
+      <w:r>
+        <w:rPr>
+          <w:noProof/>
+        </w:rPr>
+        <w:t>2</w:t>
+      </w:r>
+      <w:r>
+        <w:t>.</w:t>
+      </w:r>
+      <w:r>
+        <w:rPr>
+          <w:noProof/>
+        </w:rPr>
         <w:t>14</w:t>
-      </w:r>
-      <w:r>
-        <w:fldChar w:fldCharType="end"/>
-      </w:r>
-      <w:bookmarkEnd w:id="26"/>
-      <w:r>
-        <w:t xml:space="preserve"> </w:t>
-      </w:r>
-      <w:r>
-        <w:t xml:space="preserve">– </w:t>
-      </w:r>
-      <w:r>
-        <w:t>Результаты построения матрицы неточностей</w:t>
-      </w:r>
-    </w:p>
-    <w:p>
-      <w:pPr>
-        <w:pStyle w:val="a4"/>
-      </w:pPr>
-    </w:p>
-    <w:p>
-      <w:pPr>
-        <w:pStyle w:val="a4"/>
-      </w:pPr>
-      <w:r>
-        <w:t>Также</w:t>
-      </w:r>
-      <w:r>
-        <w:t xml:space="preserve"> для построенной матрицы</w:t>
-      </w:r>
-      <w:r>
-        <w:t xml:space="preserve"> посчитаем ошибку распознавания</w:t>
-      </w:r>
-      <w:r>
-        <w:t xml:space="preserve"> </w:t>
-      </w:r>
-      <w:r>
-        <w:t xml:space="preserve">(рисунок </w:t>
-      </w:r>
-      <w:r>
-        <w:fldChar w:fldCharType="begin"/>
-      </w:r>
-      <w:r>
-        <w:instrText xml:space="preserve"> REF _Ref198560650 \h </w:instrText>
-      </w:r>
-      <w:r>
-        <w:fldChar w:fldCharType="separate"/>
-      </w:r>
-      <w:r>
-        <w:rPr>
-          <w:noProof/>
-          <w:cs/>
-        </w:rPr>
-        <w:t>‎</w:t>
-      </w:r>
-      <w:r>
-        <w:rPr>
-          <w:noProof/>
-        </w:rPr>
-        <w:t>2</w:t>
-      </w:r>
-      <w:r>
-        <w:t>.</w:t>
-      </w:r>
-      <w:r>
-        <w:rPr>
-          <w:noProof/>
-        </w:rPr>
-        <w:t>15</w:t>
-      </w:r>
-      <w:r>
-        <w:fldChar w:fldCharType="end"/>
-      </w:r>
-      <w:r>
-        <w:t xml:space="preserve">) с помощью команд </w:t>
-      </w:r>
-      <w:r>
-        <w:rPr>
-          <w:lang w:val="en-US"/>
-        </w:rPr>
-        <w:t>R</w:t>
-      </w:r>
-      <w:r>
-        <w:t xml:space="preserve">, приведённых в листинге </w:t>
-      </w:r>
-      <w:r>
-        <w:fldChar w:fldCharType="begin"/>
-      </w:r>
-      <w:r>
-        <w:instrText xml:space="preserve"> REF _Ref198560658 \h </w:instrText>
-      </w:r>
-      <w:r>
-        <w:fldChar w:fldCharType="separate"/>
-      </w:r>
-      <w:r>
-        <w:rPr>
-          <w:noProof/>
-          <w:cs/>
-        </w:rPr>
-        <w:t>‎</w:t>
-      </w:r>
-      <w:r>
-        <w:rPr>
-          <w:noProof/>
-        </w:rPr>
-        <w:t>2</w:t>
-      </w:r>
-      <w:r>
-        <w:t>.</w:t>
-      </w:r>
-      <w:r>
-        <w:rPr>
-          <w:noProof/>
-        </w:rPr>
-        <w:t>13</w:t>
       </w:r>
       <w:r>
         <w:fldChar w:fldCharType="end"/>
@@ -6904,7 +9937,7 @@
       <w:r>
         <w:t xml:space="preserve"> </w:t>
       </w:r>
-      <w:bookmarkStart w:id="27" w:name="_Ref198560658"/>
+      <w:bookmarkStart w:id="29" w:name="_Ref198560658"/>
       <w:r>
         <w:fldChar w:fldCharType="begin"/>
       </w:r>
@@ -6997,12 +10030,12 @@
         <w:rPr>
           <w:noProof/>
         </w:rPr>
-        <w:t>13</w:t>
+        <w:t>14</w:t>
       </w:r>
       <w:r>
         <w:fldChar w:fldCharType="end"/>
       </w:r>
-      <w:bookmarkEnd w:id="27"/>
+      <w:bookmarkEnd w:id="29"/>
       <w:r>
         <w:t xml:space="preserve"> – </w:t>
       </w:r>
@@ -7067,7 +10100,7 @@
                     <pic:cNvPicPr/>
                   </pic:nvPicPr>
                   <pic:blipFill>
-                    <a:blip r:embed="rId22"/>
+                    <a:blip r:embed="rId23"/>
                     <a:stretch>
                       <a:fillRect/>
                     </a:stretch>
@@ -7097,7 +10130,7 @@
       <w:r>
         <w:t xml:space="preserve">Рисунок </w:t>
       </w:r>
-      <w:bookmarkStart w:id="28" w:name="_Ref198560650"/>
+      <w:bookmarkStart w:id="30" w:name="_Ref198560650"/>
       <w:r>
         <w:fldChar w:fldCharType="begin"/>
       </w:r>
@@ -7139,167 +10172,166 @@
         <w:rPr>
           <w:noProof/>
         </w:rPr>
+        <w:t>16</w:t>
+      </w:r>
+      <w:r>
+        <w:fldChar w:fldCharType="end"/>
+      </w:r>
+      <w:bookmarkEnd w:id="30"/>
+      <w:r>
+        <w:t xml:space="preserve"> </w:t>
+      </w:r>
+      <w:r>
+        <w:t xml:space="preserve">– </w:t>
+      </w:r>
+      <w:r>
+        <w:t>Ошибка распознавания</w:t>
+      </w:r>
+    </w:p>
+    <w:p>
+      <w:pPr>
+        <w:pStyle w:val="a4"/>
+      </w:pPr>
+    </w:p>
+    <w:p>
+      <w:pPr>
+        <w:pStyle w:val="a4"/>
+      </w:pPr>
+      <w:r>
+        <w:t>По результатам подсчёта ошибки распознавания, и в целом по</w:t>
+      </w:r>
+      <w:r>
+        <w:t xml:space="preserve"> </w:t>
+      </w:r>
+      <w:r>
+        <w:t>полученной</w:t>
+      </w:r>
+      <w:r>
+        <w:t xml:space="preserve"> матрице</w:t>
+      </w:r>
+      <w:r>
+        <w:t>,</w:t>
+      </w:r>
+      <w:r>
+        <w:t xml:space="preserve"> видно, что тренировочная выборка привела к построению гипотезы, по которой </w:t>
+      </w:r>
+      <w:r>
+        <w:t>один</w:t>
+      </w:r>
+      <w:r>
+        <w:t xml:space="preserve"> объект</w:t>
+      </w:r>
+      <w:r>
+        <w:t xml:space="preserve"> </w:t>
+      </w:r>
+      <w:r>
+        <w:t>попал не свой класс</w:t>
+      </w:r>
+      <w:r>
+        <w:t>, следовательно, ошибка в данной модели составляет 0.017857</w:t>
+      </w:r>
+      <w:r>
+        <w:t>%.</w:t>
+      </w:r>
+      <w:r>
+        <w:t xml:space="preserve"> </w:t>
+      </w:r>
+      <w:r>
+        <w:t>Получаем, что ошибка распознавания исходной модели без удаления переменной меньше ошибки распознавания модели с удалёнными переменными</w:t>
+      </w:r>
+      <w:r>
+        <w:t>.</w:t>
+      </w:r>
+    </w:p>
+    <w:p>
+      <w:pPr>
+        <w:pStyle w:val="a4"/>
+      </w:pPr>
+      <w:r>
+        <w:t>Теперь рассчитаем расстояние Махалонобиса</w:t>
+      </w:r>
+      <w:r>
+        <w:t xml:space="preserve"> </w:t>
+      </w:r>
+      <w:r>
+        <w:t xml:space="preserve">(рисунок </w:t>
+      </w:r>
+      <w:r>
+        <w:fldChar w:fldCharType="begin"/>
+      </w:r>
+      <w:r>
+        <w:instrText xml:space="preserve"> REF _Ref198562532 \h </w:instrText>
+      </w:r>
+      <w:r>
+        <w:fldChar w:fldCharType="separate"/>
+      </w:r>
+      <w:r>
+        <w:rPr>
+          <w:noProof/>
+          <w:cs/>
+        </w:rPr>
+        <w:t>‎</w:t>
+      </w:r>
+      <w:r>
+        <w:rPr>
+          <w:noProof/>
+        </w:rPr>
+        <w:t>2</w:t>
+      </w:r>
+      <w:r>
+        <w:t>.</w:t>
+      </w:r>
+      <w:r>
+        <w:rPr>
+          <w:noProof/>
+        </w:rPr>
+        <w:t>17</w:t>
+      </w:r>
+      <w:r>
+        <w:fldChar w:fldCharType="end"/>
+      </w:r>
+      <w:r>
+        <w:t xml:space="preserve">) с помощью команд </w:t>
+      </w:r>
+      <w:r>
+        <w:rPr>
+          <w:lang w:val="en-US"/>
+        </w:rPr>
+        <w:t>R</w:t>
+      </w:r>
+      <w:r>
+        <w:t xml:space="preserve">, приведённых в листинге </w:t>
+      </w:r>
+      <w:r>
+        <w:fldChar w:fldCharType="begin"/>
+      </w:r>
+      <w:r>
+        <w:instrText xml:space="preserve"> REF _Ref198562543 \h </w:instrText>
+      </w:r>
+      <w:r>
+        <w:fldChar w:fldCharType="separate"/>
+      </w:r>
+      <w:r>
+        <w:rPr>
+          <w:noProof/>
+          <w:cs/>
+        </w:rPr>
+        <w:t>‎</w:t>
+      </w:r>
+      <w:r>
+        <w:rPr>
+          <w:noProof/>
+        </w:rPr>
+        <w:t>2</w:t>
+      </w:r>
+      <w:r>
+        <w:t>.</w:t>
+      </w:r>
+      <w:r>
+        <w:rPr>
+          <w:noProof/>
+        </w:rPr>
         <w:t>15</w:t>
-      </w:r>
-      <w:r>
-        <w:fldChar w:fldCharType="end"/>
-      </w:r>
-      <w:bookmarkEnd w:id="28"/>
-      <w:r>
-        <w:t xml:space="preserve"> </w:t>
-      </w:r>
-      <w:r>
-        <w:t xml:space="preserve">– </w:t>
-      </w:r>
-      <w:r>
-        <w:t>Ошибка распознавания</w:t>
-      </w:r>
-    </w:p>
-    <w:p>
-      <w:pPr>
-        <w:pStyle w:val="a4"/>
-      </w:pPr>
-    </w:p>
-    <w:p>
-      <w:pPr>
-        <w:pStyle w:val="a4"/>
-      </w:pPr>
-      <w:r>
-        <w:lastRenderedPageBreak/>
-        <w:t>По результатам подсчёта ошибки распознавания, и в целом по</w:t>
-      </w:r>
-      <w:r>
-        <w:t xml:space="preserve"> </w:t>
-      </w:r>
-      <w:r>
-        <w:t>полученной</w:t>
-      </w:r>
-      <w:r>
-        <w:t xml:space="preserve"> матрице</w:t>
-      </w:r>
-      <w:r>
-        <w:t>,</w:t>
-      </w:r>
-      <w:r>
-        <w:t xml:space="preserve"> видно, что тренировочная выборка привела к построению гипотезы, по которой </w:t>
-      </w:r>
-      <w:r>
-        <w:t>один</w:t>
-      </w:r>
-      <w:r>
-        <w:t xml:space="preserve"> объект</w:t>
-      </w:r>
-      <w:r>
-        <w:t xml:space="preserve"> </w:t>
-      </w:r>
-      <w:r>
-        <w:t>попал не свой класс</w:t>
-      </w:r>
-      <w:r>
-        <w:t>, следовательно, ошибка в данной модели составляет 0.017857</w:t>
-      </w:r>
-      <w:r>
-        <w:t>%.</w:t>
-      </w:r>
-      <w:r>
-        <w:t xml:space="preserve"> </w:t>
-      </w:r>
-      <w:r>
-        <w:t>Получаем, что ошибка распознавания исходной модели без удаления переменной меньше ошибки распознавания модели с удалёнными переменными</w:t>
-      </w:r>
-      <w:r>
-        <w:t>.</w:t>
-      </w:r>
-    </w:p>
-    <w:p>
-      <w:pPr>
-        <w:pStyle w:val="a4"/>
-      </w:pPr>
-      <w:r>
-        <w:t>Теперь рассчитаем расстояние Махалонобиса</w:t>
-      </w:r>
-      <w:r>
-        <w:t xml:space="preserve"> </w:t>
-      </w:r>
-      <w:r>
-        <w:t xml:space="preserve">(рисунок </w:t>
-      </w:r>
-      <w:r>
-        <w:fldChar w:fldCharType="begin"/>
-      </w:r>
-      <w:r>
-        <w:instrText xml:space="preserve"> REF _Ref198562532 \h </w:instrText>
-      </w:r>
-      <w:r>
-        <w:fldChar w:fldCharType="separate"/>
-      </w:r>
-      <w:r>
-        <w:rPr>
-          <w:noProof/>
-          <w:cs/>
-        </w:rPr>
-        <w:t>‎</w:t>
-      </w:r>
-      <w:r>
-        <w:rPr>
-          <w:noProof/>
-        </w:rPr>
-        <w:t>2</w:t>
-      </w:r>
-      <w:r>
-        <w:t>.</w:t>
-      </w:r>
-      <w:r>
-        <w:rPr>
-          <w:noProof/>
-        </w:rPr>
-        <w:t>16</w:t>
-      </w:r>
-      <w:r>
-        <w:fldChar w:fldCharType="end"/>
-      </w:r>
-      <w:r>
-        <w:t xml:space="preserve">) с помощью команд </w:t>
-      </w:r>
-      <w:r>
-        <w:rPr>
-          <w:lang w:val="en-US"/>
-        </w:rPr>
-        <w:t>R</w:t>
-      </w:r>
-      <w:r>
-        <w:t xml:space="preserve">, приведённых в листинге </w:t>
-      </w:r>
-      <w:r>
-        <w:fldChar w:fldCharType="begin"/>
-      </w:r>
-      <w:r>
-        <w:instrText xml:space="preserve"> REF _Ref198562543 \h </w:instrText>
-      </w:r>
-      <w:r>
-        <w:fldChar w:fldCharType="separate"/>
-      </w:r>
-      <w:r>
-        <w:rPr>
-          <w:noProof/>
-          <w:cs/>
-        </w:rPr>
-        <w:t>‎</w:t>
-      </w:r>
-      <w:r>
-        <w:rPr>
-          <w:noProof/>
-        </w:rPr>
-        <w:t>2</w:t>
-      </w:r>
-      <w:r>
-        <w:t>.</w:t>
-      </w:r>
-      <w:r>
-        <w:rPr>
-          <w:noProof/>
-        </w:rPr>
-        <w:t>14</w:t>
       </w:r>
       <w:r>
         <w:fldChar w:fldCharType="end"/>
@@ -7319,7 +10351,7 @@
       <w:r>
         <w:t xml:space="preserve"> </w:t>
       </w:r>
-      <w:bookmarkStart w:id="29" w:name="_Ref198562543"/>
+      <w:bookmarkStart w:id="31" w:name="_Ref198562543"/>
       <w:r>
         <w:fldChar w:fldCharType="begin"/>
       </w:r>
@@ -7412,12 +10444,12 @@
         <w:rPr>
           <w:noProof/>
         </w:rPr>
-        <w:t>14</w:t>
+        <w:t>15</w:t>
       </w:r>
       <w:r>
         <w:fldChar w:fldCharType="end"/>
       </w:r>
-      <w:bookmarkEnd w:id="29"/>
+      <w:bookmarkEnd w:id="31"/>
       <w:r>
         <w:t xml:space="preserve"> – </w:t>
       </w:r>
@@ -7476,7 +10508,7 @@
                     <pic:cNvPicPr/>
                   </pic:nvPicPr>
                   <pic:blipFill>
-                    <a:blip r:embed="rId23"/>
+                    <a:blip r:embed="rId24"/>
                     <a:stretch>
                       <a:fillRect/>
                     </a:stretch>
@@ -7506,7 +10538,7 @@
       <w:r>
         <w:t xml:space="preserve">Рисунок </w:t>
       </w:r>
-      <w:bookmarkStart w:id="30" w:name="_Ref198562532"/>
+      <w:bookmarkStart w:id="32" w:name="_Ref198562532"/>
       <w:r>
         <w:fldChar w:fldCharType="begin"/>
       </w:r>
@@ -7548,12 +10580,12 @@
         <w:rPr>
           <w:noProof/>
         </w:rPr>
-        <w:t>16</w:t>
+        <w:t>17</w:t>
       </w:r>
       <w:r>
         <w:fldChar w:fldCharType="end"/>
       </w:r>
-      <w:bookmarkEnd w:id="30"/>
+      <w:bookmarkEnd w:id="32"/>
       <w:r>
         <w:t xml:space="preserve"> </w:t>
       </w:r>
@@ -7618,7 +10650,7 @@
         <w:rPr>
           <w:noProof/>
         </w:rPr>
-        <w:t>17</w:t>
+        <w:t>18</w:t>
       </w:r>
       <w:r>
         <w:fldChar w:fldCharType="end"/>
@@ -7655,7 +10687,7 @@
                     <pic:cNvPicPr/>
                   </pic:nvPicPr>
                   <pic:blipFill>
-                    <a:blip r:embed="rId24"/>
+                    <a:blip r:embed="rId25"/>
                     <a:stretch>
                       <a:fillRect/>
                     </a:stretch>
@@ -7685,7 +10717,7 @@
       <w:r>
         <w:t xml:space="preserve">Рисунок </w:t>
       </w:r>
-      <w:bookmarkStart w:id="31" w:name="_Ref198571834"/>
+      <w:bookmarkStart w:id="33" w:name="_Ref198571834"/>
       <w:r>
         <w:fldChar w:fldCharType="begin"/>
       </w:r>
@@ -7727,12 +10759,12 @@
         <w:rPr>
           <w:noProof/>
         </w:rPr>
-        <w:t>17</w:t>
+        <w:t>18</w:t>
       </w:r>
       <w:r>
         <w:fldChar w:fldCharType="end"/>
       </w:r>
-      <w:bookmarkEnd w:id="31"/>
+      <w:bookmarkEnd w:id="33"/>
       <w:r>
         <w:t xml:space="preserve"> </w:t>
       </w:r>
@@ -7748,7 +10780,6 @@
         <w:pStyle w:val="a4"/>
       </w:pPr>
       <w:r>
-        <w:lastRenderedPageBreak/>
         <w:t xml:space="preserve">Создадим </w:t>
       </w:r>
       <w:r>
@@ -7801,7 +10832,7 @@
         <w:rPr>
           <w:noProof/>
         </w:rPr>
-        <w:t>18</w:t>
+        <w:t>19</w:t>
       </w:r>
       <w:r>
         <w:fldChar w:fldCharType="end"/>
@@ -7847,7 +10878,7 @@
         <w:rPr>
           <w:noProof/>
         </w:rPr>
-        <w:t>15</w:t>
+        <w:t>16</w:t>
       </w:r>
       <w:r>
         <w:fldChar w:fldCharType="end"/>
@@ -7873,7 +10904,7 @@
       <w:r>
         <w:t xml:space="preserve"> </w:t>
       </w:r>
-      <w:bookmarkStart w:id="32" w:name="_Ref198621072"/>
+      <w:bookmarkStart w:id="34" w:name="_Ref198621072"/>
       <w:r>
         <w:fldChar w:fldCharType="begin"/>
       </w:r>
@@ -7966,12 +10997,12 @@
         <w:rPr>
           <w:noProof/>
         </w:rPr>
-        <w:t>15</w:t>
+        <w:t>16</w:t>
       </w:r>
       <w:r>
         <w:fldChar w:fldCharType="end"/>
       </w:r>
-      <w:bookmarkEnd w:id="32"/>
+      <w:bookmarkEnd w:id="34"/>
       <w:r>
         <w:t xml:space="preserve"> – </w:t>
       </w:r>
@@ -8045,7 +11076,7 @@
                     <pic:cNvPicPr/>
                   </pic:nvPicPr>
                   <pic:blipFill>
-                    <a:blip r:embed="rId25"/>
+                    <a:blip r:embed="rId26"/>
                     <a:stretch>
                       <a:fillRect/>
                     </a:stretch>
@@ -8075,7 +11106,7 @@
       <w:r>
         <w:t xml:space="preserve">Рисунок </w:t>
       </w:r>
-      <w:bookmarkStart w:id="33" w:name="_Ref198621049"/>
+      <w:bookmarkStart w:id="35" w:name="_Ref198621049"/>
       <w:r>
         <w:fldChar w:fldCharType="begin"/>
       </w:r>
@@ -8117,12 +11148,12 @@
         <w:rPr>
           <w:noProof/>
         </w:rPr>
-        <w:t>18</w:t>
+        <w:t>19</w:t>
       </w:r>
       <w:r>
         <w:fldChar w:fldCharType="end"/>
       </w:r>
-      <w:bookmarkEnd w:id="33"/>
+      <w:bookmarkEnd w:id="35"/>
       <w:r>
         <w:t xml:space="preserve"> </w:t>
       </w:r>
@@ -8139,6 +11170,7 @@
         <w:pStyle w:val="a4"/>
       </w:pPr>
       <w:r>
+        <w:lastRenderedPageBreak/>
         <w:t>Аналогично с</w:t>
       </w:r>
       <w:r>
@@ -8182,7 +11214,7 @@
         <w:rPr>
           <w:noProof/>
         </w:rPr>
-        <w:t>19</w:t>
+        <w:t>20</w:t>
       </w:r>
       <w:r>
         <w:fldChar w:fldCharType="end"/>
@@ -8228,7 +11260,7 @@
         <w:rPr>
           <w:noProof/>
         </w:rPr>
-        <w:t>16</w:t>
+        <w:t>17</w:t>
       </w:r>
       <w:r>
         <w:fldChar w:fldCharType="end"/>
@@ -8248,7 +11280,7 @@
       <w:r>
         <w:t xml:space="preserve"> </w:t>
       </w:r>
-      <w:bookmarkStart w:id="34" w:name="_Ref198621403"/>
+      <w:bookmarkStart w:id="36" w:name="_Ref198621403"/>
       <w:r>
         <w:fldChar w:fldCharType="begin"/>
       </w:r>
@@ -8341,12 +11373,12 @@
         <w:rPr>
           <w:noProof/>
         </w:rPr>
-        <w:t>16</w:t>
+        <w:t>17</w:t>
       </w:r>
       <w:r>
         <w:fldChar w:fldCharType="end"/>
       </w:r>
-      <w:bookmarkEnd w:id="34"/>
+      <w:bookmarkEnd w:id="36"/>
       <w:r>
         <w:t xml:space="preserve"> – </w:t>
       </w:r>
@@ -8441,7 +11473,7 @@
                     <pic:cNvPicPr/>
                   </pic:nvPicPr>
                   <pic:blipFill>
-                    <a:blip r:embed="rId26"/>
+                    <a:blip r:embed="rId27"/>
                     <a:stretch>
                       <a:fillRect/>
                     </a:stretch>
@@ -8471,7 +11503,7 @@
       <w:r>
         <w:t xml:space="preserve">Рисунок </w:t>
       </w:r>
-      <w:bookmarkStart w:id="35" w:name="_Ref198621393"/>
+      <w:bookmarkStart w:id="37" w:name="_Ref198621393"/>
       <w:r>
         <w:fldChar w:fldCharType="begin"/>
       </w:r>
@@ -8513,12 +11545,12 @@
         <w:rPr>
           <w:noProof/>
         </w:rPr>
-        <w:t>19</w:t>
+        <w:t>20</w:t>
       </w:r>
       <w:r>
         <w:fldChar w:fldCharType="end"/>
       </w:r>
-      <w:bookmarkEnd w:id="35"/>
+      <w:bookmarkEnd w:id="37"/>
       <w:r>
         <w:t xml:space="preserve"> </w:t>
       </w:r>
@@ -8546,7 +11578,6 @@
         <w:pStyle w:val="a4"/>
       </w:pPr>
       <w:r>
-        <w:lastRenderedPageBreak/>
         <w:t>Был проведён дискриминантный анализ тренировочных данных (рисунок</w:t>
       </w:r>
       <w:r>
@@ -8581,7 +11612,7 @@
         <w:rPr>
           <w:noProof/>
         </w:rPr>
-        <w:t>20</w:t>
+        <w:t>21</w:t>
       </w:r>
       <w:r>
         <w:fldChar w:fldCharType="end"/>
@@ -8630,7 +11661,7 @@
         <w:rPr>
           <w:noProof/>
         </w:rPr>
-        <w:t>17</w:t>
+        <w:t>18</w:t>
       </w:r>
       <w:r>
         <w:fldChar w:fldCharType="end"/>
@@ -8650,7 +11681,7 @@
       <w:r>
         <w:t xml:space="preserve"> </w:t>
       </w:r>
-      <w:bookmarkStart w:id="36" w:name="_Ref198621846"/>
+      <w:bookmarkStart w:id="38" w:name="_Ref198621846"/>
       <w:r>
         <w:fldChar w:fldCharType="begin"/>
       </w:r>
@@ -8743,12 +11774,12 @@
         <w:rPr>
           <w:noProof/>
         </w:rPr>
-        <w:t>17</w:t>
+        <w:t>18</w:t>
       </w:r>
       <w:r>
         <w:fldChar w:fldCharType="end"/>
       </w:r>
-      <w:bookmarkEnd w:id="36"/>
+      <w:bookmarkEnd w:id="38"/>
       <w:r>
         <w:t xml:space="preserve"> – </w:t>
       </w:r>
@@ -8888,7 +11919,7 @@
                     <pic:cNvPicPr/>
                   </pic:nvPicPr>
                   <pic:blipFill>
-                    <a:blip r:embed="rId27"/>
+                    <a:blip r:embed="rId28"/>
                     <a:stretch>
                       <a:fillRect/>
                     </a:stretch>
@@ -8918,7 +11949,7 @@
       <w:r>
         <w:t xml:space="preserve">Рисунок </w:t>
       </w:r>
-      <w:bookmarkStart w:id="37" w:name="_Ref198621837"/>
+      <w:bookmarkStart w:id="39" w:name="_Ref198621837"/>
       <w:r>
         <w:fldChar w:fldCharType="begin"/>
       </w:r>
@@ -8960,12 +11991,12 @@
         <w:rPr>
           <w:noProof/>
         </w:rPr>
-        <w:t>20</w:t>
+        <w:t>21</w:t>
       </w:r>
       <w:r>
         <w:fldChar w:fldCharType="end"/>
       </w:r>
-      <w:bookmarkEnd w:id="37"/>
+      <w:bookmarkEnd w:id="39"/>
       <w:r>
         <w:t xml:space="preserve"> </w:t>
       </w:r>
@@ -9016,7 +12047,7 @@
         <w:rPr>
           <w:noProof/>
         </w:rPr>
-        <w:t>21</w:t>
+        <w:t>22</w:t>
       </w:r>
       <w:r>
         <w:fldChar w:fldCharType="end"/>
@@ -9049,7 +12080,7 @@
                     <pic:cNvPicPr/>
                   </pic:nvPicPr>
                   <pic:blipFill>
-                    <a:blip r:embed="rId28"/>
+                    <a:blip r:embed="rId29"/>
                     <a:stretch>
                       <a:fillRect/>
                     </a:stretch>
@@ -9079,7 +12110,7 @@
       <w:r>
         <w:t xml:space="preserve">Рисунок </w:t>
       </w:r>
-      <w:bookmarkStart w:id="38" w:name="_Ref198622021"/>
+      <w:bookmarkStart w:id="40" w:name="_Ref198622021"/>
       <w:r>
         <w:fldChar w:fldCharType="begin"/>
       </w:r>
@@ -9121,12 +12152,12 @@
         <w:rPr>
           <w:noProof/>
         </w:rPr>
-        <w:t>21</w:t>
+        <w:t>22</w:t>
       </w:r>
       <w:r>
         <w:fldChar w:fldCharType="end"/>
       </w:r>
-      <w:bookmarkEnd w:id="38"/>
+      <w:bookmarkEnd w:id="40"/>
       <w:r>
         <w:t xml:space="preserve"> </w:t>
       </w:r>
@@ -9370,11 +12401,7 @@
         <w:pStyle w:val="a4"/>
       </w:pPr>
       <w:r>
-        <w:t xml:space="preserve">Отметим, что в результате проведения этого дискриминантного анализа, </w:t>
-      </w:r>
-      <w:r>
-        <w:lastRenderedPageBreak/>
-        <w:t>по сравнению с предыдущим случаем, поменялись на противоположные знаки коэффициентов для второй дискриминантной функции</w:t>
+        <w:t>Отметим, что в результате проведения этого дискриминантного анализа, по сравнению с предыдущим случаем, поменялись на противоположные знаки коэффициентов для второй дискриминантной функции</w:t>
       </w:r>
       <w:r>
         <w:t>.</w:t>
@@ -9421,7 +12448,7 @@
         <w:rPr>
           <w:noProof/>
         </w:rPr>
-        <w:t>22</w:t>
+        <w:t>23</w:t>
       </w:r>
       <w:r>
         <w:fldChar w:fldCharType="end"/>
@@ -9467,7 +12494,7 @@
         <w:rPr>
           <w:noProof/>
         </w:rPr>
-        <w:t>18</w:t>
+        <w:t>19</w:t>
       </w:r>
       <w:r>
         <w:fldChar w:fldCharType="end"/>
@@ -9487,7 +12514,7 @@
       <w:r>
         <w:t xml:space="preserve"> </w:t>
       </w:r>
-      <w:bookmarkStart w:id="39" w:name="_Ref198622610"/>
+      <w:bookmarkStart w:id="41" w:name="_Ref198622610"/>
       <w:r>
         <w:fldChar w:fldCharType="begin"/>
       </w:r>
@@ -9580,12 +12607,12 @@
         <w:rPr>
           <w:noProof/>
         </w:rPr>
-        <w:t>18</w:t>
+        <w:t>19</w:t>
       </w:r>
       <w:r>
         <w:fldChar w:fldCharType="end"/>
       </w:r>
-      <w:bookmarkEnd w:id="39"/>
+      <w:bookmarkEnd w:id="41"/>
       <w:r>
         <w:t xml:space="preserve"> – </w:t>
       </w:r>
@@ -9656,7 +12683,7 @@
                     <pic:cNvPicPr/>
                   </pic:nvPicPr>
                   <pic:blipFill>
-                    <a:blip r:embed="rId29"/>
+                    <a:blip r:embed="rId30"/>
                     <a:stretch>
                       <a:fillRect/>
                     </a:stretch>
@@ -9686,7 +12713,7 @@
       <w:r>
         <w:t xml:space="preserve">Рисунок </w:t>
       </w:r>
-      <w:bookmarkStart w:id="40" w:name="_Ref198622587"/>
+      <w:bookmarkStart w:id="42" w:name="_Ref198622587"/>
       <w:r>
         <w:fldChar w:fldCharType="begin"/>
       </w:r>
@@ -9728,12 +12755,12 @@
         <w:rPr>
           <w:noProof/>
         </w:rPr>
-        <w:t>22</w:t>
+        <w:t>23</w:t>
       </w:r>
       <w:r>
         <w:fldChar w:fldCharType="end"/>
       </w:r>
-      <w:bookmarkEnd w:id="40"/>
+      <w:bookmarkEnd w:id="42"/>
       <w:r>
         <w:t xml:space="preserve"> </w:t>
       </w:r>
@@ -9750,6 +12777,7 @@
         <w:pStyle w:val="a4"/>
       </w:pPr>
       <w:r>
+        <w:lastRenderedPageBreak/>
         <w:t>В результате классификации первые три строки были отнесены ко 2-му кластеру, а последняя к 3-му.</w:t>
       </w:r>
     </w:p>
@@ -9796,7 +12824,7 @@
         <w:rPr>
           <w:noProof/>
         </w:rPr>
-        <w:t>23</w:t>
+        <w:t>24</w:t>
       </w:r>
       <w:r>
         <w:fldChar w:fldCharType="end"/>
@@ -9845,7 +12873,7 @@
         <w:rPr>
           <w:noProof/>
         </w:rPr>
-        <w:t>19</w:t>
+        <w:t>20</w:t>
       </w:r>
       <w:r>
         <w:fldChar w:fldCharType="end"/>
@@ -9865,7 +12893,7 @@
       <w:r>
         <w:t xml:space="preserve"> </w:t>
       </w:r>
-      <w:bookmarkStart w:id="41" w:name="_Ref198622745"/>
+      <w:bookmarkStart w:id="43" w:name="_Ref198622745"/>
       <w:r>
         <w:fldChar w:fldCharType="begin"/>
       </w:r>
@@ -9958,12 +12986,12 @@
         <w:rPr>
           <w:noProof/>
         </w:rPr>
-        <w:t>19</w:t>
+        <w:t>20</w:t>
       </w:r>
       <w:r>
         <w:fldChar w:fldCharType="end"/>
       </w:r>
-      <w:bookmarkEnd w:id="41"/>
+      <w:bookmarkEnd w:id="43"/>
       <w:r>
         <w:t xml:space="preserve"> – </w:t>
       </w:r>
@@ -10020,7 +13048,7 @@
                     <pic:cNvPicPr/>
                   </pic:nvPicPr>
                   <pic:blipFill>
-                    <a:blip r:embed="rId30"/>
+                    <a:blip r:embed="rId31"/>
                     <a:stretch>
                       <a:fillRect/>
                     </a:stretch>
@@ -10050,7 +13078,7 @@
       <w:r>
         <w:t xml:space="preserve">Рисунок </w:t>
       </w:r>
-      <w:bookmarkStart w:id="42" w:name="_Ref198622734"/>
+      <w:bookmarkStart w:id="44" w:name="_Ref198622734"/>
       <w:r>
         <w:fldChar w:fldCharType="begin"/>
       </w:r>
@@ -10092,12 +13120,12 @@
         <w:rPr>
           <w:noProof/>
         </w:rPr>
-        <w:t>23</w:t>
+        <w:t>24</w:t>
       </w:r>
       <w:r>
         <w:fldChar w:fldCharType="end"/>
       </w:r>
-      <w:bookmarkEnd w:id="42"/>
+      <w:bookmarkEnd w:id="44"/>
       <w:r>
         <w:t xml:space="preserve"> </w:t>
       </w:r>
@@ -10129,107 +13157,110 @@
         <w:pStyle w:val="1"/>
       </w:pPr>
       <w:r>
+        <w:t xml:space="preserve">Вывод: </w:t>
+      </w:r>
+    </w:p>
+    <w:p>
+      <w:pPr>
+        <w:pStyle w:val="a4"/>
+      </w:pPr>
+      <w:r>
+        <w:t>В</w:t>
+      </w:r>
+      <w:r>
+        <w:t xml:space="preserve"> результате выполнения лабораторной работы</w:t>
+      </w:r>
+      <w:r>
+        <w:t xml:space="preserve"> </w:t>
+      </w:r>
+      <w:r>
+        <w:t xml:space="preserve">был проведён </w:t>
+      </w:r>
+      <w:r>
+        <w:t>дискриминантный</w:t>
+      </w:r>
+      <w:r>
+        <w:t xml:space="preserve"> анализ найденных данных при количестве кластеров </w:t>
+      </w:r>
+      <w:r>
+        <w:t>3</w:t>
+      </w:r>
+      <w:r>
+        <w:t>.</w:t>
+      </w:r>
+      <w:r>
+        <w:t xml:space="preserve"> В результате</w:t>
+      </w:r>
+      <w:r>
+        <w:t xml:space="preserve"> проведения дискриминантного анализа на тренировочных данных были получены коэффициенты линейных дискриминантов, на основании которых были построены дискриминантные функции</w:t>
+      </w:r>
+      <w:r>
+        <w:t>.</w:t>
+      </w:r>
+      <w:r>
+        <w:t xml:space="preserve"> Полученные в ходе дискриминантного анализа данные были проверены на оставшихся данных, и при построении матрицы неточностей выяснилось, что ошибка в построенной модели составляет 0</w:t>
+      </w:r>
+      <w:r>
+        <w:t>%.</w:t>
+      </w:r>
+      <w:r>
+        <w:t xml:space="preserve"> Далее была проведена пошаговая процедура выбора переменных для построения дискриминантной модели, в ходе которой было выделено 2 переменные </w:t>
+      </w:r>
+      <w:r>
+        <w:t>«</w:t>
+      </w:r>
+      <w:r>
+        <w:t>Обороты максимальной мощности</w:t>
+      </w:r>
+      <w:r>
+        <w:t>» и «</w:t>
+      </w:r>
+      <w:r>
+        <w:t>Объем двигателя</w:t>
+      </w:r>
+      <w:r>
+        <w:t>».</w:t>
+      </w:r>
+      <w:r>
+        <w:t xml:space="preserve"> При проведении повторного дискриминантного анализа на основе только этих 2-х переменных была получена модель с ошибкой классификации 0.017857</w:t>
+      </w:r>
+      <w:r>
+        <w:t>%</w:t>
+      </w:r>
+      <w:r>
+        <w:t xml:space="preserve">. Также, дополнительно в исходную выборку было добавлено 4 </w:t>
+      </w:r>
+      <w:r>
         <w:lastRenderedPageBreak/>
-        <w:t xml:space="preserve">Вывод: </w:t>
-      </w:r>
-    </w:p>
-    <w:p>
-      <w:pPr>
-        <w:pStyle w:val="a4"/>
-      </w:pPr>
-      <w:r>
-        <w:t>В</w:t>
-      </w:r>
-      <w:r>
-        <w:t xml:space="preserve"> результате выполнения лабораторной работы</w:t>
-      </w:r>
-      <w:r>
-        <w:t xml:space="preserve"> </w:t>
-      </w:r>
-      <w:r>
-        <w:t xml:space="preserve">был проведён </w:t>
-      </w:r>
-      <w:r>
-        <w:t>дискриминантный</w:t>
-      </w:r>
-      <w:r>
-        <w:t xml:space="preserve"> анализ найденных данных при количестве кластеров </w:t>
-      </w:r>
-      <w:r>
-        <w:t>3</w:t>
+        <w:t xml:space="preserve">строки с произвольными данными, схожими с таковыми в строках оригинальной выборки. По результатам проведения дискриминантного анализа этой выборки 3 из добавленных строк </w:t>
+      </w:r>
+      <w:r>
+        <w:t>попали во</w:t>
+      </w:r>
+      <w:r>
+        <w:t xml:space="preserve"> 2-</w:t>
+      </w:r>
+      <w:r>
+        <w:t>й</w:t>
+      </w:r>
+      <w:r>
+        <w:t xml:space="preserve"> кластер, а одна – </w:t>
+      </w:r>
+      <w:r>
+        <w:t>в</w:t>
+      </w:r>
+      <w:r>
+        <w:t xml:space="preserve"> 3-</w:t>
+      </w:r>
+      <w:r>
+        <w:t>й</w:t>
       </w:r>
       <w:r>
         <w:t>.</w:t>
       </w:r>
-      <w:r>
-        <w:t xml:space="preserve"> В результате</w:t>
-      </w:r>
-      <w:r>
-        <w:t xml:space="preserve"> проведения дискриминантного анализа на тренировочных данных были получены коэффициенты линейных дискриминантов, на основании которых были построены дискриминантные функции</w:t>
-      </w:r>
-      <w:r>
-        <w:t>.</w:t>
-      </w:r>
-      <w:r>
-        <w:t xml:space="preserve"> Полученные в ходе дискриминантного анализа данные были проверены на оставшихся данных, и при построении матрицы неточностей выяснилось, что ошибка в построенной модели составляет 0</w:t>
-      </w:r>
-      <w:r>
-        <w:t>%.</w:t>
-      </w:r>
-      <w:r>
-        <w:t xml:space="preserve"> Далее была проведена пошаговая процедура выбора переменных для построения дискриминантной модели, в ходе которой было выделено 2 переменные </w:t>
-      </w:r>
-      <w:r>
-        <w:t>«</w:t>
-      </w:r>
-      <w:r>
-        <w:t>Обороты максимальной мощности</w:t>
-      </w:r>
-      <w:r>
-        <w:t>» и «</w:t>
-      </w:r>
-      <w:r>
-        <w:t>Объем двигателя</w:t>
-      </w:r>
-      <w:r>
-        <w:t>».</w:t>
-      </w:r>
-      <w:r>
-        <w:t xml:space="preserve"> При проведении повторного дискриминантного анализа на основе только этих 2-х переменных была получена модель с ошибкой классификации 0.017857</w:t>
-      </w:r>
-      <w:r>
-        <w:t>%</w:t>
-      </w:r>
-      <w:r>
-        <w:t xml:space="preserve">. Также, дополнительно в исходную выборку было добавлено 4 строки с произвольными данными, схожими с таковыми в строках оригинальной выборки. По результатам проведения дискриминантного анализа этой выборки 3 из добавленных строк </w:t>
-      </w:r>
-      <w:r>
-        <w:t>попали во</w:t>
-      </w:r>
-      <w:r>
-        <w:t xml:space="preserve"> 2-</w:t>
-      </w:r>
-      <w:r>
-        <w:t>й</w:t>
-      </w:r>
-      <w:r>
-        <w:t xml:space="preserve"> кластер, а одна – </w:t>
-      </w:r>
-      <w:r>
-        <w:t>в</w:t>
-      </w:r>
-      <w:r>
-        <w:t xml:space="preserve"> 3-</w:t>
-      </w:r>
-      <w:r>
-        <w:t>й</w:t>
-      </w:r>
-      <w:r>
-        <w:t>.</w:t>
-      </w:r>
     </w:p>
     <w:sectPr>
-      <w:headerReference w:type="default" r:id="rId31"/>
+      <w:headerReference w:type="default" r:id="rId32"/>
       <w:pgSz w:w="11910" w:h="16840"/>
       <w:pgMar w:top="1134" w:right="850" w:bottom="1134" w:left="1701" w:header="720" w:footer="720" w:gutter="0"/>
       <w:cols w:space="720"/>

--- a/Lab1/ЛР1_МиСИИ_Гюнтер_ИС-Б-22-1-о.docx
+++ b/Lab1/ЛР1_МиСИИ_Гюнтер_ИС-Б-22-1-о.docx
@@ -5202,9 +5202,6 @@
         <w:pStyle w:val="af5"/>
         <w:ind w:firstLine="0"/>
         <w:jc w:val="center"/>
-        <w:rPr>
-          <w:lang w:val="en-US"/>
-        </w:rPr>
       </w:pPr>
       <w:r>
         <w:t xml:space="preserve">Рисунок </w:t>
@@ -5345,7 +5342,13 @@
         <w:t>insert</w:t>
       </w:r>
       <w:r>
-        <w:t xml:space="preserve">(). </w:t>
+        <w:t>()</w:t>
+      </w:r>
+      <w:r>
+        <w:t>,</w:t>
+      </w:r>
+      <w:r>
+        <w:t xml:space="preserve"> </w:t>
       </w:r>
       <w:r>
         <w:rPr>
@@ -5546,9 +5549,6 @@
       <w:pPr>
         <w:pStyle w:val="af5"/>
         <w:keepNext/>
-        <w:rPr>
-          <w:lang w:val="en-US"/>
-        </w:rPr>
       </w:pPr>
       <w:r>
         <w:t>Листинг</w:t>
@@ -5665,43 +5665,70 @@
     <w:p>
       <w:pPr>
         <w:pStyle w:val="af3"/>
-      </w:pPr>
-      <w:r>
-        <w:t># append method</w:t>
-      </w:r>
-    </w:p>
-    <w:p>
-      <w:pPr>
-        <w:pStyle w:val="af3"/>
-      </w:pPr>
-      <w:r>
-        <w:t>myList = [1, 2, 3]</w:t>
-      </w:r>
-    </w:p>
-    <w:p>
-      <w:pPr>
-        <w:pStyle w:val="af3"/>
-      </w:pPr>
-      <w:r>
-        <w:t>print('</w:t>
-      </w:r>
-      <w:r>
-        <w:rPr>
-          <w:lang w:val="pt-PT"/>
-        </w:rPr>
-        <w:t>Исходный</w:t>
-      </w:r>
-      <w:r>
-        <w:t xml:space="preserve"> </w:t>
-      </w:r>
-      <w:r>
-        <w:rPr>
-          <w:lang w:val="pt-PT"/>
-        </w:rPr>
-        <w:t>список</w:t>
-      </w:r>
-      <w:r>
-        <w:t>: ', myList)</w:t>
+        <w:rPr>
+          <w:lang w:val="ru-RU"/>
+        </w:rPr>
+      </w:pPr>
+      <w:r>
+        <w:rPr>
+          <w:lang w:val="ru-RU"/>
+        </w:rPr>
+        <w:t xml:space="preserve"># </w:t>
+      </w:r>
+      <w:r>
+        <w:t>append</w:t>
+      </w:r>
+      <w:r>
+        <w:rPr>
+          <w:lang w:val="ru-RU"/>
+        </w:rPr>
+        <w:t xml:space="preserve"> </w:t>
+      </w:r>
+      <w:r>
+        <w:t>method</w:t>
+      </w:r>
+    </w:p>
+    <w:p>
+      <w:pPr>
+        <w:pStyle w:val="af3"/>
+        <w:rPr>
+          <w:lang w:val="ru-RU"/>
+        </w:rPr>
+      </w:pPr>
+      <w:r>
+        <w:t>myList</w:t>
+      </w:r>
+      <w:r>
+        <w:rPr>
+          <w:lang w:val="ru-RU"/>
+        </w:rPr>
+        <w:t xml:space="preserve"> = [1, 2, 3]</w:t>
+      </w:r>
+    </w:p>
+    <w:p>
+      <w:pPr>
+        <w:pStyle w:val="af3"/>
+        <w:rPr>
+          <w:lang w:val="ru-RU"/>
+        </w:rPr>
+      </w:pPr>
+      <w:r>
+        <w:t>print</w:t>
+      </w:r>
+      <w:r>
+        <w:rPr>
+          <w:lang w:val="ru-RU"/>
+        </w:rPr>
+        <w:t xml:space="preserve">('Исходный список: ', </w:t>
+      </w:r>
+      <w:r>
+        <w:t>myList</w:t>
+      </w:r>
+      <w:r>
+        <w:rPr>
+          <w:lang w:val="ru-RU"/>
+        </w:rPr>
+        <w:t>)</w:t>
       </w:r>
     </w:p>
     <w:p>
@@ -6823,13 +6850,244 @@
         <w:pStyle w:val="a4"/>
       </w:pPr>
       <w:r>
-        <w:t xml:space="preserve">В соответствии с результатами дискриминантного анализа были получены коэффициенты линейных дискриминантов (рисунок </w:t>
+        <w:t xml:space="preserve">Продемонстрируем работу методов обработки </w:t>
+      </w:r>
+      <w:r>
+        <w:t>словарей</w:t>
+      </w:r>
+      <w:r>
+        <w:t xml:space="preserve"> </w:t>
+      </w:r>
+      <w:r>
+        <w:rPr>
+          <w:lang w:val="en-US"/>
+        </w:rPr>
+        <w:t>dict</w:t>
+      </w:r>
+      <w:r>
+        <w:t>.</w:t>
+      </w:r>
+      <w:r>
+        <w:rPr>
+          <w:lang w:val="en-US"/>
+        </w:rPr>
+        <w:t>clear</w:t>
+      </w:r>
+      <w:r>
+        <w:t xml:space="preserve">(), </w:t>
+      </w:r>
+      <w:r>
+        <w:rPr>
+          <w:lang w:val="en-US"/>
+        </w:rPr>
+        <w:t>dict</w:t>
+      </w:r>
+      <w:r>
+        <w:t>.</w:t>
+      </w:r>
+      <w:r>
+        <w:rPr>
+          <w:lang w:val="en-US"/>
+        </w:rPr>
+        <w:t>copy</w:t>
+      </w:r>
+      <w:r>
+        <w:t>(),</w:t>
+      </w:r>
+      <w:r>
+        <w:t xml:space="preserve"> </w:t>
+      </w:r>
+      <w:r>
+        <w:rPr>
+          <w:lang w:val="en-US"/>
+        </w:rPr>
+        <w:t>dict</w:t>
+      </w:r>
+      <w:r>
+        <w:t>.</w:t>
+      </w:r>
+      <w:r>
+        <w:rPr>
+          <w:lang w:val="en-US"/>
+        </w:rPr>
+        <w:t>fromitems</w:t>
+      </w:r>
+      <w:r>
+        <w:t>()</w:t>
+      </w:r>
+      <w:r>
+        <w:t xml:space="preserve">, </w:t>
+      </w:r>
+      <w:r>
+        <w:rPr>
+          <w:lang w:val="en-US"/>
+        </w:rPr>
+        <w:t>dict</w:t>
+      </w:r>
+      <w:r>
+        <w:t>.</w:t>
+      </w:r>
+      <w:r>
+        <w:rPr>
+          <w:lang w:val="en-US"/>
+        </w:rPr>
+        <w:t>get</w:t>
+      </w:r>
+      <w:r>
+        <w:t xml:space="preserve">(), </w:t>
+      </w:r>
+      <w:r>
+        <w:rPr>
+          <w:lang w:val="en-US"/>
+        </w:rPr>
+        <w:t>dict</w:t>
+      </w:r>
+      <w:r>
+        <w:t>.</w:t>
+      </w:r>
+      <w:r>
+        <w:rPr>
+          <w:lang w:val="en-US"/>
+        </w:rPr>
+        <w:t>keys</w:t>
+      </w:r>
+      <w:r>
+        <w:t>(),</w:t>
+      </w:r>
+      <w:r>
+        <w:t xml:space="preserve"> </w:t>
+      </w:r>
+      <w:r>
+        <w:rPr>
+          <w:lang w:val="en-US"/>
+        </w:rPr>
+        <w:t>dict</w:t>
+      </w:r>
+      <w:r>
+        <w:t>.</w:t>
+      </w:r>
+      <w:r>
+        <w:rPr>
+          <w:lang w:val="en-US"/>
+        </w:rPr>
+        <w:t>values</w:t>
+      </w:r>
+      <w:r>
+        <w:t>(),</w:t>
+      </w:r>
+      <w:r>
+        <w:t xml:space="preserve"> </w:t>
+      </w:r>
+      <w:r>
+        <w:rPr>
+          <w:lang w:val="en-US"/>
+        </w:rPr>
+        <w:t>dict</w:t>
+      </w:r>
+      <w:r>
+        <w:t>.</w:t>
+      </w:r>
+      <w:r>
+        <w:rPr>
+          <w:lang w:val="en-US"/>
+        </w:rPr>
+        <w:t>items</w:t>
+      </w:r>
+      <w:r>
+        <w:t>(),</w:t>
+      </w:r>
+      <w:r>
+        <w:t xml:space="preserve"> </w:t>
+      </w:r>
+      <w:r>
+        <w:rPr>
+          <w:lang w:val="en-US"/>
+        </w:rPr>
+        <w:t>dict</w:t>
+      </w:r>
+      <w:r>
+        <w:t>.</w:t>
+      </w:r>
+      <w:r>
+        <w:rPr>
+          <w:lang w:val="en-US"/>
+        </w:rPr>
+        <w:t>pop</w:t>
+      </w:r>
+      <w:r>
+        <w:t>(),</w:t>
+      </w:r>
+      <w:r>
+        <w:t xml:space="preserve"> </w:t>
+      </w:r>
+      <w:r>
+        <w:rPr>
+          <w:lang w:val="en-US"/>
+        </w:rPr>
+        <w:t>dict</w:t>
+      </w:r>
+      <w:r>
+        <w:t>.</w:t>
+      </w:r>
+      <w:r>
+        <w:rPr>
+          <w:lang w:val="en-US"/>
+        </w:rPr>
+        <w:t>popitem</w:t>
+      </w:r>
+      <w:r>
+        <w:t xml:space="preserve">(), </w:t>
+      </w:r>
+      <w:r>
+        <w:rPr>
+          <w:lang w:val="en-US"/>
+        </w:rPr>
+        <w:t>dict</w:t>
+      </w:r>
+      <w:r>
+        <w:t>.</w:t>
+      </w:r>
+      <w:r>
+        <w:rPr>
+          <w:lang w:val="en-US"/>
+        </w:rPr>
+        <w:t>setdeafult</w:t>
+      </w:r>
+      <w:r>
+        <w:t>()</w:t>
+      </w:r>
+      <w:r>
+        <w:t xml:space="preserve">, </w:t>
+      </w:r>
+      <w:r>
+        <w:rPr>
+          <w:lang w:val="en-US"/>
+        </w:rPr>
+        <w:t>dict</w:t>
+      </w:r>
+      <w:r>
+        <w:t>.</w:t>
+      </w:r>
+      <w:r>
+        <w:rPr>
+          <w:lang w:val="en-US"/>
+        </w:rPr>
+        <w:t>update</w:t>
+      </w:r>
+      <w:r>
+        <w:t>()</w:t>
+      </w:r>
+      <w:r>
+        <w:t xml:space="preserve"> (рисунок</w:t>
+      </w:r>
+      <w:r>
+        <w:t xml:space="preserve"> </w:t>
       </w:r>
       <w:r>
         <w:fldChar w:fldCharType="begin"/>
       </w:r>
       <w:r>
-        <w:instrText xml:space="preserve"> REF _Ref197247178 \h </w:instrText>
+        <w:instrText xml:space="preserve"> REF _Ref208063934 </w:instrText>
       </w:r>
       <w:r>
         <w:fldChar w:fldCharType="separate"/>
@@ -6860,25 +7118,1370 @@
         <w:fldChar w:fldCharType="end"/>
       </w:r>
       <w:r>
-        <w:t>)</w:t>
+        <w:t>) с помощью кода, приведенного в листинге</w:t>
+      </w:r>
+      <w:r>
+        <w:t xml:space="preserve"> </w:t>
+      </w:r>
+      <w:r>
+        <w:fldChar w:fldCharType="begin"/>
+      </w:r>
+      <w:r>
+        <w:instrText xml:space="preserve"> REF _Ref208063944 </w:instrText>
+      </w:r>
+      <w:r>
+        <w:fldChar w:fldCharType="separate"/>
+      </w:r>
+      <w:r>
+        <w:rPr>
+          <w:noProof/>
+          <w:cs/>
+        </w:rPr>
+        <w:t>‎</w:t>
+      </w:r>
+      <w:r>
+        <w:rPr>
+          <w:noProof/>
+        </w:rPr>
+        <w:t>2</w:t>
       </w:r>
       <w:r>
         <w:t>.</w:t>
       </w:r>
+      <w:r>
+        <w:rPr>
+          <w:noProof/>
+        </w:rPr>
+        <w:t>8</w:t>
+      </w:r>
+      <w:r>
+        <w:fldChar w:fldCharType="end"/>
+      </w:r>
+      <w:r>
+        <w:t>.</w:t>
+      </w:r>
+    </w:p>
+    <w:p>
+      <w:pPr>
+        <w:pStyle w:val="af5"/>
+        <w:keepNext/>
+      </w:pPr>
+      <w:r>
+        <w:t>Листинг</w:t>
+      </w:r>
+      <w:r>
+        <w:t xml:space="preserve"> </w:t>
+      </w:r>
+      <w:bookmarkStart w:id="15" w:name="_Ref208063944"/>
+      <w:r>
+        <w:fldChar w:fldCharType="begin"/>
+      </w:r>
+      <w:r>
+        <w:instrText xml:space="preserve"> </w:instrText>
+      </w:r>
+      <w:r>
+        <w:rPr>
+          <w:lang w:val="en-US"/>
+        </w:rPr>
+        <w:instrText>STYLEREF</w:instrText>
+      </w:r>
+      <w:r>
+        <w:instrText xml:space="preserve"> 1 \</w:instrText>
+      </w:r>
+      <w:r>
+        <w:rPr>
+          <w:lang w:val="en-US"/>
+        </w:rPr>
+        <w:instrText>s</w:instrText>
+      </w:r>
+      <w:r>
+        <w:instrText xml:space="preserve"> </w:instrText>
+      </w:r>
+      <w:r>
+        <w:fldChar w:fldCharType="separate"/>
+      </w:r>
+      <w:r>
+        <w:rPr>
+          <w:noProof/>
+          <w:cs/>
+        </w:rPr>
+        <w:t>‎</w:t>
+      </w:r>
+      <w:r>
+        <w:rPr>
+          <w:noProof/>
+        </w:rPr>
+        <w:t>2</w:t>
+      </w:r>
+      <w:r>
+        <w:fldChar w:fldCharType="end"/>
+      </w:r>
+      <w:r>
+        <w:t>.</w:t>
+      </w:r>
+      <w:r>
+        <w:fldChar w:fldCharType="begin"/>
+      </w:r>
+      <w:r>
+        <w:instrText xml:space="preserve"> </w:instrText>
+      </w:r>
+      <w:r>
+        <w:rPr>
+          <w:lang w:val="en-US"/>
+        </w:rPr>
+        <w:instrText>SEQ</w:instrText>
+      </w:r>
+      <w:r>
+        <w:instrText xml:space="preserve"> </w:instrText>
+      </w:r>
+      <w:r>
+        <w:instrText>Листинг</w:instrText>
+      </w:r>
+      <w:r>
+        <w:instrText xml:space="preserve"> \* </w:instrText>
+      </w:r>
+      <w:r>
+        <w:rPr>
+          <w:lang w:val="en-US"/>
+        </w:rPr>
+        <w:instrText>ARABIC</w:instrText>
+      </w:r>
+      <w:r>
+        <w:instrText xml:space="preserve"> \</w:instrText>
+      </w:r>
+      <w:r>
+        <w:rPr>
+          <w:lang w:val="en-US"/>
+        </w:rPr>
+        <w:instrText>s</w:instrText>
+      </w:r>
+      <w:r>
+        <w:instrText xml:space="preserve"> 1 </w:instrText>
+      </w:r>
+      <w:r>
+        <w:fldChar w:fldCharType="separate"/>
+      </w:r>
+      <w:r>
+        <w:rPr>
+          <w:noProof/>
+        </w:rPr>
+        <w:t>8</w:t>
+      </w:r>
+      <w:r>
+        <w:fldChar w:fldCharType="end"/>
+      </w:r>
+      <w:bookmarkEnd w:id="15"/>
+      <w:r>
+        <w:t xml:space="preserve"> – </w:t>
+      </w:r>
+      <w:r>
+        <w:t xml:space="preserve">Демонстрация методов обработки </w:t>
+      </w:r>
+      <w:r>
+        <w:t>словарей</w:t>
+      </w:r>
+    </w:p>
+    <w:p>
+      <w:pPr>
+        <w:pStyle w:val="af3"/>
+        <w:rPr>
+          <w:lang w:val="ru-RU"/>
+        </w:rPr>
+      </w:pPr>
+      <w:r>
+        <w:rPr>
+          <w:lang w:val="ru-RU"/>
+        </w:rPr>
+        <w:t># clear method</w:t>
+      </w:r>
+    </w:p>
+    <w:p>
+      <w:pPr>
+        <w:pStyle w:val="af3"/>
+        <w:rPr>
+          <w:lang w:val="ru-RU"/>
+        </w:rPr>
+      </w:pPr>
+      <w:r>
+        <w:rPr>
+          <w:lang w:val="ru-RU"/>
+        </w:rPr>
+        <w:t>fruit_prices = { 'apple': 50, 'banana': 30, 'orange': 40, 'grape': 80, 'lemon': 25, 'pear': 45, 'kiwi': 60, 'mango': 70, 'pineapple': 90, 'watermelon': 120 }</w:t>
+      </w:r>
+    </w:p>
+    <w:p>
+      <w:pPr>
+        <w:pStyle w:val="af3"/>
+        <w:rPr>
+          <w:lang w:val="ru-RU"/>
+        </w:rPr>
+      </w:pPr>
+      <w:r>
+        <w:rPr>
+          <w:lang w:val="ru-RU"/>
+        </w:rPr>
+        <w:t>print('Оригинальный словарь: ', fruit_prices)</w:t>
+      </w:r>
+    </w:p>
+    <w:p>
+      <w:pPr>
+        <w:pStyle w:val="af3"/>
+      </w:pPr>
+      <w:r>
+        <w:t>fruit_prices.clear()</w:t>
+      </w:r>
+    </w:p>
+    <w:p>
+      <w:pPr>
+        <w:pStyle w:val="af3"/>
+      </w:pPr>
+      <w:r>
+        <w:t>print('</w:t>
+      </w:r>
+      <w:r>
+        <w:rPr>
+          <w:lang w:val="ru-RU"/>
+        </w:rPr>
+        <w:t>Очищенный</w:t>
+      </w:r>
+      <w:r>
+        <w:t xml:space="preserve"> </w:t>
+      </w:r>
+      <w:r>
+        <w:rPr>
+          <w:lang w:val="ru-RU"/>
+        </w:rPr>
+        <w:t>словарь</w:t>
+      </w:r>
+      <w:r>
+        <w:t>: ', fruit_prices)</w:t>
+      </w:r>
+    </w:p>
+    <w:p>
+      <w:pPr>
+        <w:pStyle w:val="af3"/>
+      </w:pPr>
+      <w:r>
+        <w:t>print()</w:t>
+      </w:r>
+    </w:p>
+    <w:p>
+      <w:pPr>
+        <w:pStyle w:val="af3"/>
+      </w:pPr>
+    </w:p>
+    <w:p>
+      <w:pPr>
+        <w:pStyle w:val="af3"/>
+      </w:pPr>
+      <w:r>
+        <w:t># copy method</w:t>
+      </w:r>
+    </w:p>
+    <w:p>
+      <w:pPr>
+        <w:pStyle w:val="af3"/>
+      </w:pPr>
+      <w:r>
+        <w:t>fruit_prices_1 = { 'apple': 50, 'banana': 30, 'orange': 40, 'grape': 80, 'lemon': 25, 'pear': 45, 'kiwi': 60, 'mango': 70, 'pineapple': 90, 'watermelon': 120 }</w:t>
+      </w:r>
+    </w:p>
+    <w:p>
+      <w:pPr>
+        <w:pStyle w:val="af3"/>
+      </w:pPr>
+      <w:r>
+        <w:t>fruit_prices_2 = fruit_prices_1.copy()</w:t>
+      </w:r>
+    </w:p>
+    <w:p>
+      <w:pPr>
+        <w:pStyle w:val="af3"/>
+      </w:pPr>
+    </w:p>
+    <w:p>
+      <w:pPr>
+        <w:pStyle w:val="af3"/>
+      </w:pPr>
+      <w:r>
+        <w:t>key = 'apple'</w:t>
+      </w:r>
+    </w:p>
+    <w:p>
+      <w:pPr>
+        <w:pStyle w:val="af3"/>
+      </w:pPr>
+      <w:r>
+        <w:t>fruit_prices_1[key] = 100</w:t>
+      </w:r>
+    </w:p>
+    <w:p>
+      <w:pPr>
+        <w:pStyle w:val="af3"/>
+      </w:pPr>
+      <w:r>
+        <w:t>print('</w:t>
+      </w:r>
+      <w:r>
+        <w:rPr>
+          <w:lang w:val="ru-RU"/>
+        </w:rPr>
+        <w:t>Цена</w:t>
+      </w:r>
+      <w:r>
+        <w:t xml:space="preserve"> </w:t>
+      </w:r>
+      <w:r>
+        <w:rPr>
+          <w:lang w:val="ru-RU"/>
+        </w:rPr>
+        <w:t>фрукта</w:t>
+      </w:r>
+      <w:r>
+        <w:t xml:space="preserve"> %s </w:t>
+      </w:r>
+      <w:r>
+        <w:rPr>
+          <w:lang w:val="ru-RU"/>
+        </w:rPr>
+        <w:t>в</w:t>
+      </w:r>
+      <w:r>
+        <w:t xml:space="preserve"> </w:t>
+      </w:r>
+      <w:r>
+        <w:rPr>
+          <w:lang w:val="ru-RU"/>
+        </w:rPr>
+        <w:t>словаре</w:t>
+      </w:r>
+      <w:r>
+        <w:t xml:space="preserve"> 1: %d' % (key, fruit_prices_1[key]))</w:t>
+      </w:r>
+    </w:p>
+    <w:p>
+      <w:pPr>
+        <w:pStyle w:val="af3"/>
+      </w:pPr>
+      <w:r>
+        <w:t>print('</w:t>
+      </w:r>
+      <w:r>
+        <w:rPr>
+          <w:lang w:val="ru-RU"/>
+        </w:rPr>
+        <w:t>Цена</w:t>
+      </w:r>
+      <w:r>
+        <w:t xml:space="preserve"> </w:t>
+      </w:r>
+      <w:r>
+        <w:rPr>
+          <w:lang w:val="ru-RU"/>
+        </w:rPr>
+        <w:t>фрукта</w:t>
+      </w:r>
+      <w:r>
+        <w:t xml:space="preserve"> %s </w:t>
+      </w:r>
+      <w:r>
+        <w:rPr>
+          <w:lang w:val="ru-RU"/>
+        </w:rPr>
+        <w:t>в</w:t>
+      </w:r>
+      <w:r>
+        <w:t xml:space="preserve"> </w:t>
+      </w:r>
+      <w:r>
+        <w:rPr>
+          <w:lang w:val="ru-RU"/>
+        </w:rPr>
+        <w:t>словаре</w:t>
+      </w:r>
+      <w:r>
+        <w:t xml:space="preserve"> 2: %d' % (key, fruit_prices_2[key]))</w:t>
+      </w:r>
+    </w:p>
+    <w:p>
+      <w:pPr>
+        <w:pStyle w:val="af3"/>
+      </w:pPr>
+      <w:r>
+        <w:t>print()</w:t>
+      </w:r>
+    </w:p>
+    <w:p>
+      <w:pPr>
+        <w:pStyle w:val="af3"/>
+      </w:pPr>
+    </w:p>
+    <w:p>
+      <w:pPr>
+        <w:pStyle w:val="af3"/>
+      </w:pPr>
+      <w:r>
+        <w:t># fromkeys method</w:t>
+      </w:r>
+    </w:p>
+    <w:p>
+      <w:pPr>
+        <w:pStyle w:val="af3"/>
+      </w:pPr>
+      <w:r>
+        <w:t>fruits = ['apple', 'banana', 'orange', 'grape', 'lemon', 'pear', 'kiwi', 'mango', 'pineapple', 'watermelon']</w:t>
+      </w:r>
+    </w:p>
+    <w:p>
+      <w:pPr>
+        <w:pStyle w:val="af3"/>
+      </w:pPr>
+      <w:r>
+        <w:t>fruit_prices = dict.fromkeys(fruits, 100)</w:t>
+      </w:r>
+    </w:p>
+    <w:p>
+      <w:pPr>
+        <w:pStyle w:val="af3"/>
+      </w:pPr>
+      <w:r>
+        <w:t>print('</w:t>
+      </w:r>
+      <w:r>
+        <w:rPr>
+          <w:lang w:val="ru-RU"/>
+        </w:rPr>
+        <w:t>Цены</w:t>
+      </w:r>
+      <w:r>
+        <w:t xml:space="preserve"> </w:t>
+      </w:r>
+      <w:r>
+        <w:rPr>
+          <w:lang w:val="ru-RU"/>
+        </w:rPr>
+        <w:t>фруктов</w:t>
+      </w:r>
+      <w:r>
+        <w:t>: ', fruit_prices)</w:t>
+      </w:r>
+    </w:p>
+    <w:p>
+      <w:pPr>
+        <w:pStyle w:val="af3"/>
+      </w:pPr>
+      <w:r>
+        <w:t>print()</w:t>
+      </w:r>
+    </w:p>
+    <w:p>
+      <w:pPr>
+        <w:pStyle w:val="af3"/>
+      </w:pPr>
+    </w:p>
+    <w:p>
+      <w:pPr>
+        <w:pStyle w:val="af3"/>
+      </w:pPr>
+      <w:r>
+        <w:t># get method</w:t>
+      </w:r>
+    </w:p>
+    <w:p>
+      <w:pPr>
+        <w:pStyle w:val="af3"/>
+      </w:pPr>
+      <w:r>
+        <w:t>fruit_prices = { 'apple': 50, 'banana': 30, 'orange': 40, 'grape': 80, 'lemon': 25, 'pear': 45, 'kiwi': 60, 'mango': 70, 'pineapple': 90, 'watermelon': 120 }</w:t>
+      </w:r>
+    </w:p>
+    <w:p>
+      <w:pPr>
+        <w:pStyle w:val="af3"/>
+      </w:pPr>
+      <w:r>
+        <w:t xml:space="preserve"># print(fruit_prices['grapefruit']) # </w:t>
+      </w:r>
+      <w:r>
+        <w:rPr>
+          <w:lang w:val="ru-RU"/>
+        </w:rPr>
+        <w:t>Приводит</w:t>
+      </w:r>
+      <w:r>
+        <w:t xml:space="preserve"> </w:t>
+      </w:r>
+      <w:r>
+        <w:rPr>
+          <w:lang w:val="ru-RU"/>
+        </w:rPr>
+        <w:t>к</w:t>
+      </w:r>
+      <w:r>
+        <w:t xml:space="preserve"> </w:t>
+      </w:r>
+      <w:r>
+        <w:rPr>
+          <w:lang w:val="ru-RU"/>
+        </w:rPr>
+        <w:t>исключению</w:t>
+      </w:r>
+      <w:r>
+        <w:t xml:space="preserve"> KeyError</w:t>
+      </w:r>
+    </w:p>
+    <w:p>
+      <w:pPr>
+        <w:pStyle w:val="af3"/>
+      </w:pPr>
+      <w:r>
+        <w:t>print(fruit_prices.get('grapefruit', '</w:t>
+      </w:r>
+      <w:r>
+        <w:rPr>
+          <w:lang w:val="ru-RU"/>
+        </w:rPr>
+        <w:t>Нет</w:t>
+      </w:r>
+      <w:r>
+        <w:t xml:space="preserve"> </w:t>
+      </w:r>
+      <w:r>
+        <w:rPr>
+          <w:lang w:val="ru-RU"/>
+        </w:rPr>
+        <w:t>в</w:t>
+      </w:r>
+      <w:r>
+        <w:t xml:space="preserve"> </w:t>
+      </w:r>
+      <w:r>
+        <w:rPr>
+          <w:lang w:val="ru-RU"/>
+        </w:rPr>
+        <w:t>продаже</w:t>
+      </w:r>
+      <w:r>
+        <w:t>'))</w:t>
+      </w:r>
+    </w:p>
+    <w:p>
+      <w:pPr>
+        <w:pStyle w:val="af3"/>
+      </w:pPr>
+      <w:r>
+        <w:t>print()</w:t>
+      </w:r>
+    </w:p>
+    <w:p>
+      <w:pPr>
+        <w:pStyle w:val="af3"/>
+      </w:pPr>
+    </w:p>
+    <w:p>
+      <w:pPr>
+        <w:pStyle w:val="af3"/>
+      </w:pPr>
+      <w:r>
+        <w:t># keys method</w:t>
+      </w:r>
+    </w:p>
+    <w:p>
+      <w:pPr>
+        <w:pStyle w:val="af3"/>
+      </w:pPr>
+      <w:r>
+        <w:t>fruit_prices = { 'apple': 50, 'banana': 30, 'orange': 40, 'grape': 80, 'lemon': 25, 'pear': 45, 'kiwi': 60, 'mango': 70, 'pineapple': 90, 'watermelon': 120 }</w:t>
+      </w:r>
+    </w:p>
+    <w:p>
+      <w:pPr>
+        <w:pStyle w:val="af3"/>
+      </w:pPr>
+    </w:p>
+    <w:p>
+      <w:pPr>
+        <w:pStyle w:val="af3"/>
+      </w:pPr>
+      <w:r>
+        <w:t>product = '</w:t>
+      </w:r>
+      <w:r>
+        <w:rPr>
+          <w:lang w:val="ru-RU"/>
+        </w:rPr>
+        <w:t>Фрукты</w:t>
+      </w:r>
+      <w:r>
+        <w:t>: '</w:t>
+      </w:r>
+    </w:p>
+    <w:p>
+      <w:pPr>
+        <w:pStyle w:val="af3"/>
+      </w:pPr>
+      <w:r>
+        <w:t>for key in fruit_prices.keys():</w:t>
+      </w:r>
+    </w:p>
+    <w:p>
+      <w:pPr>
+        <w:pStyle w:val="af3"/>
+      </w:pPr>
+      <w:r>
+        <w:t xml:space="preserve">    product += f'{key}, '</w:t>
+      </w:r>
+    </w:p>
+    <w:p>
+      <w:pPr>
+        <w:pStyle w:val="af3"/>
+      </w:pPr>
+      <w:r>
+        <w:t>product = product.rstrip(', ')</w:t>
+      </w:r>
+    </w:p>
+    <w:p>
+      <w:pPr>
+        <w:pStyle w:val="af3"/>
+      </w:pPr>
+      <w:r>
+        <w:t>print(product)</w:t>
+      </w:r>
+    </w:p>
+    <w:p>
+      <w:pPr>
+        <w:pStyle w:val="af3"/>
+      </w:pPr>
+      <w:r>
+        <w:t>print()</w:t>
+      </w:r>
+    </w:p>
+    <w:p>
+      <w:pPr>
+        <w:pStyle w:val="af3"/>
+      </w:pPr>
+    </w:p>
+    <w:p>
+      <w:pPr>
+        <w:pStyle w:val="af3"/>
+      </w:pPr>
+      <w:r>
+        <w:t># values method</w:t>
+      </w:r>
+    </w:p>
+    <w:p>
+      <w:pPr>
+        <w:pStyle w:val="af3"/>
+      </w:pPr>
+      <w:r>
+        <w:t xml:space="preserve">fruit_prices = { 'apple': 50, 'banana': 30, 'orange': 40, 'grape': 80, </w:t>
+      </w:r>
+      <w:r>
+        <w:lastRenderedPageBreak/>
+        <w:t>'lemon': 25, 'pear': 45, 'kiwi': 60, 'mango': 70, 'pineapple': 90, 'watermelon': 120 }</w:t>
+      </w:r>
+    </w:p>
+    <w:p>
+      <w:pPr>
+        <w:pStyle w:val="af3"/>
+      </w:pPr>
+    </w:p>
+    <w:p>
+      <w:pPr>
+        <w:pStyle w:val="af3"/>
+      </w:pPr>
+      <w:r>
+        <w:t>product = '</w:t>
+      </w:r>
+      <w:r>
+        <w:rPr>
+          <w:lang w:val="ru-RU"/>
+        </w:rPr>
+        <w:t>Цены</w:t>
+      </w:r>
+      <w:r>
+        <w:t xml:space="preserve"> </w:t>
+      </w:r>
+      <w:r>
+        <w:rPr>
+          <w:lang w:val="ru-RU"/>
+        </w:rPr>
+        <w:t>фруктов</w:t>
+      </w:r>
+      <w:r>
+        <w:t>: '</w:t>
+      </w:r>
+    </w:p>
+    <w:p>
+      <w:pPr>
+        <w:pStyle w:val="af3"/>
+      </w:pPr>
+      <w:r>
+        <w:t>for value in fruit_prices.values():</w:t>
+      </w:r>
+    </w:p>
+    <w:p>
+      <w:pPr>
+        <w:pStyle w:val="af3"/>
+      </w:pPr>
+      <w:r>
+        <w:t xml:space="preserve">    product += f'{value}, '</w:t>
+      </w:r>
+    </w:p>
+    <w:p>
+      <w:pPr>
+        <w:pStyle w:val="af3"/>
+      </w:pPr>
+      <w:r>
+        <w:t>product = product.rstrip(', ')</w:t>
+      </w:r>
+    </w:p>
+    <w:p>
+      <w:pPr>
+        <w:pStyle w:val="af3"/>
+      </w:pPr>
+      <w:r>
+        <w:t>print(product)</w:t>
+      </w:r>
+    </w:p>
+    <w:p>
+      <w:pPr>
+        <w:pStyle w:val="af3"/>
+      </w:pPr>
+      <w:r>
+        <w:t>print()</w:t>
+      </w:r>
+    </w:p>
+    <w:p>
+      <w:pPr>
+        <w:pStyle w:val="af3"/>
+      </w:pPr>
+    </w:p>
+    <w:p>
+      <w:pPr>
+        <w:pStyle w:val="af3"/>
+      </w:pPr>
+      <w:r>
+        <w:t># items method</w:t>
+      </w:r>
+    </w:p>
+    <w:p>
+      <w:pPr>
+        <w:pStyle w:val="af3"/>
+      </w:pPr>
+      <w:r>
+        <w:t>fruit_prices = { 'apple': 50, 'banana': 30, 'orange': 40, 'grape': 80, 'lemon': 25, 'pear': 45, 'kiwi': 60, 'mango': 70, 'pineapple': 90, 'watermelon': 120 }</w:t>
+      </w:r>
+    </w:p>
+    <w:p>
+      <w:pPr>
+        <w:pStyle w:val="af3"/>
+      </w:pPr>
+    </w:p>
+    <w:p>
+      <w:pPr>
+        <w:pStyle w:val="af3"/>
+        <w:rPr>
+          <w:lang w:val="ru-RU"/>
+        </w:rPr>
+      </w:pPr>
+      <w:r>
+        <w:rPr>
+          <w:lang w:val="ru-RU"/>
+        </w:rPr>
+        <w:t>product = 'Фрукты и их цены: '</w:t>
+      </w:r>
+    </w:p>
+    <w:p>
+      <w:pPr>
+        <w:pStyle w:val="af3"/>
+      </w:pPr>
+      <w:r>
+        <w:t>for key, value in fruit_prices.items():</w:t>
+      </w:r>
+    </w:p>
+    <w:p>
+      <w:pPr>
+        <w:pStyle w:val="af3"/>
+      </w:pPr>
+      <w:r>
+        <w:t xml:space="preserve">    product += f'{key}: {value}, '</w:t>
+      </w:r>
+    </w:p>
+    <w:p>
+      <w:pPr>
+        <w:pStyle w:val="af3"/>
+      </w:pPr>
+      <w:r>
+        <w:t>product = product.rstrip(', ')</w:t>
+      </w:r>
+    </w:p>
+    <w:p>
+      <w:pPr>
+        <w:pStyle w:val="af3"/>
+      </w:pPr>
+      <w:r>
+        <w:t>print(product)</w:t>
+      </w:r>
+    </w:p>
+    <w:p>
+      <w:pPr>
+        <w:pStyle w:val="af3"/>
+      </w:pPr>
+      <w:r>
+        <w:t>print()</w:t>
+      </w:r>
+    </w:p>
+    <w:p>
+      <w:pPr>
+        <w:pStyle w:val="af3"/>
+      </w:pPr>
+    </w:p>
+    <w:p>
+      <w:pPr>
+        <w:pStyle w:val="af3"/>
+      </w:pPr>
+      <w:r>
+        <w:t># pop method</w:t>
+      </w:r>
+    </w:p>
+    <w:p>
+      <w:pPr>
+        <w:pStyle w:val="af3"/>
+      </w:pPr>
+      <w:r>
+        <w:t>fruit_prices = { 'apple': 50, 'banana': 30, 'orange': 40 }</w:t>
+      </w:r>
+    </w:p>
+    <w:p>
+      <w:pPr>
+        <w:pStyle w:val="af3"/>
+      </w:pPr>
+      <w:r>
+        <w:t>print('</w:t>
+      </w:r>
+      <w:r>
+        <w:rPr>
+          <w:lang w:val="ru-RU"/>
+        </w:rPr>
+        <w:t>Словарь</w:t>
+      </w:r>
+      <w:r>
+        <w:t xml:space="preserve"> </w:t>
+      </w:r>
+      <w:r>
+        <w:rPr>
+          <w:lang w:val="ru-RU"/>
+        </w:rPr>
+        <w:t>до</w:t>
+      </w:r>
+      <w:r>
+        <w:t xml:space="preserve"> </w:t>
+      </w:r>
+      <w:r>
+        <w:rPr>
+          <w:lang w:val="ru-RU"/>
+        </w:rPr>
+        <w:t>удаления</w:t>
+      </w:r>
+      <w:r>
+        <w:t xml:space="preserve"> </w:t>
+      </w:r>
+      <w:r>
+        <w:rPr>
+          <w:lang w:val="ru-RU"/>
+        </w:rPr>
+        <w:t>ключа</w:t>
+      </w:r>
+      <w:r>
+        <w:t>: ', fruit_prices)</w:t>
+      </w:r>
+    </w:p>
+    <w:p>
+      <w:pPr>
+        <w:pStyle w:val="af3"/>
+      </w:pPr>
+      <w:r>
+        <w:t>fruit_prices.pop('apple')</w:t>
+      </w:r>
+    </w:p>
+    <w:p>
+      <w:pPr>
+        <w:pStyle w:val="af3"/>
+      </w:pPr>
+      <w:r>
+        <w:t>print('</w:t>
+      </w:r>
+      <w:r>
+        <w:rPr>
+          <w:lang w:val="ru-RU"/>
+        </w:rPr>
+        <w:t>Словарь</w:t>
+      </w:r>
+      <w:r>
+        <w:t xml:space="preserve"> </w:t>
+      </w:r>
+      <w:r>
+        <w:rPr>
+          <w:lang w:val="ru-RU"/>
+        </w:rPr>
+        <w:t>после</w:t>
+      </w:r>
+      <w:r>
+        <w:t xml:space="preserve"> </w:t>
+      </w:r>
+      <w:r>
+        <w:rPr>
+          <w:lang w:val="ru-RU"/>
+        </w:rPr>
+        <w:t>удаления</w:t>
+      </w:r>
+      <w:r>
+        <w:t xml:space="preserve"> </w:t>
+      </w:r>
+      <w:r>
+        <w:rPr>
+          <w:lang w:val="ru-RU"/>
+        </w:rPr>
+        <w:t>пары</w:t>
+      </w:r>
+      <w:r>
+        <w:t xml:space="preserve"> </w:t>
+      </w:r>
+      <w:r>
+        <w:rPr>
+          <w:lang w:val="ru-RU"/>
+        </w:rPr>
+        <w:t>ключ</w:t>
+      </w:r>
+      <w:r>
+        <w:t>-</w:t>
+      </w:r>
+      <w:r>
+        <w:rPr>
+          <w:lang w:val="ru-RU"/>
+        </w:rPr>
+        <w:t>значение</w:t>
+      </w:r>
+      <w:r>
+        <w:t xml:space="preserve"> </w:t>
+      </w:r>
+      <w:r>
+        <w:rPr>
+          <w:lang w:val="ru-RU"/>
+        </w:rPr>
+        <w:t>по</w:t>
+      </w:r>
+      <w:r>
+        <w:t xml:space="preserve"> </w:t>
+      </w:r>
+      <w:r>
+        <w:rPr>
+          <w:lang w:val="ru-RU"/>
+        </w:rPr>
+        <w:t>ключу</w:t>
+      </w:r>
+      <w:r>
+        <w:t>: ', fruit_prices)</w:t>
+      </w:r>
+    </w:p>
+    <w:p>
+      <w:pPr>
+        <w:pStyle w:val="af3"/>
+      </w:pPr>
+      <w:r>
+        <w:t>print()</w:t>
+      </w:r>
+    </w:p>
+    <w:p>
+      <w:pPr>
+        <w:pStyle w:val="af3"/>
+      </w:pPr>
+    </w:p>
+    <w:p>
+      <w:pPr>
+        <w:pStyle w:val="af3"/>
+      </w:pPr>
+      <w:r>
+        <w:t># popitem method</w:t>
+      </w:r>
+    </w:p>
+    <w:p>
+      <w:pPr>
+        <w:pStyle w:val="af3"/>
+      </w:pPr>
+      <w:r>
+        <w:t>fruit_prices = { 'apple': 50, 'banana': 50, 'orange': 40 }</w:t>
+      </w:r>
+    </w:p>
+    <w:p>
+      <w:pPr>
+        <w:pStyle w:val="af3"/>
+      </w:pPr>
+      <w:r>
+        <w:t>fruit_prices['grape'] = 80</w:t>
+      </w:r>
+    </w:p>
+    <w:p>
+      <w:pPr>
+        <w:pStyle w:val="af3"/>
+      </w:pPr>
+      <w:r>
+        <w:t>fruit_prices['lemon'] = 25</w:t>
+      </w:r>
+    </w:p>
+    <w:p>
+      <w:pPr>
+        <w:pStyle w:val="af3"/>
+      </w:pPr>
+      <w:r>
+        <w:t>print('</w:t>
+      </w:r>
+      <w:r>
+        <w:rPr>
+          <w:lang w:val="ru-RU"/>
+        </w:rPr>
+        <w:t>Словарь</w:t>
+      </w:r>
+      <w:r>
+        <w:t xml:space="preserve"> </w:t>
+      </w:r>
+      <w:r>
+        <w:rPr>
+          <w:lang w:val="ru-RU"/>
+        </w:rPr>
+        <w:t>до</w:t>
+      </w:r>
+      <w:r>
+        <w:t xml:space="preserve"> </w:t>
+      </w:r>
+      <w:r>
+        <w:rPr>
+          <w:lang w:val="ru-RU"/>
+        </w:rPr>
+        <w:t>удаления</w:t>
+      </w:r>
+      <w:r>
+        <w:t xml:space="preserve"> </w:t>
+      </w:r>
+      <w:r>
+        <w:rPr>
+          <w:lang w:val="ru-RU"/>
+        </w:rPr>
+        <w:t>последней</w:t>
+      </w:r>
+      <w:r>
+        <w:t xml:space="preserve"> </w:t>
+      </w:r>
+      <w:r>
+        <w:rPr>
+          <w:lang w:val="ru-RU"/>
+        </w:rPr>
+        <w:t>добавленной</w:t>
+      </w:r>
+      <w:r>
+        <w:t xml:space="preserve"> </w:t>
+      </w:r>
+      <w:r>
+        <w:rPr>
+          <w:lang w:val="ru-RU"/>
+        </w:rPr>
+        <w:t>пары</w:t>
+      </w:r>
+      <w:r>
+        <w:t xml:space="preserve"> </w:t>
+      </w:r>
+      <w:r>
+        <w:rPr>
+          <w:lang w:val="ru-RU"/>
+        </w:rPr>
+        <w:t>ключ</w:t>
+      </w:r>
+      <w:r>
+        <w:t>-</w:t>
+      </w:r>
+      <w:r>
+        <w:rPr>
+          <w:lang w:val="ru-RU"/>
+        </w:rPr>
+        <w:t>значение</w:t>
+      </w:r>
+      <w:r>
+        <w:t>: ', fruit_prices)</w:t>
+      </w:r>
+    </w:p>
+    <w:p>
+      <w:pPr>
+        <w:pStyle w:val="af3"/>
+      </w:pPr>
+      <w:r>
+        <w:t>fruit_prices.popitem()</w:t>
+      </w:r>
+    </w:p>
+    <w:p>
+      <w:pPr>
+        <w:pStyle w:val="af3"/>
+      </w:pPr>
+      <w:r>
+        <w:t>print('</w:t>
+      </w:r>
+      <w:r>
+        <w:rPr>
+          <w:lang w:val="ru-RU"/>
+        </w:rPr>
+        <w:t>Словарь</w:t>
+      </w:r>
+      <w:r>
+        <w:t xml:space="preserve"> </w:t>
+      </w:r>
+      <w:r>
+        <w:rPr>
+          <w:lang w:val="ru-RU"/>
+        </w:rPr>
+        <w:t>после</w:t>
+      </w:r>
+      <w:r>
+        <w:t xml:space="preserve"> </w:t>
+      </w:r>
+      <w:r>
+        <w:rPr>
+          <w:lang w:val="ru-RU"/>
+        </w:rPr>
+        <w:t>удаления</w:t>
+      </w:r>
+      <w:r>
+        <w:t xml:space="preserve"> </w:t>
+      </w:r>
+      <w:r>
+        <w:rPr>
+          <w:lang w:val="ru-RU"/>
+        </w:rPr>
+        <w:t>последней</w:t>
+      </w:r>
+      <w:r>
+        <w:t xml:space="preserve"> </w:t>
+      </w:r>
+      <w:r>
+        <w:rPr>
+          <w:lang w:val="ru-RU"/>
+        </w:rPr>
+        <w:t>пары</w:t>
+      </w:r>
+      <w:r>
+        <w:t xml:space="preserve"> </w:t>
+      </w:r>
+      <w:r>
+        <w:rPr>
+          <w:lang w:val="ru-RU"/>
+        </w:rPr>
+        <w:t>ключ</w:t>
+      </w:r>
+      <w:r>
+        <w:t>-</w:t>
+      </w:r>
+      <w:r>
+        <w:rPr>
+          <w:lang w:val="ru-RU"/>
+        </w:rPr>
+        <w:t>значение</w:t>
+      </w:r>
+      <w:r>
+        <w:t>: ', fruit_prices)</w:t>
+      </w:r>
+    </w:p>
+    <w:p>
+      <w:pPr>
+        <w:pStyle w:val="af3"/>
+      </w:pPr>
+      <w:r>
+        <w:t>print()</w:t>
+      </w:r>
+    </w:p>
+    <w:p>
+      <w:pPr>
+        <w:pStyle w:val="af3"/>
+      </w:pPr>
+    </w:p>
+    <w:p>
+      <w:pPr>
+        <w:pStyle w:val="af3"/>
+      </w:pPr>
+      <w:r>
+        <w:t># setdefault method</w:t>
+      </w:r>
+    </w:p>
+    <w:p>
+      <w:pPr>
+        <w:pStyle w:val="af3"/>
+      </w:pPr>
+      <w:r>
+        <w:t>fruit_prices = { 'apple': 50, 'banana': 50, 'orange': 40 }</w:t>
+      </w:r>
+    </w:p>
+    <w:p>
+      <w:pPr>
+        <w:pStyle w:val="af3"/>
+        <w:rPr>
+          <w:lang w:val="ru-RU"/>
+        </w:rPr>
+      </w:pPr>
+      <w:r>
+        <w:rPr>
+          <w:lang w:val="ru-RU"/>
+        </w:rPr>
+        <w:t>print('Словарь до вызова setdefault() для несуществующего ключа: ', fruit_prices)</w:t>
+      </w:r>
+    </w:p>
+    <w:p>
+      <w:pPr>
+        <w:pStyle w:val="af3"/>
+        <w:rPr>
+          <w:lang w:val="ru-RU"/>
+        </w:rPr>
+      </w:pPr>
+      <w:r>
+        <w:rPr>
+          <w:lang w:val="ru-RU"/>
+        </w:rPr>
+        <w:t>print('Значение по умолчанию для нового ключа: ', fruit_prices.setdefault('pear', 60))</w:t>
+      </w:r>
+    </w:p>
+    <w:p>
+      <w:pPr>
+        <w:pStyle w:val="af3"/>
+      </w:pPr>
+      <w:r>
+        <w:t>print('</w:t>
+      </w:r>
+      <w:r>
+        <w:rPr>
+          <w:lang w:val="ru-RU"/>
+        </w:rPr>
+        <w:t>Словарь</w:t>
+      </w:r>
+      <w:r>
+        <w:t xml:space="preserve"> </w:t>
+      </w:r>
+      <w:r>
+        <w:rPr>
+          <w:lang w:val="ru-RU"/>
+        </w:rPr>
+        <w:t>после</w:t>
+      </w:r>
+      <w:r>
+        <w:t xml:space="preserve"> </w:t>
+      </w:r>
+      <w:r>
+        <w:rPr>
+          <w:lang w:val="ru-RU"/>
+        </w:rPr>
+        <w:t>вызова</w:t>
+      </w:r>
+      <w:r>
+        <w:t xml:space="preserve"> setdefault(): ', fruit_prices)</w:t>
+      </w:r>
+    </w:p>
+    <w:p>
+      <w:pPr>
+        <w:pStyle w:val="af3"/>
+      </w:pPr>
+      <w:r>
+        <w:t>print()</w:t>
+      </w:r>
+    </w:p>
+    <w:p>
+      <w:pPr>
+        <w:pStyle w:val="af3"/>
+      </w:pPr>
+    </w:p>
+    <w:p>
+      <w:pPr>
+        <w:pStyle w:val="af3"/>
+      </w:pPr>
+      <w:r>
+        <w:t># update method</w:t>
+      </w:r>
+    </w:p>
+    <w:p>
+      <w:pPr>
+        <w:pStyle w:val="af3"/>
+      </w:pPr>
+      <w:r>
+        <w:t>fruit_prices = { 'apple': 50, 'banana': 50, 'orange': 40 }</w:t>
+      </w:r>
+    </w:p>
+    <w:p>
+      <w:pPr>
+        <w:pStyle w:val="af3"/>
+      </w:pPr>
+      <w:r>
+        <w:t>fruit_prices_1 = { 'grape': 80, 'lemon': 25, 'pear': 45, 'kiwi': 60, 'mango': 70 }</w:t>
+      </w:r>
+    </w:p>
+    <w:p>
+      <w:pPr>
+        <w:pStyle w:val="af3"/>
+        <w:rPr>
+          <w:lang w:val="ru-RU"/>
+        </w:rPr>
+      </w:pPr>
+      <w:r>
+        <w:rPr>
+          <w:lang w:val="ru-RU"/>
+        </w:rPr>
+        <w:t>print('Оригинальный словарь до обновления: ', fruit_prices)</w:t>
+      </w:r>
+    </w:p>
+    <w:p>
+      <w:pPr>
+        <w:pStyle w:val="af3"/>
+        <w:rPr>
+          <w:lang w:val="ru-RU"/>
+        </w:rPr>
+      </w:pPr>
+      <w:r>
+        <w:rPr>
+          <w:lang w:val="ru-RU"/>
+        </w:rPr>
+        <w:t>fruit_prices.update(fruit_prices_2)</w:t>
+      </w:r>
+    </w:p>
+    <w:p>
+      <w:pPr>
+        <w:pStyle w:val="af3"/>
+        <w:rPr>
+          <w:lang w:val="ru-RU"/>
+        </w:rPr>
+      </w:pPr>
+      <w:r>
+        <w:rPr>
+          <w:lang w:val="ru-RU"/>
+        </w:rPr>
+        <w:t>print('Оригинальный словарь после обновления: ', fruit_prices)</w:t>
+      </w:r>
     </w:p>
     <w:p>
       <w:pPr>
         <w:pStyle w:val="a4"/>
       </w:pPr>
-      <w:r>
-        <w:rPr>
-          <w:noProof/>
-        </w:rPr>
+    </w:p>
+    <w:p>
+      <w:pPr>
+        <w:pStyle w:val="af"/>
+        <w:keepNext/>
+        <w:numPr>
+          <w:ilvl w:val="0"/>
+          <w:numId w:val="0"/>
+        </w:numPr>
+        <w:jc w:val="center"/>
+      </w:pPr>
+      <w:r>
+        <w:lastRenderedPageBreak/>
         <w:drawing>
-          <wp:inline distT="0" distB="0" distL="0" distR="0" wp14:anchorId="326E0CD1" wp14:editId="42EE7209">
-            <wp:extent cx="5506218" cy="1600423"/>
-            <wp:effectExtent l="0" t="0" r="0" b="0"/>
-            <wp:docPr id="957971865" name="Рисунок 1"/>
+          <wp:inline distT="0" distB="0" distL="0" distR="0" wp14:anchorId="4A414A27" wp14:editId="3DA303D7">
+            <wp:extent cx="5942965" cy="3494757"/>
+            <wp:effectExtent l="0" t="0" r="635" b="0"/>
+            <wp:docPr id="1879164020" name="Рисунок 1" descr="Изображение выглядит как текст, письмо, Шрифт, документ&#10;&#10;Содержимое, созданное искусственным интеллектом, может быть неверным."/>
             <wp:cNvGraphicFramePr>
               <a:graphicFrameLocks xmlns:a="http://schemas.openxmlformats.org/drawingml/2006/main" noChangeAspect="1"/>
             </wp:cNvGraphicFramePr>
@@ -6886,7 +8489,7 @@
               <a:graphicData uri="http://schemas.openxmlformats.org/drawingml/2006/picture">
                 <pic:pic xmlns:pic="http://schemas.openxmlformats.org/drawingml/2006/picture">
                   <pic:nvPicPr>
-                    <pic:cNvPr id="957971865" name=""/>
+                    <pic:cNvPr id="1879164020" name="Рисунок 1" descr="Изображение выглядит как текст, письмо, Шрифт, документ&#10;&#10;Содержимое, созданное искусственным интеллектом, может быть неверным."/>
                     <pic:cNvPicPr/>
                   </pic:nvPicPr>
                   <pic:blipFill>
@@ -6898,7 +8501,7 @@
                   <pic:spPr>
                     <a:xfrm>
                       <a:off x="0" y="0"/>
-                      <a:ext cx="5506218" cy="1600423"/>
+                      <a:ext cx="5942965" cy="3494757"/>
                     </a:xfrm>
                     <a:prstGeom prst="rect">
                       <a:avLst/>
@@ -6920,7 +8523,7 @@
       <w:r>
         <w:t xml:space="preserve">Рисунок </w:t>
       </w:r>
-      <w:bookmarkStart w:id="15" w:name="_Ref197247178"/>
+      <w:bookmarkStart w:id="16" w:name="_Ref208063934"/>
       <w:r>
         <w:fldChar w:fldCharType="begin"/>
       </w:r>
@@ -6967,7 +8570,7 @@
       <w:r>
         <w:fldChar w:fldCharType="end"/>
       </w:r>
-      <w:bookmarkEnd w:id="15"/>
+      <w:bookmarkEnd w:id="16"/>
       <w:r>
         <w:t xml:space="preserve"> </w:t>
       </w:r>
@@ -6975,325 +8578,101 @@
         <w:t xml:space="preserve">– </w:t>
       </w:r>
       <w:r>
-        <w:t>Коэффициенты линейных дискриминантов</w:t>
-      </w:r>
-    </w:p>
-    <w:p/>
+        <w:t xml:space="preserve">Результаты работы методов обработки </w:t>
+      </w:r>
+      <w:r>
+        <w:t>словарей</w:t>
+      </w:r>
+    </w:p>
     <w:p>
       <w:pPr>
         <w:pStyle w:val="a4"/>
       </w:pPr>
-      <w:r>
-        <w:t>На основании этих коэффициентов построим дискриминантные функции</w:t>
-      </w:r>
-      <w:r>
-        <w:t>:</w:t>
+    </w:p>
+    <w:p>
+      <w:pPr>
+        <w:pStyle w:val="2"/>
+      </w:pPr>
+      <w:r>
+        <w:t>Выполнение задания 4</w:t>
       </w:r>
     </w:p>
     <w:p>
       <w:pPr>
         <w:pStyle w:val="a4"/>
-        <w:rPr>
-          <w:lang w:val="en-US"/>
-        </w:rPr>
-      </w:pPr>
-      <w:r>
-        <w:t>z(x)</w:t>
-      </w:r>
-      <w:r>
-        <w:rPr>
-          <w:lang w:val="en-US"/>
-        </w:rPr>
-        <w:t xml:space="preserve"> </w:t>
-      </w:r>
-      <w:r>
-        <w:t>=</w:t>
-      </w:r>
-      <w:r>
-        <w:rPr>
-          <w:lang w:val="en-US"/>
-        </w:rPr>
-        <w:t xml:space="preserve"> 0.0185</w:t>
-      </w:r>
-      <w:r>
-        <w:t>x</w:t>
-      </w:r>
-      <w:r>
-        <w:rPr>
-          <w:vertAlign w:val="subscript"/>
-        </w:rPr>
-        <w:t>1</w:t>
-      </w:r>
-      <w:r>
-        <w:t xml:space="preserve"> </w:t>
-      </w:r>
-      <w:r>
-        <w:rPr>
-          <w:lang w:val="en-US"/>
-        </w:rPr>
-        <w:t>– 0.0031</w:t>
-      </w:r>
-      <w:r>
-        <w:t>x</w:t>
-      </w:r>
-      <w:r>
-        <w:rPr>
-          <w:vertAlign w:val="subscript"/>
+      </w:pPr>
+      <w:r>
+        <w:t xml:space="preserve">Была произведена классификация и проверка оставшихся данных (рисунок </w:t>
+      </w:r>
+      <w:r>
+        <w:fldChar w:fldCharType="begin"/>
+      </w:r>
+      <w:r>
+        <w:instrText xml:space="preserve"> REF _Ref197250301 \h </w:instrText>
+      </w:r>
+      <w:r>
+        <w:fldChar w:fldCharType="separate"/>
+      </w:r>
+      <w:r>
+        <w:rPr>
+          <w:noProof/>
+          <w:cs/>
+        </w:rPr>
+        <w:t>‎</w:t>
+      </w:r>
+      <w:r>
+        <w:rPr>
+          <w:noProof/>
         </w:rPr>
         <w:t>2</w:t>
       </w:r>
       <w:r>
-        <w:t xml:space="preserve"> </w:t>
-      </w:r>
-      <w:r>
-        <w:rPr>
-          <w:lang w:val="en-US"/>
-        </w:rPr>
-        <w:t>– 0.0031</w:t>
-      </w:r>
-      <w:r>
-        <w:t>x</w:t>
-      </w:r>
-      <w:r>
-        <w:rPr>
-          <w:vertAlign w:val="subscript"/>
-        </w:rPr>
-        <w:t>3</w:t>
-      </w:r>
-      <w:r>
-        <w:t xml:space="preserve"> +</w:t>
-      </w:r>
-      <w:r>
-        <w:rPr>
-          <w:lang w:val="en-US"/>
-        </w:rPr>
-        <w:t xml:space="preserve"> 0.5</w:t>
-      </w:r>
-      <w:r>
-        <w:t>x</w:t>
-      </w:r>
-      <w:r>
-        <w:rPr>
-          <w:vertAlign w:val="subscript"/>
-        </w:rPr>
-        <w:t>4</w:t>
-      </w:r>
-      <w:r>
-        <w:t xml:space="preserve"> +</w:t>
-      </w:r>
-      <w:r>
-        <w:rPr>
-          <w:lang w:val="en-US"/>
-        </w:rPr>
-        <w:t xml:space="preserve"> 0.003</w:t>
-      </w:r>
-      <w:r>
-        <w:t>x</w:t>
-      </w:r>
-      <w:r>
-        <w:rPr>
-          <w:vertAlign w:val="subscript"/>
-        </w:rPr>
-        <w:t>5</w:t>
-      </w:r>
-      <w:r>
-        <w:t xml:space="preserve"> </w:t>
-      </w:r>
-      <w:r>
-        <w:rPr>
-          <w:lang w:val="en-US"/>
-        </w:rPr>
-        <w:t>+ 0.5</w:t>
-      </w:r>
-      <w:r>
-        <w:t>x</w:t>
-      </w:r>
-      <w:r>
-        <w:rPr>
-          <w:vertAlign w:val="subscript"/>
-        </w:rPr>
-        <w:t>6</w:t>
-      </w:r>
-    </w:p>
-    <w:p>
-      <w:pPr>
-        <w:pStyle w:val="a4"/>
-        <w:rPr>
-          <w:lang w:val="en-US"/>
-        </w:rPr>
-      </w:pPr>
-      <w:r>
-        <w:t>z(x)</w:t>
-      </w:r>
-      <w:r>
-        <w:rPr>
-          <w:lang w:val="en-US"/>
-        </w:rPr>
-        <w:t xml:space="preserve"> </w:t>
-      </w:r>
-      <w:r>
-        <w:t>=</w:t>
-      </w:r>
-      <w:r>
-        <w:rPr>
-          <w:lang w:val="en-US"/>
-        </w:rPr>
-        <w:t xml:space="preserve"> 0.0134</w:t>
-      </w:r>
-      <w:r>
-        <w:t>x</w:t>
-      </w:r>
-      <w:r>
-        <w:rPr>
-          <w:vertAlign w:val="subscript"/>
-        </w:rPr>
-        <w:t>1</w:t>
-      </w:r>
-      <w:r>
-        <w:t xml:space="preserve"> </w:t>
-      </w:r>
-      <w:r>
-        <w:rPr>
-          <w:lang w:val="en-US"/>
-        </w:rPr>
-        <w:t>– 0.0003</w:t>
-      </w:r>
-      <w:r>
-        <w:t>x</w:t>
-      </w:r>
-      <w:r>
-        <w:rPr>
-          <w:vertAlign w:val="subscript"/>
+        <w:t>.</w:t>
+      </w:r>
+      <w:r>
+        <w:rPr>
+          <w:noProof/>
+        </w:rPr>
+        <w:t>9</w:t>
+      </w:r>
+      <w:r>
+        <w:fldChar w:fldCharType="end"/>
+      </w:r>
+      <w:r>
+        <w:t xml:space="preserve">) с помощью команд </w:t>
+      </w:r>
+      <w:r>
+        <w:rPr>
+          <w:lang w:val="en-US"/>
+        </w:rPr>
+        <w:t>R</w:t>
+      </w:r>
+      <w:r>
+        <w:t xml:space="preserve">, приведённых в листинге </w:t>
+      </w:r>
+      <w:r>
+        <w:fldChar w:fldCharType="begin"/>
+      </w:r>
+      <w:r>
+        <w:instrText xml:space="preserve"> REF _Ref197250310 \h </w:instrText>
+      </w:r>
+      <w:r>
+        <w:fldChar w:fldCharType="separate"/>
+      </w:r>
+      <w:r>
+        <w:rPr>
+          <w:noProof/>
+          <w:cs/>
+        </w:rPr>
+        <w:t>‎</w:t>
+      </w:r>
+      <w:r>
+        <w:rPr>
+          <w:noProof/>
         </w:rPr>
         <w:t>2</w:t>
       </w:r>
       <w:r>
-        <w:t xml:space="preserve"> </w:t>
-      </w:r>
-      <w:r>
-        <w:rPr>
-          <w:lang w:val="en-US"/>
-        </w:rPr>
-        <w:t>+</w:t>
-      </w:r>
-      <w:r>
-        <w:rPr>
-          <w:lang w:val="en-US"/>
-        </w:rPr>
-        <w:t xml:space="preserve"> 0.0014</w:t>
-      </w:r>
-      <w:r>
-        <w:t>x</w:t>
-      </w:r>
-      <w:r>
-        <w:rPr>
-          <w:vertAlign w:val="subscript"/>
-        </w:rPr>
-        <w:t>3</w:t>
-      </w:r>
-      <w:r>
-        <w:t xml:space="preserve"> </w:t>
-      </w:r>
-      <w:r>
-        <w:rPr>
-          <w:lang w:val="en-US"/>
-        </w:rPr>
-        <w:t>- 0.21</w:t>
-      </w:r>
-      <w:r>
-        <w:t>x</w:t>
-      </w:r>
-      <w:r>
-        <w:rPr>
-          <w:vertAlign w:val="subscript"/>
-        </w:rPr>
-        <w:t>4</w:t>
-      </w:r>
-      <w:r>
-        <w:t xml:space="preserve"> +</w:t>
-      </w:r>
-      <w:r>
-        <w:rPr>
-          <w:lang w:val="en-US"/>
-        </w:rPr>
-        <w:t xml:space="preserve"> 0.0068</w:t>
-      </w:r>
-      <w:r>
-        <w:t>x</w:t>
-      </w:r>
-      <w:r>
-        <w:rPr>
-          <w:vertAlign w:val="subscript"/>
-        </w:rPr>
-        <w:t>5</w:t>
-      </w:r>
-      <w:r>
-        <w:t xml:space="preserve"> </w:t>
-      </w:r>
-      <w:r>
-        <w:rPr>
-          <w:lang w:val="en-US"/>
-        </w:rPr>
-        <w:t>- 0.208</w:t>
-      </w:r>
-      <w:r>
-        <w:t>x</w:t>
-      </w:r>
-      <w:r>
-        <w:rPr>
-          <w:vertAlign w:val="subscript"/>
-        </w:rPr>
-        <w:t>6</w:t>
-      </w:r>
-    </w:p>
-    <w:p>
-      <w:pPr>
-        <w:rPr>
-          <w:lang w:val="en-US"/>
-        </w:rPr>
-      </w:pPr>
-    </w:p>
-    <w:p>
-      <w:pPr>
-        <w:pStyle w:val="2"/>
-        <w:rPr>
-          <w:lang w:val="en-US"/>
-        </w:rPr>
-      </w:pPr>
-      <w:r>
-        <w:t>Классификация и проверка оставшихся данных</w:t>
-      </w:r>
-    </w:p>
-    <w:p>
-      <w:pPr>
-        <w:pStyle w:val="a4"/>
-      </w:pPr>
-      <w:r>
-        <w:t xml:space="preserve">Была произведена классификация и проверка оставшихся данных (рисунок </w:t>
-      </w:r>
-      <w:r>
-        <w:fldChar w:fldCharType="begin"/>
-      </w:r>
-      <w:r>
-        <w:instrText xml:space="preserve"> REF _Ref197250301 \h </w:instrText>
-      </w:r>
-      <w:r>
-        <w:fldChar w:fldCharType="separate"/>
-      </w:r>
-      <w:r>
-        <w:rPr>
-          <w:noProof/>
-          <w:cs/>
-        </w:rPr>
-        <w:t>‎</w:t>
-      </w:r>
-      <w:r>
-        <w:rPr>
-          <w:noProof/>
-        </w:rPr>
-        <w:t>2</w:t>
-      </w:r>
-      <w:r>
         <w:t>.</w:t>
       </w:r>
       <w:r>
@@ -7301,52 +8680,6 @@
           <w:noProof/>
         </w:rPr>
         <w:t>9</w:t>
-      </w:r>
-      <w:r>
-        <w:fldChar w:fldCharType="end"/>
-      </w:r>
-      <w:r>
-        <w:t xml:space="preserve">) с помощью команд </w:t>
-      </w:r>
-      <w:r>
-        <w:rPr>
-          <w:lang w:val="en-US"/>
-        </w:rPr>
-        <w:t>R</w:t>
-      </w:r>
-      <w:r>
-        <w:t xml:space="preserve">, приведённых в листинге </w:t>
-      </w:r>
-      <w:r>
-        <w:fldChar w:fldCharType="begin"/>
-      </w:r>
-      <w:r>
-        <w:instrText xml:space="preserve"> REF _Ref197250310 \h </w:instrText>
-      </w:r>
-      <w:r>
-        <w:fldChar w:fldCharType="separate"/>
-      </w:r>
-      <w:r>
-        <w:rPr>
-          <w:noProof/>
-          <w:cs/>
-        </w:rPr>
-        <w:t>‎</w:t>
-      </w:r>
-      <w:r>
-        <w:rPr>
-          <w:noProof/>
-        </w:rPr>
-        <w:t>2</w:t>
-      </w:r>
-      <w:r>
-        <w:t>.</w:t>
-      </w:r>
-      <w:r>
-        <w:rPr>
-          <w:noProof/>
-        </w:rPr>
-        <w:t>8</w:t>
       </w:r>
       <w:r>
         <w:fldChar w:fldCharType="end"/>
@@ -7366,7 +8699,7 @@
       <w:r>
         <w:t xml:space="preserve"> </w:t>
       </w:r>
-      <w:bookmarkStart w:id="16" w:name="_Ref197250310"/>
+      <w:bookmarkStart w:id="17" w:name="_Ref197250310"/>
       <w:r>
         <w:fldChar w:fldCharType="begin"/>
       </w:r>
@@ -7459,12 +8792,12 @@
         <w:rPr>
           <w:noProof/>
         </w:rPr>
-        <w:t>8</w:t>
+        <w:t>9</w:t>
       </w:r>
       <w:r>
         <w:fldChar w:fldCharType="end"/>
       </w:r>
-      <w:bookmarkEnd w:id="16"/>
+      <w:bookmarkEnd w:id="17"/>
       <w:r>
         <w:t xml:space="preserve"> – </w:t>
       </w:r>
@@ -7565,7 +8898,7 @@
       <w:r>
         <w:t xml:space="preserve">Рисунок </w:t>
       </w:r>
-      <w:bookmarkStart w:id="17" w:name="_Ref197250301"/>
+      <w:bookmarkStart w:id="18" w:name="_Ref197250301"/>
       <w:r>
         <w:fldChar w:fldCharType="begin"/>
       </w:r>
@@ -7612,7 +8945,7 @@
       <w:r>
         <w:fldChar w:fldCharType="end"/>
       </w:r>
-      <w:bookmarkEnd w:id="17"/>
+      <w:bookmarkEnd w:id="18"/>
       <w:r>
         <w:t xml:space="preserve"> </w:t>
       </w:r>
@@ -7715,7 +9048,7 @@
         <w:rPr>
           <w:noProof/>
         </w:rPr>
-        <w:t>9</w:t>
+        <w:t>10</w:t>
       </w:r>
       <w:r>
         <w:fldChar w:fldCharType="end"/>
@@ -7735,7 +9068,7 @@
       <w:r>
         <w:t xml:space="preserve"> </w:t>
       </w:r>
-      <w:bookmarkStart w:id="18" w:name="_Ref197250470"/>
+      <w:bookmarkStart w:id="19" w:name="_Ref197250470"/>
       <w:r>
         <w:fldChar w:fldCharType="begin"/>
       </w:r>
@@ -7828,12 +9161,12 @@
         <w:rPr>
           <w:noProof/>
         </w:rPr>
-        <w:t>9</w:t>
+        <w:t>10</w:t>
       </w:r>
       <w:r>
         <w:fldChar w:fldCharType="end"/>
       </w:r>
-      <w:bookmarkEnd w:id="18"/>
+      <w:bookmarkEnd w:id="19"/>
       <w:r>
         <w:t xml:space="preserve"> – </w:t>
       </w:r>
@@ -7921,7 +9254,7 @@
       <w:r>
         <w:t xml:space="preserve">Рисунок </w:t>
       </w:r>
-      <w:bookmarkStart w:id="19" w:name="_Ref197250461"/>
+      <w:bookmarkStart w:id="20" w:name="_Ref197250461"/>
       <w:r>
         <w:fldChar w:fldCharType="begin"/>
       </w:r>
@@ -7968,7 +9301,7 @@
       <w:r>
         <w:fldChar w:fldCharType="end"/>
       </w:r>
-      <w:bookmarkEnd w:id="19"/>
+      <w:bookmarkEnd w:id="20"/>
       <w:r>
         <w:t xml:space="preserve"> </w:t>
       </w:r>
@@ -8074,7 +9407,7 @@
         <w:rPr>
           <w:noProof/>
         </w:rPr>
-        <w:t>10</w:t>
+        <w:t>11</w:t>
       </w:r>
       <w:r>
         <w:fldChar w:fldCharType="end"/>
@@ -8131,7 +9464,7 @@
       <w:r>
         <w:t xml:space="preserve"> </w:t>
       </w:r>
-      <w:bookmarkStart w:id="20" w:name="_Ref198557608"/>
+      <w:bookmarkStart w:id="21" w:name="_Ref198557608"/>
       <w:r>
         <w:fldChar w:fldCharType="begin"/>
       </w:r>
@@ -8224,12 +9557,12 @@
         <w:rPr>
           <w:noProof/>
         </w:rPr>
-        <w:t>10</w:t>
+        <w:t>11</w:t>
       </w:r>
       <w:r>
         <w:fldChar w:fldCharType="end"/>
       </w:r>
-      <w:bookmarkEnd w:id="20"/>
+      <w:bookmarkEnd w:id="21"/>
       <w:r>
         <w:t xml:space="preserve"> – </w:t>
       </w:r>
@@ -8323,7 +9656,7 @@
       <w:r>
         <w:t xml:space="preserve">Рисунок </w:t>
       </w:r>
-      <w:bookmarkStart w:id="21" w:name="_Ref198557721"/>
+      <w:bookmarkStart w:id="22" w:name="_Ref198557721"/>
       <w:r>
         <w:fldChar w:fldCharType="begin"/>
       </w:r>
@@ -8370,7 +9703,7 @@
       <w:r>
         <w:fldChar w:fldCharType="end"/>
       </w:r>
-      <w:bookmarkEnd w:id="21"/>
+      <w:bookmarkEnd w:id="22"/>
       <w:r>
         <w:t xml:space="preserve"> </w:t>
       </w:r>
@@ -8501,7 +9834,7 @@
         <w:rPr>
           <w:noProof/>
         </w:rPr>
-        <w:t>11</w:t>
+        <w:t>12</w:t>
       </w:r>
       <w:r>
         <w:fldChar w:fldCharType="end"/>
@@ -8521,7 +9854,7 @@
       <w:r>
         <w:t xml:space="preserve"> </w:t>
       </w:r>
-      <w:bookmarkStart w:id="22" w:name="_Ref198559045"/>
+      <w:bookmarkStart w:id="23" w:name="_Ref198559045"/>
       <w:r>
         <w:fldChar w:fldCharType="begin"/>
       </w:r>
@@ -8614,12 +9947,12 @@
         <w:rPr>
           <w:noProof/>
         </w:rPr>
-        <w:t>11</w:t>
+        <w:t>12</w:t>
       </w:r>
       <w:r>
         <w:fldChar w:fldCharType="end"/>
       </w:r>
-      <w:bookmarkEnd w:id="22"/>
+      <w:bookmarkEnd w:id="23"/>
       <w:r>
         <w:t xml:space="preserve"> – </w:t>
       </w:r>
@@ -8777,7 +10110,7 @@
       <w:r>
         <w:t xml:space="preserve">Рисунок </w:t>
       </w:r>
-      <w:bookmarkStart w:id="23" w:name="_Ref198559037"/>
+      <w:bookmarkStart w:id="24" w:name="_Ref198559037"/>
       <w:r>
         <w:fldChar w:fldCharType="begin"/>
       </w:r>
@@ -8824,7 +10157,7 @@
       <w:r>
         <w:fldChar w:fldCharType="end"/>
       </w:r>
-      <w:bookmarkEnd w:id="23"/>
+      <w:bookmarkEnd w:id="24"/>
       <w:r>
         <w:t xml:space="preserve"> </w:t>
       </w:r>
@@ -8943,7 +10276,7 @@
       <w:r>
         <w:t xml:space="preserve">Рисунок </w:t>
       </w:r>
-      <w:bookmarkStart w:id="24" w:name="_Ref198559110"/>
+      <w:bookmarkStart w:id="25" w:name="_Ref198559110"/>
       <w:r>
         <w:fldChar w:fldCharType="begin"/>
       </w:r>
@@ -8990,7 +10323,7 @@
       <w:r>
         <w:fldChar w:fldCharType="end"/>
       </w:r>
-      <w:bookmarkEnd w:id="24"/>
+      <w:bookmarkEnd w:id="25"/>
       <w:r>
         <w:t xml:space="preserve"> </w:t>
       </w:r>
@@ -9185,7 +10518,7 @@
         <w:rPr>
           <w:noProof/>
         </w:rPr>
-        <w:t>12</w:t>
+        <w:t>13</w:t>
       </w:r>
       <w:r>
         <w:fldChar w:fldCharType="end"/>
@@ -9205,7 +10538,7 @@
       <w:r>
         <w:t xml:space="preserve"> </w:t>
       </w:r>
-      <w:bookmarkStart w:id="25" w:name="_Ref198559531"/>
+      <w:bookmarkStart w:id="26" w:name="_Ref198559531"/>
       <w:r>
         <w:fldChar w:fldCharType="begin"/>
       </w:r>
@@ -9298,12 +10631,12 @@
         <w:rPr>
           <w:noProof/>
         </w:rPr>
-        <w:t>12</w:t>
+        <w:t>13</w:t>
       </w:r>
       <w:r>
         <w:fldChar w:fldCharType="end"/>
       </w:r>
-      <w:bookmarkEnd w:id="25"/>
+      <w:bookmarkEnd w:id="26"/>
       <w:r>
         <w:t xml:space="preserve"> – </w:t>
       </w:r>
@@ -9404,7 +10737,7 @@
       <w:r>
         <w:t xml:space="preserve">Рисунок </w:t>
       </w:r>
-      <w:bookmarkStart w:id="26" w:name="_Ref198559518"/>
+      <w:bookmarkStart w:id="27" w:name="_Ref198559518"/>
       <w:r>
         <w:fldChar w:fldCharType="begin"/>
       </w:r>
@@ -9451,7 +10784,7 @@
       <w:r>
         <w:fldChar w:fldCharType="end"/>
       </w:r>
-      <w:bookmarkEnd w:id="26"/>
+      <w:bookmarkEnd w:id="27"/>
       <w:r>
         <w:t xml:space="preserve"> </w:t>
       </w:r>
@@ -9554,7 +10887,7 @@
         <w:rPr>
           <w:noProof/>
         </w:rPr>
-        <w:t>13</w:t>
+        <w:t>14</w:t>
       </w:r>
       <w:r>
         <w:fldChar w:fldCharType="end"/>
@@ -9574,7 +10907,7 @@
       <w:r>
         <w:t xml:space="preserve"> </w:t>
       </w:r>
-      <w:bookmarkStart w:id="27" w:name="_Ref198559657"/>
+      <w:bookmarkStart w:id="28" w:name="_Ref198559657"/>
       <w:r>
         <w:fldChar w:fldCharType="begin"/>
       </w:r>
@@ -9667,12 +11000,12 @@
         <w:rPr>
           <w:noProof/>
         </w:rPr>
-        <w:t>13</w:t>
+        <w:t>14</w:t>
       </w:r>
       <w:r>
         <w:fldChar w:fldCharType="end"/>
       </w:r>
-      <w:bookmarkEnd w:id="27"/>
+      <w:bookmarkEnd w:id="28"/>
       <w:r>
         <w:t xml:space="preserve"> – </w:t>
       </w:r>
@@ -9760,7 +11093,7 @@
       <w:r>
         <w:t xml:space="preserve">Рисунок </w:t>
       </w:r>
-      <w:bookmarkStart w:id="28" w:name="_Ref198559631"/>
+      <w:bookmarkStart w:id="29" w:name="_Ref198559631"/>
       <w:r>
         <w:fldChar w:fldCharType="begin"/>
       </w:r>
@@ -9807,7 +11140,7 @@
       <w:r>
         <w:fldChar w:fldCharType="end"/>
       </w:r>
-      <w:bookmarkEnd w:id="28"/>
+      <w:bookmarkEnd w:id="29"/>
       <w:r>
         <w:t xml:space="preserve"> </w:t>
       </w:r>
@@ -9917,7 +11250,7 @@
         <w:rPr>
           <w:noProof/>
         </w:rPr>
-        <w:t>14</w:t>
+        <w:t>15</w:t>
       </w:r>
       <w:r>
         <w:fldChar w:fldCharType="end"/>
@@ -9937,7 +11270,7 @@
       <w:r>
         <w:t xml:space="preserve"> </w:t>
       </w:r>
-      <w:bookmarkStart w:id="29" w:name="_Ref198560658"/>
+      <w:bookmarkStart w:id="30" w:name="_Ref198560658"/>
       <w:r>
         <w:fldChar w:fldCharType="begin"/>
       </w:r>
@@ -10030,12 +11363,12 @@
         <w:rPr>
           <w:noProof/>
         </w:rPr>
-        <w:t>14</w:t>
+        <w:t>15</w:t>
       </w:r>
       <w:r>
         <w:fldChar w:fldCharType="end"/>
       </w:r>
-      <w:bookmarkEnd w:id="29"/>
+      <w:bookmarkEnd w:id="30"/>
       <w:r>
         <w:t xml:space="preserve"> – </w:t>
       </w:r>
@@ -10130,7 +11463,7 @@
       <w:r>
         <w:t xml:space="preserve">Рисунок </w:t>
       </w:r>
-      <w:bookmarkStart w:id="30" w:name="_Ref198560650"/>
+      <w:bookmarkStart w:id="31" w:name="_Ref198560650"/>
       <w:r>
         <w:fldChar w:fldCharType="begin"/>
       </w:r>
@@ -10177,7 +11510,7 @@
       <w:r>
         <w:fldChar w:fldCharType="end"/>
       </w:r>
-      <w:bookmarkEnd w:id="30"/>
+      <w:bookmarkEnd w:id="31"/>
       <w:r>
         <w:t xml:space="preserve"> </w:t>
       </w:r>
@@ -10331,7 +11664,7 @@
         <w:rPr>
           <w:noProof/>
         </w:rPr>
-        <w:t>15</w:t>
+        <w:t>16</w:t>
       </w:r>
       <w:r>
         <w:fldChar w:fldCharType="end"/>
@@ -10351,7 +11684,7 @@
       <w:r>
         <w:t xml:space="preserve"> </w:t>
       </w:r>
-      <w:bookmarkStart w:id="31" w:name="_Ref198562543"/>
+      <w:bookmarkStart w:id="32" w:name="_Ref198562543"/>
       <w:r>
         <w:fldChar w:fldCharType="begin"/>
       </w:r>
@@ -10444,12 +11777,12 @@
         <w:rPr>
           <w:noProof/>
         </w:rPr>
-        <w:t>15</w:t>
+        <w:t>16</w:t>
       </w:r>
       <w:r>
         <w:fldChar w:fldCharType="end"/>
       </w:r>
-      <w:bookmarkEnd w:id="31"/>
+      <w:bookmarkEnd w:id="32"/>
       <w:r>
         <w:t xml:space="preserve"> – </w:t>
       </w:r>
@@ -10538,7 +11871,7 @@
       <w:r>
         <w:t xml:space="preserve">Рисунок </w:t>
       </w:r>
-      <w:bookmarkStart w:id="32" w:name="_Ref198562532"/>
+      <w:bookmarkStart w:id="33" w:name="_Ref198562532"/>
       <w:r>
         <w:fldChar w:fldCharType="begin"/>
       </w:r>
@@ -10585,7 +11918,7 @@
       <w:r>
         <w:fldChar w:fldCharType="end"/>
       </w:r>
-      <w:bookmarkEnd w:id="32"/>
+      <w:bookmarkEnd w:id="33"/>
       <w:r>
         <w:t xml:space="preserve"> </w:t>
       </w:r>
@@ -10717,7 +12050,7 @@
       <w:r>
         <w:t xml:space="preserve">Рисунок </w:t>
       </w:r>
-      <w:bookmarkStart w:id="33" w:name="_Ref198571834"/>
+      <w:bookmarkStart w:id="34" w:name="_Ref198571834"/>
       <w:r>
         <w:fldChar w:fldCharType="begin"/>
       </w:r>
@@ -10764,7 +12097,7 @@
       <w:r>
         <w:fldChar w:fldCharType="end"/>
       </w:r>
-      <w:bookmarkEnd w:id="33"/>
+      <w:bookmarkEnd w:id="34"/>
       <w:r>
         <w:t xml:space="preserve"> </w:t>
       </w:r>
@@ -10878,7 +12211,7 @@
         <w:rPr>
           <w:noProof/>
         </w:rPr>
-        <w:t>16</w:t>
+        <w:t>17</w:t>
       </w:r>
       <w:r>
         <w:fldChar w:fldCharType="end"/>
@@ -10904,7 +12237,7 @@
       <w:r>
         <w:t xml:space="preserve"> </w:t>
       </w:r>
-      <w:bookmarkStart w:id="34" w:name="_Ref198621072"/>
+      <w:bookmarkStart w:id="35" w:name="_Ref198621072"/>
       <w:r>
         <w:fldChar w:fldCharType="begin"/>
       </w:r>
@@ -10997,12 +12330,12 @@
         <w:rPr>
           <w:noProof/>
         </w:rPr>
-        <w:t>16</w:t>
+        <w:t>17</w:t>
       </w:r>
       <w:r>
         <w:fldChar w:fldCharType="end"/>
       </w:r>
-      <w:bookmarkEnd w:id="34"/>
+      <w:bookmarkEnd w:id="35"/>
       <w:r>
         <w:t xml:space="preserve"> – </w:t>
       </w:r>
@@ -11106,7 +12439,7 @@
       <w:r>
         <w:t xml:space="preserve">Рисунок </w:t>
       </w:r>
-      <w:bookmarkStart w:id="35" w:name="_Ref198621049"/>
+      <w:bookmarkStart w:id="36" w:name="_Ref198621049"/>
       <w:r>
         <w:fldChar w:fldCharType="begin"/>
       </w:r>
@@ -11153,7 +12486,7 @@
       <w:r>
         <w:fldChar w:fldCharType="end"/>
       </w:r>
-      <w:bookmarkEnd w:id="35"/>
+      <w:bookmarkEnd w:id="36"/>
       <w:r>
         <w:t xml:space="preserve"> </w:t>
       </w:r>
@@ -11260,7 +12593,7 @@
         <w:rPr>
           <w:noProof/>
         </w:rPr>
-        <w:t>17</w:t>
+        <w:t>18</w:t>
       </w:r>
       <w:r>
         <w:fldChar w:fldCharType="end"/>
@@ -11280,7 +12613,7 @@
       <w:r>
         <w:t xml:space="preserve"> </w:t>
       </w:r>
-      <w:bookmarkStart w:id="36" w:name="_Ref198621403"/>
+      <w:bookmarkStart w:id="37" w:name="_Ref198621403"/>
       <w:r>
         <w:fldChar w:fldCharType="begin"/>
       </w:r>
@@ -11373,12 +12706,12 @@
         <w:rPr>
           <w:noProof/>
         </w:rPr>
-        <w:t>17</w:t>
+        <w:t>18</w:t>
       </w:r>
       <w:r>
         <w:fldChar w:fldCharType="end"/>
       </w:r>
-      <w:bookmarkEnd w:id="36"/>
+      <w:bookmarkEnd w:id="37"/>
       <w:r>
         <w:t xml:space="preserve"> – </w:t>
       </w:r>
@@ -11503,7 +12836,7 @@
       <w:r>
         <w:t xml:space="preserve">Рисунок </w:t>
       </w:r>
-      <w:bookmarkStart w:id="37" w:name="_Ref198621393"/>
+      <w:bookmarkStart w:id="38" w:name="_Ref198621393"/>
       <w:r>
         <w:fldChar w:fldCharType="begin"/>
       </w:r>
@@ -11550,7 +12883,7 @@
       <w:r>
         <w:fldChar w:fldCharType="end"/>
       </w:r>
-      <w:bookmarkEnd w:id="37"/>
+      <w:bookmarkEnd w:id="38"/>
       <w:r>
         <w:t xml:space="preserve"> </w:t>
       </w:r>
@@ -11661,7 +12994,7 @@
         <w:rPr>
           <w:noProof/>
         </w:rPr>
-        <w:t>18</w:t>
+        <w:t>19</w:t>
       </w:r>
       <w:r>
         <w:fldChar w:fldCharType="end"/>
@@ -11681,7 +13014,7 @@
       <w:r>
         <w:t xml:space="preserve"> </w:t>
       </w:r>
-      <w:bookmarkStart w:id="38" w:name="_Ref198621846"/>
+      <w:bookmarkStart w:id="39" w:name="_Ref198621846"/>
       <w:r>
         <w:fldChar w:fldCharType="begin"/>
       </w:r>
@@ -11774,12 +13107,12 @@
         <w:rPr>
           <w:noProof/>
         </w:rPr>
-        <w:t>18</w:t>
+        <w:t>19</w:t>
       </w:r>
       <w:r>
         <w:fldChar w:fldCharType="end"/>
       </w:r>
-      <w:bookmarkEnd w:id="38"/>
+      <w:bookmarkEnd w:id="39"/>
       <w:r>
         <w:t xml:space="preserve"> – </w:t>
       </w:r>
@@ -11949,7 +13282,7 @@
       <w:r>
         <w:t xml:space="preserve">Рисунок </w:t>
       </w:r>
-      <w:bookmarkStart w:id="39" w:name="_Ref198621837"/>
+      <w:bookmarkStart w:id="40" w:name="_Ref198621837"/>
       <w:r>
         <w:fldChar w:fldCharType="begin"/>
       </w:r>
@@ -11996,7 +13329,7 @@
       <w:r>
         <w:fldChar w:fldCharType="end"/>
       </w:r>
-      <w:bookmarkEnd w:id="39"/>
+      <w:bookmarkEnd w:id="40"/>
       <w:r>
         <w:t xml:space="preserve"> </w:t>
       </w:r>
@@ -12110,7 +13443,7 @@
       <w:r>
         <w:t xml:space="preserve">Рисунок </w:t>
       </w:r>
-      <w:bookmarkStart w:id="40" w:name="_Ref198622021"/>
+      <w:bookmarkStart w:id="41" w:name="_Ref198622021"/>
       <w:r>
         <w:fldChar w:fldCharType="begin"/>
       </w:r>
@@ -12157,7 +13490,7 @@
       <w:r>
         <w:fldChar w:fldCharType="end"/>
       </w:r>
-      <w:bookmarkEnd w:id="40"/>
+      <w:bookmarkEnd w:id="41"/>
       <w:r>
         <w:t xml:space="preserve"> </w:t>
       </w:r>
@@ -12494,7 +13827,7 @@
         <w:rPr>
           <w:noProof/>
         </w:rPr>
-        <w:t>19</w:t>
+        <w:t>20</w:t>
       </w:r>
       <w:r>
         <w:fldChar w:fldCharType="end"/>
@@ -12514,7 +13847,7 @@
       <w:r>
         <w:t xml:space="preserve"> </w:t>
       </w:r>
-      <w:bookmarkStart w:id="41" w:name="_Ref198622610"/>
+      <w:bookmarkStart w:id="42" w:name="_Ref198622610"/>
       <w:r>
         <w:fldChar w:fldCharType="begin"/>
       </w:r>
@@ -12607,12 +13940,12 @@
         <w:rPr>
           <w:noProof/>
         </w:rPr>
-        <w:t>19</w:t>
+        <w:t>20</w:t>
       </w:r>
       <w:r>
         <w:fldChar w:fldCharType="end"/>
       </w:r>
-      <w:bookmarkEnd w:id="41"/>
+      <w:bookmarkEnd w:id="42"/>
       <w:r>
         <w:t xml:space="preserve"> – </w:t>
       </w:r>
@@ -12713,7 +14046,7 @@
       <w:r>
         <w:t xml:space="preserve">Рисунок </w:t>
       </w:r>
-      <w:bookmarkStart w:id="42" w:name="_Ref198622587"/>
+      <w:bookmarkStart w:id="43" w:name="_Ref198622587"/>
       <w:r>
         <w:fldChar w:fldCharType="begin"/>
       </w:r>
@@ -12760,7 +14093,7 @@
       <w:r>
         <w:fldChar w:fldCharType="end"/>
       </w:r>
-      <w:bookmarkEnd w:id="42"/>
+      <w:bookmarkEnd w:id="43"/>
       <w:r>
         <w:t xml:space="preserve"> </w:t>
       </w:r>
@@ -12873,7 +14206,7 @@
         <w:rPr>
           <w:noProof/>
         </w:rPr>
-        <w:t>20</w:t>
+        <w:t>21</w:t>
       </w:r>
       <w:r>
         <w:fldChar w:fldCharType="end"/>
@@ -12893,7 +14226,7 @@
       <w:r>
         <w:t xml:space="preserve"> </w:t>
       </w:r>
-      <w:bookmarkStart w:id="43" w:name="_Ref198622745"/>
+      <w:bookmarkStart w:id="44" w:name="_Ref198622745"/>
       <w:r>
         <w:fldChar w:fldCharType="begin"/>
       </w:r>
@@ -12986,12 +14319,12 @@
         <w:rPr>
           <w:noProof/>
         </w:rPr>
-        <w:t>20</w:t>
+        <w:t>21</w:t>
       </w:r>
       <w:r>
         <w:fldChar w:fldCharType="end"/>
       </w:r>
-      <w:bookmarkEnd w:id="43"/>
+      <w:bookmarkEnd w:id="44"/>
       <w:r>
         <w:t xml:space="preserve"> – </w:t>
       </w:r>
@@ -13078,7 +14411,7 @@
       <w:r>
         <w:t xml:space="preserve">Рисунок </w:t>
       </w:r>
-      <w:bookmarkStart w:id="44" w:name="_Ref198622734"/>
+      <w:bookmarkStart w:id="45" w:name="_Ref198622734"/>
       <w:r>
         <w:fldChar w:fldCharType="begin"/>
       </w:r>
@@ -13125,7 +14458,7 @@
       <w:r>
         <w:fldChar w:fldCharType="end"/>
       </w:r>
-      <w:bookmarkEnd w:id="44"/>
+      <w:bookmarkEnd w:id="45"/>
       <w:r>
         <w:t xml:space="preserve"> </w:t>
       </w:r>

--- a/Lab1/ЛР1_МиСИИ_Гюнтер_ИС-Б-22-1-о.docx
+++ b/Lab1/ЛР1_МиСИИ_Гюнтер_ИС-Б-22-1-о.docx
@@ -8602,59 +8602,74 @@
         <w:pStyle w:val="a4"/>
       </w:pPr>
       <w:r>
-        <w:t xml:space="preserve">Была произведена классификация и проверка оставшихся данных (рисунок </w:t>
+        <w:t>Был написан код, позволяющий с помощью списковых включений получить из существующего списка новый список, содержащий</w:t>
+      </w:r>
+      <w:r>
+        <w:t xml:space="preserve"> </w:t>
+      </w:r>
+      <w:r>
+        <w:t xml:space="preserve">только те строки исходного, длина которых превышает 5 символов, и которые записаны в нижнем регистре </w:t>
+      </w:r>
+      <w:r>
+        <w:t xml:space="preserve">(листинг </w:t>
       </w:r>
       <w:r>
         <w:fldChar w:fldCharType="begin"/>
       </w:r>
       <w:r>
+        <w:instrText xml:space="preserve"> REF _Ref197250310 \h </w:instrText>
+      </w:r>
+      <w:r>
+        <w:fldChar w:fldCharType="separate"/>
+      </w:r>
+      <w:r>
+        <w:rPr>
+          <w:noProof/>
+          <w:cs/>
+        </w:rPr>
+        <w:t>‎</w:t>
+      </w:r>
+      <w:r>
+        <w:rPr>
+          <w:noProof/>
+        </w:rPr>
+        <w:t>2</w:t>
+      </w:r>
+      <w:r>
+        <w:t>.</w:t>
+      </w:r>
+      <w:r>
+        <w:rPr>
+          <w:noProof/>
+        </w:rPr>
+        <w:t>9</w:t>
+      </w:r>
+      <w:r>
+        <w:fldChar w:fldCharType="end"/>
+      </w:r>
+      <w:r>
+        <w:t>)</w:t>
+      </w:r>
+      <w:r>
+        <w:t xml:space="preserve">. Результат работы </w:t>
+      </w:r>
+      <w:r>
+        <w:t xml:space="preserve">кода приведён на </w:t>
+      </w:r>
+      <w:r>
+        <w:t>рисун</w:t>
+      </w:r>
+      <w:r>
+        <w:t>ке</w:t>
+      </w:r>
+      <w:r>
+        <w:t xml:space="preserve"> </w:t>
+      </w:r>
+      <w:r>
+        <w:fldChar w:fldCharType="begin"/>
+      </w:r>
+      <w:r>
         <w:instrText xml:space="preserve"> REF _Ref197250301 \h </w:instrText>
-      </w:r>
-      <w:r>
-        <w:fldChar w:fldCharType="separate"/>
-      </w:r>
-      <w:r>
-        <w:rPr>
-          <w:noProof/>
-          <w:cs/>
-        </w:rPr>
-        <w:t>‎</w:t>
-      </w:r>
-      <w:r>
-        <w:rPr>
-          <w:noProof/>
-        </w:rPr>
-        <w:t>2</w:t>
-      </w:r>
-      <w:r>
-        <w:t>.</w:t>
-      </w:r>
-      <w:r>
-        <w:rPr>
-          <w:noProof/>
-        </w:rPr>
-        <w:t>9</w:t>
-      </w:r>
-      <w:r>
-        <w:fldChar w:fldCharType="end"/>
-      </w:r>
-      <w:r>
-        <w:t xml:space="preserve">) с помощью команд </w:t>
-      </w:r>
-      <w:r>
-        <w:rPr>
-          <w:lang w:val="en-US"/>
-        </w:rPr>
-        <w:t>R</w:t>
-      </w:r>
-      <w:r>
-        <w:t xml:space="preserve">, приведённых в листинге </w:t>
-      </w:r>
-      <w:r>
-        <w:fldChar w:fldCharType="begin"/>
-      </w:r>
-      <w:r>
-        <w:instrText xml:space="preserve"> REF _Ref197250310 \h </w:instrText>
       </w:r>
       <w:r>
         <w:fldChar w:fldCharType="separate"/>
@@ -8802,40 +8817,41 @@
         <w:t xml:space="preserve"> – </w:t>
       </w:r>
       <w:r>
-        <w:t>Команды для классификации и проверки оставшихся данных</w:t>
-      </w:r>
-    </w:p>
-    <w:p>
-      <w:pPr>
-        <w:pStyle w:val="af3"/>
-      </w:pPr>
-      <w:r>
-        <w:t>dataset.ldap &lt;- predict(dataset.lda, Dataset.unknow [,</w:t>
-      </w:r>
-      <w:r>
-        <w:t>1</w:t>
-      </w:r>
-      <w:r>
-        <w:t>:</w:t>
-      </w:r>
-      <w:r>
-        <w:t>6</w:t>
-      </w:r>
-      <w:r>
-        <w:t>])$class</w:t>
-      </w:r>
-    </w:p>
-    <w:p>
-      <w:pPr>
-        <w:pStyle w:val="af3"/>
-      </w:pPr>
-      <w:r>
-        <w:t>dataset.ldap</w:t>
-      </w:r>
-    </w:p>
-    <w:p>
-      <w:pPr>
-        <w:pStyle w:val="af3"/>
+        <w:t>Код, демонстрирующий работу списковых включений</w:t>
+      </w:r>
+    </w:p>
+    <w:p>
+      <w:pPr>
+        <w:pStyle w:val="af3"/>
+      </w:pPr>
+      <w:r>
+        <w:t>myList = [ "Hello", "world", "PYTHON", "programming", "TEST", "string", "AaBbCc", "lowercase", "UPPERCASE", "mixedCASE", "short", "verylongword", "123456", "abc", "ABCDEFGH" ]</w:t>
+      </w:r>
+    </w:p>
+    <w:p>
+      <w:pPr>
+        <w:pStyle w:val="af3"/>
+      </w:pPr>
+    </w:p>
+    <w:p>
+      <w:pPr>
+        <w:pStyle w:val="af3"/>
+      </w:pPr>
+      <w:r>
+        <w:t>resList = [x for x in myList if len(x) &gt; 5 and x == x.lower()]</w:t>
+      </w:r>
+    </w:p>
+    <w:p>
+      <w:pPr>
+        <w:pStyle w:val="af3"/>
+      </w:pPr>
+      <w:r>
+        <w:t>print(resList)</w:t>
+      </w:r>
+    </w:p>
+    <w:p>
+      <w:pPr>
+        <w:pStyle w:val="a4"/>
       </w:pPr>
     </w:p>
     <w:p>
@@ -8849,14 +8865,11 @@
         <w:jc w:val="center"/>
       </w:pPr>
       <w:r>
-        <w:rPr>
-          <w:noProof/>
-        </w:rPr>
         <w:drawing>
-          <wp:inline distT="0" distB="0" distL="0" distR="0" wp14:anchorId="1283C989" wp14:editId="488EF6D0">
-            <wp:extent cx="5942965" cy="407670"/>
-            <wp:effectExtent l="0" t="0" r="635" b="0"/>
-            <wp:docPr id="545778361" name="Рисунок 1"/>
+          <wp:inline distT="0" distB="0" distL="0" distR="0" wp14:anchorId="19A8FFF7" wp14:editId="5E89DA1B">
+            <wp:extent cx="5942965" cy="391160"/>
+            <wp:effectExtent l="0" t="0" r="635" b="8890"/>
+            <wp:docPr id="793300060" name="Рисунок 1"/>
             <wp:cNvGraphicFramePr>
               <a:graphicFrameLocks xmlns:a="http://schemas.openxmlformats.org/drawingml/2006/main" noChangeAspect="1"/>
             </wp:cNvGraphicFramePr>
@@ -8864,7 +8877,7 @@
               <a:graphicData uri="http://schemas.openxmlformats.org/drawingml/2006/picture">
                 <pic:pic xmlns:pic="http://schemas.openxmlformats.org/drawingml/2006/picture">
                   <pic:nvPicPr>
-                    <pic:cNvPr id="545778361" name=""/>
+                    <pic:cNvPr id="793300060" name=""/>
                     <pic:cNvPicPr/>
                   </pic:nvPicPr>
                   <pic:blipFill>
@@ -8876,7 +8889,7 @@
                   <pic:spPr>
                     <a:xfrm>
                       <a:off x="0" y="0"/>
-                      <a:ext cx="5942965" cy="407670"/>
+                      <a:ext cx="5942965" cy="391160"/>
                     </a:xfrm>
                     <a:prstGeom prst="rect">
                       <a:avLst/>
@@ -8953,7 +8966,13 @@
         <w:t xml:space="preserve">– </w:t>
       </w:r>
       <w:r>
-        <w:t>Результаты классификации и проверки оставшихся данных</w:t>
+        <w:t xml:space="preserve">Результаты </w:t>
+      </w:r>
+      <w:r>
+        <w:t>работы кода</w:t>
+      </w:r>
+      <w:r>
+        <w:t xml:space="preserve"> со списковыми включениями</w:t>
       </w:r>
     </w:p>
     <w:p/>
@@ -9063,6 +9082,7 @@
         <w:keepNext/>
       </w:pPr>
       <w:r>
+        <w:lastRenderedPageBreak/>
         <w:t>Листинг</w:t>
       </w:r>
       <w:r>
@@ -9207,7 +9227,6 @@
         <w:rPr>
           <w:noProof/>
         </w:rPr>
-        <w:lastRenderedPageBreak/>
         <w:drawing>
           <wp:inline distT="0" distB="0" distL="0" distR="0" wp14:anchorId="7D58DBBA" wp14:editId="7137AEC7">
             <wp:extent cx="4029637" cy="1124107"/>
@@ -9724,7 +9743,11 @@
         <w:pStyle w:val="a4"/>
       </w:pPr>
       <w:r>
-        <w:t>Исходя из результатов выбора переменных для построения дискриминантной модели будут использоваться только две переменные «</w:t>
+        <w:t xml:space="preserve">Исходя из результатов выбора переменных для построения </w:t>
+      </w:r>
+      <w:r>
+        <w:lastRenderedPageBreak/>
+        <w:t>дискриминантной модели будут использоваться только две переменные «</w:t>
       </w:r>
       <w:r>
         <w:t>Обороты максимальной мощности</w:t>

--- a/Lab1/ЛР1_МиСИИ_Гюнтер_ИС-Б-22-1-о.docx
+++ b/Lab1/ЛР1_МиСИИ_Гюнтер_ИС-Б-22-1-о.docx
@@ -8907,6 +8907,9 @@
         <w:pStyle w:val="af5"/>
         <w:ind w:firstLine="0"/>
         <w:jc w:val="center"/>
+        <w:rPr>
+          <w:lang w:val="en-US"/>
+        </w:rPr>
       </w:pPr>
       <w:r>
         <w:t xml:space="preserve">Рисунок </w:t>
@@ -8975,74 +8978,101 @@
         <w:t xml:space="preserve"> со списковыми включениями</w:t>
       </w:r>
     </w:p>
-    <w:p/>
+    <w:p>
+      <w:pPr>
+        <w:rPr>
+          <w:lang w:val="en-US"/>
+        </w:rPr>
+      </w:pPr>
+    </w:p>
+    <w:p>
+      <w:pPr>
+        <w:pStyle w:val="2"/>
+        <w:rPr>
+          <w:lang w:val="en-US"/>
+        </w:rPr>
+      </w:pPr>
+      <w:r>
+        <w:lastRenderedPageBreak/>
+        <w:t>Выполнение задания 5</w:t>
+      </w:r>
+    </w:p>
     <w:p>
       <w:pPr>
         <w:pStyle w:val="a4"/>
-      </w:pPr>
-      <w:r>
-        <w:t xml:space="preserve">Для проверки созданной модели построим матрицу неточностей </w:t>
-      </w:r>
-      <w:r>
-        <w:t>(рисунок</w:t>
-      </w:r>
-      <w:r>
-        <w:t xml:space="preserve"> </w:t>
+        <w:rPr>
+          <w:lang w:val="en-US"/>
+        </w:rPr>
+      </w:pPr>
+      <w:r>
+        <w:t xml:space="preserve">Был написан </w:t>
+      </w:r>
+      <w:r>
+        <w:t xml:space="preserve">и протестирован </w:t>
+      </w:r>
+      <w:r>
+        <w:t>алгоритм быстрой сортировки (</w:t>
+      </w:r>
+      <w:r>
+        <w:t xml:space="preserve">листинг </w:t>
       </w:r>
       <w:r>
         <w:fldChar w:fldCharType="begin"/>
       </w:r>
       <w:r>
+        <w:instrText xml:space="preserve"> REF _Ref197250470 \h </w:instrText>
+      </w:r>
+      <w:r>
+        <w:fldChar w:fldCharType="separate"/>
+      </w:r>
+      <w:r>
+        <w:rPr>
+          <w:noProof/>
+          <w:cs/>
+        </w:rPr>
+        <w:t>‎</w:t>
+      </w:r>
+      <w:r>
+        <w:rPr>
+          <w:noProof/>
+        </w:rPr>
+        <w:t>2</w:t>
+      </w:r>
+      <w:r>
+        <w:t>.</w:t>
+      </w:r>
+      <w:r>
+        <w:rPr>
+          <w:noProof/>
+        </w:rPr>
+        <w:t>10</w:t>
+      </w:r>
+      <w:r>
+        <w:fldChar w:fldCharType="end"/>
+      </w:r>
+      <w:r>
+        <w:t>)</w:t>
+      </w:r>
+      <w:r>
+        <w:t>. Результат работы алгоритма приведён на</w:t>
+      </w:r>
+      <w:r>
+        <w:t xml:space="preserve"> </w:t>
+      </w:r>
+      <w:r>
+        <w:t>рисун</w:t>
+      </w:r>
+      <w:r>
+        <w:t>ке</w:t>
+      </w:r>
+      <w:r>
+        <w:t xml:space="preserve"> </w:t>
+      </w:r>
+      <w:r>
+        <w:fldChar w:fldCharType="begin"/>
+      </w:r>
+      <w:r>
         <w:instrText xml:space="preserve"> REF _Ref197250461 \h </w:instrText>
-      </w:r>
-      <w:r>
-        <w:fldChar w:fldCharType="separate"/>
-      </w:r>
-      <w:r>
-        <w:rPr>
-          <w:noProof/>
-          <w:cs/>
-        </w:rPr>
-        <w:t>‎</w:t>
-      </w:r>
-      <w:r>
-        <w:rPr>
-          <w:noProof/>
-        </w:rPr>
-        <w:t>2</w:t>
-      </w:r>
-      <w:r>
-        <w:t>.</w:t>
-      </w:r>
-      <w:r>
-        <w:rPr>
-          <w:noProof/>
-        </w:rPr>
-        <w:t>10</w:t>
-      </w:r>
-      <w:r>
-        <w:fldChar w:fldCharType="end"/>
-      </w:r>
-      <w:r>
-        <w:t xml:space="preserve">) с помощью команд </w:t>
-      </w:r>
-      <w:r>
-        <w:rPr>
-          <w:lang w:val="en-US"/>
-        </w:rPr>
-        <w:t>R</w:t>
-      </w:r>
-      <w:r>
-        <w:t>, приведённых в листинге</w:t>
-      </w:r>
-      <w:r>
-        <w:t xml:space="preserve"> </w:t>
-      </w:r>
-      <w:r>
-        <w:fldChar w:fldCharType="begin"/>
-      </w:r>
-      <w:r>
-        <w:instrText xml:space="preserve"> REF _Ref197250470 \h </w:instrText>
       </w:r>
       <w:r>
         <w:fldChar w:fldCharType="separate"/>
@@ -9082,7 +9112,6 @@
         <w:keepNext/>
       </w:pPr>
       <w:r>
-        <w:lastRenderedPageBreak/>
         <w:t>Листинг</w:t>
       </w:r>
       <w:r>
@@ -9199,18 +9228,205 @@
         <w:pStyle w:val="af3"/>
       </w:pPr>
       <w:r>
-        <w:t>table (dataset.ldap, Dataset.unknow[,</w:t>
-      </w:r>
-      <w:r>
-        <w:t>7</w:t>
-      </w:r>
-      <w:r>
-        <w:t>])</w:t>
-      </w:r>
-    </w:p>
-    <w:p>
-      <w:pPr>
-        <w:pStyle w:val="af3"/>
+        <w:t>import random</w:t>
+      </w:r>
+    </w:p>
+    <w:p>
+      <w:pPr>
+        <w:pStyle w:val="af3"/>
+      </w:pPr>
+    </w:p>
+    <w:p>
+      <w:pPr>
+        <w:pStyle w:val="af3"/>
+      </w:pPr>
+      <w:r>
+        <w:t>def quick_sort(nums, low, high):</w:t>
+      </w:r>
+    </w:p>
+    <w:p>
+      <w:pPr>
+        <w:pStyle w:val="af3"/>
+      </w:pPr>
+      <w:r>
+        <w:t xml:space="preserve">    if low &lt; high:</w:t>
+      </w:r>
+    </w:p>
+    <w:p>
+      <w:pPr>
+        <w:pStyle w:val="af3"/>
+      </w:pPr>
+      <w:r>
+        <w:t xml:space="preserve">        pi = partition(nums, low, high)</w:t>
+      </w:r>
+    </w:p>
+    <w:p>
+      <w:pPr>
+        <w:pStyle w:val="af3"/>
+      </w:pPr>
+      <w:r>
+        <w:t xml:space="preserve">        quick_sort(nums, low, pi - 1)</w:t>
+      </w:r>
+    </w:p>
+    <w:p>
+      <w:pPr>
+        <w:pStyle w:val="af3"/>
+      </w:pPr>
+      <w:r>
+        <w:t xml:space="preserve">        quick_sort(nums, pi + 1, high)</w:t>
+      </w:r>
+    </w:p>
+    <w:p>
+      <w:pPr>
+        <w:pStyle w:val="af3"/>
+      </w:pPr>
+      <w:r>
+        <w:t xml:space="preserve">    return nums</w:t>
+      </w:r>
+    </w:p>
+    <w:p>
+      <w:pPr>
+        <w:pStyle w:val="af3"/>
+      </w:pPr>
+    </w:p>
+    <w:p>
+      <w:pPr>
+        <w:pStyle w:val="af3"/>
+      </w:pPr>
+      <w:r>
+        <w:t>def partition(nums, low, high):</w:t>
+      </w:r>
+    </w:p>
+    <w:p>
+      <w:pPr>
+        <w:pStyle w:val="af3"/>
+      </w:pPr>
+      <w:r>
+        <w:t xml:space="preserve">    pi = low</w:t>
+      </w:r>
+    </w:p>
+    <w:p>
+      <w:pPr>
+        <w:pStyle w:val="af3"/>
+      </w:pPr>
+      <w:r>
+        <w:t xml:space="preserve">    nums[pi], nums[high] = nums[high], nums[pi]</w:t>
+      </w:r>
+    </w:p>
+    <w:p>
+      <w:pPr>
+        <w:pStyle w:val="af3"/>
+      </w:pPr>
+    </w:p>
+    <w:p>
+      <w:pPr>
+        <w:pStyle w:val="af3"/>
+      </w:pPr>
+      <w:r>
+        <w:t xml:space="preserve">    pi = high</w:t>
+      </w:r>
+    </w:p>
+    <w:p>
+      <w:pPr>
+        <w:pStyle w:val="af3"/>
+      </w:pPr>
+      <w:r>
+        <w:t xml:space="preserve">    p = nums[pi]</w:t>
+      </w:r>
+    </w:p>
+    <w:p>
+      <w:pPr>
+        <w:pStyle w:val="af3"/>
+      </w:pPr>
+    </w:p>
+    <w:p>
+      <w:pPr>
+        <w:pStyle w:val="af3"/>
+      </w:pPr>
+      <w:r>
+        <w:t xml:space="preserve">    i = low</w:t>
+      </w:r>
+    </w:p>
+    <w:p>
+      <w:pPr>
+        <w:pStyle w:val="af3"/>
+      </w:pPr>
+      <w:r>
+        <w:t xml:space="preserve">    for j in range(i, high):</w:t>
+      </w:r>
+    </w:p>
+    <w:p>
+      <w:pPr>
+        <w:pStyle w:val="af3"/>
+      </w:pPr>
+      <w:r>
+        <w:t xml:space="preserve">        if nums[j] &lt; p:</w:t>
+      </w:r>
+    </w:p>
+    <w:p>
+      <w:pPr>
+        <w:pStyle w:val="af3"/>
+      </w:pPr>
+      <w:r>
+        <w:t xml:space="preserve">            nums[i], nums[j] = nums[j], nums[i]</w:t>
+      </w:r>
+    </w:p>
+    <w:p>
+      <w:pPr>
+        <w:pStyle w:val="af3"/>
+      </w:pPr>
+      <w:r>
+        <w:t xml:space="preserve">            i += 1</w:t>
+      </w:r>
+    </w:p>
+    <w:p>
+      <w:pPr>
+        <w:pStyle w:val="af3"/>
+      </w:pPr>
+      <w:r>
+        <w:t xml:space="preserve">    nums[pi], nums[i] = nums[i], nums[pi]</w:t>
+      </w:r>
+    </w:p>
+    <w:p>
+      <w:pPr>
+        <w:pStyle w:val="af3"/>
+      </w:pPr>
+      <w:r>
+        <w:t xml:space="preserve">    return i</w:t>
+      </w:r>
+    </w:p>
+    <w:p>
+      <w:pPr>
+        <w:pStyle w:val="af3"/>
+      </w:pPr>
+    </w:p>
+    <w:p>
+      <w:pPr>
+        <w:pStyle w:val="af3"/>
+      </w:pPr>
+      <w:r>
+        <w:t xml:space="preserve">if __name__ == '__main__':    </w:t>
+      </w:r>
+    </w:p>
+    <w:p>
+      <w:pPr>
+        <w:pStyle w:val="af3"/>
+      </w:pPr>
+      <w:r>
+        <w:t xml:space="preserve">    arr = [random.randint(-100, 100) for _ in range(10)]</w:t>
+      </w:r>
+    </w:p>
+    <w:p>
+      <w:pPr>
+        <w:pStyle w:val="af3"/>
+      </w:pPr>
+      <w:r>
+        <w:t xml:space="preserve">    print(quick_sort(arr, 0, len(arr) - 1))</w:t>
+      </w:r>
+    </w:p>
+    <w:p>
+      <w:pPr>
+        <w:pStyle w:val="a4"/>
       </w:pPr>
     </w:p>
     <w:p>
@@ -9224,14 +9440,11 @@
         <w:jc w:val="center"/>
       </w:pPr>
       <w:r>
-        <w:rPr>
-          <w:noProof/>
-        </w:rPr>
         <w:drawing>
-          <wp:inline distT="0" distB="0" distL="0" distR="0" wp14:anchorId="7D58DBBA" wp14:editId="7137AEC7">
-            <wp:extent cx="4029637" cy="1124107"/>
-            <wp:effectExtent l="0" t="0" r="0" b="0"/>
-            <wp:docPr id="35118136" name="Рисунок 1" descr="Изображение выглядит как текст, Шрифт, снимок экрана, рукописный текст&#10;&#10;Контент, сгенерированный ИИ, может содержать ошибки."/>
+          <wp:inline distT="0" distB="0" distL="0" distR="0" wp14:anchorId="15FA77BE" wp14:editId="690E39A9">
+            <wp:extent cx="5942965" cy="390525"/>
+            <wp:effectExtent l="0" t="0" r="635" b="9525"/>
+            <wp:docPr id="1068512041" name="Рисунок 1"/>
             <wp:cNvGraphicFramePr>
               <a:graphicFrameLocks xmlns:a="http://schemas.openxmlformats.org/drawingml/2006/main" noChangeAspect="1"/>
             </wp:cNvGraphicFramePr>
@@ -9239,7 +9452,7 @@
               <a:graphicData uri="http://schemas.openxmlformats.org/drawingml/2006/picture">
                 <pic:pic xmlns:pic="http://schemas.openxmlformats.org/drawingml/2006/picture">
                   <pic:nvPicPr>
-                    <pic:cNvPr id="35118136" name="Рисунок 1" descr="Изображение выглядит как текст, Шрифт, снимок экрана, рукописный текст&#10;&#10;Контент, сгенерированный ИИ, может содержать ошибки."/>
+                    <pic:cNvPr id="1068512041" name=""/>
                     <pic:cNvPicPr/>
                   </pic:nvPicPr>
                   <pic:blipFill>
@@ -9251,7 +9464,7 @@
                   <pic:spPr>
                     <a:xfrm>
                       <a:off x="0" y="0"/>
-                      <a:ext cx="4029637" cy="1124107"/>
+                      <a:ext cx="5942965" cy="390525"/>
                     </a:xfrm>
                     <a:prstGeom prst="rect">
                       <a:avLst/>
@@ -9269,6 +9482,9 @@
         <w:pStyle w:val="af5"/>
         <w:ind w:firstLine="0"/>
         <w:jc w:val="center"/>
+        <w:rPr>
+          <w:lang w:val="en-US"/>
+        </w:rPr>
       </w:pPr>
       <w:r>
         <w:t xml:space="preserve">Рисунок </w:t>
@@ -9328,43 +9544,19 @@
         <w:t xml:space="preserve">– </w:t>
       </w:r>
       <w:r>
-        <w:t>Результаты построения матрицы неточностей</w:t>
+        <w:t xml:space="preserve">Результаты </w:t>
+      </w:r>
+      <w:r>
+        <w:t>работы алгоритма быстрой сортировки</w:t>
       </w:r>
     </w:p>
     <w:p>
       <w:pPr>
         <w:pStyle w:val="a4"/>
-      </w:pPr>
-    </w:p>
-    <w:p>
-      <w:pPr>
-        <w:pStyle w:val="a4"/>
-      </w:pPr>
-      <w:r>
-        <w:t xml:space="preserve">По данной матрице видно, что тренировочная выборка привела к построению гипотезы, по которой </w:t>
-      </w:r>
-      <w:r>
-        <w:t>ни один</w:t>
-      </w:r>
-      <w:r>
-        <w:t xml:space="preserve"> объект </w:t>
-      </w:r>
-      <w:r>
-        <w:t xml:space="preserve">не </w:t>
-      </w:r>
-      <w:r>
-        <w:t>попал не свой класс</w:t>
-      </w:r>
-      <w:r>
-        <w:t>, следовательно, ошибка в данной модели составляет 0</w:t>
-      </w:r>
-      <w:r>
-        <w:t>%.</w:t>
-      </w:r>
-    </w:p>
-    <w:p>
-      <w:pPr>
-        <w:pStyle w:val="a4"/>
+        <w:ind w:firstLine="0"/>
+        <w:rPr>
+          <w:lang w:val="en-US"/>
+        </w:rPr>
       </w:pPr>
     </w:p>
     <w:p>
@@ -9372,22 +9564,10 @@
         <w:pStyle w:val="2"/>
       </w:pPr>
       <w:r>
-        <w:t>Проведение</w:t>
-      </w:r>
-      <w:r>
-        <w:t xml:space="preserve"> шагов</w:t>
-      </w:r>
-      <w:r>
-        <w:t>ой</w:t>
-      </w:r>
-      <w:r>
-        <w:t xml:space="preserve"> процедур</w:t>
-      </w:r>
-      <w:r>
-        <w:t>ы</w:t>
-      </w:r>
-      <w:r>
-        <w:t xml:space="preserve"> выбора переменных для построения дискриминантной модели.</w:t>
+        <w:t>Выполнение задания 6</w:t>
+      </w:r>
+      <w:r>
+        <w:t>.</w:t>
       </w:r>
     </w:p>
     <w:p>
@@ -9628,6 +9808,7 @@
         <w:rPr>
           <w:noProof/>
         </w:rPr>
+        <w:lastRenderedPageBreak/>
         <w:drawing>
           <wp:inline distT="0" distB="0" distL="0" distR="0" wp14:anchorId="229E4964" wp14:editId="6AD9A4A0">
             <wp:extent cx="5907464" cy="1584960"/>
@@ -9743,11 +9924,7 @@
         <w:pStyle w:val="a4"/>
       </w:pPr>
       <w:r>
-        <w:t xml:space="preserve">Исходя из результатов выбора переменных для построения </w:t>
-      </w:r>
-      <w:r>
-        <w:lastRenderedPageBreak/>
-        <w:t>дискриминантной модели будут использоваться только две переменные «</w:t>
+        <w:t>Исходя из результатов выбора переменных для построения дискриминантной модели будут использоваться только две переменные «</w:t>
       </w:r>
       <w:r>
         <w:t>Обороты максимальной мощности</w:t>
@@ -10087,6 +10264,7 @@
         <w:rPr>
           <w:noProof/>
         </w:rPr>
+        <w:lastRenderedPageBreak/>
         <w:drawing>
           <wp:inline distT="0" distB="0" distL="0" distR="0" wp14:anchorId="6BAE15ED" wp14:editId="672D3E7E">
             <wp:extent cx="5234940" cy="3769448"/>
@@ -10252,7 +10430,6 @@
         <w:rPr>
           <w:noProof/>
         </w:rPr>
-        <w:lastRenderedPageBreak/>
         <w:drawing>
           <wp:inline distT="0" distB="0" distL="0" distR="0" wp14:anchorId="57486FB2" wp14:editId="2962D957">
             <wp:extent cx="5553850" cy="1495634"/>
@@ -10461,6 +10638,7 @@
         <w:pStyle w:val="a4"/>
       </w:pPr>
       <w:r>
+        <w:lastRenderedPageBreak/>
         <w:t>Была произведена классификация и проверка оставшихся данных с учётом выбранных независимых переменных (рисунок</w:t>
       </w:r>
       <w:r>
@@ -11069,7 +11247,6 @@
         <w:rPr>
           <w:noProof/>
         </w:rPr>
-        <w:lastRenderedPageBreak/>
         <w:drawing>
           <wp:inline distT="0" distB="0" distL="0" distR="0" wp14:anchorId="5D322916" wp14:editId="24CCF569">
             <wp:extent cx="4058216" cy="1086002"/>
@@ -11554,6 +11731,7 @@
         <w:pStyle w:val="a4"/>
       </w:pPr>
       <w:r>
+        <w:lastRenderedPageBreak/>
         <w:t>По результатам подсчёта ошибки распознавания, и в целом по</w:t>
       </w:r>
       <w:r>
@@ -12136,6 +12314,7 @@
         <w:pStyle w:val="a4"/>
       </w:pPr>
       <w:r>
+        <w:lastRenderedPageBreak/>
         <w:t xml:space="preserve">Создадим </w:t>
       </w:r>
       <w:r>
@@ -12526,7 +12705,6 @@
         <w:pStyle w:val="a4"/>
       </w:pPr>
       <w:r>
-        <w:lastRenderedPageBreak/>
         <w:t>Аналогично с</w:t>
       </w:r>
       <w:r>
@@ -12934,6 +13112,7 @@
         <w:pStyle w:val="a4"/>
       </w:pPr>
       <w:r>
+        <w:lastRenderedPageBreak/>
         <w:t>Был проведён дискриминантный анализ тренировочных данных (рисунок</w:t>
       </w:r>
       <w:r>
@@ -13757,7 +13936,11 @@
         <w:pStyle w:val="a4"/>
       </w:pPr>
       <w:r>
-        <w:t>Отметим, что в результате проведения этого дискриминантного анализа, по сравнению с предыдущим случаем, поменялись на противоположные знаки коэффициентов для второй дискриминантной функции</w:t>
+        <w:t xml:space="preserve">Отметим, что в результате проведения этого дискриминантного анализа, </w:t>
+      </w:r>
+      <w:r>
+        <w:lastRenderedPageBreak/>
+        <w:t>по сравнению с предыдущим случаем, поменялись на противоположные знаки коэффициентов для второй дискриминантной функции</w:t>
       </w:r>
       <w:r>
         <w:t>.</w:t>
@@ -14133,7 +14316,6 @@
         <w:pStyle w:val="a4"/>
       </w:pPr>
       <w:r>
-        <w:lastRenderedPageBreak/>
         <w:t>В результате классификации первые три строки были отнесены ко 2-му кластеру, а последняя к 3-му.</w:t>
       </w:r>
     </w:p>
@@ -14513,6 +14695,7 @@
         <w:pStyle w:val="1"/>
       </w:pPr>
       <w:r>
+        <w:lastRenderedPageBreak/>
         <w:t xml:space="preserve">Вывод: </w:t>
       </w:r>
     </w:p>
@@ -14584,11 +14767,7 @@
         <w:t>%</w:t>
       </w:r>
       <w:r>
-        <w:t xml:space="preserve">. Также, дополнительно в исходную выборку было добавлено 4 </w:t>
-      </w:r>
-      <w:r>
-        <w:lastRenderedPageBreak/>
-        <w:t xml:space="preserve">строки с произвольными данными, схожими с таковыми в строках оригинальной выборки. По результатам проведения дискриминантного анализа этой выборки 3 из добавленных строк </w:t>
+        <w:t xml:space="preserve">. Также, дополнительно в исходную выборку было добавлено 4 строки с произвольными данными, схожими с таковыми в строках оригинальной выборки. По результатам проведения дискриминантного анализа этой выборки 3 из добавленных строк </w:t>
       </w:r>
       <w:r>
         <w:t>попали во</w:t>

--- a/Lab1/ЛР1_МиСИИ_Гюнтер_ИС-Б-22-1-о.docx
+++ b/Lab1/ЛР1_МиСИИ_Гюнтер_ИС-Б-22-1-о.docx
@@ -379,6 +379,7 @@
     <w:p>
       <w:pPr>
         <w:pStyle w:val="1"/>
+        <w:ind w:left="0" w:firstLine="709"/>
         <w:jc w:val="both"/>
         <w:rPr>
           <w:rStyle w:val="a5"/>
@@ -421,7 +422,6 @@
           <w:bCs/>
           <w:sz w:val="28"/>
           <w:szCs w:val="28"/>
-          <w:lang w:val="en-US"/>
         </w:rPr>
       </w:pPr>
     </w:p>
@@ -436,7 +436,6 @@
           <w:bCs/>
           <w:sz w:val="28"/>
           <w:szCs w:val="28"/>
-          <w:lang w:val="en-US"/>
         </w:rPr>
       </w:pPr>
     </w:p>
@@ -493,10 +492,7 @@
         <w:t>()</w:t>
       </w:r>
       <w:r>
-        <w:t xml:space="preserve"> </w:t>
-      </w:r>
-      <w:r>
-        <w:t xml:space="preserve">(рисунок </w:t>
+        <w:t xml:space="preserve"> (рисунок </w:t>
       </w:r>
       <w:r>
         <w:fldChar w:fldCharType="begin"/>
@@ -871,6 +867,9 @@
         <w:jc w:val="center"/>
       </w:pPr>
       <w:r>
+        <w:rPr>
+          <w:noProof/>
+        </w:rPr>
         <w:drawing>
           <wp:inline distT="0" distB="0" distL="0" distR="0" wp14:anchorId="3268005C" wp14:editId="04D15B1C">
             <wp:extent cx="5133975" cy="388937"/>
@@ -1003,16 +1002,7 @@
         <w:pStyle w:val="a4"/>
       </w:pPr>
       <w:r>
-        <w:t>Также п</w:t>
-      </w:r>
-      <w:r>
-        <w:t>родемонстрируем работу</w:t>
-      </w:r>
-      <w:r>
-        <w:t xml:space="preserve"> аналогичного</w:t>
-      </w:r>
-      <w:r>
-        <w:t xml:space="preserve"> метода </w:t>
+        <w:t xml:space="preserve">Также продемонстрируем работу аналогичного метода </w:t>
       </w:r>
       <w:r>
         <w:rPr>
@@ -1471,6 +1461,9 @@
         <w:jc w:val="center"/>
       </w:pPr>
       <w:r>
+        <w:rPr>
+          <w:noProof/>
+        </w:rPr>
         <w:lastRenderedPageBreak/>
         <w:drawing>
           <wp:inline distT="0" distB="0" distL="0" distR="0" wp14:anchorId="2652E2DD" wp14:editId="54D60B74">
@@ -1514,9 +1507,6 @@
         <w:pStyle w:val="af5"/>
         <w:ind w:firstLine="0"/>
         <w:jc w:val="center"/>
-        <w:rPr>
-          <w:lang w:val="en-US"/>
-        </w:rPr>
       </w:pPr>
       <w:r>
         <w:t xml:space="preserve">Рисунок </w:t>
@@ -1603,9 +1593,6 @@
     <w:p>
       <w:pPr>
         <w:pStyle w:val="a4"/>
-        <w:rPr>
-          <w:lang w:val="en-US"/>
-        </w:rPr>
       </w:pPr>
     </w:p>
     <w:p>
@@ -1989,6 +1976,9 @@
         <w:jc w:val="center"/>
       </w:pPr>
       <w:r>
+        <w:rPr>
+          <w:noProof/>
+        </w:rPr>
         <w:drawing>
           <wp:inline distT="0" distB="0" distL="0" distR="0" wp14:anchorId="1858EB7C" wp14:editId="6A04CBED">
             <wp:extent cx="6105525" cy="303352"/>
@@ -2647,6 +2637,9 @@
         <w:jc w:val="center"/>
       </w:pPr>
       <w:r>
+        <w:rPr>
+          <w:noProof/>
+        </w:rPr>
         <w:lastRenderedPageBreak/>
         <w:drawing>
           <wp:inline distT="0" distB="0" distL="0" distR="0" wp14:anchorId="4FE4A993" wp14:editId="124A54C8">
@@ -2690,9 +2683,6 @@
         <w:pStyle w:val="af5"/>
         <w:ind w:firstLine="0"/>
         <w:jc w:val="center"/>
-        <w:rPr>
-          <w:lang w:val="en-US"/>
-        </w:rPr>
       </w:pPr>
       <w:r>
         <w:t xml:space="preserve">Рисунок </w:t>
@@ -2793,13 +2783,7 @@
         <w:t>()</w:t>
       </w:r>
     </w:p>
-    <w:p>
-      <w:pPr>
-        <w:rPr>
-          <w:lang w:val="en-US"/>
-        </w:rPr>
-      </w:pPr>
-    </w:p>
+    <w:p/>
     <w:p>
       <w:pPr>
         <w:pStyle w:val="a4"/>
@@ -2880,16 +2864,7 @@
         <w:t xml:space="preserve">, </w:t>
       </w:r>
       <w:r>
-        <w:t xml:space="preserve">если строка </w:t>
-      </w:r>
-      <w:r>
-        <w:t>заканчивается</w:t>
-      </w:r>
-      <w:r>
-        <w:t xml:space="preserve"> заданной подстрок</w:t>
-      </w:r>
-      <w:r>
-        <w:t>ой</w:t>
+        <w:t>если строка заканчивается заданной подстрокой</w:t>
       </w:r>
       <w:r>
         <w:t xml:space="preserve">, </w:t>
@@ -2904,19 +2879,7 @@
         <w:t>False</w:t>
       </w:r>
       <w:r>
-        <w:t xml:space="preserve">, если строка не </w:t>
-      </w:r>
-      <w:r>
-        <w:t>заканчивается</w:t>
-      </w:r>
-      <w:r>
-        <w:t xml:space="preserve"> заданной подстрок</w:t>
-      </w:r>
-      <w:r>
-        <w:t>ой</w:t>
-      </w:r>
-      <w:r>
-        <w:t>, с помощью кода, приведённого в листинге</w:t>
+        <w:t>, если строка не заканчивается заданной подстрокой, с помощью кода, приведённого в листинге</w:t>
       </w:r>
       <w:r>
         <w:t xml:space="preserve"> </w:t>
@@ -3438,6 +3401,9 @@
         <w:jc w:val="center"/>
       </w:pPr>
       <w:r>
+        <w:rPr>
+          <w:noProof/>
+        </w:rPr>
         <w:drawing>
           <wp:inline distT="0" distB="0" distL="0" distR="0" wp14:anchorId="73DAE1E3" wp14:editId="7AB7CECC">
             <wp:extent cx="5068491" cy="523875"/>
@@ -3843,10 +3809,7 @@
       </w:r>
       <w:proofErr w:type="spellEnd"/>
       <w:r>
-        <w:t>()</w:t>
-      </w:r>
-      <w:r>
-        <w:t xml:space="preserve"> (</w:t>
+        <w:t>() (</w:t>
       </w:r>
       <w:r>
         <w:t>рисунок</w:t>
@@ -5548,6 +5511,9 @@
         <w:jc w:val="center"/>
       </w:pPr>
       <w:r>
+        <w:rPr>
+          <w:noProof/>
+        </w:rPr>
         <w:lastRenderedPageBreak/>
         <w:drawing>
           <wp:inline distT="0" distB="0" distL="0" distR="0" wp14:anchorId="198162AB" wp14:editId="42BD2286">
@@ -5650,10 +5616,7 @@
         <w:t xml:space="preserve">– </w:t>
       </w:r>
       <w:r>
-        <w:t xml:space="preserve">Результат </w:t>
-      </w:r>
-      <w:r>
-        <w:t>работы оставшихся методов обработки строк</w:t>
+        <w:t>Результат работы оставшихся методов обработки строк</w:t>
       </w:r>
     </w:p>
     <w:p>
@@ -6054,23 +6017,14 @@
     <w:p>
       <w:pPr>
         <w:pStyle w:val="af3"/>
-        <w:rPr>
-          <w:lang w:val="ru-RU"/>
-        </w:rPr>
-      </w:pPr>
-      <w:r>
-        <w:rPr>
-          <w:lang w:val="ru-RU"/>
-        </w:rPr>
+      </w:pPr>
+      <w:r>
         <w:t xml:space="preserve"># </w:t>
       </w:r>
       <w:r>
         <w:t>append</w:t>
       </w:r>
       <w:r>
-        <w:rPr>
-          <w:lang w:val="ru-RU"/>
-        </w:rPr>
         <w:t xml:space="preserve"> </w:t>
       </w:r>
       <w:r>
@@ -6080,9 +6034,6 @@
     <w:p>
       <w:pPr>
         <w:pStyle w:val="af3"/>
-        <w:rPr>
-          <w:lang w:val="ru-RU"/>
-        </w:rPr>
       </w:pPr>
       <w:proofErr w:type="spellStart"/>
       <w:r>
@@ -6090,27 +6041,36 @@
       </w:r>
       <w:proofErr w:type="spellEnd"/>
       <w:r>
-        <w:rPr>
-          <w:lang w:val="ru-RU"/>
-        </w:rPr>
         <w:t xml:space="preserve"> = [1, 2, 3]</w:t>
       </w:r>
     </w:p>
     <w:p>
       <w:pPr>
         <w:pStyle w:val="af3"/>
-        <w:rPr>
-          <w:lang w:val="ru-RU"/>
-        </w:rPr>
       </w:pPr>
       <w:r>
         <w:t>print</w:t>
       </w:r>
       <w:r>
-        <w:rPr>
-          <w:lang w:val="ru-RU"/>
-        </w:rPr>
-        <w:t xml:space="preserve">('Исходный список: ', </w:t>
+        <w:t>('</w:t>
+      </w:r>
+      <w:r>
+        <w:rPr>
+          <w:lang w:val="ru-RU"/>
+        </w:rPr>
+        <w:t>Исходный</w:t>
+      </w:r>
+      <w:r>
+        <w:t xml:space="preserve"> </w:t>
+      </w:r>
+      <w:r>
+        <w:rPr>
+          <w:lang w:val="ru-RU"/>
+        </w:rPr>
+        <w:t>список</w:t>
+      </w:r>
+      <w:r>
+        <w:t xml:space="preserve">: ', </w:t>
       </w:r>
       <w:proofErr w:type="spellStart"/>
       <w:r>
@@ -6118,9 +6078,6 @@
       </w:r>
       <w:proofErr w:type="spellEnd"/>
       <w:r>
-        <w:rPr>
-          <w:lang w:val="ru-RU"/>
-        </w:rPr>
         <w:t>)</w:t>
       </w:r>
     </w:p>
@@ -7432,6 +7389,9 @@
         <w:jc w:val="center"/>
       </w:pPr>
       <w:r>
+        <w:rPr>
+          <w:noProof/>
+        </w:rPr>
         <w:drawing>
           <wp:inline distT="0" distB="0" distL="0" distR="0" wp14:anchorId="677B0124" wp14:editId="6A22139F">
             <wp:extent cx="5942965" cy="3609340"/>
@@ -7554,10 +7514,7 @@
         <w:pStyle w:val="a4"/>
       </w:pPr>
       <w:r>
-        <w:t xml:space="preserve">Продемонстрируем работу методов обработки </w:t>
-      </w:r>
-      <w:r>
-        <w:t>словарей</w:t>
+        <w:t>Продемонстрируем работу методов обработки словарей</w:t>
       </w:r>
       <w:r>
         <w:t xml:space="preserve"> </w:t>
@@ -8007,10 +7964,7 @@
         <w:t xml:space="preserve"> – </w:t>
       </w:r>
       <w:r>
-        <w:t xml:space="preserve">Демонстрация методов обработки </w:t>
-      </w:r>
-      <w:r>
-        <w:t>словарей</w:t>
+        <w:t>Демонстрация методов обработки словарей</w:t>
       </w:r>
     </w:p>
     <w:p>
@@ -9767,6 +9721,9 @@
         <w:jc w:val="center"/>
       </w:pPr>
       <w:r>
+        <w:rPr>
+          <w:noProof/>
+        </w:rPr>
         <w:lastRenderedPageBreak/>
         <w:drawing>
           <wp:inline distT="0" distB="0" distL="0" distR="0" wp14:anchorId="4A414A27" wp14:editId="3DA303D7">
@@ -9869,10 +9826,7 @@
         <w:t xml:space="preserve">– </w:t>
       </w:r>
       <w:r>
-        <w:t xml:space="preserve">Результаты работы методов обработки </w:t>
-      </w:r>
-      <w:r>
-        <w:t>словарей</w:t>
+        <w:t>Результаты работы методов обработки словарей</w:t>
       </w:r>
     </w:p>
     <w:p>
@@ -9899,10 +9853,7 @@
         <w:t xml:space="preserve"> </w:t>
       </w:r>
       <w:r>
-        <w:t xml:space="preserve">только те строки исходного, длина которых превышает 5 символов, и которые записаны в нижнем регистре </w:t>
-      </w:r>
-      <w:r>
-        <w:t xml:space="preserve">(листинг </w:t>
+        <w:t xml:space="preserve">только те строки исходного, длина которых превышает 5 символов, и которые записаны в нижнем регистре (листинг </w:t>
       </w:r>
       <w:r>
         <w:fldChar w:fldCharType="begin"/>
@@ -9939,10 +9890,7 @@
         <w:fldChar w:fldCharType="end"/>
       </w:r>
       <w:r>
-        <w:t>)</w:t>
-      </w:r>
-      <w:r>
-        <w:t xml:space="preserve">. Результат работы </w:t>
+        <w:t xml:space="preserve">). Результат работы </w:t>
       </w:r>
       <w:r>
         <w:t xml:space="preserve">кода приведён на </w:t>
@@ -10230,6 +10178,9 @@
         <w:jc w:val="center"/>
       </w:pPr>
       <w:r>
+        <w:rPr>
+          <w:noProof/>
+        </w:rPr>
         <w:drawing>
           <wp:inline distT="0" distB="0" distL="0" distR="0" wp14:anchorId="19A8FFF7" wp14:editId="5E89DA1B">
             <wp:extent cx="5942965" cy="391160"/>
@@ -10364,10 +10315,7 @@
         <w:t xml:space="preserve">и протестирован </w:t>
       </w:r>
       <w:r>
-        <w:t>алгоритм быстрой сортировки (</w:t>
-      </w:r>
-      <w:r>
-        <w:t xml:space="preserve">листинг </w:t>
+        <w:t xml:space="preserve">алгоритм быстрой сортировки (листинг </w:t>
       </w:r>
       <w:r>
         <w:fldChar w:fldCharType="begin"/>
@@ -11136,6 +11084,9 @@
         <w:jc w:val="center"/>
       </w:pPr>
       <w:r>
+        <w:rPr>
+          <w:noProof/>
+        </w:rPr>
         <w:drawing>
           <wp:inline distT="0" distB="0" distL="0" distR="0" wp14:anchorId="15FA77BE" wp14:editId="690E39A9">
             <wp:extent cx="5942965" cy="390525"/>
@@ -12231,6 +12182,9 @@
         <w:jc w:val="center"/>
       </w:pPr>
       <w:r>
+        <w:rPr>
+          <w:noProof/>
+        </w:rPr>
         <w:drawing>
           <wp:inline distT="0" distB="0" distL="0" distR="0" wp14:anchorId="0904FBF8" wp14:editId="0ECCEE6E">
             <wp:extent cx="5942965" cy="417195"/>
@@ -12353,10 +12307,7 @@
         <w:pStyle w:val="a4"/>
       </w:pPr>
       <w:r>
-        <w:t xml:space="preserve">Была решена задача </w:t>
-      </w:r>
-      <w:r>
-        <w:t>3</w:t>
+        <w:t>Была решена задача 3</w:t>
       </w:r>
       <w:r>
         <w:t xml:space="preserve"> </w:t>
@@ -13005,13 +12956,8 @@
       </w:r>
       <w:proofErr w:type="spellEnd"/>
       <w:r>
-        <w:t xml:space="preserve"> = </w:t>
-      </w:r>
-      <w:proofErr w:type="spellStart"/>
-      <w:r>
-        <w:t>fruitShop</w:t>
-      </w:r>
-      <w:proofErr w:type="spellEnd"/>
+        <w:t xml:space="preserve"> = fruitShop</w:t>
+      </w:r>
     </w:p>
     <w:p>
       <w:pPr>
@@ -13053,6 +12999,9 @@
         <w:jc w:val="center"/>
       </w:pPr>
       <w:r>
+        <w:rPr>
+          <w:noProof/>
+        </w:rPr>
         <w:drawing>
           <wp:inline distT="0" distB="0" distL="0" distR="0" wp14:anchorId="05BB1318" wp14:editId="196A4C38">
             <wp:extent cx="5942965" cy="751205"/>
@@ -13154,10 +13103,7 @@
         <w:t xml:space="preserve">– </w:t>
       </w:r>
       <w:r>
-        <w:t xml:space="preserve">Результат </w:t>
-      </w:r>
-      <w:r>
-        <w:t xml:space="preserve">тестирования функции </w:t>
+        <w:t xml:space="preserve">Результат тестирования функции </w:t>
       </w:r>
       <w:proofErr w:type="spellStart"/>
       <w:r>
@@ -13371,26 +13317,17 @@
     <w:p>
       <w:pPr>
         <w:pStyle w:val="af3"/>
-        <w:rPr>
-          <w:lang w:val="ru-RU"/>
-        </w:rPr>
       </w:pPr>
       <w:r>
         <w:t>Question</w:t>
       </w:r>
       <w:r>
-        <w:rPr>
-          <w:lang w:val="ru-RU"/>
-        </w:rPr>
         <w:t xml:space="preserve"> </w:t>
       </w:r>
       <w:r>
         <w:t>q</w:t>
       </w:r>
       <w:r>
-        <w:rPr>
-          <w:lang w:val="ru-RU"/>
-        </w:rPr>
         <w:t>1</w:t>
       </w:r>
     </w:p>
@@ -17416,6 +17353,7 @@
   <w:style w:type="character" w:default="1" w:styleId="a1">
     <w:name w:val="Default Paragraph Font"/>
     <w:uiPriority w:val="1"/>
+    <w:semiHidden/>
     <w:unhideWhenUsed/>
   </w:style>
   <w:style w:type="table" w:default="1" w:styleId="a2">
